--- a/Essay.docx
+++ b/Essay.docx
@@ -5,10 +5,60 @@
     <w:p>
       <w:pPr>
         <w:pStyle w:val="ListParagraph"/>
-        <w:numPr>
-          <w:ilvl w:val="0"/>
-          <w:numId w:val="1"/>
-        </w:numPr>
+        <w:pBdr>
+          <w:bottom w:val="single" w:sz="6" w:space="1" w:color="auto"/>
+        </w:pBdr>
+        <w:spacing w:after="100" w:afterAutospacing="1" w:line="240" w:lineRule="auto"/>
+        <w:outlineLvl w:val="1"/>
+        <w:rPr>
+          <w:rFonts w:ascii="Times New Roman" w:eastAsia="Times New Roman" w:hAnsi="Times New Roman" w:cs="Times New Roman"/>
+          <w:b/>
+          <w:bCs/>
+          <w:kern w:val="0"/>
+          <w:sz w:val="36"/>
+          <w:szCs w:val="36"/>
+          <w14:ligatures w14:val="none"/>
+        </w:rPr>
+      </w:pPr>
+    </w:p>
+    <w:p>
+      <w:pPr>
+        <w:pStyle w:val="ListParagraph"/>
+        <w:pBdr>
+          <w:bottom w:val="single" w:sz="6" w:space="1" w:color="auto"/>
+        </w:pBdr>
+        <w:spacing w:after="100" w:afterAutospacing="1" w:line="240" w:lineRule="auto"/>
+        <w:outlineLvl w:val="1"/>
+        <w:rPr>
+          <w:rFonts w:ascii="Times New Roman" w:eastAsia="Times New Roman" w:hAnsi="Times New Roman" w:cs="Times New Roman"/>
+          <w:b/>
+          <w:bCs/>
+          <w:kern w:val="0"/>
+          <w:sz w:val="36"/>
+          <w:szCs w:val="36"/>
+          <w14:ligatures w14:val="none"/>
+        </w:rPr>
+      </w:pPr>
+    </w:p>
+    <w:p>
+      <w:pPr>
+        <w:pStyle w:val="ListParagraph"/>
+        <w:spacing w:after="100" w:afterAutospacing="1" w:line="240" w:lineRule="auto"/>
+        <w:outlineLvl w:val="1"/>
+        <w:rPr>
+          <w:rFonts w:ascii="Times New Roman" w:eastAsia="Times New Roman" w:hAnsi="Times New Roman" w:cs="Times New Roman"/>
+          <w:b/>
+          <w:bCs/>
+          <w:kern w:val="0"/>
+          <w:sz w:val="36"/>
+          <w:szCs w:val="36"/>
+          <w14:ligatures w14:val="none"/>
+        </w:rPr>
+      </w:pPr>
+    </w:p>
+    <w:p>
+      <w:pPr>
+        <w:pStyle w:val="ListParagraph"/>
         <w:spacing w:after="100" w:afterAutospacing="1" w:line="240" w:lineRule="auto"/>
         <w:outlineLvl w:val="1"/>
         <w:rPr>

--- a/Essay.docx
+++ b/Essay.docx
@@ -2,6 +2,1624 @@
 <file path=word/document.xml><?xml version="1.0" encoding="utf-8"?>
 <w:document xmlns:wpc="http://schemas.microsoft.com/office/word/2010/wordprocessingCanvas" xmlns:cx="http://schemas.microsoft.com/office/drawing/2014/chartex" xmlns:cx1="http://schemas.microsoft.com/office/drawing/2015/9/8/chartex" xmlns:cx2="http://schemas.microsoft.com/office/drawing/2015/10/21/chartex" xmlns:cx3="http://schemas.microsoft.com/office/drawing/2016/5/9/chartex" xmlns:cx4="http://schemas.microsoft.com/office/drawing/2016/5/10/chartex" xmlns:cx5="http://schemas.microsoft.com/office/drawing/2016/5/11/chartex" xmlns:cx6="http://schemas.microsoft.com/office/drawing/2016/5/12/chartex" xmlns:cx7="http://schemas.microsoft.com/office/drawing/2016/5/13/chartex" xmlns:cx8="http://schemas.microsoft.com/office/drawing/2016/5/14/chartex" xmlns:mc="http://schemas.openxmlformats.org/markup-compatibility/2006" xmlns:aink="http://schemas.microsoft.com/office/drawing/2016/ink" xmlns:am3d="http://schemas.microsoft.com/office/drawing/2017/model3d" xmlns:o="urn:schemas-microsoft-com:office:office" xmlns:oel="http://schemas.microsoft.com/office/2019/extlst" xmlns:r="http://schemas.openxmlformats.org/officeDocument/2006/relationships" xmlns:m="http://schemas.openxmlformats.org/officeDocument/2006/math" xmlns:v="urn:schemas-microsoft-com:vml" xmlns:wp14="http://schemas.microsoft.com/office/word/2010/wordprocessingDrawing" xmlns:wp="http://schemas.openxmlformats.org/drawingml/2006/wordprocessingDrawing" xmlns:w10="urn:schemas-microsoft-com:office:word" xmlns:w="http://schemas.openxmlformats.org/wordprocessingml/2006/main" xmlns:w14="http://schemas.microsoft.com/office/word/2010/wordml" xmlns:w15="http://schemas.microsoft.com/office/word/2012/wordml" xmlns:w16cex="http://schemas.microsoft.com/office/word/2018/wordml/cex" xmlns:w16cid="http://schemas.microsoft.com/office/word/2016/wordml/cid" xmlns:w16="http://schemas.microsoft.com/office/word/2018/wordml" xmlns:w16sdtdh="http://schemas.microsoft.com/office/word/2020/wordml/sdtdatahash" xmlns:w16se="http://schemas.microsoft.com/office/word/2015/wordml/symex" xmlns:wpg="http://schemas.microsoft.com/office/word/2010/wordprocessingGroup" xmlns:wpi="http://schemas.microsoft.com/office/word/2010/wordprocessingInk" xmlns:wne="http://schemas.microsoft.com/office/word/2006/wordml" xmlns:wps="http://schemas.microsoft.com/office/word/2010/wordprocessingShape" mc:Ignorable="w14 w15 w16se w16cid w16 w16cex w16sdtdh wp14">
   <w:body>
+    <w:p>
+      <w:pPr>
+        <w:pStyle w:val="Title"/>
+        <w:rPr>
+          <w:rFonts w:eastAsia="Times New Roman"/>
+        </w:rPr>
+      </w:pPr>
+      <w:r>
+        <w:rPr>
+          <w:rFonts w:eastAsia="Times New Roman"/>
+        </w:rPr>
+        <w:t>Chicago Crime Analysis Dashboard</w:t>
+      </w:r>
+    </w:p>
+    <w:p>
+      <w:pPr>
+        <w:pBdr>
+          <w:top w:val="single" w:sz="6" w:space="1" w:color="auto"/>
+          <w:bottom w:val="single" w:sz="6" w:space="1" w:color="auto"/>
+        </w:pBdr>
+        <w:rPr>
+          <w:color w:val="1F1F1F"/>
+          <w:sz w:val="28"/>
+          <w:szCs w:val="28"/>
+          <w:shd w:val="clear" w:color="auto" w:fill="FFFFFF"/>
+        </w:rPr>
+      </w:pPr>
+      <w:r>
+        <w:rPr>
+          <w:color w:val="1F1F1F"/>
+          <w:sz w:val="28"/>
+          <w:szCs w:val="28"/>
+          <w:shd w:val="clear" w:color="auto" w:fill="FFFFFF"/>
+        </w:rPr>
+        <w:t>Using a </w:t>
+      </w:r>
+      <w:r>
+        <w:rPr>
+          <w:b/>
+          <w:bCs/>
+          <w:caps/>
+          <w:color w:val="1F1F1F"/>
+          <w:sz w:val="28"/>
+          <w:szCs w:val="28"/>
+          <w:shd w:val="clear" w:color="auto" w:fill="FFFFFF"/>
+        </w:rPr>
+        <w:t>Martini Glass Hybrid Structure</w:t>
+      </w:r>
+      <w:r>
+        <w:rPr>
+          <w:color w:val="1F1F1F"/>
+          <w:sz w:val="28"/>
+          <w:szCs w:val="28"/>
+          <w:shd w:val="clear" w:color="auto" w:fill="FFFFFF"/>
+        </w:rPr>
+        <w:t xml:space="preserve"> </w:t>
+      </w:r>
+      <w:r>
+        <w:rPr>
+          <w:color w:val="1F1F1F"/>
+          <w:sz w:val="28"/>
+          <w:szCs w:val="28"/>
+          <w:shd w:val="clear" w:color="auto" w:fill="FFFFFF"/>
+        </w:rPr>
+        <w:t xml:space="preserve">and </w:t>
+      </w:r>
+      <w:r>
+        <w:rPr>
+          <w:color w:val="1F1F1F"/>
+          <w:sz w:val="28"/>
+          <w:szCs w:val="28"/>
+          <w:shd w:val="clear" w:color="auto" w:fill="FFFFFF"/>
+        </w:rPr>
+        <w:t xml:space="preserve">following the path </w:t>
+      </w:r>
+      <w:r>
+        <w:rPr>
+          <w:color w:val="1F1F1F"/>
+          <w:sz w:val="28"/>
+          <w:szCs w:val="28"/>
+          <w:shd w:val="clear" w:color="auto" w:fill="FFFFFF"/>
+        </w:rPr>
+        <w:t>of</w:t>
+      </w:r>
+      <w:r>
+        <w:rPr>
+          <w:color w:val="1F1F1F"/>
+          <w:sz w:val="28"/>
+          <w:szCs w:val="28"/>
+          <w:shd w:val="clear" w:color="auto" w:fill="FFFFFF"/>
+        </w:rPr>
+        <w:t xml:space="preserve"> </w:t>
+      </w:r>
+      <w:r>
+        <w:rPr>
+          <w:color w:val="1F1F1F"/>
+          <w:sz w:val="28"/>
+          <w:szCs w:val="28"/>
+          <w:shd w:val="clear" w:color="auto" w:fill="FFFFFF"/>
+        </w:rPr>
+        <w:t xml:space="preserve">Author-Driven Insights to Reader-Driven Exploration </w:t>
+      </w:r>
+      <w:r>
+        <w:rPr>
+          <w:color w:val="1F1F1F"/>
+          <w:sz w:val="28"/>
+          <w:szCs w:val="28"/>
+          <w:shd w:val="clear" w:color="auto" w:fill="FFFFFF"/>
+        </w:rPr>
+        <w:t>of</w:t>
+      </w:r>
+      <w:r>
+        <w:rPr>
+          <w:color w:val="1F1F1F"/>
+          <w:sz w:val="28"/>
+          <w:szCs w:val="28"/>
+          <w:shd w:val="clear" w:color="auto" w:fill="FFFFFF"/>
+        </w:rPr>
+        <w:t xml:space="preserve"> Chicago's Crime Trends and Arrest Rates for Domestic vs. Non-Domestic Incidents</w:t>
+      </w:r>
+      <w:r>
+        <w:rPr>
+          <w:color w:val="1F1F1F"/>
+          <w:sz w:val="28"/>
+          <w:szCs w:val="28"/>
+          <w:shd w:val="clear" w:color="auto" w:fill="FFFFFF"/>
+        </w:rPr>
+        <w:t>.</w:t>
+      </w:r>
+    </w:p>
+    <w:p>
+      <w:pPr>
+        <w:rPr>
+          <w:color w:val="A6A6A6" w:themeColor="background1" w:themeShade="A6"/>
+          <w:sz w:val="22"/>
+          <w:szCs w:val="22"/>
+        </w:rPr>
+      </w:pPr>
+      <w:r>
+        <w:rPr>
+          <w:color w:val="A6A6A6" w:themeColor="background1" w:themeShade="A6"/>
+          <w:sz w:val="22"/>
+          <w:szCs w:val="22"/>
+        </w:rPr>
+        <w:t>Author: Preethi Venkatesan</w:t>
+      </w:r>
+    </w:p>
+    <w:p/>
+    <w:p>
+      <w:pPr>
+        <w:pStyle w:val="Heading1"/>
+      </w:pPr>
+      <w:r>
+        <w:t>1.</w:t>
+      </w:r>
+      <w:r>
+        <w:t>Data Sources, Dashboard, and Resources</w:t>
+      </w:r>
+    </w:p>
+    <w:p>
+      <w:pPr>
+        <w:pStyle w:val="ListParagraph"/>
+        <w:numPr>
+          <w:ilvl w:val="0"/>
+          <w:numId w:val="8"/>
+        </w:numPr>
+      </w:pPr>
+      <w:r>
+        <w:rPr>
+          <w:b/>
+          <w:bCs/>
+          <w:color w:val="215E99" w:themeColor="text2" w:themeTint="BF"/>
+          <w:sz w:val="32"/>
+          <w:szCs w:val="32"/>
+          <w:highlight w:val="lightGray"/>
+        </w:rPr>
+        <w:t xml:space="preserve">Narrative Visualization is hosted in git public repository </w:t>
+      </w:r>
+      <w:hyperlink r:id="rId6" w:history="1">
+        <w:r>
+          <w:rPr>
+            <w:rStyle w:val="Hyperlink"/>
+            <w:b/>
+            <w:bCs/>
+            <w:color w:val="4C94D8" w:themeColor="text2" w:themeTint="80"/>
+            <w:sz w:val="32"/>
+            <w:szCs w:val="32"/>
+            <w:highlight w:val="lightGray"/>
+          </w:rPr>
+          <w:t>here</w:t>
+        </w:r>
+      </w:hyperlink>
+    </w:p>
+    <w:p>
+      <w:pPr>
+        <w:rPr>
+          <w:rFonts w:cs="Arial"/>
+          <w:color w:val="000000"/>
+          <w:sz w:val="28"/>
+          <w:szCs w:val="28"/>
+          <w:shd w:val="clear" w:color="auto" w:fill="C19F9F"/>
+        </w:rPr>
+      </w:pPr>
+      <w:r>
+        <w:rPr>
+          <w:rFonts w:cs="Arial"/>
+          <w:color w:val="000000"/>
+          <w:sz w:val="28"/>
+          <w:szCs w:val="28"/>
+          <w:shd w:val="clear" w:color="auto" w:fill="C19F9F"/>
+        </w:rPr>
+        <w:t>*</w:t>
+      </w:r>
+      <w:r>
+        <w:rPr>
+          <w:rFonts w:cs="Arial"/>
+          <w:color w:val="000000"/>
+          <w:sz w:val="28"/>
+          <w:szCs w:val="28"/>
+          <w:shd w:val="clear" w:color="auto" w:fill="C19F9F"/>
+        </w:rPr>
+        <w:t>Dataset:</w:t>
+      </w:r>
+      <w:r>
+        <w:rPr>
+          <w:rFonts w:cs="Arial"/>
+          <w:color w:val="000000"/>
+          <w:sz w:val="28"/>
+          <w:szCs w:val="28"/>
+          <w:shd w:val="clear" w:color="auto" w:fill="C19F9F"/>
+        </w:rPr>
+        <w:t xml:space="preserve"> </w:t>
+      </w:r>
+      <w:r>
+        <w:rPr>
+          <w:color w:val="215E99" w:themeColor="text2" w:themeTint="BF"/>
+          <w:sz w:val="27"/>
+          <w:szCs w:val="27"/>
+        </w:rPr>
+        <w:t>Th</w:t>
+      </w:r>
+      <w:r>
+        <w:rPr>
+          <w:color w:val="215E99" w:themeColor="text2" w:themeTint="BF"/>
+          <w:sz w:val="27"/>
+          <w:szCs w:val="27"/>
+        </w:rPr>
+        <w:t xml:space="preserve">e data </w:t>
+      </w:r>
+      <w:r>
+        <w:rPr>
+          <w:color w:val="215E99" w:themeColor="text2" w:themeTint="BF"/>
+          <w:sz w:val="27"/>
+          <w:szCs w:val="27"/>
+        </w:rPr>
+        <w:t xml:space="preserve">reflects reported incidents of crime that have occurred in the </w:t>
+      </w:r>
+      <w:r>
+        <w:rPr>
+          <w:color w:val="215E99" w:themeColor="text2" w:themeTint="BF"/>
+          <w:sz w:val="27"/>
+          <w:szCs w:val="27"/>
+          <w:u w:val="single"/>
+        </w:rPr>
+        <w:t xml:space="preserve">City of Chicago </w:t>
+      </w:r>
+      <w:r>
+        <w:rPr>
+          <w:color w:val="215E99" w:themeColor="text2" w:themeTint="BF"/>
+          <w:sz w:val="27"/>
+          <w:szCs w:val="27"/>
+          <w:u w:val="single"/>
+        </w:rPr>
+        <w:t xml:space="preserve">over the past year. </w:t>
+      </w:r>
+      <w:r>
+        <w:rPr>
+          <w:color w:val="215E99" w:themeColor="text2" w:themeTint="BF"/>
+          <w:sz w:val="27"/>
+          <w:szCs w:val="27"/>
+        </w:rPr>
+        <w:t>Data is extracted from the Chicago Police Department's CLEAR (Citizen Law Enforcement Analysis and Reporting) system.</w:t>
+      </w:r>
+    </w:p>
+    <w:p>
+      <w:pPr>
+        <w:pStyle w:val="ListParagraph"/>
+        <w:numPr>
+          <w:ilvl w:val="0"/>
+          <w:numId w:val="7"/>
+        </w:numPr>
+        <w:shd w:val="clear" w:color="auto" w:fill="F0F0F0"/>
+        <w:rPr>
+          <w:color w:val="5C5C5C"/>
+          <w:sz w:val="22"/>
+          <w:szCs w:val="22"/>
+        </w:rPr>
+      </w:pPr>
+      <w:r>
+        <w:rPr>
+          <w:color w:val="5C5C5C"/>
+          <w:sz w:val="22"/>
+          <w:szCs w:val="22"/>
+        </w:rPr>
+        <w:t>Data is obtained from </w:t>
+      </w:r>
+      <w:hyperlink r:id="rId7" w:history="1">
+        <w:r>
+          <w:rPr>
+            <w:rStyle w:val="Hyperlink"/>
+            <w:color w:val="0088CC"/>
+            <w:sz w:val="22"/>
+            <w:szCs w:val="22"/>
+          </w:rPr>
+          <w:t>data.g</w:t>
+        </w:r>
+        <w:r>
+          <w:rPr>
+            <w:rStyle w:val="Hyperlink"/>
+            <w:color w:val="0088CC"/>
+            <w:sz w:val="22"/>
+            <w:szCs w:val="22"/>
+          </w:rPr>
+          <w:t>o</w:t>
+        </w:r>
+        <w:r>
+          <w:rPr>
+            <w:rStyle w:val="Hyperlink"/>
+            <w:color w:val="0088CC"/>
+            <w:sz w:val="22"/>
+            <w:szCs w:val="22"/>
+          </w:rPr>
+          <w:t>v</w:t>
+        </w:r>
+      </w:hyperlink>
+      <w:r>
+        <w:rPr>
+          <w:color w:val="5C5C5C"/>
+          <w:sz w:val="22"/>
+          <w:szCs w:val="22"/>
+        </w:rPr>
+        <w:t> site </w:t>
+      </w:r>
+      <w:hyperlink r:id="rId8" w:history="1">
+        <w:r>
+          <w:rPr>
+            <w:rStyle w:val="Hyperlink"/>
+            <w:color w:val="0088CC"/>
+            <w:sz w:val="22"/>
+            <w:szCs w:val="22"/>
+          </w:rPr>
+          <w:t>he</w:t>
+        </w:r>
+        <w:r>
+          <w:rPr>
+            <w:rStyle w:val="Hyperlink"/>
+            <w:color w:val="0088CC"/>
+            <w:sz w:val="22"/>
+            <w:szCs w:val="22"/>
+          </w:rPr>
+          <w:t>r</w:t>
+        </w:r>
+        <w:r>
+          <w:rPr>
+            <w:rStyle w:val="Hyperlink"/>
+            <w:color w:val="0088CC"/>
+            <w:sz w:val="22"/>
+            <w:szCs w:val="22"/>
+          </w:rPr>
+          <w:t>e</w:t>
+        </w:r>
+      </w:hyperlink>
+    </w:p>
+    <w:p>
+      <w:pPr>
+        <w:pStyle w:val="ListParagraph"/>
+        <w:numPr>
+          <w:ilvl w:val="0"/>
+          <w:numId w:val="7"/>
+        </w:numPr>
+        <w:shd w:val="clear" w:color="auto" w:fill="F0F0F0"/>
+        <w:rPr>
+          <w:color w:val="5C5C5C"/>
+          <w:sz w:val="22"/>
+          <w:szCs w:val="22"/>
+        </w:rPr>
+      </w:pPr>
+      <w:r>
+        <w:rPr>
+          <w:color w:val="5C5C5C"/>
+          <w:sz w:val="22"/>
+          <w:szCs w:val="22"/>
+        </w:rPr>
+        <w:t>Additional processing and</w:t>
+      </w:r>
+      <w:r>
+        <w:rPr>
+          <w:color w:val="5C5C5C"/>
+          <w:sz w:val="22"/>
+          <w:szCs w:val="22"/>
+        </w:rPr>
+        <w:t xml:space="preserve"> summariz</w:t>
+      </w:r>
+      <w:r>
+        <w:rPr>
+          <w:color w:val="5C5C5C"/>
+          <w:sz w:val="22"/>
+          <w:szCs w:val="22"/>
+        </w:rPr>
+        <w:t>ation conducted</w:t>
+      </w:r>
+      <w:r>
+        <w:rPr>
+          <w:color w:val="5C5C5C"/>
+          <w:sz w:val="22"/>
+          <w:szCs w:val="22"/>
+        </w:rPr>
+        <w:t xml:space="preserve"> for visualizatio</w:t>
+      </w:r>
+      <w:r>
+        <w:rPr>
+          <w:color w:val="5C5C5C"/>
+          <w:sz w:val="22"/>
+          <w:szCs w:val="22"/>
+        </w:rPr>
+        <w:t>n. Processed dataset is located</w:t>
+      </w:r>
+      <w:r>
+        <w:rPr>
+          <w:color w:val="5C5C5C"/>
+          <w:sz w:val="22"/>
+          <w:szCs w:val="22"/>
+        </w:rPr>
+        <w:t> </w:t>
+      </w:r>
+      <w:hyperlink r:id="rId9" w:history="1">
+        <w:r>
+          <w:rPr>
+            <w:rStyle w:val="Hyperlink"/>
+            <w:color w:val="0088CC"/>
+            <w:sz w:val="22"/>
+            <w:szCs w:val="22"/>
+          </w:rPr>
+          <w:t>here</w:t>
+        </w:r>
+      </w:hyperlink>
+    </w:p>
+    <w:p>
+      <w:pPr>
+        <w:pStyle w:val="ListParagraph"/>
+        <w:numPr>
+          <w:ilvl w:val="0"/>
+          <w:numId w:val="7"/>
+        </w:numPr>
+        <w:shd w:val="clear" w:color="auto" w:fill="F0F0F0"/>
+        <w:rPr>
+          <w:color w:val="5C5C5C"/>
+          <w:sz w:val="22"/>
+          <w:szCs w:val="22"/>
+        </w:rPr>
+      </w:pPr>
+      <w:r>
+        <w:rPr>
+          <w:color w:val="5C5C5C"/>
+          <w:sz w:val="22"/>
+          <w:szCs w:val="22"/>
+        </w:rPr>
+        <w:t>Additional details about the dataset can be obtained </w:t>
+      </w:r>
+      <w:hyperlink r:id="rId10" w:history="1">
+        <w:r>
+          <w:rPr>
+            <w:rStyle w:val="Hyperlink"/>
+            <w:color w:val="0088CC"/>
+            <w:sz w:val="22"/>
+            <w:szCs w:val="22"/>
+          </w:rPr>
+          <w:t>here</w:t>
+        </w:r>
+      </w:hyperlink>
+    </w:p>
+    <w:p>
+      <w:pPr>
+        <w:pStyle w:val="Heading1"/>
+      </w:pPr>
+      <w:r>
+        <w:t>2.</w:t>
+      </w:r>
+      <w:r>
+        <w:t>Messasing</w:t>
+      </w:r>
+      <w:r>
+        <w:t>:</w:t>
+      </w:r>
+    </w:p>
+    <w:p>
+      <w:pPr>
+        <w:rPr>
+          <w:color w:val="DC7767"/>
+          <w:sz w:val="24"/>
+          <w:szCs w:val="24"/>
+          <w:shd w:val="clear" w:color="auto" w:fill="FFFFFF"/>
+        </w:rPr>
+      </w:pPr>
+      <w:r>
+        <w:rPr>
+          <w:color w:val="DC7767"/>
+          <w:sz w:val="24"/>
+          <w:szCs w:val="24"/>
+          <w:shd w:val="clear" w:color="auto" w:fill="FFFFFF"/>
+        </w:rPr>
+        <w:t>What is the message you are trying to communicate with the narrative visualization?</w:t>
+      </w:r>
+    </w:p>
+    <w:p>
+      <w:pPr>
+        <w:rPr>
+          <w:color w:val="215E99" w:themeColor="text2" w:themeTint="BF"/>
+          <w:sz w:val="27"/>
+          <w:szCs w:val="27"/>
+        </w:rPr>
+      </w:pPr>
+      <w:r>
+        <w:rPr>
+          <w:color w:val="215E99" w:themeColor="text2" w:themeTint="BF"/>
+          <w:sz w:val="27"/>
+          <w:szCs w:val="27"/>
+        </w:rPr>
+        <w:t xml:space="preserve">The message I'm conveying with the narrative visualization is that </w:t>
+      </w:r>
+    </w:p>
+    <w:p>
+      <w:pPr>
+        <w:pStyle w:val="ListParagraph"/>
+        <w:numPr>
+          <w:ilvl w:val="0"/>
+          <w:numId w:val="10"/>
+        </w:numPr>
+        <w:rPr>
+          <w:color w:val="215E99" w:themeColor="text2" w:themeTint="BF"/>
+          <w:sz w:val="24"/>
+          <w:szCs w:val="24"/>
+          <w:shd w:val="clear" w:color="auto" w:fill="FFFFFF"/>
+        </w:rPr>
+      </w:pPr>
+      <w:r>
+        <w:rPr>
+          <w:color w:val="215E99" w:themeColor="text2" w:themeTint="BF"/>
+          <w:sz w:val="27"/>
+          <w:szCs w:val="27"/>
+        </w:rPr>
+        <w:t xml:space="preserve">Chicago crime trends are on the rise in 2024 for both domestic and non-domestic incidents. </w:t>
+      </w:r>
+      <w:r>
+        <w:rPr>
+          <w:i/>
+          <w:iCs/>
+          <w:color w:val="215E99" w:themeColor="text2" w:themeTint="BF"/>
+          <w:sz w:val="27"/>
+          <w:szCs w:val="27"/>
+        </w:rPr>
+        <w:t>(</w:t>
+      </w:r>
+      <w:r>
+        <w:rPr>
+          <w:i/>
+          <w:iCs/>
+          <w:color w:val="215E99" w:themeColor="text2" w:themeTint="BF"/>
+          <w:sz w:val="27"/>
+          <w:szCs w:val="27"/>
+        </w:rPr>
+        <w:t xml:space="preserve">illustrated through </w:t>
+      </w:r>
+      <w:r>
+        <w:rPr>
+          <w:i/>
+          <w:iCs/>
+          <w:color w:val="215E99" w:themeColor="text2" w:themeTint="BF"/>
+          <w:sz w:val="27"/>
+          <w:szCs w:val="27"/>
+        </w:rPr>
+        <w:t xml:space="preserve">guided </w:t>
+      </w:r>
+      <w:r>
+        <w:rPr>
+          <w:i/>
+          <w:iCs/>
+          <w:color w:val="215E99" w:themeColor="text2" w:themeTint="BF"/>
+          <w:sz w:val="27"/>
+          <w:szCs w:val="27"/>
+        </w:rPr>
+        <w:t>charts showing the trend of each crime type</w:t>
+      </w:r>
+      <w:r>
+        <w:rPr>
+          <w:i/>
+          <w:iCs/>
+          <w:color w:val="215E99" w:themeColor="text2" w:themeTint="BF"/>
+          <w:sz w:val="27"/>
+          <w:szCs w:val="27"/>
+        </w:rPr>
+        <w:t>)</w:t>
+      </w:r>
+    </w:p>
+    <w:p>
+      <w:pPr>
+        <w:pStyle w:val="ListParagraph"/>
+        <w:numPr>
+          <w:ilvl w:val="0"/>
+          <w:numId w:val="10"/>
+        </w:numPr>
+        <w:rPr>
+          <w:color w:val="215E99" w:themeColor="text2" w:themeTint="BF"/>
+          <w:sz w:val="24"/>
+          <w:szCs w:val="24"/>
+          <w:shd w:val="clear" w:color="auto" w:fill="FFFFFF"/>
+        </w:rPr>
+      </w:pPr>
+      <w:r>
+        <w:rPr>
+          <w:color w:val="215E99" w:themeColor="text2" w:themeTint="BF"/>
+          <w:sz w:val="27"/>
+          <w:szCs w:val="27"/>
+        </w:rPr>
+        <w:t>Despite non-domestic crimes being four times more frequent compared to domestic crimes</w:t>
+      </w:r>
+      <w:r>
+        <w:rPr>
+          <w:color w:val="215E99" w:themeColor="text2" w:themeTint="BF"/>
+          <w:sz w:val="27"/>
+          <w:szCs w:val="27"/>
+        </w:rPr>
+        <w:t xml:space="preserve">, </w:t>
+      </w:r>
+      <w:r>
+        <w:rPr>
+          <w:color w:val="215E99" w:themeColor="text2" w:themeTint="BF"/>
+          <w:sz w:val="27"/>
+          <w:szCs w:val="27"/>
+        </w:rPr>
+        <w:t xml:space="preserve">the </w:t>
+      </w:r>
+      <w:r>
+        <w:rPr>
+          <w:b/>
+          <w:bCs/>
+          <w:color w:val="215E99" w:themeColor="text2" w:themeTint="BF"/>
+          <w:sz w:val="27"/>
+          <w:szCs w:val="27"/>
+        </w:rPr>
+        <w:t>arrest percentage is higher for domestic crimes</w:t>
+      </w:r>
+      <w:r>
+        <w:rPr>
+          <w:color w:val="215E99" w:themeColor="text2" w:themeTint="BF"/>
+          <w:sz w:val="27"/>
+          <w:szCs w:val="27"/>
+        </w:rPr>
+        <w:t xml:space="preserve">. </w:t>
+      </w:r>
+    </w:p>
+    <w:p>
+      <w:pPr>
+        <w:pStyle w:val="ListParagraph"/>
+        <w:rPr>
+          <w:i/>
+          <w:iCs/>
+          <w:color w:val="215E99" w:themeColor="text2" w:themeTint="BF"/>
+          <w:sz w:val="24"/>
+          <w:szCs w:val="24"/>
+          <w:shd w:val="clear" w:color="auto" w:fill="FFFFFF"/>
+        </w:rPr>
+      </w:pPr>
+      <w:r>
+        <w:rPr>
+          <w:i/>
+          <w:iCs/>
+          <w:color w:val="215E99" w:themeColor="text2" w:themeTint="BF"/>
+          <w:sz w:val="27"/>
+          <w:szCs w:val="27"/>
+        </w:rPr>
+        <w:t>(</w:t>
+      </w:r>
+      <w:r>
+        <w:rPr>
+          <w:i/>
+          <w:iCs/>
+          <w:color w:val="215E99" w:themeColor="text2" w:themeTint="BF"/>
+          <w:sz w:val="27"/>
+          <w:szCs w:val="27"/>
+        </w:rPr>
+        <w:t xml:space="preserve">illustrated through </w:t>
+      </w:r>
+      <w:r>
+        <w:rPr>
+          <w:i/>
+          <w:iCs/>
+          <w:color w:val="215E99" w:themeColor="text2" w:themeTint="BF"/>
+          <w:sz w:val="27"/>
+          <w:szCs w:val="27"/>
+        </w:rPr>
+        <w:t xml:space="preserve">interactive </w:t>
+      </w:r>
+      <w:r>
+        <w:rPr>
+          <w:i/>
+          <w:iCs/>
+          <w:color w:val="215E99" w:themeColor="text2" w:themeTint="BF"/>
+          <w:sz w:val="27"/>
+          <w:szCs w:val="27"/>
+        </w:rPr>
+        <w:t xml:space="preserve">comparative chart of arrest </w:t>
+      </w:r>
+      <w:r>
+        <w:rPr>
+          <w:i/>
+          <w:iCs/>
+          <w:color w:val="215E99" w:themeColor="text2" w:themeTint="BF"/>
+          <w:sz w:val="27"/>
+          <w:szCs w:val="27"/>
+        </w:rPr>
+        <w:t>%</w:t>
+      </w:r>
+      <w:r>
+        <w:rPr>
+          <w:i/>
+          <w:iCs/>
+          <w:color w:val="215E99" w:themeColor="text2" w:themeTint="BF"/>
+          <w:sz w:val="27"/>
+          <w:szCs w:val="27"/>
+        </w:rPr>
+        <w:t>, highlighting the significant disparity in arrest rates</w:t>
+      </w:r>
+      <w:r>
+        <w:rPr>
+          <w:i/>
+          <w:iCs/>
+          <w:color w:val="215E99" w:themeColor="text2" w:themeTint="BF"/>
+          <w:sz w:val="27"/>
+          <w:szCs w:val="27"/>
+        </w:rPr>
+        <w:t xml:space="preserve"> and details of demand using tooltips</w:t>
+      </w:r>
+      <w:r>
+        <w:rPr>
+          <w:i/>
+          <w:iCs/>
+          <w:color w:val="215E99" w:themeColor="text2" w:themeTint="BF"/>
+          <w:sz w:val="27"/>
+          <w:szCs w:val="27"/>
+        </w:rPr>
+        <w:t>)</w:t>
+      </w:r>
+    </w:p>
+    <w:p>
+      <w:pPr>
+        <w:pStyle w:val="Heading1"/>
+      </w:pPr>
+      <w:r>
+        <w:t>3</w:t>
+      </w:r>
+      <w:r>
+        <w:t>.</w:t>
+      </w:r>
+      <w:r>
+        <w:t>narrative Structure</w:t>
+      </w:r>
+    </w:p>
+    <w:p>
+      <w:pPr>
+        <w:rPr>
+          <w:color w:val="DC7767"/>
+          <w:sz w:val="24"/>
+          <w:szCs w:val="24"/>
+          <w:shd w:val="clear" w:color="auto" w:fill="FFFFFF"/>
+        </w:rPr>
+      </w:pPr>
+      <w:r>
+        <w:rPr>
+          <w:color w:val="DC7767"/>
+          <w:sz w:val="24"/>
+          <w:szCs w:val="24"/>
+          <w:shd w:val="clear" w:color="auto" w:fill="FFFFFF"/>
+        </w:rPr>
+        <w:t>Which structure was your narrative visualization designed to follow</w:t>
+      </w:r>
+      <w:r>
+        <w:rPr>
+          <w:color w:val="DC7767"/>
+          <w:sz w:val="24"/>
+          <w:szCs w:val="24"/>
+          <w:shd w:val="clear" w:color="auto" w:fill="FFFFFF"/>
+        </w:rPr>
+        <w:t>?</w:t>
+      </w:r>
+    </w:p>
+    <w:p>
+      <w:pPr>
+        <w:pStyle w:val="ListParagraph"/>
+        <w:numPr>
+          <w:ilvl w:val="0"/>
+          <w:numId w:val="12"/>
+        </w:numPr>
+        <w:rPr>
+          <w:color w:val="215E99" w:themeColor="text2" w:themeTint="BF"/>
+          <w:sz w:val="27"/>
+          <w:szCs w:val="27"/>
+        </w:rPr>
+      </w:pPr>
+      <w:r>
+        <w:rPr>
+          <w:color w:val="215E99" w:themeColor="text2" w:themeTint="BF"/>
+          <w:sz w:val="27"/>
+          <w:szCs w:val="27"/>
+        </w:rPr>
+        <w:t>Martini Glass Hybrid Structure is used.</w:t>
+      </w:r>
+    </w:p>
+    <w:p>
+      <w:pPr>
+        <w:rPr>
+          <w:color w:val="DC7767"/>
+          <w:sz w:val="24"/>
+          <w:szCs w:val="24"/>
+          <w:shd w:val="clear" w:color="auto" w:fill="FFFFFF"/>
+        </w:rPr>
+      </w:pPr>
+      <w:r>
+        <w:rPr>
+          <w:color w:val="DC7767"/>
+          <w:sz w:val="24"/>
+          <w:szCs w:val="24"/>
+          <w:shd w:val="clear" w:color="auto" w:fill="FFFFFF"/>
+        </w:rPr>
+        <w:t xml:space="preserve">How does your narrative visualization follow that structure? </w:t>
+      </w:r>
+    </w:p>
+    <w:p>
+      <w:pPr>
+        <w:rPr>
+          <w:color w:val="215E99" w:themeColor="text2" w:themeTint="BF"/>
+          <w:sz w:val="27"/>
+          <w:szCs w:val="27"/>
+        </w:rPr>
+      </w:pPr>
+      <w:r>
+        <w:rPr>
+          <w:color w:val="215E99" w:themeColor="text2" w:themeTint="BF"/>
+          <w:sz w:val="27"/>
+          <w:szCs w:val="27"/>
+        </w:rPr>
+        <w:t xml:space="preserve">Initial data analysis </w:t>
+      </w:r>
+      <w:r>
+        <w:rPr>
+          <w:b/>
+          <w:bCs/>
+          <w:i/>
+          <w:iCs/>
+          <w:color w:val="215E99" w:themeColor="text2" w:themeTint="BF"/>
+          <w:sz w:val="27"/>
+          <w:szCs w:val="27"/>
+        </w:rPr>
+        <w:t>revealed intriguing patterns in crime incidents by nature</w:t>
+      </w:r>
+      <w:r>
+        <w:rPr>
+          <w:color w:val="215E99" w:themeColor="text2" w:themeTint="BF"/>
+          <w:sz w:val="27"/>
+          <w:szCs w:val="27"/>
+        </w:rPr>
+        <w:t xml:space="preserve"> (Domestic vs. Non-Domestic) and their corresponding arrest rates. </w:t>
+      </w:r>
+    </w:p>
+    <w:p>
+      <w:pPr>
+        <w:rPr>
+          <w:color w:val="215E99" w:themeColor="text2" w:themeTint="BF"/>
+          <w:sz w:val="27"/>
+          <w:szCs w:val="27"/>
+        </w:rPr>
+      </w:pPr>
+      <w:r>
+        <w:rPr>
+          <w:color w:val="215E99" w:themeColor="text2" w:themeTint="BF"/>
+          <w:sz w:val="27"/>
+          <w:szCs w:val="27"/>
+        </w:rPr>
+        <w:t xml:space="preserve">I aim to share these insights with readers using a streamlined, author-led approach through </w:t>
+      </w:r>
+      <w:r>
+        <w:rPr>
+          <w:color w:val="215E99" w:themeColor="text2" w:themeTint="BF"/>
+          <w:sz w:val="27"/>
+          <w:szCs w:val="27"/>
+        </w:rPr>
+        <w:t>message</w:t>
+      </w:r>
+      <w:r>
+        <w:rPr>
+          <w:color w:val="215E99" w:themeColor="text2" w:themeTint="BF"/>
+          <w:sz w:val="27"/>
+          <w:szCs w:val="27"/>
+        </w:rPr>
+        <w:t>-</w:t>
+      </w:r>
+      <w:r>
+        <w:rPr>
+          <w:color w:val="215E99" w:themeColor="text2" w:themeTint="BF"/>
+          <w:sz w:val="27"/>
+          <w:szCs w:val="27"/>
+        </w:rPr>
+        <w:t xml:space="preserve">focused, non-interactive scenes (Scenes 1 &amp; 2). </w:t>
+      </w:r>
+    </w:p>
+    <w:p>
+      <w:pPr>
+        <w:rPr>
+          <w:color w:val="215E99" w:themeColor="text2" w:themeTint="BF"/>
+          <w:sz w:val="27"/>
+          <w:szCs w:val="27"/>
+        </w:rPr>
+      </w:pPr>
+      <w:r>
+        <w:rPr>
+          <w:color w:val="215E99" w:themeColor="text2" w:themeTint="BF"/>
+          <w:sz w:val="27"/>
+          <w:szCs w:val="27"/>
+        </w:rPr>
+        <w:t xml:space="preserve">Subsequently, an interactive scene (Scene 3) </w:t>
+      </w:r>
+      <w:r>
+        <w:rPr>
+          <w:color w:val="215E99" w:themeColor="text2" w:themeTint="BF"/>
+          <w:sz w:val="27"/>
+          <w:szCs w:val="27"/>
+        </w:rPr>
+        <w:t xml:space="preserve">which </w:t>
+      </w:r>
+      <w:r>
+        <w:rPr>
+          <w:color w:val="215E99" w:themeColor="text2" w:themeTint="BF"/>
+          <w:sz w:val="27"/>
+          <w:szCs w:val="27"/>
+        </w:rPr>
+        <w:t xml:space="preserve">will enable users to explore these observations further. </w:t>
+      </w:r>
+    </w:p>
+    <w:p>
+      <w:pPr>
+        <w:rPr>
+          <w:color w:val="215E99" w:themeColor="text2" w:themeTint="BF"/>
+          <w:sz w:val="27"/>
+          <w:szCs w:val="27"/>
+        </w:rPr>
+      </w:pPr>
+      <w:r>
+        <w:rPr>
+          <w:color w:val="215E99" w:themeColor="text2" w:themeTint="BF"/>
+          <w:sz w:val="27"/>
+          <w:szCs w:val="27"/>
+        </w:rPr>
+        <w:lastRenderedPageBreak/>
+        <w:t xml:space="preserve">Also, considering the volume of data might be too big to present it to users directly, </w:t>
+      </w:r>
+      <w:r>
+        <w:rPr>
+          <w:color w:val="215E99" w:themeColor="text2" w:themeTint="BF"/>
+          <w:sz w:val="27"/>
+          <w:szCs w:val="27"/>
+        </w:rPr>
+        <w:t>Martini glass structure</w:t>
+      </w:r>
+      <w:r>
+        <w:rPr>
+          <w:color w:val="215E99" w:themeColor="text2" w:themeTint="BF"/>
+          <w:sz w:val="27"/>
+          <w:szCs w:val="27"/>
+        </w:rPr>
+        <w:t xml:space="preserve"> is used.</w:t>
+      </w:r>
+    </w:p>
+    <w:p>
+      <w:pPr>
+        <w:rPr>
+          <w:color w:val="DC7767"/>
+          <w:sz w:val="24"/>
+          <w:szCs w:val="24"/>
+          <w:shd w:val="clear" w:color="auto" w:fill="FFFFFF"/>
+        </w:rPr>
+      </w:pPr>
+    </w:p>
+    <w:p>
+      <w:pPr>
+        <w:pStyle w:val="Heading1"/>
+      </w:pPr>
+      <w:r>
+        <w:t>3.</w:t>
+      </w:r>
+      <w:r>
+        <w:t>visual</w:t>
+      </w:r>
+      <w:r>
+        <w:t xml:space="preserve"> Structure</w:t>
+      </w:r>
+    </w:p>
+    <w:p>
+      <w:pPr>
+        <w:rPr>
+          <w:color w:val="DC7767"/>
+          <w:sz w:val="24"/>
+          <w:szCs w:val="24"/>
+          <w:shd w:val="clear" w:color="auto" w:fill="FFFFFF"/>
+        </w:rPr>
+      </w:pPr>
+      <w:r>
+        <w:rPr>
+          <w:color w:val="DC7767"/>
+          <w:sz w:val="24"/>
+          <w:szCs w:val="24"/>
+          <w:shd w:val="clear" w:color="auto" w:fill="FFFFFF"/>
+        </w:rPr>
+        <w:t>What visual structure is used for each scene?</w:t>
+      </w:r>
+    </w:p>
+    <w:p>
+      <w:pPr>
+        <w:rPr>
+          <w:color w:val="DC7767"/>
+          <w:sz w:val="24"/>
+          <w:szCs w:val="24"/>
+          <w:shd w:val="clear" w:color="auto" w:fill="FFFFFF"/>
+        </w:rPr>
+      </w:pPr>
+      <w:r>
+        <w:rPr>
+          <w:color w:val="DC7767"/>
+          <w:sz w:val="24"/>
+          <w:szCs w:val="24"/>
+          <w:shd w:val="clear" w:color="auto" w:fill="FFFFFF"/>
+        </w:rPr>
+        <w:t>How does it ensure the viewer can understand the data and navigate the scene?</w:t>
+      </w:r>
+    </w:p>
+    <w:p>
+      <w:pPr>
+        <w:rPr>
+          <w:color w:val="DC7767"/>
+          <w:sz w:val="24"/>
+          <w:szCs w:val="24"/>
+          <w:shd w:val="clear" w:color="auto" w:fill="FFFFFF"/>
+        </w:rPr>
+      </w:pPr>
+      <w:r>
+        <w:rPr>
+          <w:color w:val="DC7767"/>
+          <w:sz w:val="24"/>
+          <w:szCs w:val="24"/>
+          <w:shd w:val="clear" w:color="auto" w:fill="FFFFFF"/>
+        </w:rPr>
+        <w:t>How does it highlight to urge the viewer to focus on the important parts of the data in each scene?</w:t>
+      </w:r>
+    </w:p>
+    <w:p>
+      <w:pPr>
+        <w:pStyle w:val="NormalWeb"/>
+        <w:spacing w:before="0" w:beforeAutospacing="0" w:after="0" w:afterAutospacing="0"/>
+        <w:rPr>
+          <w:rFonts w:asciiTheme="minorHAnsi" w:eastAsiaTheme="minorEastAsia" w:hAnsiTheme="minorHAnsi" w:cstheme="minorBidi"/>
+          <w:color w:val="DC7767"/>
+          <w:sz w:val="24"/>
+          <w:szCs w:val="24"/>
+          <w:shd w:val="clear" w:color="auto" w:fill="FFFFFF"/>
+        </w:rPr>
+      </w:pPr>
+      <w:r>
+        <w:rPr>
+          <w:rFonts w:asciiTheme="minorHAnsi" w:eastAsiaTheme="minorEastAsia" w:hAnsiTheme="minorHAnsi" w:cstheme="minorBidi"/>
+          <w:color w:val="DC7767"/>
+          <w:sz w:val="24"/>
+          <w:szCs w:val="24"/>
+          <w:shd w:val="clear" w:color="auto" w:fill="FFFFFF"/>
+        </w:rPr>
+        <w:t>How does it help the viewer transition to other scenes, to understand how the data connects to the data in other scenes?</w:t>
+      </w:r>
+    </w:p>
+    <w:p>
+      <w:pPr>
+        <w:rPr>
+          <w:color w:val="DC7767"/>
+          <w:sz w:val="24"/>
+          <w:szCs w:val="24"/>
+          <w:shd w:val="clear" w:color="auto" w:fill="FFFFFF"/>
+        </w:rPr>
+      </w:pPr>
+    </w:p>
+    <w:p>
+      <w:pPr>
+        <w:pStyle w:val="Heading1"/>
+      </w:pPr>
+      <w:r>
+        <w:t>4</w:t>
+      </w:r>
+      <w:r>
+        <w:t>.</w:t>
+      </w:r>
+      <w:r>
+        <w:t>scenes</w:t>
+      </w:r>
+    </w:p>
+    <w:p>
+      <w:pPr>
+        <w:pStyle w:val="NormalWeb"/>
+        <w:spacing w:before="0" w:beforeAutospacing="0" w:after="0" w:afterAutospacing="0"/>
+        <w:rPr>
+          <w:rStyle w:val="Strong"/>
+          <w:rFonts w:ascii="unset" w:hAnsi="unset"/>
+          <w:color w:val="1F1F1F"/>
+        </w:rPr>
+      </w:pPr>
+    </w:p>
+    <w:p>
+      <w:pPr>
+        <w:pStyle w:val="NormalWeb"/>
+        <w:spacing w:before="0" w:beforeAutospacing="0" w:after="0" w:afterAutospacing="0"/>
+        <w:rPr>
+          <w:rFonts w:asciiTheme="minorHAnsi" w:eastAsiaTheme="minorEastAsia" w:hAnsiTheme="minorHAnsi" w:cstheme="minorBidi"/>
+          <w:color w:val="DC7767"/>
+          <w:sz w:val="24"/>
+          <w:szCs w:val="24"/>
+          <w:shd w:val="clear" w:color="auto" w:fill="FFFFFF"/>
+        </w:rPr>
+      </w:pPr>
+      <w:r>
+        <w:rPr>
+          <w:rFonts w:asciiTheme="minorHAnsi" w:eastAsiaTheme="minorEastAsia" w:hAnsiTheme="minorHAnsi" w:cstheme="minorBidi"/>
+          <w:color w:val="DC7767"/>
+          <w:sz w:val="24"/>
+          <w:szCs w:val="24"/>
+          <w:shd w:val="clear" w:color="auto" w:fill="FFFFFF"/>
+        </w:rPr>
+        <w:t xml:space="preserve">What are the scenes of your narrative visualization? </w:t>
+      </w:r>
+    </w:p>
+    <w:p>
+      <w:pPr>
+        <w:pStyle w:val="NormalWeb"/>
+        <w:spacing w:before="0" w:beforeAutospacing="0" w:after="0" w:afterAutospacing="0"/>
+        <w:rPr>
+          <w:rFonts w:asciiTheme="minorHAnsi" w:eastAsiaTheme="minorEastAsia" w:hAnsiTheme="minorHAnsi" w:cstheme="minorBidi"/>
+          <w:color w:val="DC7767"/>
+          <w:sz w:val="24"/>
+          <w:szCs w:val="24"/>
+          <w:shd w:val="clear" w:color="auto" w:fill="FFFFFF"/>
+        </w:rPr>
+      </w:pPr>
+      <w:r>
+        <w:rPr>
+          <w:rFonts w:ascii="Source Sans Pro" w:hAnsi="Source Sans Pro"/>
+          <w:color w:val="1F1F1F"/>
+          <w:shd w:val="clear" w:color="auto" w:fill="FFFFFF"/>
+        </w:rPr>
+        <w:t>three scenes. Those three scenes can simply highlight different details or different data from the same chart.</w:t>
+      </w:r>
+    </w:p>
+    <w:p>
+      <w:pPr>
+        <w:pStyle w:val="NormalWeb"/>
+        <w:spacing w:before="0" w:beforeAutospacing="0" w:after="0" w:afterAutospacing="0"/>
+        <w:rPr>
+          <w:rFonts w:asciiTheme="minorHAnsi" w:eastAsiaTheme="minorEastAsia" w:hAnsiTheme="minorHAnsi" w:cstheme="minorBidi"/>
+          <w:color w:val="DC7767"/>
+          <w:sz w:val="24"/>
+          <w:szCs w:val="24"/>
+          <w:shd w:val="clear" w:color="auto" w:fill="FFFFFF"/>
+        </w:rPr>
+      </w:pPr>
+      <w:r>
+        <w:rPr>
+          <w:rFonts w:asciiTheme="minorHAnsi" w:eastAsiaTheme="minorEastAsia" w:hAnsiTheme="minorHAnsi" w:cstheme="minorBidi"/>
+          <w:color w:val="DC7767"/>
+          <w:sz w:val="24"/>
+          <w:szCs w:val="24"/>
+          <w:shd w:val="clear" w:color="auto" w:fill="FFFFFF"/>
+        </w:rPr>
+        <w:t>How are the scenes ordered, and why</w:t>
+      </w:r>
+      <w:r>
+        <w:rPr>
+          <w:rFonts w:asciiTheme="minorHAnsi" w:eastAsiaTheme="minorEastAsia" w:hAnsiTheme="minorHAnsi" w:cstheme="minorBidi"/>
+          <w:color w:val="DC7767"/>
+          <w:sz w:val="24"/>
+          <w:szCs w:val="24"/>
+          <w:shd w:val="clear" w:color="auto" w:fill="FFFFFF"/>
+        </w:rPr>
+        <w:t>?</w:t>
+      </w:r>
+    </w:p>
+    <w:p>
+      <w:pPr>
+        <w:pStyle w:val="NormalWeb"/>
+        <w:spacing w:before="0" w:beforeAutospacing="0" w:after="0" w:afterAutospacing="0"/>
+        <w:rPr>
+          <w:rFonts w:asciiTheme="minorHAnsi" w:eastAsiaTheme="minorEastAsia" w:hAnsiTheme="minorHAnsi" w:cstheme="minorBidi"/>
+          <w:color w:val="DC7767"/>
+          <w:sz w:val="24"/>
+          <w:szCs w:val="24"/>
+          <w:shd w:val="clear" w:color="auto" w:fill="FFFFFF"/>
+        </w:rPr>
+      </w:pPr>
+    </w:p>
+    <w:p>
+      <w:pPr>
+        <w:pStyle w:val="NormalWeb"/>
+        <w:spacing w:before="0" w:beforeAutospacing="0" w:after="0" w:afterAutospacing="0"/>
+        <w:rPr>
+          <w:rFonts w:ascii="Source Sans Pro" w:hAnsi="Source Sans Pro"/>
+          <w:color w:val="1F1F1F"/>
+          <w:shd w:val="clear" w:color="auto" w:fill="FFFFFF"/>
+        </w:rPr>
+      </w:pPr>
+      <w:r>
+        <w:rPr>
+          <w:rFonts w:ascii="Source Sans Pro" w:hAnsi="Source Sans Pro"/>
+          <w:color w:val="1F1F1F"/>
+          <w:shd w:val="clear" w:color="auto" w:fill="FFFFFF"/>
+        </w:rPr>
+        <w:t>Free-form user interaction can be as simple as tooltip popups that allow the user to see more information on data items</w:t>
+      </w:r>
+    </w:p>
+    <w:p>
+      <w:pPr>
+        <w:pStyle w:val="NormalWeb"/>
+        <w:spacing w:before="0" w:beforeAutospacing="0" w:after="0" w:afterAutospacing="0"/>
+        <w:rPr>
+          <w:rFonts w:asciiTheme="minorHAnsi" w:eastAsiaTheme="minorEastAsia" w:hAnsiTheme="minorHAnsi" w:cstheme="minorBidi"/>
+          <w:color w:val="DC7767"/>
+          <w:sz w:val="24"/>
+          <w:szCs w:val="24"/>
+          <w:shd w:val="clear" w:color="auto" w:fill="FFFFFF"/>
+        </w:rPr>
+      </w:pPr>
+    </w:p>
+    <w:p>
+      <w:pPr>
+        <w:pStyle w:val="Heading1"/>
+      </w:pPr>
+      <w:r>
+        <w:t>5</w:t>
+      </w:r>
+      <w:r>
+        <w:t>.</w:t>
+      </w:r>
+      <w:r>
+        <w:t>annotations</w:t>
+      </w:r>
+    </w:p>
+    <w:p>
+      <w:pPr>
+        <w:pStyle w:val="NormalWeb"/>
+        <w:spacing w:before="0" w:beforeAutospacing="0" w:after="0" w:afterAutospacing="0"/>
+        <w:rPr>
+          <w:rFonts w:asciiTheme="minorHAnsi" w:eastAsiaTheme="minorEastAsia" w:hAnsiTheme="minorHAnsi" w:cstheme="minorBidi"/>
+          <w:color w:val="DC7767"/>
+          <w:sz w:val="24"/>
+          <w:szCs w:val="24"/>
+          <w:shd w:val="clear" w:color="auto" w:fill="FFFFFF"/>
+        </w:rPr>
+      </w:pPr>
+    </w:p>
+    <w:p>
+      <w:pPr>
+        <w:pStyle w:val="NormalWeb"/>
+        <w:spacing w:before="0" w:beforeAutospacing="0" w:after="0" w:afterAutospacing="0"/>
+        <w:rPr>
+          <w:rFonts w:asciiTheme="minorHAnsi" w:eastAsiaTheme="minorEastAsia" w:hAnsiTheme="minorHAnsi" w:cstheme="minorBidi"/>
+          <w:color w:val="DC7767"/>
+          <w:sz w:val="24"/>
+          <w:szCs w:val="24"/>
+          <w:shd w:val="clear" w:color="auto" w:fill="FFFFFF"/>
+        </w:rPr>
+      </w:pPr>
+    </w:p>
+    <w:p>
+      <w:pPr>
+        <w:pStyle w:val="NormalWeb"/>
+        <w:spacing w:before="0" w:beforeAutospacing="0" w:after="0" w:afterAutospacing="0"/>
+        <w:rPr>
+          <w:rFonts w:asciiTheme="minorHAnsi" w:eastAsiaTheme="minorEastAsia" w:hAnsiTheme="minorHAnsi" w:cstheme="minorBidi"/>
+          <w:color w:val="DC7767"/>
+          <w:sz w:val="24"/>
+          <w:szCs w:val="24"/>
+          <w:shd w:val="clear" w:color="auto" w:fill="FFFFFF"/>
+        </w:rPr>
+      </w:pPr>
+      <w:r>
+        <w:rPr>
+          <w:rFonts w:asciiTheme="minorHAnsi" w:eastAsiaTheme="minorEastAsia" w:hAnsiTheme="minorHAnsi" w:cstheme="minorBidi"/>
+          <w:color w:val="DC7767"/>
+          <w:sz w:val="24"/>
+          <w:szCs w:val="24"/>
+          <w:shd w:val="clear" w:color="auto" w:fill="FFFFFF"/>
+        </w:rPr>
+        <w:t xml:space="preserve">What template was followed for the annotations, and why that template? </w:t>
+      </w:r>
+    </w:p>
+    <w:p>
+      <w:pPr>
+        <w:pStyle w:val="NormalWeb"/>
+        <w:spacing w:before="0" w:beforeAutospacing="0" w:after="0" w:afterAutospacing="0"/>
+        <w:rPr>
+          <w:rFonts w:asciiTheme="minorHAnsi" w:eastAsiaTheme="minorEastAsia" w:hAnsiTheme="minorHAnsi" w:cstheme="minorBidi"/>
+          <w:color w:val="DC7767"/>
+          <w:sz w:val="24"/>
+          <w:szCs w:val="24"/>
+          <w:shd w:val="clear" w:color="auto" w:fill="FFFFFF"/>
+        </w:rPr>
+      </w:pPr>
+    </w:p>
+    <w:p>
+      <w:pPr>
+        <w:pStyle w:val="NormalWeb"/>
+        <w:spacing w:before="0" w:beforeAutospacing="0" w:after="0" w:afterAutospacing="0"/>
+        <w:rPr>
+          <w:rFonts w:asciiTheme="minorHAnsi" w:eastAsiaTheme="minorEastAsia" w:hAnsiTheme="minorHAnsi" w:cstheme="minorBidi"/>
+          <w:color w:val="DC7767"/>
+          <w:sz w:val="24"/>
+          <w:szCs w:val="24"/>
+          <w:shd w:val="clear" w:color="auto" w:fill="FFFFFF"/>
+        </w:rPr>
+      </w:pPr>
+      <w:r>
+        <w:rPr>
+          <w:rFonts w:asciiTheme="minorHAnsi" w:eastAsiaTheme="minorEastAsia" w:hAnsiTheme="minorHAnsi" w:cstheme="minorBidi"/>
+          <w:color w:val="DC7767"/>
+          <w:sz w:val="24"/>
+          <w:szCs w:val="24"/>
+          <w:shd w:val="clear" w:color="auto" w:fill="FFFFFF"/>
+        </w:rPr>
+        <w:t xml:space="preserve">How are the annotations used to support the messaging? </w:t>
+      </w:r>
+    </w:p>
+    <w:p>
+      <w:pPr>
+        <w:pStyle w:val="NormalWeb"/>
+        <w:spacing w:before="0" w:beforeAutospacing="0" w:after="0" w:afterAutospacing="0"/>
+        <w:rPr>
+          <w:rFonts w:asciiTheme="minorHAnsi" w:eastAsiaTheme="minorEastAsia" w:hAnsiTheme="minorHAnsi" w:cstheme="minorBidi"/>
+          <w:color w:val="DC7767"/>
+          <w:sz w:val="24"/>
+          <w:szCs w:val="24"/>
+          <w:shd w:val="clear" w:color="auto" w:fill="FFFFFF"/>
+        </w:rPr>
+      </w:pPr>
+    </w:p>
+    <w:p>
+      <w:pPr>
+        <w:pStyle w:val="NormalWeb"/>
+        <w:spacing w:before="0" w:beforeAutospacing="0" w:after="0" w:afterAutospacing="0"/>
+        <w:rPr>
+          <w:rFonts w:asciiTheme="minorHAnsi" w:eastAsiaTheme="minorEastAsia" w:hAnsiTheme="minorHAnsi" w:cstheme="minorBidi"/>
+          <w:color w:val="DC7767"/>
+          <w:sz w:val="24"/>
+          <w:szCs w:val="24"/>
+          <w:shd w:val="clear" w:color="auto" w:fill="FFFFFF"/>
+        </w:rPr>
+      </w:pPr>
+      <w:r>
+        <w:rPr>
+          <w:rFonts w:asciiTheme="minorHAnsi" w:eastAsiaTheme="minorEastAsia" w:hAnsiTheme="minorHAnsi" w:cstheme="minorBidi"/>
+          <w:color w:val="DC7767"/>
+          <w:sz w:val="24"/>
+          <w:szCs w:val="24"/>
+          <w:shd w:val="clear" w:color="auto" w:fill="FFFFFF"/>
+        </w:rPr>
+        <w:t>‘</w:t>
+      </w:r>
+      <w:r>
+        <w:rPr>
+          <w:rFonts w:asciiTheme="minorHAnsi" w:eastAsiaTheme="minorEastAsia" w:hAnsiTheme="minorHAnsi" w:cstheme="minorBidi"/>
+          <w:color w:val="DC7767"/>
+          <w:sz w:val="24"/>
+          <w:szCs w:val="24"/>
+          <w:shd w:val="clear" w:color="auto" w:fill="FFFFFF"/>
+        </w:rPr>
+        <w:t>Do the annotations change within a single scene, and if so, how and why</w:t>
+      </w:r>
+    </w:p>
+    <w:p>
+      <w:pPr>
+        <w:pStyle w:val="NormalWeb"/>
+        <w:spacing w:before="0" w:beforeAutospacing="0" w:after="0" w:afterAutospacing="0"/>
+        <w:rPr>
+          <w:rFonts w:asciiTheme="minorHAnsi" w:eastAsiaTheme="minorEastAsia" w:hAnsiTheme="minorHAnsi" w:cstheme="minorBidi"/>
+          <w:color w:val="DC7767"/>
+          <w:sz w:val="24"/>
+          <w:szCs w:val="24"/>
+          <w:shd w:val="clear" w:color="auto" w:fill="FFFFFF"/>
+        </w:rPr>
+      </w:pPr>
+    </w:p>
+    <w:p>
+      <w:pPr>
+        <w:pStyle w:val="Heading1"/>
+      </w:pPr>
+      <w:r>
+        <w:t>6</w:t>
+      </w:r>
+      <w:r>
+        <w:t>.</w:t>
+      </w:r>
+      <w:r>
+        <w:t>parameters</w:t>
+      </w:r>
+    </w:p>
+    <w:p>
+      <w:pPr>
+        <w:pStyle w:val="NormalWeb"/>
+        <w:spacing w:before="0" w:beforeAutospacing="0" w:after="0" w:afterAutospacing="0"/>
+        <w:rPr>
+          <w:rFonts w:ascii="Source Sans Pro" w:hAnsi="Source Sans Pro"/>
+          <w:color w:val="1F1F1F"/>
+        </w:rPr>
+      </w:pPr>
+    </w:p>
+    <w:p>
+      <w:pPr>
+        <w:pStyle w:val="NormalWeb"/>
+        <w:spacing w:before="0" w:beforeAutospacing="0" w:after="0" w:afterAutospacing="0"/>
+        <w:rPr>
+          <w:rFonts w:asciiTheme="minorHAnsi" w:eastAsiaTheme="minorEastAsia" w:hAnsiTheme="minorHAnsi" w:cstheme="minorBidi"/>
+          <w:color w:val="DC7767"/>
+          <w:sz w:val="24"/>
+          <w:szCs w:val="24"/>
+          <w:shd w:val="clear" w:color="auto" w:fill="FFFFFF"/>
+        </w:rPr>
+      </w:pPr>
+      <w:r>
+        <w:rPr>
+          <w:rFonts w:asciiTheme="minorHAnsi" w:eastAsiaTheme="minorEastAsia" w:hAnsiTheme="minorHAnsi" w:cstheme="minorBidi"/>
+          <w:color w:val="DC7767"/>
+          <w:sz w:val="24"/>
+          <w:szCs w:val="24"/>
+          <w:shd w:val="clear" w:color="auto" w:fill="FFFFFF"/>
+        </w:rPr>
+        <w:t xml:space="preserve">What are the parameters of the narrative visualization? </w:t>
+      </w:r>
+    </w:p>
+    <w:p>
+      <w:pPr>
+        <w:pStyle w:val="NormalWeb"/>
+        <w:spacing w:before="0" w:beforeAutospacing="0" w:after="0" w:afterAutospacing="0"/>
+        <w:rPr>
+          <w:rFonts w:asciiTheme="minorHAnsi" w:eastAsiaTheme="minorEastAsia" w:hAnsiTheme="minorHAnsi" w:cstheme="minorBidi"/>
+          <w:color w:val="DC7767"/>
+          <w:sz w:val="24"/>
+          <w:szCs w:val="24"/>
+          <w:shd w:val="clear" w:color="auto" w:fill="FFFFFF"/>
+        </w:rPr>
+      </w:pPr>
+    </w:p>
+    <w:p>
+      <w:pPr>
+        <w:pStyle w:val="NormalWeb"/>
+        <w:spacing w:before="0" w:beforeAutospacing="0" w:after="0" w:afterAutospacing="0"/>
+        <w:rPr>
+          <w:rFonts w:asciiTheme="minorHAnsi" w:eastAsiaTheme="minorEastAsia" w:hAnsiTheme="minorHAnsi" w:cstheme="minorBidi"/>
+          <w:color w:val="DC7767"/>
+          <w:sz w:val="24"/>
+          <w:szCs w:val="24"/>
+          <w:shd w:val="clear" w:color="auto" w:fill="FFFFFF"/>
+        </w:rPr>
+      </w:pPr>
+      <w:r>
+        <w:rPr>
+          <w:rFonts w:asciiTheme="minorHAnsi" w:eastAsiaTheme="minorEastAsia" w:hAnsiTheme="minorHAnsi" w:cstheme="minorBidi"/>
+          <w:color w:val="DC7767"/>
+          <w:sz w:val="24"/>
+          <w:szCs w:val="24"/>
+          <w:shd w:val="clear" w:color="auto" w:fill="FFFFFF"/>
+        </w:rPr>
+        <w:t xml:space="preserve">What are the states of the narrative visualization? </w:t>
+      </w:r>
+    </w:p>
+    <w:p>
+      <w:pPr>
+        <w:pStyle w:val="NormalWeb"/>
+        <w:spacing w:before="0" w:beforeAutospacing="0" w:after="0" w:afterAutospacing="0"/>
+        <w:rPr>
+          <w:rFonts w:asciiTheme="minorHAnsi" w:eastAsiaTheme="minorEastAsia" w:hAnsiTheme="minorHAnsi" w:cstheme="minorBidi"/>
+          <w:color w:val="DC7767"/>
+          <w:sz w:val="24"/>
+          <w:szCs w:val="24"/>
+          <w:shd w:val="clear" w:color="auto" w:fill="FFFFFF"/>
+        </w:rPr>
+      </w:pPr>
+    </w:p>
+    <w:p>
+      <w:pPr>
+        <w:pStyle w:val="NormalWeb"/>
+        <w:spacing w:before="0" w:beforeAutospacing="0" w:after="0" w:afterAutospacing="0"/>
+        <w:rPr>
+          <w:rFonts w:asciiTheme="minorHAnsi" w:eastAsiaTheme="minorEastAsia" w:hAnsiTheme="minorHAnsi" w:cstheme="minorBidi"/>
+          <w:color w:val="DC7767"/>
+          <w:sz w:val="24"/>
+          <w:szCs w:val="24"/>
+          <w:shd w:val="clear" w:color="auto" w:fill="FFFFFF"/>
+        </w:rPr>
+      </w:pPr>
+      <w:r>
+        <w:rPr>
+          <w:rFonts w:asciiTheme="minorHAnsi" w:eastAsiaTheme="minorEastAsia" w:hAnsiTheme="minorHAnsi" w:cstheme="minorBidi"/>
+          <w:color w:val="DC7767"/>
+          <w:sz w:val="24"/>
+          <w:szCs w:val="24"/>
+          <w:shd w:val="clear" w:color="auto" w:fill="FFFFFF"/>
+        </w:rPr>
+        <w:t>How are the parameters used to define the state and each scene?</w:t>
+      </w:r>
+    </w:p>
+    <w:p>
+      <w:pPr>
+        <w:pStyle w:val="Heading1"/>
+        <w:pBdr>
+          <w:top w:val="single" w:sz="24" w:space="1" w:color="156082" w:themeColor="accent1"/>
+        </w:pBdr>
+      </w:pPr>
+      <w:r>
+        <w:t>7</w:t>
+      </w:r>
+      <w:r>
+        <w:t>.</w:t>
+      </w:r>
+      <w:r>
+        <w:t>triggers</w:t>
+      </w:r>
+    </w:p>
+    <w:p>
+      <w:pPr>
+        <w:rPr>
+          <w:color w:val="DC7767"/>
+          <w:sz w:val="24"/>
+          <w:szCs w:val="24"/>
+          <w:shd w:val="clear" w:color="auto" w:fill="FFFFFF"/>
+        </w:rPr>
+      </w:pPr>
+      <w:r>
+        <w:rPr>
+          <w:color w:val="DC7767"/>
+          <w:sz w:val="24"/>
+          <w:szCs w:val="24"/>
+          <w:shd w:val="clear" w:color="auto" w:fill="FFFFFF"/>
+        </w:rPr>
+        <w:t xml:space="preserve">What are the triggers that connect user actions to changes of state in the narrative visualization? </w:t>
+      </w:r>
+    </w:p>
+    <w:p>
+      <w:pPr>
+        <w:rPr>
+          <w:color w:val="DC7767"/>
+          <w:sz w:val="24"/>
+          <w:szCs w:val="24"/>
+          <w:shd w:val="clear" w:color="auto" w:fill="FFFFFF"/>
+        </w:rPr>
+      </w:pPr>
+      <w:r>
+        <w:rPr>
+          <w:color w:val="DC7767"/>
+          <w:sz w:val="24"/>
+          <w:szCs w:val="24"/>
+          <w:shd w:val="clear" w:color="auto" w:fill="FFFFFF"/>
+        </w:rPr>
+        <w:t>What affordances are provided to the user to communicate to them what options are available to them in the narrative visualization?</w:t>
+      </w:r>
+    </w:p>
+    <w:p>
+      <w:pPr>
+        <w:pStyle w:val="Heading1"/>
+        <w:pBdr>
+          <w:top w:val="single" w:sz="24" w:space="1" w:color="156082" w:themeColor="accent1"/>
+        </w:pBdr>
+      </w:pPr>
+      <w:r>
+        <w:t>8</w:t>
+      </w:r>
+      <w:r>
+        <w:t>.</w:t>
+      </w:r>
+      <w:r>
+        <w:t>references</w:t>
+      </w:r>
+    </w:p>
+    <w:p>
+      <w:pPr>
+        <w:rPr>
+          <w:color w:val="DC7767"/>
+          <w:sz w:val="24"/>
+          <w:szCs w:val="24"/>
+          <w:shd w:val="clear" w:color="auto" w:fill="FFFFFF"/>
+        </w:rPr>
+      </w:pPr>
+    </w:p>
+    <w:p>
+      <w:pPr>
+        <w:pBdr>
+          <w:bottom w:val="single" w:sz="6" w:space="1" w:color="auto"/>
+        </w:pBdr>
+        <w:spacing w:after="100" w:afterAutospacing="1" w:line="240" w:lineRule="auto"/>
+        <w:outlineLvl w:val="1"/>
+        <w:rPr>
+          <w:rFonts w:ascii="Times New Roman" w:eastAsia="Times New Roman" w:hAnsi="Times New Roman" w:cs="Times New Roman"/>
+          <w:b/>
+          <w:bCs/>
+          <w:sz w:val="36"/>
+          <w:szCs w:val="36"/>
+        </w:rPr>
+      </w:pPr>
+    </w:p>
     <w:p>
       <w:pPr>
         <w:pStyle w:val="ListParagraph"/>
@@ -14,10 +1632,8 @@
           <w:rFonts w:ascii="Times New Roman" w:eastAsia="Times New Roman" w:hAnsi="Times New Roman" w:cs="Times New Roman"/>
           <w:b/>
           <w:bCs/>
-          <w:kern w:val="0"/>
           <w:sz w:val="36"/>
           <w:szCs w:val="36"/>
-          <w14:ligatures w14:val="none"/>
         </w:rPr>
       </w:pPr>
     </w:p>
@@ -33,10 +1649,8 @@
           <w:rFonts w:ascii="Times New Roman" w:eastAsia="Times New Roman" w:hAnsi="Times New Roman" w:cs="Times New Roman"/>
           <w:b/>
           <w:bCs/>
-          <w:kern w:val="0"/>
           <w:sz w:val="36"/>
           <w:szCs w:val="36"/>
-          <w14:ligatures w14:val="none"/>
         </w:rPr>
       </w:pPr>
     </w:p>
@@ -49,10 +1663,8 @@
           <w:rFonts w:ascii="Times New Roman" w:eastAsia="Times New Roman" w:hAnsi="Times New Roman" w:cs="Times New Roman"/>
           <w:b/>
           <w:bCs/>
-          <w:kern w:val="0"/>
           <w:sz w:val="36"/>
           <w:szCs w:val="36"/>
-          <w14:ligatures w14:val="none"/>
         </w:rPr>
       </w:pPr>
     </w:p>
@@ -65,10 +1677,8 @@
           <w:rFonts w:ascii="Times New Roman" w:eastAsia="Times New Roman" w:hAnsi="Times New Roman" w:cs="Times New Roman"/>
           <w:b/>
           <w:bCs/>
-          <w:kern w:val="0"/>
           <w:sz w:val="36"/>
           <w:szCs w:val="36"/>
-          <w14:ligatures w14:val="none"/>
         </w:rPr>
       </w:pPr>
       <w:r>
@@ -76,10 +1686,8 @@
           <w:rFonts w:ascii="Times New Roman" w:eastAsia="Times New Roman" w:hAnsi="Times New Roman" w:cs="Times New Roman"/>
           <w:b/>
           <w:bCs/>
-          <w:kern w:val="0"/>
           <w:sz w:val="36"/>
           <w:szCs w:val="36"/>
-          <w14:ligatures w14:val="none"/>
         </w:rPr>
         <w:t>Review Criteria</w:t>
       </w:r>
@@ -94,15 +1702,13 @@
         <w:spacing w:after="100" w:afterAutospacing="1" w:line="240" w:lineRule="auto"/>
         <w:rPr>
           <w:rFonts w:ascii="Times New Roman" w:eastAsia="Times New Roman" w:hAnsi="Times New Roman" w:cs="Times New Roman"/>
-          <w:kern w:val="0"/>
-          <w14:ligatures w14:val="none"/>
+          <w:highlight w:val="yellow"/>
         </w:rPr>
       </w:pPr>
       <w:r>
         <w:rPr>
           <w:rFonts w:ascii="Times New Roman" w:eastAsia="Times New Roman" w:hAnsi="Times New Roman" w:cs="Times New Roman"/>
-          <w:kern w:val="0"/>
-          <w14:ligatures w14:val="none"/>
+          <w:highlight w:val="yellow"/>
         </w:rPr>
         <w:t>An essay will be required and will be submitted along with the URL of the narrative visualization. This essay is an important piece of the assignment as it is used for you to communicate your understanding of the concepts of narrative visualization and how they apply to the one you created.</w:t>
       </w:r>
@@ -117,15 +1723,13 @@
         <w:spacing w:after="100" w:afterAutospacing="1" w:line="240" w:lineRule="auto"/>
         <w:rPr>
           <w:rFonts w:ascii="Times New Roman" w:eastAsia="Times New Roman" w:hAnsi="Times New Roman" w:cs="Times New Roman"/>
-          <w:kern w:val="0"/>
-          <w14:ligatures w14:val="none"/>
+          <w:highlight w:val="yellow"/>
         </w:rPr>
       </w:pPr>
       <w:r>
         <w:rPr>
           <w:rFonts w:ascii="Times New Roman" w:eastAsia="Times New Roman" w:hAnsi="Times New Roman" w:cs="Times New Roman"/>
-          <w:kern w:val="0"/>
-          <w14:ligatures w14:val="none"/>
+          <w:highlight w:val="yellow"/>
         </w:rPr>
         <w:t>The essay should contain the following sections.</w:t>
       </w:r>
@@ -141,6 +1745,7 @@
           <w:b w:val="0"/>
           <w:bCs w:val="0"/>
           <w:color w:val="1F1F1F"/>
+          <w:highlight w:val="yellow"/>
         </w:rPr>
       </w:pPr>
     </w:p>
@@ -155,13 +1760,15 @@
         <w:rPr>
           <w:rFonts w:ascii="Source Sans Pro" w:hAnsi="Source Sans Pro"/>
           <w:color w:val="1F1F1F"/>
+          <w:highlight w:val="yellow"/>
         </w:rPr>
       </w:pPr>
       <w:r>
         <w:rPr>
           <w:rStyle w:val="Strong"/>
-          <w:rFonts w:ascii="unset" w:eastAsiaTheme="majorEastAsia" w:hAnsi="unset"/>
+          <w:rFonts w:ascii="unset" w:hAnsi="unset"/>
           <w:color w:val="1F1F1F"/>
+          <w:highlight w:val="yellow"/>
         </w:rPr>
         <w:t>Messaging.</w:t>
       </w:r>
@@ -169,6 +1776,7 @@
         <w:rPr>
           <w:rFonts w:ascii="Source Sans Pro" w:hAnsi="Source Sans Pro"/>
           <w:color w:val="1F1F1F"/>
+          <w:highlight w:val="yellow"/>
         </w:rPr>
         <w:t xml:space="preserve"> What is the message you are trying to communicate with the narrative visualization?</w:t>
       </w:r>
@@ -184,13 +1792,15 @@
         <w:rPr>
           <w:rFonts w:ascii="Source Sans Pro" w:hAnsi="Source Sans Pro"/>
           <w:color w:val="1F1F1F"/>
+          <w:highlight w:val="yellow"/>
         </w:rPr>
       </w:pPr>
       <w:r>
         <w:rPr>
           <w:rStyle w:val="Strong"/>
-          <w:rFonts w:ascii="unset" w:eastAsiaTheme="majorEastAsia" w:hAnsi="unset"/>
+          <w:rFonts w:ascii="unset" w:hAnsi="unset"/>
           <w:color w:val="1F1F1F"/>
+          <w:highlight w:val="yellow"/>
         </w:rPr>
         <w:t>Narrative Structure.</w:t>
       </w:r>
@@ -198,6 +1808,7 @@
         <w:rPr>
           <w:rFonts w:ascii="Source Sans Pro" w:hAnsi="Source Sans Pro"/>
           <w:color w:val="1F1F1F"/>
+          <w:highlight w:val="yellow"/>
         </w:rPr>
         <w:t xml:space="preserve"> Which structure was your narrative visualization designed to follow (martini glass, interactive slide show or drop-down story)? How does your narrative visualization follow that structure? (All of these structures can include the opportunity to "drill-down" and explore. The difference is where that opportunity happens in the structure.)</w:t>
       </w:r>
@@ -214,13 +1825,15 @@
         <w:rPr>
           <w:rFonts w:ascii="Source Sans Pro" w:hAnsi="Source Sans Pro"/>
           <w:color w:val="1F1F1F"/>
+          <w:highlight w:val="yellow"/>
         </w:rPr>
       </w:pPr>
       <w:r>
         <w:rPr>
           <w:rStyle w:val="Strong"/>
-          <w:rFonts w:ascii="unset" w:eastAsiaTheme="majorEastAsia" w:hAnsi="unset"/>
+          <w:rFonts w:ascii="unset" w:hAnsi="unset"/>
           <w:color w:val="1F1F1F"/>
+          <w:highlight w:val="yellow"/>
         </w:rPr>
         <w:t>Visual Structure.</w:t>
       </w:r>
@@ -228,8 +1841,17 @@
         <w:rPr>
           <w:rFonts w:ascii="Source Sans Pro" w:hAnsi="Source Sans Pro"/>
           <w:color w:val="1F1F1F"/>
-        </w:rPr>
-        <w:t xml:space="preserve"> What visual structure is used for each scene? How does it ensure the viewer can understand the data and navigate the scene? How does it highlight to urge the viewer to focus on the important parts of the data in each scene? How does it help the viewer transition to other scenes, to understand how the data connects to the data in other scenes?</w:t>
+          <w:highlight w:val="yellow"/>
+        </w:rPr>
+        <w:t xml:space="preserve"> What visual structure is used for each scene? How does it ensure the viewer can understand the data and navigate the scene? How does it highlight to urge the viewer to focus on the important parts of the data in each scene? How does it help the viewer transition to other scenes, to understand how the data connects to the data in other </w:t>
+      </w:r>
+      <w:r>
+        <w:rPr>
+          <w:rFonts w:ascii="Source Sans Pro" w:hAnsi="Source Sans Pro"/>
+          <w:color w:val="1F1F1F"/>
+          <w:highlight w:val="yellow"/>
+        </w:rPr>
+        <w:t>scenes?</w:t>
       </w:r>
     </w:p>
     <w:p>
@@ -243,13 +1865,15 @@
         <w:rPr>
           <w:rFonts w:ascii="Source Sans Pro" w:hAnsi="Source Sans Pro"/>
           <w:color w:val="1F1F1F"/>
+          <w:highlight w:val="yellow"/>
         </w:rPr>
       </w:pPr>
       <w:r>
         <w:rPr>
           <w:rStyle w:val="Strong"/>
-          <w:rFonts w:ascii="unset" w:eastAsiaTheme="majorEastAsia" w:hAnsi="unset"/>
+          <w:rFonts w:ascii="unset" w:hAnsi="unset"/>
           <w:color w:val="1F1F1F"/>
+          <w:highlight w:val="yellow"/>
         </w:rPr>
         <w:t>Scenes.</w:t>
       </w:r>
@@ -257,6 +1881,7 @@
         <w:rPr>
           <w:rFonts w:ascii="Source Sans Pro" w:hAnsi="Source Sans Pro"/>
           <w:color w:val="1F1F1F"/>
+          <w:highlight w:val="yellow"/>
         </w:rPr>
         <w:t xml:space="preserve"> What are the scenes of your narrative visualization? How are the scenes ordered, and why</w:t>
       </w:r>
@@ -272,13 +1897,15 @@
         <w:rPr>
           <w:rFonts w:ascii="Source Sans Pro" w:hAnsi="Source Sans Pro"/>
           <w:color w:val="1F1F1F"/>
+          <w:highlight w:val="yellow"/>
         </w:rPr>
       </w:pPr>
       <w:r>
         <w:rPr>
           <w:rStyle w:val="Strong"/>
-          <w:rFonts w:ascii="unset" w:eastAsiaTheme="majorEastAsia" w:hAnsi="unset"/>
+          <w:rFonts w:ascii="unset" w:hAnsi="unset"/>
           <w:color w:val="1F1F1F"/>
+          <w:highlight w:val="yellow"/>
         </w:rPr>
         <w:t>Annotations.</w:t>
       </w:r>
@@ -286,6 +1913,7 @@
         <w:rPr>
           <w:rFonts w:ascii="Source Sans Pro" w:hAnsi="Source Sans Pro"/>
           <w:color w:val="1F1F1F"/>
+          <w:highlight w:val="yellow"/>
         </w:rPr>
         <w:t xml:space="preserve"> What template was followed for the annotations, and why that template? How are the annotations used to support the messaging? Do the annotations change within a single scene, and if so, how and why</w:t>
       </w:r>
@@ -301,13 +1929,15 @@
         <w:rPr>
           <w:rFonts w:ascii="Source Sans Pro" w:hAnsi="Source Sans Pro"/>
           <w:color w:val="1F1F1F"/>
+          <w:highlight w:val="yellow"/>
         </w:rPr>
       </w:pPr>
       <w:r>
         <w:rPr>
           <w:rStyle w:val="Strong"/>
-          <w:rFonts w:ascii="unset" w:eastAsiaTheme="majorEastAsia" w:hAnsi="unset"/>
+          <w:rFonts w:ascii="unset" w:hAnsi="unset"/>
           <w:color w:val="1F1F1F"/>
+          <w:highlight w:val="yellow"/>
         </w:rPr>
         <w:t>Parameters.</w:t>
       </w:r>
@@ -315,6 +1945,7 @@
         <w:rPr>
           <w:rFonts w:ascii="Source Sans Pro" w:hAnsi="Source Sans Pro"/>
           <w:color w:val="1F1F1F"/>
+          <w:highlight w:val="yellow"/>
         </w:rPr>
         <w:t xml:space="preserve"> What are the parameters of the narrative visualization? What are the states of the narrative visualization? How are the parameters used to define the state and each scene?</w:t>
       </w:r>
@@ -330,13 +1961,15 @@
         <w:rPr>
           <w:rFonts w:ascii="Source Sans Pro" w:hAnsi="Source Sans Pro"/>
           <w:color w:val="1F1F1F"/>
+          <w:highlight w:val="yellow"/>
         </w:rPr>
       </w:pPr>
       <w:r>
         <w:rPr>
           <w:rStyle w:val="Strong"/>
-          <w:rFonts w:ascii="unset" w:eastAsiaTheme="majorEastAsia" w:hAnsi="unset"/>
+          <w:rFonts w:ascii="unset" w:hAnsi="unset"/>
           <w:color w:val="1F1F1F"/>
+          <w:highlight w:val="yellow"/>
         </w:rPr>
         <w:t>Triggers.</w:t>
       </w:r>
@@ -344,14 +1977,15 @@
         <w:rPr>
           <w:rFonts w:ascii="Source Sans Pro" w:hAnsi="Source Sans Pro"/>
           <w:color w:val="1F1F1F"/>
+          <w:highlight w:val="yellow"/>
         </w:rPr>
         <w:t xml:space="preserve"> What are the triggers that connect user actions to changes of state in the narrative visualization? What affordances are provided to the user to communicate to them what options are available to them in the narrative visualization?</w:t>
       </w:r>
     </w:p>
     <w:p/>
     <w:sectPr>
-      <w:pgSz w:w="12240" w:h="15840"/>
-      <w:pgMar w:top="1440" w:right="1440" w:bottom="1440" w:left="1440" w:header="720" w:footer="720" w:gutter="0"/>
+      <w:pgSz w:w="12240" w:h="19296"/>
+      <w:pgMar w:top="720" w:right="720" w:bottom="720" w:left="720" w:header="720" w:footer="720" w:gutter="0"/>
       <w:cols w:space="720"/>
       <w:docGrid w:linePitch="360"/>
     </w:sectPr>
@@ -511,6 +2145,457 @@
     </w:lvl>
   </w:abstractNum>
   <w:abstractNum w:abstractNumId="1" w15:restartNumberingAfterBreak="0">
+    <w:nsid w:val="0F00187A"/>
+    <w:multiLevelType w:val="hybridMultilevel"/>
+    <w:tmpl w:val="73AAE500"/>
+    <w:lvl w:ilvl="0" w:tplc="B4EEC3BC">
+      <w:numFmt w:val="bullet"/>
+      <w:lvlText w:val=""/>
+      <w:lvlJc w:val="left"/>
+      <w:pPr>
+        <w:ind w:left="720" w:hanging="360"/>
+      </w:pPr>
+      <w:rPr>
+        <w:rFonts w:ascii="Symbol" w:eastAsiaTheme="minorEastAsia" w:hAnsi="Symbol" w:cstheme="minorBidi" w:hint="default"/>
+        <w:color w:val="auto"/>
+      </w:rPr>
+    </w:lvl>
+    <w:lvl w:ilvl="1" w:tplc="04090003" w:tentative="1">
+      <w:start w:val="1"/>
+      <w:numFmt w:val="bullet"/>
+      <w:lvlText w:val="o"/>
+      <w:lvlJc w:val="left"/>
+      <w:pPr>
+        <w:ind w:left="1440" w:hanging="360"/>
+      </w:pPr>
+      <w:rPr>
+        <w:rFonts w:ascii="Courier New" w:hAnsi="Courier New" w:cs="Courier New" w:hint="default"/>
+      </w:rPr>
+    </w:lvl>
+    <w:lvl w:ilvl="2" w:tplc="04090005" w:tentative="1">
+      <w:start w:val="1"/>
+      <w:numFmt w:val="bullet"/>
+      <w:lvlText w:val=""/>
+      <w:lvlJc w:val="left"/>
+      <w:pPr>
+        <w:ind w:left="2160" w:hanging="360"/>
+      </w:pPr>
+      <w:rPr>
+        <w:rFonts w:ascii="Wingdings" w:hAnsi="Wingdings" w:hint="default"/>
+      </w:rPr>
+    </w:lvl>
+    <w:lvl w:ilvl="3" w:tplc="04090001" w:tentative="1">
+      <w:start w:val="1"/>
+      <w:numFmt w:val="bullet"/>
+      <w:lvlText w:val=""/>
+      <w:lvlJc w:val="left"/>
+      <w:pPr>
+        <w:ind w:left="2880" w:hanging="360"/>
+      </w:pPr>
+      <w:rPr>
+        <w:rFonts w:ascii="Symbol" w:hAnsi="Symbol" w:hint="default"/>
+      </w:rPr>
+    </w:lvl>
+    <w:lvl w:ilvl="4" w:tplc="04090003" w:tentative="1">
+      <w:start w:val="1"/>
+      <w:numFmt w:val="bullet"/>
+      <w:lvlText w:val="o"/>
+      <w:lvlJc w:val="left"/>
+      <w:pPr>
+        <w:ind w:left="3600" w:hanging="360"/>
+      </w:pPr>
+      <w:rPr>
+        <w:rFonts w:ascii="Courier New" w:hAnsi="Courier New" w:cs="Courier New" w:hint="default"/>
+      </w:rPr>
+    </w:lvl>
+    <w:lvl w:ilvl="5" w:tplc="04090005" w:tentative="1">
+      <w:start w:val="1"/>
+      <w:numFmt w:val="bullet"/>
+      <w:lvlText w:val=""/>
+      <w:lvlJc w:val="left"/>
+      <w:pPr>
+        <w:ind w:left="4320" w:hanging="360"/>
+      </w:pPr>
+      <w:rPr>
+        <w:rFonts w:ascii="Wingdings" w:hAnsi="Wingdings" w:hint="default"/>
+      </w:rPr>
+    </w:lvl>
+    <w:lvl w:ilvl="6" w:tplc="04090001" w:tentative="1">
+      <w:start w:val="1"/>
+      <w:numFmt w:val="bullet"/>
+      <w:lvlText w:val=""/>
+      <w:lvlJc w:val="left"/>
+      <w:pPr>
+        <w:ind w:left="5040" w:hanging="360"/>
+      </w:pPr>
+      <w:rPr>
+        <w:rFonts w:ascii="Symbol" w:hAnsi="Symbol" w:hint="default"/>
+      </w:rPr>
+    </w:lvl>
+    <w:lvl w:ilvl="7" w:tplc="04090003" w:tentative="1">
+      <w:start w:val="1"/>
+      <w:numFmt w:val="bullet"/>
+      <w:lvlText w:val="o"/>
+      <w:lvlJc w:val="left"/>
+      <w:pPr>
+        <w:ind w:left="5760" w:hanging="360"/>
+      </w:pPr>
+      <w:rPr>
+        <w:rFonts w:ascii="Courier New" w:hAnsi="Courier New" w:cs="Courier New" w:hint="default"/>
+      </w:rPr>
+    </w:lvl>
+    <w:lvl w:ilvl="8" w:tplc="04090005" w:tentative="1">
+      <w:start w:val="1"/>
+      <w:numFmt w:val="bullet"/>
+      <w:lvlText w:val=""/>
+      <w:lvlJc w:val="left"/>
+      <w:pPr>
+        <w:ind w:left="6480" w:hanging="360"/>
+      </w:pPr>
+      <w:rPr>
+        <w:rFonts w:ascii="Wingdings" w:hAnsi="Wingdings" w:hint="default"/>
+      </w:rPr>
+    </w:lvl>
+  </w:abstractNum>
+  <w:abstractNum w:abstractNumId="2" w15:restartNumberingAfterBreak="0">
+    <w:nsid w:val="206046AB"/>
+    <w:multiLevelType w:val="hybridMultilevel"/>
+    <w:tmpl w:val="A32EB4A2"/>
+    <w:lvl w:ilvl="0" w:tplc="B4EEC3BC">
+      <w:numFmt w:val="bullet"/>
+      <w:lvlText w:val=""/>
+      <w:lvlJc w:val="left"/>
+      <w:pPr>
+        <w:ind w:left="1440" w:hanging="360"/>
+      </w:pPr>
+      <w:rPr>
+        <w:rFonts w:ascii="Symbol" w:eastAsiaTheme="minorEastAsia" w:hAnsi="Symbol" w:cstheme="minorBidi" w:hint="default"/>
+        <w:color w:val="auto"/>
+      </w:rPr>
+    </w:lvl>
+    <w:lvl w:ilvl="1" w:tplc="04090003">
+      <w:start w:val="1"/>
+      <w:numFmt w:val="bullet"/>
+      <w:lvlText w:val="o"/>
+      <w:lvlJc w:val="left"/>
+      <w:pPr>
+        <w:ind w:left="1440" w:hanging="360"/>
+      </w:pPr>
+      <w:rPr>
+        <w:rFonts w:ascii="Courier New" w:hAnsi="Courier New" w:cs="Courier New" w:hint="default"/>
+      </w:rPr>
+    </w:lvl>
+    <w:lvl w:ilvl="2" w:tplc="04090005" w:tentative="1">
+      <w:start w:val="1"/>
+      <w:numFmt w:val="bullet"/>
+      <w:lvlText w:val=""/>
+      <w:lvlJc w:val="left"/>
+      <w:pPr>
+        <w:ind w:left="2160" w:hanging="360"/>
+      </w:pPr>
+      <w:rPr>
+        <w:rFonts w:ascii="Wingdings" w:hAnsi="Wingdings" w:hint="default"/>
+      </w:rPr>
+    </w:lvl>
+    <w:lvl w:ilvl="3" w:tplc="04090001" w:tentative="1">
+      <w:start w:val="1"/>
+      <w:numFmt w:val="bullet"/>
+      <w:lvlText w:val=""/>
+      <w:lvlJc w:val="left"/>
+      <w:pPr>
+        <w:ind w:left="2880" w:hanging="360"/>
+      </w:pPr>
+      <w:rPr>
+        <w:rFonts w:ascii="Symbol" w:hAnsi="Symbol" w:hint="default"/>
+      </w:rPr>
+    </w:lvl>
+    <w:lvl w:ilvl="4" w:tplc="04090003" w:tentative="1">
+      <w:start w:val="1"/>
+      <w:numFmt w:val="bullet"/>
+      <w:lvlText w:val="o"/>
+      <w:lvlJc w:val="left"/>
+      <w:pPr>
+        <w:ind w:left="3600" w:hanging="360"/>
+      </w:pPr>
+      <w:rPr>
+        <w:rFonts w:ascii="Courier New" w:hAnsi="Courier New" w:cs="Courier New" w:hint="default"/>
+      </w:rPr>
+    </w:lvl>
+    <w:lvl w:ilvl="5" w:tplc="04090005" w:tentative="1">
+      <w:start w:val="1"/>
+      <w:numFmt w:val="bullet"/>
+      <w:lvlText w:val=""/>
+      <w:lvlJc w:val="left"/>
+      <w:pPr>
+        <w:ind w:left="4320" w:hanging="360"/>
+      </w:pPr>
+      <w:rPr>
+        <w:rFonts w:ascii="Wingdings" w:hAnsi="Wingdings" w:hint="default"/>
+      </w:rPr>
+    </w:lvl>
+    <w:lvl w:ilvl="6" w:tplc="04090001" w:tentative="1">
+      <w:start w:val="1"/>
+      <w:numFmt w:val="bullet"/>
+      <w:lvlText w:val=""/>
+      <w:lvlJc w:val="left"/>
+      <w:pPr>
+        <w:ind w:left="5040" w:hanging="360"/>
+      </w:pPr>
+      <w:rPr>
+        <w:rFonts w:ascii="Symbol" w:hAnsi="Symbol" w:hint="default"/>
+      </w:rPr>
+    </w:lvl>
+    <w:lvl w:ilvl="7" w:tplc="04090003" w:tentative="1">
+      <w:start w:val="1"/>
+      <w:numFmt w:val="bullet"/>
+      <w:lvlText w:val="o"/>
+      <w:lvlJc w:val="left"/>
+      <w:pPr>
+        <w:ind w:left="5760" w:hanging="360"/>
+      </w:pPr>
+      <w:rPr>
+        <w:rFonts w:ascii="Courier New" w:hAnsi="Courier New" w:cs="Courier New" w:hint="default"/>
+      </w:rPr>
+    </w:lvl>
+    <w:lvl w:ilvl="8" w:tplc="04090005" w:tentative="1">
+      <w:start w:val="1"/>
+      <w:numFmt w:val="bullet"/>
+      <w:lvlText w:val=""/>
+      <w:lvlJc w:val="left"/>
+      <w:pPr>
+        <w:ind w:left="6480" w:hanging="360"/>
+      </w:pPr>
+      <w:rPr>
+        <w:rFonts w:ascii="Wingdings" w:hAnsi="Wingdings" w:hint="default"/>
+      </w:rPr>
+    </w:lvl>
+  </w:abstractNum>
+  <w:abstractNum w:abstractNumId="3" w15:restartNumberingAfterBreak="0">
+    <w:nsid w:val="21F55AE9"/>
+    <w:multiLevelType w:val="hybridMultilevel"/>
+    <w:tmpl w:val="841E0FBE"/>
+    <w:lvl w:ilvl="0" w:tplc="B4EEC3BC">
+      <w:numFmt w:val="bullet"/>
+      <w:lvlText w:val=""/>
+      <w:lvlJc w:val="left"/>
+      <w:pPr>
+        <w:ind w:left="720" w:hanging="360"/>
+      </w:pPr>
+      <w:rPr>
+        <w:rFonts w:ascii="Symbol" w:eastAsiaTheme="minorEastAsia" w:hAnsi="Symbol" w:cstheme="minorBidi" w:hint="default"/>
+        <w:color w:val="auto"/>
+      </w:rPr>
+    </w:lvl>
+    <w:lvl w:ilvl="1" w:tplc="04090003" w:tentative="1">
+      <w:start w:val="1"/>
+      <w:numFmt w:val="bullet"/>
+      <w:lvlText w:val="o"/>
+      <w:lvlJc w:val="left"/>
+      <w:pPr>
+        <w:ind w:left="1440" w:hanging="360"/>
+      </w:pPr>
+      <w:rPr>
+        <w:rFonts w:ascii="Courier New" w:hAnsi="Courier New" w:cs="Courier New" w:hint="default"/>
+      </w:rPr>
+    </w:lvl>
+    <w:lvl w:ilvl="2" w:tplc="04090005" w:tentative="1">
+      <w:start w:val="1"/>
+      <w:numFmt w:val="bullet"/>
+      <w:lvlText w:val=""/>
+      <w:lvlJc w:val="left"/>
+      <w:pPr>
+        <w:ind w:left="2160" w:hanging="360"/>
+      </w:pPr>
+      <w:rPr>
+        <w:rFonts w:ascii="Wingdings" w:hAnsi="Wingdings" w:hint="default"/>
+      </w:rPr>
+    </w:lvl>
+    <w:lvl w:ilvl="3" w:tplc="04090001" w:tentative="1">
+      <w:start w:val="1"/>
+      <w:numFmt w:val="bullet"/>
+      <w:lvlText w:val=""/>
+      <w:lvlJc w:val="left"/>
+      <w:pPr>
+        <w:ind w:left="2880" w:hanging="360"/>
+      </w:pPr>
+      <w:rPr>
+        <w:rFonts w:ascii="Symbol" w:hAnsi="Symbol" w:hint="default"/>
+      </w:rPr>
+    </w:lvl>
+    <w:lvl w:ilvl="4" w:tplc="04090003" w:tentative="1">
+      <w:start w:val="1"/>
+      <w:numFmt w:val="bullet"/>
+      <w:lvlText w:val="o"/>
+      <w:lvlJc w:val="left"/>
+      <w:pPr>
+        <w:ind w:left="3600" w:hanging="360"/>
+      </w:pPr>
+      <w:rPr>
+        <w:rFonts w:ascii="Courier New" w:hAnsi="Courier New" w:cs="Courier New" w:hint="default"/>
+      </w:rPr>
+    </w:lvl>
+    <w:lvl w:ilvl="5" w:tplc="04090005" w:tentative="1">
+      <w:start w:val="1"/>
+      <w:numFmt w:val="bullet"/>
+      <w:lvlText w:val=""/>
+      <w:lvlJc w:val="left"/>
+      <w:pPr>
+        <w:ind w:left="4320" w:hanging="360"/>
+      </w:pPr>
+      <w:rPr>
+        <w:rFonts w:ascii="Wingdings" w:hAnsi="Wingdings" w:hint="default"/>
+      </w:rPr>
+    </w:lvl>
+    <w:lvl w:ilvl="6" w:tplc="04090001" w:tentative="1">
+      <w:start w:val="1"/>
+      <w:numFmt w:val="bullet"/>
+      <w:lvlText w:val=""/>
+      <w:lvlJc w:val="left"/>
+      <w:pPr>
+        <w:ind w:left="5040" w:hanging="360"/>
+      </w:pPr>
+      <w:rPr>
+        <w:rFonts w:ascii="Symbol" w:hAnsi="Symbol" w:hint="default"/>
+      </w:rPr>
+    </w:lvl>
+    <w:lvl w:ilvl="7" w:tplc="04090003" w:tentative="1">
+      <w:start w:val="1"/>
+      <w:numFmt w:val="bullet"/>
+      <w:lvlText w:val="o"/>
+      <w:lvlJc w:val="left"/>
+      <w:pPr>
+        <w:ind w:left="5760" w:hanging="360"/>
+      </w:pPr>
+      <w:rPr>
+        <w:rFonts w:ascii="Courier New" w:hAnsi="Courier New" w:cs="Courier New" w:hint="default"/>
+      </w:rPr>
+    </w:lvl>
+    <w:lvl w:ilvl="8" w:tplc="04090005" w:tentative="1">
+      <w:start w:val="1"/>
+      <w:numFmt w:val="bullet"/>
+      <w:lvlText w:val=""/>
+      <w:lvlJc w:val="left"/>
+      <w:pPr>
+        <w:ind w:left="6480" w:hanging="360"/>
+      </w:pPr>
+      <w:rPr>
+        <w:rFonts w:ascii="Wingdings" w:hAnsi="Wingdings" w:hint="default"/>
+      </w:rPr>
+    </w:lvl>
+  </w:abstractNum>
+  <w:abstractNum w:abstractNumId="4" w15:restartNumberingAfterBreak="0">
+    <w:nsid w:val="30F02D8C"/>
+    <w:multiLevelType w:val="hybridMultilevel"/>
+    <w:tmpl w:val="3022D15E"/>
+    <w:lvl w:ilvl="0" w:tplc="B1C2E0FE">
+      <w:numFmt w:val="bullet"/>
+      <w:lvlText w:val=""/>
+      <w:lvlJc w:val="left"/>
+      <w:pPr>
+        <w:ind w:left="720" w:hanging="360"/>
+      </w:pPr>
+      <w:rPr>
+        <w:rFonts w:ascii="Wingdings" w:eastAsiaTheme="minorEastAsia" w:hAnsi="Wingdings" w:cstheme="minorBidi" w:hint="default"/>
+      </w:rPr>
+    </w:lvl>
+    <w:lvl w:ilvl="1" w:tplc="04090003" w:tentative="1">
+      <w:start w:val="1"/>
+      <w:numFmt w:val="bullet"/>
+      <w:lvlText w:val="o"/>
+      <w:lvlJc w:val="left"/>
+      <w:pPr>
+        <w:ind w:left="1440" w:hanging="360"/>
+      </w:pPr>
+      <w:rPr>
+        <w:rFonts w:ascii="Courier New" w:hAnsi="Courier New" w:cs="Courier New" w:hint="default"/>
+      </w:rPr>
+    </w:lvl>
+    <w:lvl w:ilvl="2" w:tplc="04090005" w:tentative="1">
+      <w:start w:val="1"/>
+      <w:numFmt w:val="bullet"/>
+      <w:lvlText w:val=""/>
+      <w:lvlJc w:val="left"/>
+      <w:pPr>
+        <w:ind w:left="2160" w:hanging="360"/>
+      </w:pPr>
+      <w:rPr>
+        <w:rFonts w:ascii="Wingdings" w:hAnsi="Wingdings" w:hint="default"/>
+      </w:rPr>
+    </w:lvl>
+    <w:lvl w:ilvl="3" w:tplc="04090001" w:tentative="1">
+      <w:start w:val="1"/>
+      <w:numFmt w:val="bullet"/>
+      <w:lvlText w:val=""/>
+      <w:lvlJc w:val="left"/>
+      <w:pPr>
+        <w:ind w:left="2880" w:hanging="360"/>
+      </w:pPr>
+      <w:rPr>
+        <w:rFonts w:ascii="Symbol" w:hAnsi="Symbol" w:hint="default"/>
+      </w:rPr>
+    </w:lvl>
+    <w:lvl w:ilvl="4" w:tplc="04090003" w:tentative="1">
+      <w:start w:val="1"/>
+      <w:numFmt w:val="bullet"/>
+      <w:lvlText w:val="o"/>
+      <w:lvlJc w:val="left"/>
+      <w:pPr>
+        <w:ind w:left="3600" w:hanging="360"/>
+      </w:pPr>
+      <w:rPr>
+        <w:rFonts w:ascii="Courier New" w:hAnsi="Courier New" w:cs="Courier New" w:hint="default"/>
+      </w:rPr>
+    </w:lvl>
+    <w:lvl w:ilvl="5" w:tplc="04090005" w:tentative="1">
+      <w:start w:val="1"/>
+      <w:numFmt w:val="bullet"/>
+      <w:lvlText w:val=""/>
+      <w:lvlJc w:val="left"/>
+      <w:pPr>
+        <w:ind w:left="4320" w:hanging="360"/>
+      </w:pPr>
+      <w:rPr>
+        <w:rFonts w:ascii="Wingdings" w:hAnsi="Wingdings" w:hint="default"/>
+      </w:rPr>
+    </w:lvl>
+    <w:lvl w:ilvl="6" w:tplc="04090001" w:tentative="1">
+      <w:start w:val="1"/>
+      <w:numFmt w:val="bullet"/>
+      <w:lvlText w:val=""/>
+      <w:lvlJc w:val="left"/>
+      <w:pPr>
+        <w:ind w:left="5040" w:hanging="360"/>
+      </w:pPr>
+      <w:rPr>
+        <w:rFonts w:ascii="Symbol" w:hAnsi="Symbol" w:hint="default"/>
+      </w:rPr>
+    </w:lvl>
+    <w:lvl w:ilvl="7" w:tplc="04090003" w:tentative="1">
+      <w:start w:val="1"/>
+      <w:numFmt w:val="bullet"/>
+      <w:lvlText w:val="o"/>
+      <w:lvlJc w:val="left"/>
+      <w:pPr>
+        <w:ind w:left="5760" w:hanging="360"/>
+      </w:pPr>
+      <w:rPr>
+        <w:rFonts w:ascii="Courier New" w:hAnsi="Courier New" w:cs="Courier New" w:hint="default"/>
+      </w:rPr>
+    </w:lvl>
+    <w:lvl w:ilvl="8" w:tplc="04090005" w:tentative="1">
+      <w:start w:val="1"/>
+      <w:numFmt w:val="bullet"/>
+      <w:lvlText w:val=""/>
+      <w:lvlJc w:val="left"/>
+      <w:pPr>
+        <w:ind w:left="6480" w:hanging="360"/>
+      </w:pPr>
+      <w:rPr>
+        <w:rFonts w:ascii="Wingdings" w:hAnsi="Wingdings" w:hint="default"/>
+      </w:rPr>
+    </w:lvl>
+  </w:abstractNum>
+  <w:abstractNum w:abstractNumId="5" w15:restartNumberingAfterBreak="0">
     <w:nsid w:val="383173EB"/>
     <w:multiLevelType w:val="multilevel"/>
     <w:tmpl w:val="BB2C3C3A"/>
@@ -659,11 +2744,604 @@
       </w:rPr>
     </w:lvl>
   </w:abstractNum>
+  <w:abstractNum w:abstractNumId="6" w15:restartNumberingAfterBreak="0">
+    <w:nsid w:val="46D769E3"/>
+    <w:multiLevelType w:val="hybridMultilevel"/>
+    <w:tmpl w:val="853A6F5A"/>
+    <w:lvl w:ilvl="0" w:tplc="C34CF4F2">
+      <w:numFmt w:val="bullet"/>
+      <w:lvlText w:val=""/>
+      <w:lvlJc w:val="left"/>
+      <w:pPr>
+        <w:ind w:left="720" w:hanging="360"/>
+      </w:pPr>
+      <w:rPr>
+        <w:rFonts w:ascii="Wingdings" w:eastAsiaTheme="minorEastAsia" w:hAnsi="Wingdings" w:cstheme="minorBidi" w:hint="default"/>
+        <w:sz w:val="27"/>
+      </w:rPr>
+    </w:lvl>
+    <w:lvl w:ilvl="1" w:tplc="04090003" w:tentative="1">
+      <w:start w:val="1"/>
+      <w:numFmt w:val="bullet"/>
+      <w:lvlText w:val="o"/>
+      <w:lvlJc w:val="left"/>
+      <w:pPr>
+        <w:ind w:left="1440" w:hanging="360"/>
+      </w:pPr>
+      <w:rPr>
+        <w:rFonts w:ascii="Courier New" w:hAnsi="Courier New" w:cs="Courier New" w:hint="default"/>
+      </w:rPr>
+    </w:lvl>
+    <w:lvl w:ilvl="2" w:tplc="04090005" w:tentative="1">
+      <w:start w:val="1"/>
+      <w:numFmt w:val="bullet"/>
+      <w:lvlText w:val=""/>
+      <w:lvlJc w:val="left"/>
+      <w:pPr>
+        <w:ind w:left="2160" w:hanging="360"/>
+      </w:pPr>
+      <w:rPr>
+        <w:rFonts w:ascii="Wingdings" w:hAnsi="Wingdings" w:hint="default"/>
+      </w:rPr>
+    </w:lvl>
+    <w:lvl w:ilvl="3" w:tplc="04090001" w:tentative="1">
+      <w:start w:val="1"/>
+      <w:numFmt w:val="bullet"/>
+      <w:lvlText w:val=""/>
+      <w:lvlJc w:val="left"/>
+      <w:pPr>
+        <w:ind w:left="2880" w:hanging="360"/>
+      </w:pPr>
+      <w:rPr>
+        <w:rFonts w:ascii="Symbol" w:hAnsi="Symbol" w:hint="default"/>
+      </w:rPr>
+    </w:lvl>
+    <w:lvl w:ilvl="4" w:tplc="04090003" w:tentative="1">
+      <w:start w:val="1"/>
+      <w:numFmt w:val="bullet"/>
+      <w:lvlText w:val="o"/>
+      <w:lvlJc w:val="left"/>
+      <w:pPr>
+        <w:ind w:left="3600" w:hanging="360"/>
+      </w:pPr>
+      <w:rPr>
+        <w:rFonts w:ascii="Courier New" w:hAnsi="Courier New" w:cs="Courier New" w:hint="default"/>
+      </w:rPr>
+    </w:lvl>
+    <w:lvl w:ilvl="5" w:tplc="04090005" w:tentative="1">
+      <w:start w:val="1"/>
+      <w:numFmt w:val="bullet"/>
+      <w:lvlText w:val=""/>
+      <w:lvlJc w:val="left"/>
+      <w:pPr>
+        <w:ind w:left="4320" w:hanging="360"/>
+      </w:pPr>
+      <w:rPr>
+        <w:rFonts w:ascii="Wingdings" w:hAnsi="Wingdings" w:hint="default"/>
+      </w:rPr>
+    </w:lvl>
+    <w:lvl w:ilvl="6" w:tplc="04090001" w:tentative="1">
+      <w:start w:val="1"/>
+      <w:numFmt w:val="bullet"/>
+      <w:lvlText w:val=""/>
+      <w:lvlJc w:val="left"/>
+      <w:pPr>
+        <w:ind w:left="5040" w:hanging="360"/>
+      </w:pPr>
+      <w:rPr>
+        <w:rFonts w:ascii="Symbol" w:hAnsi="Symbol" w:hint="default"/>
+      </w:rPr>
+    </w:lvl>
+    <w:lvl w:ilvl="7" w:tplc="04090003" w:tentative="1">
+      <w:start w:val="1"/>
+      <w:numFmt w:val="bullet"/>
+      <w:lvlText w:val="o"/>
+      <w:lvlJc w:val="left"/>
+      <w:pPr>
+        <w:ind w:left="5760" w:hanging="360"/>
+      </w:pPr>
+      <w:rPr>
+        <w:rFonts w:ascii="Courier New" w:hAnsi="Courier New" w:cs="Courier New" w:hint="default"/>
+      </w:rPr>
+    </w:lvl>
+    <w:lvl w:ilvl="8" w:tplc="04090005" w:tentative="1">
+      <w:start w:val="1"/>
+      <w:numFmt w:val="bullet"/>
+      <w:lvlText w:val=""/>
+      <w:lvlJc w:val="left"/>
+      <w:pPr>
+        <w:ind w:left="6480" w:hanging="360"/>
+      </w:pPr>
+      <w:rPr>
+        <w:rFonts w:ascii="Wingdings" w:hAnsi="Wingdings" w:hint="default"/>
+      </w:rPr>
+    </w:lvl>
+  </w:abstractNum>
+  <w:abstractNum w:abstractNumId="7" w15:restartNumberingAfterBreak="0">
+    <w:nsid w:val="53CF042C"/>
+    <w:multiLevelType w:val="hybridMultilevel"/>
+    <w:tmpl w:val="9852005A"/>
+    <w:lvl w:ilvl="0" w:tplc="B4EEC3BC">
+      <w:numFmt w:val="bullet"/>
+      <w:lvlText w:val=""/>
+      <w:lvlJc w:val="left"/>
+      <w:pPr>
+        <w:ind w:left="720" w:hanging="360"/>
+      </w:pPr>
+      <w:rPr>
+        <w:rFonts w:ascii="Symbol" w:eastAsiaTheme="minorEastAsia" w:hAnsi="Symbol" w:cstheme="minorBidi" w:hint="default"/>
+        <w:color w:val="auto"/>
+      </w:rPr>
+    </w:lvl>
+    <w:lvl w:ilvl="1" w:tplc="04090003" w:tentative="1">
+      <w:start w:val="1"/>
+      <w:numFmt w:val="bullet"/>
+      <w:lvlText w:val="o"/>
+      <w:lvlJc w:val="left"/>
+      <w:pPr>
+        <w:ind w:left="1440" w:hanging="360"/>
+      </w:pPr>
+      <w:rPr>
+        <w:rFonts w:ascii="Courier New" w:hAnsi="Courier New" w:cs="Courier New" w:hint="default"/>
+      </w:rPr>
+    </w:lvl>
+    <w:lvl w:ilvl="2" w:tplc="04090005" w:tentative="1">
+      <w:start w:val="1"/>
+      <w:numFmt w:val="bullet"/>
+      <w:lvlText w:val=""/>
+      <w:lvlJc w:val="left"/>
+      <w:pPr>
+        <w:ind w:left="2160" w:hanging="360"/>
+      </w:pPr>
+      <w:rPr>
+        <w:rFonts w:ascii="Wingdings" w:hAnsi="Wingdings" w:hint="default"/>
+      </w:rPr>
+    </w:lvl>
+    <w:lvl w:ilvl="3" w:tplc="04090001" w:tentative="1">
+      <w:start w:val="1"/>
+      <w:numFmt w:val="bullet"/>
+      <w:lvlText w:val=""/>
+      <w:lvlJc w:val="left"/>
+      <w:pPr>
+        <w:ind w:left="2880" w:hanging="360"/>
+      </w:pPr>
+      <w:rPr>
+        <w:rFonts w:ascii="Symbol" w:hAnsi="Symbol" w:hint="default"/>
+      </w:rPr>
+    </w:lvl>
+    <w:lvl w:ilvl="4" w:tplc="04090003" w:tentative="1">
+      <w:start w:val="1"/>
+      <w:numFmt w:val="bullet"/>
+      <w:lvlText w:val="o"/>
+      <w:lvlJc w:val="left"/>
+      <w:pPr>
+        <w:ind w:left="3600" w:hanging="360"/>
+      </w:pPr>
+      <w:rPr>
+        <w:rFonts w:ascii="Courier New" w:hAnsi="Courier New" w:cs="Courier New" w:hint="default"/>
+      </w:rPr>
+    </w:lvl>
+    <w:lvl w:ilvl="5" w:tplc="04090005" w:tentative="1">
+      <w:start w:val="1"/>
+      <w:numFmt w:val="bullet"/>
+      <w:lvlText w:val=""/>
+      <w:lvlJc w:val="left"/>
+      <w:pPr>
+        <w:ind w:left="4320" w:hanging="360"/>
+      </w:pPr>
+      <w:rPr>
+        <w:rFonts w:ascii="Wingdings" w:hAnsi="Wingdings" w:hint="default"/>
+      </w:rPr>
+    </w:lvl>
+    <w:lvl w:ilvl="6" w:tplc="04090001" w:tentative="1">
+      <w:start w:val="1"/>
+      <w:numFmt w:val="bullet"/>
+      <w:lvlText w:val=""/>
+      <w:lvlJc w:val="left"/>
+      <w:pPr>
+        <w:ind w:left="5040" w:hanging="360"/>
+      </w:pPr>
+      <w:rPr>
+        <w:rFonts w:ascii="Symbol" w:hAnsi="Symbol" w:hint="default"/>
+      </w:rPr>
+    </w:lvl>
+    <w:lvl w:ilvl="7" w:tplc="04090003" w:tentative="1">
+      <w:start w:val="1"/>
+      <w:numFmt w:val="bullet"/>
+      <w:lvlText w:val="o"/>
+      <w:lvlJc w:val="left"/>
+      <w:pPr>
+        <w:ind w:left="5760" w:hanging="360"/>
+      </w:pPr>
+      <w:rPr>
+        <w:rFonts w:ascii="Courier New" w:hAnsi="Courier New" w:cs="Courier New" w:hint="default"/>
+      </w:rPr>
+    </w:lvl>
+    <w:lvl w:ilvl="8" w:tplc="04090005" w:tentative="1">
+      <w:start w:val="1"/>
+      <w:numFmt w:val="bullet"/>
+      <w:lvlText w:val=""/>
+      <w:lvlJc w:val="left"/>
+      <w:pPr>
+        <w:ind w:left="6480" w:hanging="360"/>
+      </w:pPr>
+      <w:rPr>
+        <w:rFonts w:ascii="Wingdings" w:hAnsi="Wingdings" w:hint="default"/>
+      </w:rPr>
+    </w:lvl>
+  </w:abstractNum>
+  <w:abstractNum w:abstractNumId="8" w15:restartNumberingAfterBreak="0">
+    <w:nsid w:val="671E4A37"/>
+    <w:multiLevelType w:val="hybridMultilevel"/>
+    <w:tmpl w:val="ACC46A2A"/>
+    <w:lvl w:ilvl="0" w:tplc="B1C2E0FE">
+      <w:numFmt w:val="bullet"/>
+      <w:lvlText w:val=""/>
+      <w:lvlJc w:val="left"/>
+      <w:pPr>
+        <w:ind w:left="720" w:hanging="360"/>
+      </w:pPr>
+      <w:rPr>
+        <w:rFonts w:ascii="Wingdings" w:eastAsiaTheme="minorEastAsia" w:hAnsi="Wingdings" w:cstheme="minorBidi" w:hint="default"/>
+      </w:rPr>
+    </w:lvl>
+    <w:lvl w:ilvl="1" w:tplc="04090003" w:tentative="1">
+      <w:start w:val="1"/>
+      <w:numFmt w:val="bullet"/>
+      <w:lvlText w:val="o"/>
+      <w:lvlJc w:val="left"/>
+      <w:pPr>
+        <w:ind w:left="1440" w:hanging="360"/>
+      </w:pPr>
+      <w:rPr>
+        <w:rFonts w:ascii="Courier New" w:hAnsi="Courier New" w:cs="Courier New" w:hint="default"/>
+      </w:rPr>
+    </w:lvl>
+    <w:lvl w:ilvl="2" w:tplc="04090005" w:tentative="1">
+      <w:start w:val="1"/>
+      <w:numFmt w:val="bullet"/>
+      <w:lvlText w:val=""/>
+      <w:lvlJc w:val="left"/>
+      <w:pPr>
+        <w:ind w:left="2160" w:hanging="360"/>
+      </w:pPr>
+      <w:rPr>
+        <w:rFonts w:ascii="Wingdings" w:hAnsi="Wingdings" w:hint="default"/>
+      </w:rPr>
+    </w:lvl>
+    <w:lvl w:ilvl="3" w:tplc="04090001" w:tentative="1">
+      <w:start w:val="1"/>
+      <w:numFmt w:val="bullet"/>
+      <w:lvlText w:val=""/>
+      <w:lvlJc w:val="left"/>
+      <w:pPr>
+        <w:ind w:left="2880" w:hanging="360"/>
+      </w:pPr>
+      <w:rPr>
+        <w:rFonts w:ascii="Symbol" w:hAnsi="Symbol" w:hint="default"/>
+      </w:rPr>
+    </w:lvl>
+    <w:lvl w:ilvl="4" w:tplc="04090003" w:tentative="1">
+      <w:start w:val="1"/>
+      <w:numFmt w:val="bullet"/>
+      <w:lvlText w:val="o"/>
+      <w:lvlJc w:val="left"/>
+      <w:pPr>
+        <w:ind w:left="3600" w:hanging="360"/>
+      </w:pPr>
+      <w:rPr>
+        <w:rFonts w:ascii="Courier New" w:hAnsi="Courier New" w:cs="Courier New" w:hint="default"/>
+      </w:rPr>
+    </w:lvl>
+    <w:lvl w:ilvl="5" w:tplc="04090005" w:tentative="1">
+      <w:start w:val="1"/>
+      <w:numFmt w:val="bullet"/>
+      <w:lvlText w:val=""/>
+      <w:lvlJc w:val="left"/>
+      <w:pPr>
+        <w:ind w:left="4320" w:hanging="360"/>
+      </w:pPr>
+      <w:rPr>
+        <w:rFonts w:ascii="Wingdings" w:hAnsi="Wingdings" w:hint="default"/>
+      </w:rPr>
+    </w:lvl>
+    <w:lvl w:ilvl="6" w:tplc="04090001" w:tentative="1">
+      <w:start w:val="1"/>
+      <w:numFmt w:val="bullet"/>
+      <w:lvlText w:val=""/>
+      <w:lvlJc w:val="left"/>
+      <w:pPr>
+        <w:ind w:left="5040" w:hanging="360"/>
+      </w:pPr>
+      <w:rPr>
+        <w:rFonts w:ascii="Symbol" w:hAnsi="Symbol" w:hint="default"/>
+      </w:rPr>
+    </w:lvl>
+    <w:lvl w:ilvl="7" w:tplc="04090003" w:tentative="1">
+      <w:start w:val="1"/>
+      <w:numFmt w:val="bullet"/>
+      <w:lvlText w:val="o"/>
+      <w:lvlJc w:val="left"/>
+      <w:pPr>
+        <w:ind w:left="5760" w:hanging="360"/>
+      </w:pPr>
+      <w:rPr>
+        <w:rFonts w:ascii="Courier New" w:hAnsi="Courier New" w:cs="Courier New" w:hint="default"/>
+      </w:rPr>
+    </w:lvl>
+    <w:lvl w:ilvl="8" w:tplc="04090005" w:tentative="1">
+      <w:start w:val="1"/>
+      <w:numFmt w:val="bullet"/>
+      <w:lvlText w:val=""/>
+      <w:lvlJc w:val="left"/>
+      <w:pPr>
+        <w:ind w:left="6480" w:hanging="360"/>
+      </w:pPr>
+      <w:rPr>
+        <w:rFonts w:ascii="Wingdings" w:hAnsi="Wingdings" w:hint="default"/>
+      </w:rPr>
+    </w:lvl>
+  </w:abstractNum>
+  <w:abstractNum w:abstractNumId="9" w15:restartNumberingAfterBreak="0">
+    <w:nsid w:val="67D4717F"/>
+    <w:multiLevelType w:val="hybridMultilevel"/>
+    <w:tmpl w:val="B464D06A"/>
+    <w:lvl w:ilvl="0" w:tplc="B1C2E0FE">
+      <w:numFmt w:val="bullet"/>
+      <w:lvlText w:val=""/>
+      <w:lvlJc w:val="left"/>
+      <w:pPr>
+        <w:ind w:left="720" w:hanging="360"/>
+      </w:pPr>
+      <w:rPr>
+        <w:rFonts w:ascii="Wingdings" w:eastAsiaTheme="minorEastAsia" w:hAnsi="Wingdings" w:cstheme="minorBidi" w:hint="default"/>
+      </w:rPr>
+    </w:lvl>
+    <w:lvl w:ilvl="1" w:tplc="04090003" w:tentative="1">
+      <w:start w:val="1"/>
+      <w:numFmt w:val="bullet"/>
+      <w:lvlText w:val="o"/>
+      <w:lvlJc w:val="left"/>
+      <w:pPr>
+        <w:ind w:left="1440" w:hanging="360"/>
+      </w:pPr>
+      <w:rPr>
+        <w:rFonts w:ascii="Courier New" w:hAnsi="Courier New" w:cs="Courier New" w:hint="default"/>
+      </w:rPr>
+    </w:lvl>
+    <w:lvl w:ilvl="2" w:tplc="04090005" w:tentative="1">
+      <w:start w:val="1"/>
+      <w:numFmt w:val="bullet"/>
+      <w:lvlText w:val=""/>
+      <w:lvlJc w:val="left"/>
+      <w:pPr>
+        <w:ind w:left="2160" w:hanging="360"/>
+      </w:pPr>
+      <w:rPr>
+        <w:rFonts w:ascii="Wingdings" w:hAnsi="Wingdings" w:hint="default"/>
+      </w:rPr>
+    </w:lvl>
+    <w:lvl w:ilvl="3" w:tplc="04090001" w:tentative="1">
+      <w:start w:val="1"/>
+      <w:numFmt w:val="bullet"/>
+      <w:lvlText w:val=""/>
+      <w:lvlJc w:val="left"/>
+      <w:pPr>
+        <w:ind w:left="2880" w:hanging="360"/>
+      </w:pPr>
+      <w:rPr>
+        <w:rFonts w:ascii="Symbol" w:hAnsi="Symbol" w:hint="default"/>
+      </w:rPr>
+    </w:lvl>
+    <w:lvl w:ilvl="4" w:tplc="04090003" w:tentative="1">
+      <w:start w:val="1"/>
+      <w:numFmt w:val="bullet"/>
+      <w:lvlText w:val="o"/>
+      <w:lvlJc w:val="left"/>
+      <w:pPr>
+        <w:ind w:left="3600" w:hanging="360"/>
+      </w:pPr>
+      <w:rPr>
+        <w:rFonts w:ascii="Courier New" w:hAnsi="Courier New" w:cs="Courier New" w:hint="default"/>
+      </w:rPr>
+    </w:lvl>
+    <w:lvl w:ilvl="5" w:tplc="04090005" w:tentative="1">
+      <w:start w:val="1"/>
+      <w:numFmt w:val="bullet"/>
+      <w:lvlText w:val=""/>
+      <w:lvlJc w:val="left"/>
+      <w:pPr>
+        <w:ind w:left="4320" w:hanging="360"/>
+      </w:pPr>
+      <w:rPr>
+        <w:rFonts w:ascii="Wingdings" w:hAnsi="Wingdings" w:hint="default"/>
+      </w:rPr>
+    </w:lvl>
+    <w:lvl w:ilvl="6" w:tplc="04090001" w:tentative="1">
+      <w:start w:val="1"/>
+      <w:numFmt w:val="bullet"/>
+      <w:lvlText w:val=""/>
+      <w:lvlJc w:val="left"/>
+      <w:pPr>
+        <w:ind w:left="5040" w:hanging="360"/>
+      </w:pPr>
+      <w:rPr>
+        <w:rFonts w:ascii="Symbol" w:hAnsi="Symbol" w:hint="default"/>
+      </w:rPr>
+    </w:lvl>
+    <w:lvl w:ilvl="7" w:tplc="04090003" w:tentative="1">
+      <w:start w:val="1"/>
+      <w:numFmt w:val="bullet"/>
+      <w:lvlText w:val="o"/>
+      <w:lvlJc w:val="left"/>
+      <w:pPr>
+        <w:ind w:left="5760" w:hanging="360"/>
+      </w:pPr>
+      <w:rPr>
+        <w:rFonts w:ascii="Courier New" w:hAnsi="Courier New" w:cs="Courier New" w:hint="default"/>
+      </w:rPr>
+    </w:lvl>
+    <w:lvl w:ilvl="8" w:tplc="04090005" w:tentative="1">
+      <w:start w:val="1"/>
+      <w:numFmt w:val="bullet"/>
+      <w:lvlText w:val=""/>
+      <w:lvlJc w:val="left"/>
+      <w:pPr>
+        <w:ind w:left="6480" w:hanging="360"/>
+      </w:pPr>
+      <w:rPr>
+        <w:rFonts w:ascii="Wingdings" w:hAnsi="Wingdings" w:hint="default"/>
+      </w:rPr>
+    </w:lvl>
+  </w:abstractNum>
+  <w:abstractNum w:abstractNumId="10" w15:restartNumberingAfterBreak="0">
+    <w:nsid w:val="79911088"/>
+    <w:multiLevelType w:val="hybridMultilevel"/>
+    <w:tmpl w:val="B89254AA"/>
+    <w:lvl w:ilvl="0" w:tplc="5ED0EE42">
+      <w:start w:val="1"/>
+      <w:numFmt w:val="bullet"/>
+      <w:lvlText w:val=""/>
+      <w:lvlJc w:val="left"/>
+      <w:pPr>
+        <w:ind w:left="1440" w:hanging="360"/>
+      </w:pPr>
+      <w:rPr>
+        <w:rFonts w:ascii="Symbol" w:hAnsi="Symbol" w:hint="default"/>
+      </w:rPr>
+    </w:lvl>
+    <w:lvl w:ilvl="1" w:tplc="04090003" w:tentative="1">
+      <w:start w:val="1"/>
+      <w:numFmt w:val="bullet"/>
+      <w:lvlText w:val="o"/>
+      <w:lvlJc w:val="left"/>
+      <w:pPr>
+        <w:ind w:left="1440" w:hanging="360"/>
+      </w:pPr>
+      <w:rPr>
+        <w:rFonts w:ascii="Courier New" w:hAnsi="Courier New" w:cs="Courier New" w:hint="default"/>
+      </w:rPr>
+    </w:lvl>
+    <w:lvl w:ilvl="2" w:tplc="04090005" w:tentative="1">
+      <w:start w:val="1"/>
+      <w:numFmt w:val="bullet"/>
+      <w:lvlText w:val=""/>
+      <w:lvlJc w:val="left"/>
+      <w:pPr>
+        <w:ind w:left="2160" w:hanging="360"/>
+      </w:pPr>
+      <w:rPr>
+        <w:rFonts w:ascii="Wingdings" w:hAnsi="Wingdings" w:hint="default"/>
+      </w:rPr>
+    </w:lvl>
+    <w:lvl w:ilvl="3" w:tplc="04090001" w:tentative="1">
+      <w:start w:val="1"/>
+      <w:numFmt w:val="bullet"/>
+      <w:lvlText w:val=""/>
+      <w:lvlJc w:val="left"/>
+      <w:pPr>
+        <w:ind w:left="2880" w:hanging="360"/>
+      </w:pPr>
+      <w:rPr>
+        <w:rFonts w:ascii="Symbol" w:hAnsi="Symbol" w:hint="default"/>
+      </w:rPr>
+    </w:lvl>
+    <w:lvl w:ilvl="4" w:tplc="04090003" w:tentative="1">
+      <w:start w:val="1"/>
+      <w:numFmt w:val="bullet"/>
+      <w:lvlText w:val="o"/>
+      <w:lvlJc w:val="left"/>
+      <w:pPr>
+        <w:ind w:left="3600" w:hanging="360"/>
+      </w:pPr>
+      <w:rPr>
+        <w:rFonts w:ascii="Courier New" w:hAnsi="Courier New" w:cs="Courier New" w:hint="default"/>
+      </w:rPr>
+    </w:lvl>
+    <w:lvl w:ilvl="5" w:tplc="04090005" w:tentative="1">
+      <w:start w:val="1"/>
+      <w:numFmt w:val="bullet"/>
+      <w:lvlText w:val=""/>
+      <w:lvlJc w:val="left"/>
+      <w:pPr>
+        <w:ind w:left="4320" w:hanging="360"/>
+      </w:pPr>
+      <w:rPr>
+        <w:rFonts w:ascii="Wingdings" w:hAnsi="Wingdings" w:hint="default"/>
+      </w:rPr>
+    </w:lvl>
+    <w:lvl w:ilvl="6" w:tplc="04090001" w:tentative="1">
+      <w:start w:val="1"/>
+      <w:numFmt w:val="bullet"/>
+      <w:lvlText w:val=""/>
+      <w:lvlJc w:val="left"/>
+      <w:pPr>
+        <w:ind w:left="5040" w:hanging="360"/>
+      </w:pPr>
+      <w:rPr>
+        <w:rFonts w:ascii="Symbol" w:hAnsi="Symbol" w:hint="default"/>
+      </w:rPr>
+    </w:lvl>
+    <w:lvl w:ilvl="7" w:tplc="04090003" w:tentative="1">
+      <w:start w:val="1"/>
+      <w:numFmt w:val="bullet"/>
+      <w:lvlText w:val="o"/>
+      <w:lvlJc w:val="left"/>
+      <w:pPr>
+        <w:ind w:left="5760" w:hanging="360"/>
+      </w:pPr>
+      <w:rPr>
+        <w:rFonts w:ascii="Courier New" w:hAnsi="Courier New" w:cs="Courier New" w:hint="default"/>
+      </w:rPr>
+    </w:lvl>
+    <w:lvl w:ilvl="8" w:tplc="04090005" w:tentative="1">
+      <w:start w:val="1"/>
+      <w:numFmt w:val="bullet"/>
+      <w:lvlText w:val=""/>
+      <w:lvlJc w:val="left"/>
+      <w:pPr>
+        <w:ind w:left="6480" w:hanging="360"/>
+      </w:pPr>
+      <w:rPr>
+        <w:rFonts w:ascii="Wingdings" w:hAnsi="Wingdings" w:hint="default"/>
+      </w:rPr>
+    </w:lvl>
+  </w:abstractNum>
   <w:num w:numId="1" w16cid:durableId="1669944817">
-    <w:abstractNumId w:val="1"/>
+    <w:abstractNumId w:val="5"/>
   </w:num>
   <w:num w:numId="2" w16cid:durableId="973021984">
     <w:abstractNumId w:val="0"/>
+  </w:num>
+  <w:num w:numId="3" w16cid:durableId="1036393348">
+    <w:abstractNumId w:val="10"/>
+  </w:num>
+  <w:num w:numId="4" w16cid:durableId="1031145657">
+    <w:abstractNumId w:val="10"/>
+  </w:num>
+  <w:num w:numId="5" w16cid:durableId="1585066836">
+    <w:abstractNumId w:val="6"/>
+  </w:num>
+  <w:num w:numId="6" w16cid:durableId="34277611">
+    <w:abstractNumId w:val="4"/>
+  </w:num>
+  <w:num w:numId="7" w16cid:durableId="1320618046">
+    <w:abstractNumId w:val="8"/>
+  </w:num>
+  <w:num w:numId="8" w16cid:durableId="700517775">
+    <w:abstractNumId w:val="9"/>
+  </w:num>
+  <w:num w:numId="9" w16cid:durableId="1187716785">
+    <w:abstractNumId w:val="2"/>
+  </w:num>
+  <w:num w:numId="10" w16cid:durableId="1398434496">
+    <w:abstractNumId w:val="3"/>
+  </w:num>
+  <w:num w:numId="11" w16cid:durableId="964389399">
+    <w:abstractNumId w:val="7"/>
+  </w:num>
+  <w:num w:numId="12" w16cid:durableId="2113283758">
+    <w:abstractNumId w:val="1"/>
   </w:num>
 </w:numbering>
 </file>
@@ -673,17 +3351,15 @@
   <w:docDefaults>
     <w:rPrDefault>
       <w:rPr>
-        <w:rFonts w:asciiTheme="minorHAnsi" w:eastAsiaTheme="minorHAnsi" w:hAnsiTheme="minorHAnsi" w:cstheme="minorBidi"/>
-        <w:kern w:val="2"/>
-        <w:sz w:val="24"/>
-        <w:szCs w:val="24"/>
+        <w:rFonts w:asciiTheme="minorHAnsi" w:eastAsiaTheme="minorEastAsia" w:hAnsiTheme="minorHAnsi" w:cstheme="minorBidi"/>
+        <w:sz w:val="22"/>
+        <w:szCs w:val="22"/>
         <w:lang w:val="en-US" w:eastAsia="en-US" w:bidi="ar-SA"/>
-        <w14:ligatures w14:val="standardContextual"/>
       </w:rPr>
     </w:rPrDefault>
     <w:pPrDefault>
       <w:pPr>
-        <w:spacing w:after="160" w:line="278" w:lineRule="auto"/>
+        <w:spacing w:before="200" w:after="200" w:line="276" w:lineRule="auto"/>
       </w:pPr>
     </w:pPrDefault>
   </w:docDefaults>
@@ -1068,6 +3744,11 @@
   <w:style w:type="paragraph" w:default="1" w:styleId="Normal">
     <w:name w:val="Normal"/>
     <w:qFormat/>
+    <w:rsid w:val="0068208E"/>
+    <w:rPr>
+      <w:sz w:val="20"/>
+      <w:szCs w:val="20"/>
+    </w:rPr>
   </w:style>
   <w:style w:type="paragraph" w:styleId="Heading1">
     <w:name w:val="heading 1"/>
@@ -1076,18 +3757,26 @@
     <w:link w:val="Heading1Char"/>
     <w:uiPriority w:val="9"/>
     <w:qFormat/>
-    <w:rsid w:val="00050A29"/>
+    <w:rsid w:val="0068208E"/>
     <w:pPr>
-      <w:keepNext/>
-      <w:keepLines/>
-      <w:spacing w:before="360" w:after="80"/>
+      <w:pBdr>
+        <w:top w:val="single" w:sz="24" w:space="0" w:color="156082" w:themeColor="accent1"/>
+        <w:left w:val="single" w:sz="24" w:space="0" w:color="156082" w:themeColor="accent1"/>
+        <w:bottom w:val="single" w:sz="24" w:space="0" w:color="156082" w:themeColor="accent1"/>
+        <w:right w:val="single" w:sz="24" w:space="0" w:color="156082" w:themeColor="accent1"/>
+      </w:pBdr>
+      <w:shd w:val="clear" w:color="auto" w:fill="156082" w:themeFill="accent1"/>
+      <w:spacing w:after="0"/>
       <w:outlineLvl w:val="0"/>
     </w:pPr>
     <w:rPr>
-      <w:rFonts w:asciiTheme="majorHAnsi" w:eastAsiaTheme="majorEastAsia" w:hAnsiTheme="majorHAnsi" w:cstheme="majorBidi"/>
-      <w:color w:val="0F4761" w:themeColor="accent1" w:themeShade="BF"/>
-      <w:sz w:val="40"/>
-      <w:szCs w:val="40"/>
+      <w:b/>
+      <w:bCs/>
+      <w:caps/>
+      <w:color w:val="FFFFFF" w:themeColor="background1"/>
+      <w:spacing w:val="15"/>
+      <w:sz w:val="22"/>
+      <w:szCs w:val="22"/>
     </w:rPr>
   </w:style>
   <w:style w:type="paragraph" w:styleId="Heading2">
@@ -1098,18 +3787,23 @@
     <w:uiPriority w:val="9"/>
     <w:unhideWhenUsed/>
     <w:qFormat/>
-    <w:rsid w:val="00050A29"/>
+    <w:rsid w:val="0068208E"/>
     <w:pPr>
-      <w:keepNext/>
-      <w:keepLines/>
-      <w:spacing w:before="160" w:after="80"/>
+      <w:pBdr>
+        <w:top w:val="single" w:sz="24" w:space="0" w:color="C1E4F5" w:themeColor="accent1" w:themeTint="33"/>
+        <w:left w:val="single" w:sz="24" w:space="0" w:color="C1E4F5" w:themeColor="accent1" w:themeTint="33"/>
+        <w:bottom w:val="single" w:sz="24" w:space="0" w:color="C1E4F5" w:themeColor="accent1" w:themeTint="33"/>
+        <w:right w:val="single" w:sz="24" w:space="0" w:color="C1E4F5" w:themeColor="accent1" w:themeTint="33"/>
+      </w:pBdr>
+      <w:shd w:val="clear" w:color="auto" w:fill="C1E4F5" w:themeFill="accent1" w:themeFillTint="33"/>
+      <w:spacing w:after="0"/>
       <w:outlineLvl w:val="1"/>
     </w:pPr>
     <w:rPr>
-      <w:rFonts w:asciiTheme="majorHAnsi" w:eastAsiaTheme="majorEastAsia" w:hAnsiTheme="majorHAnsi" w:cstheme="majorBidi"/>
-      <w:color w:val="0F4761" w:themeColor="accent1" w:themeShade="BF"/>
-      <w:sz w:val="32"/>
-      <w:szCs w:val="32"/>
+      <w:caps/>
+      <w:spacing w:val="15"/>
+      <w:sz w:val="22"/>
+      <w:szCs w:val="22"/>
     </w:rPr>
   </w:style>
   <w:style w:type="paragraph" w:styleId="Heading3">
@@ -1118,21 +3812,23 @@
     <w:next w:val="Normal"/>
     <w:link w:val="Heading3Char"/>
     <w:uiPriority w:val="9"/>
-    <w:semiHidden/>
     <w:unhideWhenUsed/>
     <w:qFormat/>
-    <w:rsid w:val="00050A29"/>
+    <w:rsid w:val="0068208E"/>
     <w:pPr>
-      <w:keepNext/>
-      <w:keepLines/>
-      <w:spacing w:before="160" w:after="80"/>
+      <w:pBdr>
+        <w:top w:val="single" w:sz="6" w:space="2" w:color="156082" w:themeColor="accent1"/>
+        <w:left w:val="single" w:sz="6" w:space="2" w:color="156082" w:themeColor="accent1"/>
+      </w:pBdr>
+      <w:spacing w:before="300" w:after="0"/>
       <w:outlineLvl w:val="2"/>
     </w:pPr>
     <w:rPr>
-      <w:rFonts w:eastAsiaTheme="majorEastAsia" w:cstheme="majorBidi"/>
-      <w:color w:val="0F4761" w:themeColor="accent1" w:themeShade="BF"/>
-      <w:sz w:val="28"/>
-      <w:szCs w:val="28"/>
+      <w:caps/>
+      <w:color w:val="0A2F40" w:themeColor="accent1" w:themeShade="7F"/>
+      <w:spacing w:val="15"/>
+      <w:sz w:val="22"/>
+      <w:szCs w:val="22"/>
     </w:rPr>
   </w:style>
   <w:style w:type="paragraph" w:styleId="Heading4">
@@ -1141,21 +3837,23 @@
     <w:next w:val="Normal"/>
     <w:link w:val="Heading4Char"/>
     <w:uiPriority w:val="9"/>
-    <w:semiHidden/>
     <w:unhideWhenUsed/>
     <w:qFormat/>
-    <w:rsid w:val="00050A29"/>
+    <w:rsid w:val="0068208E"/>
     <w:pPr>
-      <w:keepNext/>
-      <w:keepLines/>
-      <w:spacing w:before="80" w:after="40"/>
+      <w:pBdr>
+        <w:top w:val="dotted" w:sz="6" w:space="2" w:color="156082" w:themeColor="accent1"/>
+        <w:left w:val="dotted" w:sz="6" w:space="2" w:color="156082" w:themeColor="accent1"/>
+      </w:pBdr>
+      <w:spacing w:before="300" w:after="0"/>
       <w:outlineLvl w:val="3"/>
     </w:pPr>
     <w:rPr>
-      <w:rFonts w:eastAsiaTheme="majorEastAsia" w:cstheme="majorBidi"/>
-      <w:i/>
-      <w:iCs/>
+      <w:caps/>
       <w:color w:val="0F4761" w:themeColor="accent1" w:themeShade="BF"/>
+      <w:spacing w:val="10"/>
+      <w:sz w:val="22"/>
+      <w:szCs w:val="22"/>
     </w:rPr>
   </w:style>
   <w:style w:type="paragraph" w:styleId="Heading5">
@@ -1167,16 +3865,20 @@
     <w:semiHidden/>
     <w:unhideWhenUsed/>
     <w:qFormat/>
-    <w:rsid w:val="00050A29"/>
+    <w:rsid w:val="0068208E"/>
     <w:pPr>
-      <w:keepNext/>
-      <w:keepLines/>
-      <w:spacing w:before="80" w:after="40"/>
+      <w:pBdr>
+        <w:bottom w:val="single" w:sz="6" w:space="1" w:color="156082" w:themeColor="accent1"/>
+      </w:pBdr>
+      <w:spacing w:before="300" w:after="0"/>
       <w:outlineLvl w:val="4"/>
     </w:pPr>
     <w:rPr>
-      <w:rFonts w:eastAsiaTheme="majorEastAsia" w:cstheme="majorBidi"/>
+      <w:caps/>
       <w:color w:val="0F4761" w:themeColor="accent1" w:themeShade="BF"/>
+      <w:spacing w:val="10"/>
+      <w:sz w:val="22"/>
+      <w:szCs w:val="22"/>
     </w:rPr>
   </w:style>
   <w:style w:type="paragraph" w:styleId="Heading6">
@@ -1188,18 +3890,20 @@
     <w:semiHidden/>
     <w:unhideWhenUsed/>
     <w:qFormat/>
-    <w:rsid w:val="00050A29"/>
+    <w:rsid w:val="0068208E"/>
     <w:pPr>
-      <w:keepNext/>
-      <w:keepLines/>
-      <w:spacing w:before="40" w:after="0"/>
+      <w:pBdr>
+        <w:bottom w:val="dotted" w:sz="6" w:space="1" w:color="156082" w:themeColor="accent1"/>
+      </w:pBdr>
+      <w:spacing w:before="300" w:after="0"/>
       <w:outlineLvl w:val="5"/>
     </w:pPr>
     <w:rPr>
-      <w:rFonts w:eastAsiaTheme="majorEastAsia" w:cstheme="majorBidi"/>
-      <w:i/>
-      <w:iCs/>
-      <w:color w:val="595959" w:themeColor="text1" w:themeTint="A6"/>
+      <w:caps/>
+      <w:color w:val="0F4761" w:themeColor="accent1" w:themeShade="BF"/>
+      <w:spacing w:val="10"/>
+      <w:sz w:val="22"/>
+      <w:szCs w:val="22"/>
     </w:rPr>
   </w:style>
   <w:style w:type="paragraph" w:styleId="Heading7">
@@ -1211,16 +3915,17 @@
     <w:semiHidden/>
     <w:unhideWhenUsed/>
     <w:qFormat/>
-    <w:rsid w:val="00050A29"/>
+    <w:rsid w:val="0068208E"/>
     <w:pPr>
-      <w:keepNext/>
-      <w:keepLines/>
-      <w:spacing w:before="40" w:after="0"/>
+      <w:spacing w:before="300" w:after="0"/>
       <w:outlineLvl w:val="6"/>
     </w:pPr>
     <w:rPr>
-      <w:rFonts w:eastAsiaTheme="majorEastAsia" w:cstheme="majorBidi"/>
-      <w:color w:val="595959" w:themeColor="text1" w:themeTint="A6"/>
+      <w:caps/>
+      <w:color w:val="0F4761" w:themeColor="accent1" w:themeShade="BF"/>
+      <w:spacing w:val="10"/>
+      <w:sz w:val="22"/>
+      <w:szCs w:val="22"/>
     </w:rPr>
   </w:style>
   <w:style w:type="paragraph" w:styleId="Heading8">
@@ -1232,18 +3937,16 @@
     <w:semiHidden/>
     <w:unhideWhenUsed/>
     <w:qFormat/>
-    <w:rsid w:val="00050A29"/>
+    <w:rsid w:val="0068208E"/>
     <w:pPr>
-      <w:keepNext/>
-      <w:keepLines/>
-      <w:spacing w:after="0"/>
+      <w:spacing w:before="300" w:after="0"/>
       <w:outlineLvl w:val="7"/>
     </w:pPr>
     <w:rPr>
-      <w:rFonts w:eastAsiaTheme="majorEastAsia" w:cstheme="majorBidi"/>
-      <w:i/>
-      <w:iCs/>
-      <w:color w:val="272727" w:themeColor="text1" w:themeTint="D8"/>
+      <w:caps/>
+      <w:spacing w:val="10"/>
+      <w:sz w:val="18"/>
+      <w:szCs w:val="18"/>
     </w:rPr>
   </w:style>
   <w:style w:type="paragraph" w:styleId="Heading9">
@@ -1255,22 +3958,22 @@
     <w:semiHidden/>
     <w:unhideWhenUsed/>
     <w:qFormat/>
-    <w:rsid w:val="00050A29"/>
+    <w:rsid w:val="0068208E"/>
     <w:pPr>
-      <w:keepNext/>
-      <w:keepLines/>
-      <w:spacing w:after="0"/>
+      <w:spacing w:before="300" w:after="0"/>
       <w:outlineLvl w:val="8"/>
     </w:pPr>
     <w:rPr>
-      <w:rFonts w:eastAsiaTheme="majorEastAsia" w:cstheme="majorBidi"/>
-      <w:color w:val="272727" w:themeColor="text1" w:themeTint="D8"/>
+      <w:i/>
+      <w:caps/>
+      <w:spacing w:val="10"/>
+      <w:sz w:val="18"/>
+      <w:szCs w:val="18"/>
     </w:rPr>
   </w:style>
   <w:style w:type="character" w:default="1" w:styleId="DefaultParagraphFont">
     <w:name w:val="Default Paragraph Font"/>
     <w:uiPriority w:val="1"/>
-    <w:semiHidden/>
     <w:unhideWhenUsed/>
   </w:style>
   <w:style w:type="table" w:default="1" w:styleId="TableNormal">
@@ -1299,12 +4002,14 @@
     <w:basedOn w:val="DefaultParagraphFont"/>
     <w:link w:val="Heading1"/>
     <w:uiPriority w:val="9"/>
-    <w:rsid w:val="00050A29"/>
+    <w:rsid w:val="0068208E"/>
     <w:rPr>
-      <w:rFonts w:asciiTheme="majorHAnsi" w:eastAsiaTheme="majorEastAsia" w:hAnsiTheme="majorHAnsi" w:cstheme="majorBidi"/>
-      <w:color w:val="0F4761" w:themeColor="accent1" w:themeShade="BF"/>
-      <w:sz w:val="40"/>
-      <w:szCs w:val="40"/>
+      <w:b/>
+      <w:bCs/>
+      <w:caps/>
+      <w:color w:val="FFFFFF" w:themeColor="background1"/>
+      <w:spacing w:val="15"/>
+      <w:shd w:val="clear" w:color="auto" w:fill="156082" w:themeFill="accent1"/>
     </w:rPr>
   </w:style>
   <w:style w:type="character" w:customStyle="1" w:styleId="Heading2Char">
@@ -1312,12 +4017,11 @@
     <w:basedOn w:val="DefaultParagraphFont"/>
     <w:link w:val="Heading2"/>
     <w:uiPriority w:val="9"/>
-    <w:rsid w:val="00050A29"/>
+    <w:rsid w:val="0068208E"/>
     <w:rPr>
-      <w:rFonts w:asciiTheme="majorHAnsi" w:eastAsiaTheme="majorEastAsia" w:hAnsiTheme="majorHAnsi" w:cstheme="majorBidi"/>
-      <w:color w:val="0F4761" w:themeColor="accent1" w:themeShade="BF"/>
-      <w:sz w:val="32"/>
-      <w:szCs w:val="32"/>
+      <w:caps/>
+      <w:spacing w:val="15"/>
+      <w:shd w:val="clear" w:color="auto" w:fill="C1E4F5" w:themeFill="accent1" w:themeFillTint="33"/>
     </w:rPr>
   </w:style>
   <w:style w:type="character" w:customStyle="1" w:styleId="Heading3Char">
@@ -1325,13 +4029,11 @@
     <w:basedOn w:val="DefaultParagraphFont"/>
     <w:link w:val="Heading3"/>
     <w:uiPriority w:val="9"/>
-    <w:semiHidden/>
-    <w:rsid w:val="00050A29"/>
+    <w:rsid w:val="0068208E"/>
     <w:rPr>
-      <w:rFonts w:eastAsiaTheme="majorEastAsia" w:cstheme="majorBidi"/>
-      <w:color w:val="0F4761" w:themeColor="accent1" w:themeShade="BF"/>
-      <w:sz w:val="28"/>
-      <w:szCs w:val="28"/>
+      <w:caps/>
+      <w:color w:val="0A2F40" w:themeColor="accent1" w:themeShade="7F"/>
+      <w:spacing w:val="15"/>
     </w:rPr>
   </w:style>
   <w:style w:type="character" w:customStyle="1" w:styleId="Heading4Char">
@@ -1339,13 +4041,11 @@
     <w:basedOn w:val="DefaultParagraphFont"/>
     <w:link w:val="Heading4"/>
     <w:uiPriority w:val="9"/>
-    <w:semiHidden/>
-    <w:rsid w:val="00050A29"/>
+    <w:rsid w:val="0068208E"/>
     <w:rPr>
-      <w:rFonts w:eastAsiaTheme="majorEastAsia" w:cstheme="majorBidi"/>
-      <w:i/>
-      <w:iCs/>
+      <w:caps/>
       <w:color w:val="0F4761" w:themeColor="accent1" w:themeShade="BF"/>
+      <w:spacing w:val="10"/>
     </w:rPr>
   </w:style>
   <w:style w:type="character" w:customStyle="1" w:styleId="Heading5Char">
@@ -1354,10 +4054,11 @@
     <w:link w:val="Heading5"/>
     <w:uiPriority w:val="9"/>
     <w:semiHidden/>
-    <w:rsid w:val="00050A29"/>
+    <w:rsid w:val="0068208E"/>
     <w:rPr>
-      <w:rFonts w:eastAsiaTheme="majorEastAsia" w:cstheme="majorBidi"/>
+      <w:caps/>
       <w:color w:val="0F4761" w:themeColor="accent1" w:themeShade="BF"/>
+      <w:spacing w:val="10"/>
     </w:rPr>
   </w:style>
   <w:style w:type="character" w:customStyle="1" w:styleId="Heading6Char">
@@ -1366,12 +4067,11 @@
     <w:link w:val="Heading6"/>
     <w:uiPriority w:val="9"/>
     <w:semiHidden/>
-    <w:rsid w:val="00050A29"/>
+    <w:rsid w:val="0068208E"/>
     <w:rPr>
-      <w:rFonts w:eastAsiaTheme="majorEastAsia" w:cstheme="majorBidi"/>
-      <w:i/>
-      <w:iCs/>
-      <w:color w:val="595959" w:themeColor="text1" w:themeTint="A6"/>
+      <w:caps/>
+      <w:color w:val="0F4761" w:themeColor="accent1" w:themeShade="BF"/>
+      <w:spacing w:val="10"/>
     </w:rPr>
   </w:style>
   <w:style w:type="character" w:customStyle="1" w:styleId="Heading7Char">
@@ -1380,10 +4080,11 @@
     <w:link w:val="Heading7"/>
     <w:uiPriority w:val="9"/>
     <w:semiHidden/>
-    <w:rsid w:val="00050A29"/>
+    <w:rsid w:val="0068208E"/>
     <w:rPr>
-      <w:rFonts w:eastAsiaTheme="majorEastAsia" w:cstheme="majorBidi"/>
-      <w:color w:val="595959" w:themeColor="text1" w:themeTint="A6"/>
+      <w:caps/>
+      <w:color w:val="0F4761" w:themeColor="accent1" w:themeShade="BF"/>
+      <w:spacing w:val="10"/>
     </w:rPr>
   </w:style>
   <w:style w:type="character" w:customStyle="1" w:styleId="Heading8Char">
@@ -1392,12 +4093,12 @@
     <w:link w:val="Heading8"/>
     <w:uiPriority w:val="9"/>
     <w:semiHidden/>
-    <w:rsid w:val="00050A29"/>
+    <w:rsid w:val="0068208E"/>
     <w:rPr>
-      <w:rFonts w:eastAsiaTheme="majorEastAsia" w:cstheme="majorBidi"/>
-      <w:i/>
-      <w:iCs/>
-      <w:color w:val="272727" w:themeColor="text1" w:themeTint="D8"/>
+      <w:caps/>
+      <w:spacing w:val="10"/>
+      <w:sz w:val="18"/>
+      <w:szCs w:val="18"/>
     </w:rPr>
   </w:style>
   <w:style w:type="character" w:customStyle="1" w:styleId="Heading9Char">
@@ -1406,10 +4107,13 @@
     <w:link w:val="Heading9"/>
     <w:uiPriority w:val="9"/>
     <w:semiHidden/>
-    <w:rsid w:val="00050A29"/>
+    <w:rsid w:val="0068208E"/>
     <w:rPr>
-      <w:rFonts w:eastAsiaTheme="majorEastAsia" w:cstheme="majorBidi"/>
-      <w:color w:val="272727" w:themeColor="text1" w:themeTint="D8"/>
+      <w:i/>
+      <w:caps/>
+      <w:spacing w:val="10"/>
+      <w:sz w:val="18"/>
+      <w:szCs w:val="18"/>
     </w:rPr>
   </w:style>
   <w:style w:type="paragraph" w:styleId="Title">
@@ -1419,17 +4123,17 @@
     <w:link w:val="TitleChar"/>
     <w:uiPriority w:val="10"/>
     <w:qFormat/>
-    <w:rsid w:val="00050A29"/>
+    <w:rsid w:val="0068208E"/>
     <w:pPr>
-      <w:spacing w:after="80" w:line="240" w:lineRule="auto"/>
-      <w:contextualSpacing/>
+      <w:spacing w:before="720"/>
     </w:pPr>
     <w:rPr>
-      <w:rFonts w:asciiTheme="majorHAnsi" w:eastAsiaTheme="majorEastAsia" w:hAnsiTheme="majorHAnsi" w:cstheme="majorBidi"/>
-      <w:spacing w:val="-10"/>
+      <w:caps/>
+      <w:color w:val="156082" w:themeColor="accent1"/>
+      <w:spacing w:val="10"/>
       <w:kern w:val="28"/>
-      <w:sz w:val="56"/>
-      <w:szCs w:val="56"/>
+      <w:sz w:val="52"/>
+      <w:szCs w:val="52"/>
     </w:rPr>
   </w:style>
   <w:style w:type="character" w:customStyle="1" w:styleId="TitleChar">
@@ -1437,13 +4141,14 @@
     <w:basedOn w:val="DefaultParagraphFont"/>
     <w:link w:val="Title"/>
     <w:uiPriority w:val="10"/>
-    <w:rsid w:val="00050A29"/>
+    <w:rsid w:val="0068208E"/>
     <w:rPr>
-      <w:rFonts w:asciiTheme="majorHAnsi" w:eastAsiaTheme="majorEastAsia" w:hAnsiTheme="majorHAnsi" w:cstheme="majorBidi"/>
-      <w:spacing w:val="-10"/>
+      <w:caps/>
+      <w:color w:val="156082" w:themeColor="accent1"/>
+      <w:spacing w:val="10"/>
       <w:kern w:val="28"/>
-      <w:sz w:val="56"/>
-      <w:szCs w:val="56"/>
+      <w:sz w:val="52"/>
+      <w:szCs w:val="52"/>
     </w:rPr>
   </w:style>
   <w:style w:type="paragraph" w:styleId="Subtitle">
@@ -1453,18 +4158,16 @@
     <w:link w:val="SubtitleChar"/>
     <w:uiPriority w:val="11"/>
     <w:qFormat/>
-    <w:rsid w:val="00050A29"/>
+    <w:rsid w:val="0068208E"/>
     <w:pPr>
-      <w:numPr>
-        <w:ilvl w:val="1"/>
-      </w:numPr>
+      <w:spacing w:after="1000" w:line="240" w:lineRule="auto"/>
     </w:pPr>
     <w:rPr>
-      <w:rFonts w:eastAsiaTheme="majorEastAsia" w:cstheme="majorBidi"/>
+      <w:caps/>
       <w:color w:val="595959" w:themeColor="text1" w:themeTint="A6"/>
-      <w:spacing w:val="15"/>
-      <w:sz w:val="28"/>
-      <w:szCs w:val="28"/>
+      <w:spacing w:val="10"/>
+      <w:sz w:val="24"/>
+      <w:szCs w:val="24"/>
     </w:rPr>
   </w:style>
   <w:style w:type="character" w:customStyle="1" w:styleId="SubtitleChar">
@@ -1472,13 +4175,13 @@
     <w:basedOn w:val="DefaultParagraphFont"/>
     <w:link w:val="Subtitle"/>
     <w:uiPriority w:val="11"/>
-    <w:rsid w:val="00050A29"/>
+    <w:rsid w:val="0068208E"/>
     <w:rPr>
-      <w:rFonts w:eastAsiaTheme="majorEastAsia" w:cstheme="majorBidi"/>
+      <w:caps/>
       <w:color w:val="595959" w:themeColor="text1" w:themeTint="A6"/>
-      <w:spacing w:val="15"/>
-      <w:sz w:val="28"/>
-      <w:szCs w:val="28"/>
+      <w:spacing w:val="10"/>
+      <w:sz w:val="24"/>
+      <w:szCs w:val="24"/>
     </w:rPr>
   </w:style>
   <w:style w:type="paragraph" w:styleId="Quote">
@@ -1488,15 +4191,10 @@
     <w:link w:val="QuoteChar"/>
     <w:uiPriority w:val="29"/>
     <w:qFormat/>
-    <w:rsid w:val="00050A29"/>
-    <w:pPr>
-      <w:spacing w:before="160"/>
-      <w:jc w:val="center"/>
-    </w:pPr>
+    <w:rsid w:val="0068208E"/>
     <w:rPr>
       <w:i/>
       <w:iCs/>
-      <w:color w:val="404040" w:themeColor="text1" w:themeTint="BF"/>
     </w:rPr>
   </w:style>
   <w:style w:type="character" w:customStyle="1" w:styleId="QuoteChar">
@@ -1504,11 +4202,12 @@
     <w:basedOn w:val="DefaultParagraphFont"/>
     <w:link w:val="Quote"/>
     <w:uiPriority w:val="29"/>
-    <w:rsid w:val="00050A29"/>
+    <w:rsid w:val="0068208E"/>
     <w:rPr>
       <w:i/>
       <w:iCs/>
-      <w:color w:val="404040" w:themeColor="text1" w:themeTint="BF"/>
+      <w:sz w:val="20"/>
+      <w:szCs w:val="20"/>
     </w:rPr>
   </w:style>
   <w:style w:type="paragraph" w:styleId="ListParagraph">
@@ -1516,7 +4215,7 @@
     <w:basedOn w:val="Normal"/>
     <w:uiPriority w:val="34"/>
     <w:qFormat/>
-    <w:rsid w:val="00050A29"/>
+    <w:rsid w:val="0068208E"/>
     <w:pPr>
       <w:ind w:left="720"/>
       <w:contextualSpacing/>
@@ -1524,14 +4223,15 @@
   </w:style>
   <w:style w:type="character" w:styleId="IntenseEmphasis">
     <w:name w:val="Intense Emphasis"/>
-    <w:basedOn w:val="DefaultParagraphFont"/>
     <w:uiPriority w:val="21"/>
     <w:qFormat/>
-    <w:rsid w:val="00050A29"/>
+    <w:rsid w:val="0068208E"/>
     <w:rPr>
-      <w:i/>
-      <w:iCs/>
-      <w:color w:val="0F4761" w:themeColor="accent1" w:themeShade="BF"/>
+      <w:b/>
+      <w:bCs/>
+      <w:caps/>
+      <w:color w:val="0A2F40" w:themeColor="accent1" w:themeShade="7F"/>
+      <w:spacing w:val="10"/>
     </w:rPr>
   </w:style>
   <w:style w:type="paragraph" w:styleId="IntenseQuote">
@@ -1541,20 +4241,20 @@
     <w:link w:val="IntenseQuoteChar"/>
     <w:uiPriority w:val="30"/>
     <w:qFormat/>
-    <w:rsid w:val="00050A29"/>
+    <w:rsid w:val="0068208E"/>
     <w:pPr>
       <w:pBdr>
-        <w:top w:val="single" w:sz="4" w:space="10" w:color="0F4761" w:themeColor="accent1" w:themeShade="BF"/>
-        <w:bottom w:val="single" w:sz="4" w:space="10" w:color="0F4761" w:themeColor="accent1" w:themeShade="BF"/>
+        <w:top w:val="single" w:sz="4" w:space="10" w:color="156082" w:themeColor="accent1"/>
+        <w:left w:val="single" w:sz="4" w:space="10" w:color="156082" w:themeColor="accent1"/>
       </w:pBdr>
-      <w:spacing w:before="360" w:after="360"/>
-      <w:ind w:left="864" w:right="864"/>
-      <w:jc w:val="center"/>
+      <w:spacing w:after="0"/>
+      <w:ind w:left="1296" w:right="1152"/>
+      <w:jc w:val="both"/>
     </w:pPr>
     <w:rPr>
       <w:i/>
       <w:iCs/>
-      <w:color w:val="0F4761" w:themeColor="accent1" w:themeShade="BF"/>
+      <w:color w:val="156082" w:themeColor="accent1"/>
     </w:rPr>
   </w:style>
   <w:style w:type="character" w:customStyle="1" w:styleId="IntenseQuoteChar">
@@ -1562,25 +4262,27 @@
     <w:basedOn w:val="DefaultParagraphFont"/>
     <w:link w:val="IntenseQuote"/>
     <w:uiPriority w:val="30"/>
-    <w:rsid w:val="00050A29"/>
+    <w:rsid w:val="0068208E"/>
     <w:rPr>
       <w:i/>
       <w:iCs/>
-      <w:color w:val="0F4761" w:themeColor="accent1" w:themeShade="BF"/>
+      <w:color w:val="156082" w:themeColor="accent1"/>
+      <w:sz w:val="20"/>
+      <w:szCs w:val="20"/>
     </w:rPr>
   </w:style>
   <w:style w:type="character" w:styleId="IntenseReference">
     <w:name w:val="Intense Reference"/>
-    <w:basedOn w:val="DefaultParagraphFont"/>
     <w:uiPriority w:val="32"/>
     <w:qFormat/>
-    <w:rsid w:val="00050A29"/>
+    <w:rsid w:val="0068208E"/>
     <w:rPr>
       <w:b/>
       <w:bCs/>
-      <w:smallCaps/>
-      <w:color w:val="0F4761" w:themeColor="accent1" w:themeShade="BF"/>
-      <w:spacing w:val="5"/>
+      <w:i/>
+      <w:iCs/>
+      <w:caps/>
+      <w:color w:val="156082" w:themeColor="accent1"/>
     </w:rPr>
   </w:style>
   <w:style w:type="paragraph" w:styleId="NormalWeb">
@@ -1595,20 +4297,192 @@
     </w:pPr>
     <w:rPr>
       <w:rFonts w:ascii="Times New Roman" w:eastAsia="Times New Roman" w:hAnsi="Times New Roman" w:cs="Times New Roman"/>
-      <w:kern w:val="0"/>
-      <w14:ligatures w14:val="none"/>
     </w:rPr>
   </w:style>
   <w:style w:type="character" w:styleId="Strong">
     <w:name w:val="Strong"/>
-    <w:basedOn w:val="DefaultParagraphFont"/>
     <w:uiPriority w:val="22"/>
     <w:qFormat/>
-    <w:rsid w:val="00050A29"/>
+    <w:rsid w:val="0068208E"/>
     <w:rPr>
       <w:b/>
       <w:bCs/>
     </w:rPr>
+  </w:style>
+  <w:style w:type="paragraph" w:styleId="Revision">
+    <w:name w:val="Revision"/>
+    <w:hidden/>
+    <w:uiPriority w:val="99"/>
+    <w:semiHidden/>
+    <w:rsid w:val="000A0D34"/>
+    <w:pPr>
+      <w:spacing w:after="0" w:line="240" w:lineRule="auto"/>
+    </w:pPr>
+  </w:style>
+  <w:style w:type="paragraph" w:styleId="Caption">
+    <w:name w:val="caption"/>
+    <w:basedOn w:val="Normal"/>
+    <w:next w:val="Normal"/>
+    <w:uiPriority w:val="35"/>
+    <w:semiHidden/>
+    <w:unhideWhenUsed/>
+    <w:qFormat/>
+    <w:rsid w:val="0068208E"/>
+    <w:rPr>
+      <w:b/>
+      <w:bCs/>
+      <w:color w:val="0F4761" w:themeColor="accent1" w:themeShade="BF"/>
+      <w:sz w:val="16"/>
+      <w:szCs w:val="16"/>
+    </w:rPr>
+  </w:style>
+  <w:style w:type="character" w:styleId="Emphasis">
+    <w:name w:val="Emphasis"/>
+    <w:uiPriority w:val="20"/>
+    <w:qFormat/>
+    <w:rsid w:val="0068208E"/>
+    <w:rPr>
+      <w:caps/>
+      <w:color w:val="0A2F40" w:themeColor="accent1" w:themeShade="7F"/>
+      <w:spacing w:val="5"/>
+    </w:rPr>
+  </w:style>
+  <w:style w:type="paragraph" w:styleId="NoSpacing">
+    <w:name w:val="No Spacing"/>
+    <w:basedOn w:val="Normal"/>
+    <w:link w:val="NoSpacingChar"/>
+    <w:uiPriority w:val="1"/>
+    <w:qFormat/>
+    <w:rsid w:val="0068208E"/>
+    <w:pPr>
+      <w:spacing w:before="0" w:after="0" w:line="240" w:lineRule="auto"/>
+    </w:pPr>
+  </w:style>
+  <w:style w:type="character" w:styleId="SubtleEmphasis">
+    <w:name w:val="Subtle Emphasis"/>
+    <w:uiPriority w:val="19"/>
+    <w:qFormat/>
+    <w:rsid w:val="0068208E"/>
+    <w:rPr>
+      <w:i/>
+      <w:iCs/>
+      <w:color w:val="0A2F40" w:themeColor="accent1" w:themeShade="7F"/>
+    </w:rPr>
+  </w:style>
+  <w:style w:type="character" w:styleId="SubtleReference">
+    <w:name w:val="Subtle Reference"/>
+    <w:uiPriority w:val="31"/>
+    <w:qFormat/>
+    <w:rsid w:val="0068208E"/>
+    <w:rPr>
+      <w:b/>
+      <w:bCs/>
+      <w:color w:val="156082" w:themeColor="accent1"/>
+    </w:rPr>
+  </w:style>
+  <w:style w:type="character" w:styleId="BookTitle">
+    <w:name w:val="Book Title"/>
+    <w:uiPriority w:val="33"/>
+    <w:qFormat/>
+    <w:rsid w:val="0068208E"/>
+    <w:rPr>
+      <w:b/>
+      <w:bCs/>
+      <w:i/>
+      <w:iCs/>
+      <w:spacing w:val="9"/>
+    </w:rPr>
+  </w:style>
+  <w:style w:type="paragraph" w:styleId="TOCHeading">
+    <w:name w:val="TOC Heading"/>
+    <w:basedOn w:val="Heading1"/>
+    <w:next w:val="Normal"/>
+    <w:uiPriority w:val="39"/>
+    <w:semiHidden/>
+    <w:unhideWhenUsed/>
+    <w:qFormat/>
+    <w:rsid w:val="0068208E"/>
+    <w:pPr>
+      <w:outlineLvl w:val="9"/>
+    </w:pPr>
+  </w:style>
+  <w:style w:type="character" w:customStyle="1" w:styleId="NoSpacingChar">
+    <w:name w:val="No Spacing Char"/>
+    <w:basedOn w:val="DefaultParagraphFont"/>
+    <w:link w:val="NoSpacing"/>
+    <w:uiPriority w:val="1"/>
+    <w:rsid w:val="0068208E"/>
+    <w:rPr>
+      <w:sz w:val="20"/>
+      <w:szCs w:val="20"/>
+    </w:rPr>
+  </w:style>
+  <w:style w:type="character" w:styleId="Hyperlink">
+    <w:name w:val="Hyperlink"/>
+    <w:basedOn w:val="DefaultParagraphFont"/>
+    <w:uiPriority w:val="99"/>
+    <w:unhideWhenUsed/>
+    <w:rsid w:val="00E4567B"/>
+    <w:rPr>
+      <w:color w:val="467886" w:themeColor="hyperlink"/>
+      <w:u w:val="single"/>
+    </w:rPr>
+  </w:style>
+  <w:style w:type="character" w:styleId="UnresolvedMention">
+    <w:name w:val="Unresolved Mention"/>
+    <w:basedOn w:val="DefaultParagraphFont"/>
+    <w:uiPriority w:val="99"/>
+    <w:semiHidden/>
+    <w:unhideWhenUsed/>
+    <w:rsid w:val="00E4567B"/>
+    <w:rPr>
+      <w:color w:val="605E5C"/>
+      <w:shd w:val="clear" w:color="auto" w:fill="E1DFDD"/>
+    </w:rPr>
+  </w:style>
+  <w:style w:type="character" w:styleId="FollowedHyperlink">
+    <w:name w:val="FollowedHyperlink"/>
+    <w:basedOn w:val="DefaultParagraphFont"/>
+    <w:uiPriority w:val="99"/>
+    <w:semiHidden/>
+    <w:unhideWhenUsed/>
+    <w:rsid w:val="002F4CE6"/>
+    <w:rPr>
+      <w:color w:val="96607D" w:themeColor="followedHyperlink"/>
+      <w:u w:val="single"/>
+    </w:rPr>
+  </w:style>
+  <w:style w:type="character" w:styleId="HTMLCode">
+    <w:name w:val="HTML Code"/>
+    <w:basedOn w:val="DefaultParagraphFont"/>
+    <w:uiPriority w:val="99"/>
+    <w:semiHidden/>
+    <w:unhideWhenUsed/>
+    <w:rsid w:val="00446705"/>
+    <w:rPr>
+      <w:rFonts w:ascii="Courier New" w:eastAsia="Times New Roman" w:hAnsi="Courier New" w:cs="Courier New"/>
+      <w:sz w:val="20"/>
+      <w:szCs w:val="20"/>
+    </w:rPr>
+  </w:style>
+  <w:style w:type="table" w:styleId="TableGrid">
+    <w:name w:val="Table Grid"/>
+    <w:basedOn w:val="TableNormal"/>
+    <w:uiPriority w:val="39"/>
+    <w:rsid w:val="008E40C6"/>
+    <w:pPr>
+      <w:spacing w:before="0" w:after="0" w:line="240" w:lineRule="auto"/>
+    </w:pPr>
+    <w:tblPr>
+      <w:tblBorders>
+        <w:top w:val="single" w:sz="4" w:space="0" w:color="auto"/>
+        <w:left w:val="single" w:sz="4" w:space="0" w:color="auto"/>
+        <w:bottom w:val="single" w:sz="4" w:space="0" w:color="auto"/>
+        <w:right w:val="single" w:sz="4" w:space="0" w:color="auto"/>
+        <w:insideH w:val="single" w:sz="4" w:space="0" w:color="auto"/>
+        <w:insideV w:val="single" w:sz="4" w:space="0" w:color="auto"/>
+      </w:tblBorders>
+    </w:tblPr>
   </w:style>
 </w:styles>
 </file>
@@ -1906,4 +4780,16 @@
     </a:ext>
   </a:extLst>
 </a:theme>
+</file>
+
+<file path=customXml/item1.xml><?xml version="1.0" encoding="utf-8"?>
+<b:Sources xmlns:b="http://schemas.openxmlformats.org/officeDocument/2006/bibliography" xmlns="http://schemas.openxmlformats.org/officeDocument/2006/bibliography" SelectedStyle="/APASixthEditionOfficeOnline.xsl" StyleName="APA" Version="6"/>
+</file>
+
+<file path=customXml/itemProps1.xml><?xml version="1.0" encoding="utf-8"?>
+<ds:datastoreItem xmlns:ds="http://schemas.openxmlformats.org/officeDocument/2006/customXml" ds:itemID="{5FDD7D26-1B99-D14D-89AA-92749542F436}">
+  <ds:schemaRefs>
+    <ds:schemaRef ds:uri="http://schemas.openxmlformats.org/officeDocument/2006/bibliography"/>
+  </ds:schemaRefs>
+</ds:datastoreItem>
 </file>
--- a/Essay.docx
+++ b/Essay.docx
@@ -5,14 +5,8 @@
     <w:p>
       <w:pPr>
         <w:pStyle w:val="Title"/>
-        <w:rPr>
-          <w:rFonts w:eastAsia="Times New Roman"/>
-        </w:rPr>
-      </w:pPr>
-      <w:r>
-        <w:rPr>
-          <w:rFonts w:eastAsia="Times New Roman"/>
-        </w:rPr>
+      </w:pPr>
+      <w:r>
         <w:t>Chicago Crime Analysis Dashboard</w:t>
       </w:r>
     </w:p>
@@ -23,6 +17,7 @@
           <w:bottom w:val="single" w:sz="6" w:space="1" w:color="auto"/>
         </w:pBdr>
         <w:rPr>
+          <w:rFonts w:asciiTheme="minorHAnsi" w:hAnsiTheme="minorHAnsi" w:cstheme="minorBidi"/>
           <w:color w:val="1F1F1F"/>
           <w:sz w:val="28"/>
           <w:szCs w:val="28"/>
@@ -31,6 +26,7 @@
       </w:pPr>
       <w:r>
         <w:rPr>
+          <w:rFonts w:asciiTheme="minorHAnsi" w:hAnsiTheme="minorHAnsi" w:cstheme="minorBidi"/>
           <w:color w:val="1F1F1F"/>
           <w:sz w:val="28"/>
           <w:szCs w:val="28"/>
@@ -97,6 +93,7 @@
       </w:r>
       <w:r>
         <w:rPr>
+          <w:rFonts w:asciiTheme="minorHAnsi" w:hAnsiTheme="minorHAnsi" w:cstheme="minorBidi"/>
           <w:color w:val="1F1F1F"/>
           <w:sz w:val="28"/>
           <w:szCs w:val="28"/>
@@ -115,6 +112,7 @@
       </w:r>
       <w:r>
         <w:rPr>
+          <w:rFonts w:asciiTheme="minorHAnsi" w:hAnsiTheme="minorHAnsi" w:cstheme="minorBidi"/>
           <w:color w:val="1F1F1F"/>
           <w:sz w:val="28"/>
           <w:szCs w:val="28"/>
@@ -160,6 +158,15 @@
       <w:r>
         <w:t>Data Sources, Dashboard, and Resources</w:t>
       </w:r>
+    </w:p>
+    <w:p>
+      <w:pPr>
+        <w:pStyle w:val="ListParagraph"/>
+        <w:rPr>
+          <w:sz w:val="20"/>
+          <w:szCs w:val="20"/>
+        </w:rPr>
+      </w:pPr>
     </w:p>
     <w:p>
       <w:pPr>
@@ -168,6 +175,10 @@
           <w:ilvl w:val="0"/>
           <w:numId w:val="8"/>
         </w:numPr>
+        <w:rPr>
+          <w:sz w:val="20"/>
+          <w:szCs w:val="20"/>
+        </w:rPr>
       </w:pPr>
       <w:r>
         <w:rPr>
@@ -197,94 +208,145 @@
     </w:p>
     <w:p>
       <w:pPr>
-        <w:rPr>
-          <w:rFonts w:cs="Arial"/>
+        <w:pStyle w:val="ListParagraph"/>
+        <w:rPr>
+          <w:sz w:val="20"/>
+          <w:szCs w:val="20"/>
+        </w:rPr>
+      </w:pPr>
+    </w:p>
+    <w:p>
+      <w:pPr>
+        <w:rPr>
+          <w:rFonts w:asciiTheme="minorHAnsi" w:hAnsiTheme="minorHAnsi"/>
+          <w:color w:val="215E99" w:themeColor="text2" w:themeTint="BF"/>
+          <w:sz w:val="27"/>
+          <w:szCs w:val="27"/>
+        </w:rPr>
+      </w:pPr>
+      <w:r>
+        <w:rPr>
+          <w:rFonts w:eastAsiaTheme="minorEastAsia" w:cstheme="minorBidi"/>
+          <w:color w:val="DC7767"/>
+          <w:shd w:val="clear" w:color="auto" w:fill="FFFFFF"/>
+        </w:rPr>
+        <w:t>Dataset</w:t>
+      </w:r>
+      <w:r>
+        <w:rPr>
+          <w:rFonts w:cstheme="minorBidi"/>
+          <w:color w:val="DC7767"/>
+          <w:shd w:val="clear" w:color="auto" w:fill="FFFFFF"/>
+        </w:rPr>
+        <w:t>:</w:t>
+      </w:r>
+      <w:r>
+        <w:rPr>
+          <w:rFonts w:cstheme="minorBidi"/>
+          <w:color w:val="DC7767"/>
+          <w:shd w:val="clear" w:color="auto" w:fill="FFFFFF"/>
+        </w:rPr>
+        <w:t xml:space="preserve"> </w:t>
+      </w:r>
+      <w:r>
+        <w:rPr>
+          <w:color w:val="DC7767"/>
+          <w:shd w:val="clear" w:color="auto" w:fill="FFFFFF"/>
+        </w:rPr>
+        <w:t xml:space="preserve"> </w:t>
+      </w:r>
+      <w:r>
+        <w:rPr>
+          <w:color w:val="215E99" w:themeColor="text2" w:themeTint="BF"/>
+          <w:sz w:val="27"/>
+          <w:szCs w:val="27"/>
+        </w:rPr>
+        <w:t>The d</w:t>
+      </w:r>
+      <w:r>
+        <w:rPr>
+          <w:rFonts w:asciiTheme="minorHAnsi" w:hAnsiTheme="minorHAnsi"/>
+          <w:color w:val="215E99" w:themeColor="text2" w:themeTint="BF"/>
+          <w:sz w:val="27"/>
+          <w:szCs w:val="27"/>
+        </w:rPr>
+        <w:t xml:space="preserve">ata </w:t>
+      </w:r>
+      <w:r>
+        <w:rPr>
+          <w:rFonts w:asciiTheme="minorHAnsi" w:eastAsiaTheme="minorEastAsia" w:hAnsiTheme="minorHAnsi" w:cstheme="minorBidi"/>
+          <w:color w:val="215E99" w:themeColor="text2" w:themeTint="BF"/>
+          <w:sz w:val="27"/>
+          <w:szCs w:val="27"/>
+        </w:rPr>
+        <w:t xml:space="preserve">reflects reported incidents of crime that have occurred in the </w:t>
+      </w:r>
+      <w:r>
+        <w:rPr>
+          <w:rFonts w:asciiTheme="minorHAnsi" w:eastAsiaTheme="minorEastAsia" w:hAnsiTheme="minorHAnsi" w:cstheme="minorBidi"/>
+          <w:color w:val="215E99" w:themeColor="text2" w:themeTint="BF"/>
+          <w:sz w:val="27"/>
+          <w:szCs w:val="27"/>
+          <w:u w:val="single"/>
+        </w:rPr>
+        <w:t xml:space="preserve">City of Chicago </w:t>
+      </w:r>
+      <w:r>
+        <w:rPr>
+          <w:rFonts w:asciiTheme="minorHAnsi" w:hAnsiTheme="minorHAnsi"/>
+          <w:color w:val="215E99" w:themeColor="text2" w:themeTint="BF"/>
+          <w:sz w:val="27"/>
+          <w:szCs w:val="27"/>
+          <w:u w:val="single"/>
+        </w:rPr>
+        <w:t>over the past year.</w:t>
+      </w:r>
+      <w:r>
+        <w:rPr>
+          <w:color w:val="215E99" w:themeColor="text2" w:themeTint="BF"/>
+          <w:sz w:val="27"/>
+          <w:szCs w:val="27"/>
+          <w:u w:val="single"/>
+        </w:rPr>
+        <w:t xml:space="preserve"> </w:t>
+      </w:r>
+      <w:r>
+        <w:rPr>
+          <w:rFonts w:asciiTheme="minorHAnsi" w:hAnsiTheme="minorHAnsi"/>
+          <w:color w:val="215E99" w:themeColor="text2" w:themeTint="BF"/>
+          <w:sz w:val="27"/>
+          <w:szCs w:val="27"/>
+        </w:rPr>
+        <w:t>Data</w:t>
+      </w:r>
+      <w:r>
+        <w:rPr>
+          <w:color w:val="215E99" w:themeColor="text2" w:themeTint="BF"/>
+          <w:sz w:val="27"/>
+          <w:szCs w:val="27"/>
+        </w:rPr>
+        <w:t xml:space="preserve"> is</w:t>
+      </w:r>
+      <w:r>
+        <w:rPr>
+          <w:rFonts w:asciiTheme="minorHAnsi" w:hAnsiTheme="minorHAnsi"/>
+          <w:color w:val="215E99" w:themeColor="text2" w:themeTint="BF"/>
+          <w:sz w:val="27"/>
+          <w:szCs w:val="27"/>
+        </w:rPr>
+        <w:t xml:space="preserve"> extracted from the Chicago Police Department's CLEAR (Citizen Law Enforcement Analysis and Reporting) system.</w:t>
+      </w:r>
+    </w:p>
+    <w:p>
+      <w:pPr>
+        <w:rPr>
+          <w:rFonts w:asciiTheme="minorHAnsi" w:hAnsiTheme="minorHAnsi" w:cs="Arial"/>
           <w:color w:val="000000"/>
           <w:sz w:val="28"/>
           <w:szCs w:val="28"/>
           <w:shd w:val="clear" w:color="auto" w:fill="C19F9F"/>
         </w:rPr>
       </w:pPr>
-      <w:r>
-        <w:rPr>
-          <w:rFonts w:cs="Arial"/>
-          <w:color w:val="000000"/>
-          <w:sz w:val="28"/>
-          <w:szCs w:val="28"/>
-          <w:shd w:val="clear" w:color="auto" w:fill="C19F9F"/>
-        </w:rPr>
-        <w:t>*</w:t>
-      </w:r>
-      <w:r>
-        <w:rPr>
-          <w:rFonts w:cs="Arial"/>
-          <w:color w:val="000000"/>
-          <w:sz w:val="28"/>
-          <w:szCs w:val="28"/>
-          <w:shd w:val="clear" w:color="auto" w:fill="C19F9F"/>
-        </w:rPr>
-        <w:t>Dataset:</w:t>
-      </w:r>
-      <w:r>
-        <w:rPr>
-          <w:rFonts w:cs="Arial"/>
-          <w:color w:val="000000"/>
-          <w:sz w:val="28"/>
-          <w:szCs w:val="28"/>
-          <w:shd w:val="clear" w:color="auto" w:fill="C19F9F"/>
-        </w:rPr>
-        <w:t xml:space="preserve"> </w:t>
-      </w:r>
-      <w:r>
-        <w:rPr>
-          <w:color w:val="215E99" w:themeColor="text2" w:themeTint="BF"/>
-          <w:sz w:val="27"/>
-          <w:szCs w:val="27"/>
-        </w:rPr>
-        <w:t>Th</w:t>
-      </w:r>
-      <w:r>
-        <w:rPr>
-          <w:color w:val="215E99" w:themeColor="text2" w:themeTint="BF"/>
-          <w:sz w:val="27"/>
-          <w:szCs w:val="27"/>
-        </w:rPr>
-        <w:t xml:space="preserve">e data </w:t>
-      </w:r>
-      <w:r>
-        <w:rPr>
-          <w:color w:val="215E99" w:themeColor="text2" w:themeTint="BF"/>
-          <w:sz w:val="27"/>
-          <w:szCs w:val="27"/>
-        </w:rPr>
-        <w:t xml:space="preserve">reflects reported incidents of crime that have occurred in the </w:t>
-      </w:r>
-      <w:r>
-        <w:rPr>
-          <w:color w:val="215E99" w:themeColor="text2" w:themeTint="BF"/>
-          <w:sz w:val="27"/>
-          <w:szCs w:val="27"/>
-          <w:u w:val="single"/>
-        </w:rPr>
-        <w:t xml:space="preserve">City of Chicago </w:t>
-      </w:r>
-      <w:r>
-        <w:rPr>
-          <w:color w:val="215E99" w:themeColor="text2" w:themeTint="BF"/>
-          <w:sz w:val="27"/>
-          <w:szCs w:val="27"/>
-          <w:u w:val="single"/>
-        </w:rPr>
-        <w:t xml:space="preserve">over the past year. </w:t>
-      </w:r>
-      <w:r>
-        <w:rPr>
-          <w:color w:val="215E99" w:themeColor="text2" w:themeTint="BF"/>
-          <w:sz w:val="27"/>
-          <w:szCs w:val="27"/>
-        </w:rPr>
-        <w:t>Data is extracted from the Chicago Police Department's CLEAR (Citizen Law Enforcement Analysis and Reporting) system.</w:t>
-      </w:r>
     </w:p>
     <w:p>
       <w:pPr>
@@ -312,6 +374,7 @@
         <w:r>
           <w:rPr>
             <w:rStyle w:val="Hyperlink"/>
+            <w:rFonts w:asciiTheme="minorHAnsi" w:hAnsiTheme="minorHAnsi"/>
             <w:color w:val="0088CC"/>
             <w:sz w:val="22"/>
             <w:szCs w:val="22"/>
@@ -321,6 +384,7 @@
         <w:r>
           <w:rPr>
             <w:rStyle w:val="Hyperlink"/>
+            <w:rFonts w:asciiTheme="minorHAnsi" w:hAnsiTheme="minorHAnsi"/>
             <w:color w:val="0088CC"/>
             <w:sz w:val="22"/>
             <w:szCs w:val="22"/>
@@ -330,6 +394,7 @@
         <w:r>
           <w:rPr>
             <w:rStyle w:val="Hyperlink"/>
+            <w:rFonts w:asciiTheme="minorHAnsi" w:hAnsiTheme="minorHAnsi"/>
             <w:color w:val="0088CC"/>
             <w:sz w:val="22"/>
             <w:szCs w:val="22"/>
@@ -349,6 +414,7 @@
         <w:r>
           <w:rPr>
             <w:rStyle w:val="Hyperlink"/>
+            <w:rFonts w:asciiTheme="minorHAnsi" w:hAnsiTheme="minorHAnsi"/>
             <w:color w:val="0088CC"/>
             <w:sz w:val="22"/>
             <w:szCs w:val="22"/>
@@ -358,6 +424,7 @@
         <w:r>
           <w:rPr>
             <w:rStyle w:val="Hyperlink"/>
+            <w:rFonts w:asciiTheme="minorHAnsi" w:hAnsiTheme="minorHAnsi"/>
             <w:color w:val="0088CC"/>
             <w:sz w:val="22"/>
             <w:szCs w:val="22"/>
@@ -367,6 +434,7 @@
         <w:r>
           <w:rPr>
             <w:rStyle w:val="Hyperlink"/>
+            <w:rFonts w:asciiTheme="minorHAnsi" w:hAnsiTheme="minorHAnsi"/>
             <w:color w:val="0088CC"/>
             <w:sz w:val="22"/>
             <w:szCs w:val="22"/>
@@ -441,6 +509,7 @@
         <w:r>
           <w:rPr>
             <w:rStyle w:val="Hyperlink"/>
+            <w:rFonts w:asciiTheme="minorHAnsi" w:hAnsiTheme="minorHAnsi"/>
             <w:color w:val="0088CC"/>
             <w:sz w:val="22"/>
             <w:szCs w:val="22"/>
@@ -475,6 +544,7 @@
         <w:r>
           <w:rPr>
             <w:rStyle w:val="Hyperlink"/>
+            <w:rFonts w:asciiTheme="minorHAnsi" w:hAnsiTheme="minorHAnsi"/>
             <w:color w:val="0088CC"/>
             <w:sz w:val="22"/>
             <w:szCs w:val="22"/>
@@ -501,16 +571,20 @@
       <w:pPr>
         <w:rPr>
           <w:color w:val="DC7767"/>
-          <w:sz w:val="24"/>
-          <w:szCs w:val="24"/>
-          <w:shd w:val="clear" w:color="auto" w:fill="FFFFFF"/>
-        </w:rPr>
-      </w:pPr>
-      <w:r>
+          <w:shd w:val="clear" w:color="auto" w:fill="FFFFFF"/>
+        </w:rPr>
+      </w:pPr>
+    </w:p>
+    <w:p>
+      <w:pPr>
         <w:rPr>
           <w:color w:val="DC7767"/>
-          <w:sz w:val="24"/>
-          <w:szCs w:val="24"/>
+          <w:shd w:val="clear" w:color="auto" w:fill="FFFFFF"/>
+        </w:rPr>
+      </w:pPr>
+      <w:r>
+        <w:rPr>
+          <w:color w:val="DC7767"/>
           <w:shd w:val="clear" w:color="auto" w:fill="FFFFFF"/>
         </w:rPr>
         <w:t>What is the message you are trying to communicate with the narrative visualization?</w:t>
@@ -519,13 +593,23 @@
     <w:p>
       <w:pPr>
         <w:rPr>
-          <w:color w:val="215E99" w:themeColor="text2" w:themeTint="BF"/>
-          <w:sz w:val="27"/>
-          <w:szCs w:val="27"/>
-        </w:rPr>
-      </w:pPr>
-      <w:r>
-        <w:rPr>
+          <w:color w:val="DC7767"/>
+          <w:shd w:val="clear" w:color="auto" w:fill="FFFFFF"/>
+        </w:rPr>
+      </w:pPr>
+    </w:p>
+    <w:p>
+      <w:pPr>
+        <w:rPr>
+          <w:rFonts w:asciiTheme="minorHAnsi" w:hAnsiTheme="minorHAnsi"/>
+          <w:color w:val="215E99" w:themeColor="text2" w:themeTint="BF"/>
+          <w:sz w:val="27"/>
+          <w:szCs w:val="27"/>
+        </w:rPr>
+      </w:pPr>
+      <w:r>
+        <w:rPr>
+          <w:rFonts w:asciiTheme="minorHAnsi" w:hAnsiTheme="minorHAnsi"/>
           <w:color w:val="215E99" w:themeColor="text2" w:themeTint="BF"/>
           <w:sz w:val="27"/>
           <w:szCs w:val="27"/>
@@ -542,8 +626,6 @@
         </w:numPr>
         <w:rPr>
           <w:color w:val="215E99" w:themeColor="text2" w:themeTint="BF"/>
-          <w:sz w:val="24"/>
-          <w:szCs w:val="24"/>
           <w:shd w:val="clear" w:color="auto" w:fill="FFFFFF"/>
         </w:rPr>
       </w:pPr>
@@ -615,8 +697,6 @@
         </w:numPr>
         <w:rPr>
           <w:color w:val="215E99" w:themeColor="text2" w:themeTint="BF"/>
-          <w:sz w:val="24"/>
-          <w:szCs w:val="24"/>
           <w:shd w:val="clear" w:color="auto" w:fill="FFFFFF"/>
         </w:rPr>
       </w:pPr>
@@ -667,16 +747,17 @@
       <w:pPr>
         <w:pStyle w:val="ListParagraph"/>
         <w:rPr>
+          <w:rFonts w:asciiTheme="minorHAnsi" w:hAnsiTheme="minorHAnsi"/>
           <w:i/>
           <w:iCs/>
           <w:color w:val="215E99" w:themeColor="text2" w:themeTint="BF"/>
-          <w:sz w:val="24"/>
-          <w:szCs w:val="24"/>
-          <w:shd w:val="clear" w:color="auto" w:fill="FFFFFF"/>
-        </w:rPr>
-      </w:pPr>
-      <w:r>
-        <w:rPr>
+          <w:sz w:val="27"/>
+          <w:szCs w:val="27"/>
+        </w:rPr>
+      </w:pPr>
+      <w:r>
+        <w:rPr>
+          <w:rFonts w:asciiTheme="minorHAnsi" w:hAnsiTheme="minorHAnsi"/>
           <w:i/>
           <w:iCs/>
           <w:color w:val="215E99" w:themeColor="text2" w:themeTint="BF"/>
@@ -687,6 +768,7 @@
       </w:r>
       <w:r>
         <w:rPr>
+          <w:rFonts w:asciiTheme="minorHAnsi" w:hAnsiTheme="minorHAnsi"/>
           <w:i/>
           <w:iCs/>
           <w:color w:val="215E99" w:themeColor="text2" w:themeTint="BF"/>
@@ -697,6 +779,7 @@
       </w:r>
       <w:r>
         <w:rPr>
+          <w:rFonts w:asciiTheme="minorHAnsi" w:hAnsiTheme="minorHAnsi"/>
           <w:i/>
           <w:iCs/>
           <w:color w:val="215E99" w:themeColor="text2" w:themeTint="BF"/>
@@ -707,6 +790,7 @@
       </w:r>
       <w:r>
         <w:rPr>
+          <w:rFonts w:asciiTheme="minorHAnsi" w:hAnsiTheme="minorHAnsi"/>
           <w:i/>
           <w:iCs/>
           <w:color w:val="215E99" w:themeColor="text2" w:themeTint="BF"/>
@@ -727,6 +811,7 @@
       </w:r>
       <w:r>
         <w:rPr>
+          <w:rFonts w:asciiTheme="minorHAnsi" w:hAnsiTheme="minorHAnsi"/>
           <w:i/>
           <w:iCs/>
           <w:color w:val="215E99" w:themeColor="text2" w:themeTint="BF"/>
@@ -747,6 +832,7 @@
       </w:r>
       <w:r>
         <w:rPr>
+          <w:rFonts w:asciiTheme="minorHAnsi" w:hAnsiTheme="minorHAnsi"/>
           <w:i/>
           <w:iCs/>
           <w:color w:val="215E99" w:themeColor="text2" w:themeTint="BF"/>
@@ -758,6 +844,18 @@
     </w:p>
     <w:p>
       <w:pPr>
+        <w:pStyle w:val="ListParagraph"/>
+        <w:rPr>
+          <w:rFonts w:asciiTheme="minorHAnsi" w:hAnsiTheme="minorHAnsi"/>
+          <w:i/>
+          <w:iCs/>
+          <w:color w:val="215E99" w:themeColor="text2" w:themeTint="BF"/>
+          <w:shd w:val="clear" w:color="auto" w:fill="FFFFFF"/>
+        </w:rPr>
+      </w:pPr>
+    </w:p>
+    <w:p>
+      <w:pPr>
         <w:pStyle w:val="Heading1"/>
       </w:pPr>
       <w:r>
@@ -773,17 +871,23 @@
     <w:p>
       <w:pPr>
         <w:rPr>
+          <w:rFonts w:asciiTheme="minorHAnsi" w:hAnsiTheme="minorHAnsi"/>
           <w:color w:val="DC7767"/>
-          <w:sz w:val="24"/>
-          <w:szCs w:val="24"/>
-          <w:shd w:val="clear" w:color="auto" w:fill="FFFFFF"/>
-        </w:rPr>
-      </w:pPr>
-      <w:r>
+          <w:shd w:val="clear" w:color="auto" w:fill="FFFFFF"/>
+        </w:rPr>
+      </w:pPr>
+    </w:p>
+    <w:p>
+      <w:pPr>
         <w:rPr>
           <w:color w:val="DC7767"/>
-          <w:sz w:val="24"/>
-          <w:szCs w:val="24"/>
+          <w:shd w:val="clear" w:color="auto" w:fill="FFFFFF"/>
+        </w:rPr>
+      </w:pPr>
+      <w:r>
+        <w:rPr>
+          <w:rFonts w:asciiTheme="minorHAnsi" w:hAnsiTheme="minorHAnsi"/>
+          <w:color w:val="DC7767"/>
           <w:shd w:val="clear" w:color="auto" w:fill="FFFFFF"/>
         </w:rPr>
         <w:t>Which structure was your narrative visualization designed to follow</w:t>
@@ -791,8 +895,6 @@
       <w:r>
         <w:rPr>
           <w:color w:val="DC7767"/>
-          <w:sz w:val="24"/>
-          <w:szCs w:val="24"/>
           <w:shd w:val="clear" w:color="auto" w:fill="FFFFFF"/>
         </w:rPr>
         <w:t>?</w:t>
@@ -824,16 +926,13 @@
       <w:pPr>
         <w:rPr>
           <w:color w:val="DC7767"/>
-          <w:sz w:val="24"/>
-          <w:szCs w:val="24"/>
-          <w:shd w:val="clear" w:color="auto" w:fill="FFFFFF"/>
-        </w:rPr>
-      </w:pPr>
-      <w:r>
-        <w:rPr>
+          <w:shd w:val="clear" w:color="auto" w:fill="FFFFFF"/>
+        </w:rPr>
+      </w:pPr>
+      <w:r>
+        <w:rPr>
+          <w:rFonts w:asciiTheme="minorHAnsi" w:hAnsiTheme="minorHAnsi"/>
           <w:color w:val="DC7767"/>
-          <w:sz w:val="24"/>
-          <w:szCs w:val="24"/>
           <w:shd w:val="clear" w:color="auto" w:fill="FFFFFF"/>
         </w:rPr>
         <w:t xml:space="preserve">How does your narrative visualization follow that structure? </w:t>
@@ -964,136 +1063,670 @@
           <w:sz w:val="27"/>
           <w:szCs w:val="27"/>
         </w:rPr>
+        <w:t xml:space="preserve">Also, considering the volume of data might be too big to present it to users directly, </w:t>
+      </w:r>
+      <w:r>
+        <w:rPr>
+          <w:color w:val="215E99" w:themeColor="text2" w:themeTint="BF"/>
+          <w:sz w:val="27"/>
+          <w:szCs w:val="27"/>
+        </w:rPr>
+        <w:t>Martini glass structure</w:t>
+      </w:r>
+      <w:r>
+        <w:rPr>
+          <w:color w:val="215E99" w:themeColor="text2" w:themeTint="BF"/>
+          <w:sz w:val="27"/>
+          <w:szCs w:val="27"/>
+        </w:rPr>
+        <w:t xml:space="preserve"> is used.</w:t>
+      </w:r>
+    </w:p>
+    <w:p>
+      <w:pPr>
+        <w:rPr>
+          <w:color w:val="DC7767"/>
+          <w:shd w:val="clear" w:color="auto" w:fill="FFFFFF"/>
+        </w:rPr>
+      </w:pPr>
+    </w:p>
+    <w:p>
+      <w:pPr>
+        <w:pStyle w:val="Heading1"/>
+      </w:pPr>
+      <w:r>
+        <w:t>3.</w:t>
+      </w:r>
+      <w:r>
+        <w:t>visual</w:t>
+      </w:r>
+      <w:r>
+        <w:t xml:space="preserve"> Structure</w:t>
+      </w:r>
+    </w:p>
+    <w:p>
+      <w:pPr>
+        <w:rPr>
+          <w:color w:val="DC7767"/>
+          <w:shd w:val="clear" w:color="auto" w:fill="FFFFFF"/>
+        </w:rPr>
+      </w:pPr>
+      <w:r>
+        <w:rPr>
+          <w:rFonts w:asciiTheme="minorHAnsi" w:hAnsiTheme="minorHAnsi"/>
+          <w:color w:val="DC7767"/>
+          <w:shd w:val="clear" w:color="auto" w:fill="FFFFFF"/>
+        </w:rPr>
+        <w:t>What visual structure is used for each scene?</w:t>
+      </w:r>
+    </w:p>
+    <w:p>
+      <w:pPr>
+        <w:rPr>
+          <w:color w:val="215E99" w:themeColor="text2" w:themeTint="BF"/>
+          <w:sz w:val="27"/>
+          <w:szCs w:val="27"/>
+        </w:rPr>
+      </w:pPr>
+      <w:r>
+        <w:rPr>
+          <w:color w:val="215E99" w:themeColor="text2" w:themeTint="BF"/>
+          <w:sz w:val="27"/>
+          <w:szCs w:val="27"/>
+        </w:rPr>
+        <w:t xml:space="preserve">All the scenes use consistent theme </w:t>
+      </w:r>
+      <w:r>
+        <w:rPr>
+          <w:color w:val="215E99" w:themeColor="text2" w:themeTint="BF"/>
+          <w:sz w:val="27"/>
+          <w:szCs w:val="27"/>
+        </w:rPr>
+        <w:t>and layout</w:t>
+      </w:r>
+      <w:r>
+        <w:rPr>
+          <w:color w:val="215E99" w:themeColor="text2" w:themeTint="BF"/>
+          <w:sz w:val="27"/>
+          <w:szCs w:val="27"/>
+        </w:rPr>
+        <w:t xml:space="preserve"> and follow the below template</w:t>
+      </w:r>
+    </w:p>
+    <w:p>
+      <w:pPr>
+        <w:rPr>
+          <w:color w:val="215E99" w:themeColor="text2" w:themeTint="BF"/>
+          <w:sz w:val="27"/>
+          <w:szCs w:val="27"/>
+        </w:rPr>
+      </w:pPr>
+      <w:r>
+        <w:rPr>
+          <w:color w:val="215E99" w:themeColor="text2" w:themeTint="BF"/>
+          <w:sz w:val="27"/>
+          <w:szCs w:val="27"/>
+        </w:rPr>
         <w:lastRenderedPageBreak/>
-        <w:t xml:space="preserve">Also, considering the volume of data might be too big to present it to users directly, </w:t>
-      </w:r>
-      <w:r>
-        <w:rPr>
-          <w:color w:val="215E99" w:themeColor="text2" w:themeTint="BF"/>
-          <w:sz w:val="27"/>
-          <w:szCs w:val="27"/>
-        </w:rPr>
-        <w:t>Martini glass structure</w:t>
-      </w:r>
-      <w:r>
-        <w:rPr>
-          <w:color w:val="215E99" w:themeColor="text2" w:themeTint="BF"/>
-          <w:sz w:val="27"/>
-          <w:szCs w:val="27"/>
-        </w:rPr>
-        <w:t xml:space="preserve"> is used.</w:t>
+        <w:drawing>
+          <wp:inline distT="0" distB="0" distL="0" distR="0" wp14:anchorId="260ECCA0" wp14:editId="31026262">
+            <wp:extent cx="2755900" cy="2467590"/>
+            <wp:effectExtent l="0" t="0" r="0" b="0"/>
+            <wp:docPr id="1" name="Picture 1" descr="A graph with arrows and lines&#10;&#10;Description automatically generated"/>
+            <wp:cNvGraphicFramePr>
+              <a:graphicFrameLocks xmlns:a="http://schemas.openxmlformats.org/drawingml/2006/main" noChangeAspect="1"/>
+            </wp:cNvGraphicFramePr>
+            <a:graphic xmlns:a="http://schemas.openxmlformats.org/drawingml/2006/main">
+              <a:graphicData uri="http://schemas.openxmlformats.org/drawingml/2006/picture">
+                <pic:pic xmlns:pic="http://schemas.openxmlformats.org/drawingml/2006/picture">
+                  <pic:nvPicPr>
+                    <pic:cNvPr id="1" name="Picture 1" descr="A graph with arrows and lines&#10;&#10;Description automatically generated"/>
+                    <pic:cNvPicPr/>
+                  </pic:nvPicPr>
+                  <pic:blipFill>
+                    <a:blip r:embed="rId11"/>
+                    <a:stretch>
+                      <a:fillRect/>
+                    </a:stretch>
+                  </pic:blipFill>
+                  <pic:spPr>
+                    <a:xfrm>
+                      <a:off x="0" y="0"/>
+                      <a:ext cx="2769351" cy="2479634"/>
+                    </a:xfrm>
+                    <a:prstGeom prst="rect">
+                      <a:avLst/>
+                    </a:prstGeom>
+                  </pic:spPr>
+                </pic:pic>
+              </a:graphicData>
+            </a:graphic>
+          </wp:inline>
+        </w:drawing>
       </w:r>
     </w:p>
     <w:p>
       <w:pPr>
         <w:rPr>
           <w:color w:val="DC7767"/>
-          <w:sz w:val="24"/>
-          <w:szCs w:val="24"/>
-          <w:shd w:val="clear" w:color="auto" w:fill="FFFFFF"/>
-        </w:rPr>
-      </w:pPr>
-    </w:p>
-    <w:p>
-      <w:pPr>
-        <w:pStyle w:val="Heading1"/>
-      </w:pPr>
-      <w:r>
-        <w:t>3.</w:t>
-      </w:r>
-      <w:r>
-        <w:t>visual</w:t>
-      </w:r>
-      <w:r>
-        <w:t xml:space="preserve"> Structure</w:t>
-      </w:r>
-    </w:p>
-    <w:p>
-      <w:pPr>
-        <w:rPr>
+          <w:shd w:val="clear" w:color="auto" w:fill="FFFFFF"/>
+        </w:rPr>
+      </w:pPr>
+      <w:r>
+        <w:rPr>
+          <w:rFonts w:asciiTheme="minorHAnsi" w:hAnsiTheme="minorHAnsi"/>
           <w:color w:val="DC7767"/>
-          <w:sz w:val="24"/>
-          <w:szCs w:val="24"/>
-          <w:shd w:val="clear" w:color="auto" w:fill="FFFFFF"/>
-        </w:rPr>
-      </w:pPr>
-      <w:r>
+          <w:shd w:val="clear" w:color="auto" w:fill="FFFFFF"/>
+        </w:rPr>
+        <w:t>How does it ensure the viewer can understand the data and navigate the scene?</w:t>
+      </w:r>
+    </w:p>
+    <w:p>
+      <w:pPr>
+        <w:rPr>
+          <w:color w:val="215E99" w:themeColor="text2" w:themeTint="BF"/>
+          <w:sz w:val="27"/>
+          <w:szCs w:val="27"/>
+        </w:rPr>
+      </w:pPr>
+      <w:r>
+        <w:rPr>
+          <w:color w:val="215E99" w:themeColor="text2" w:themeTint="BF"/>
+          <w:sz w:val="27"/>
+          <w:szCs w:val="27"/>
+        </w:rPr>
+        <w:t>To ensure viewers can understand the data and navigate the scene, the following elements are incorporated:</w:t>
+      </w:r>
+    </w:p>
+    <w:p>
+      <w:pPr>
+        <w:pStyle w:val="ListParagraph"/>
+        <w:numPr>
+          <w:ilvl w:val="0"/>
+          <w:numId w:val="7"/>
+        </w:numPr>
+        <w:rPr>
+          <w:color w:val="215E99" w:themeColor="text2" w:themeTint="BF"/>
+          <w:sz w:val="27"/>
+          <w:szCs w:val="27"/>
+        </w:rPr>
+      </w:pPr>
+      <w:r>
+        <w:rPr>
+          <w:color w:val="215E99" w:themeColor="text2" w:themeTint="BF"/>
+          <w:sz w:val="27"/>
+          <w:szCs w:val="27"/>
+        </w:rPr>
+        <w:t xml:space="preserve">A </w:t>
+      </w:r>
+      <w:r>
+        <w:rPr>
+          <w:b/>
+          <w:bCs/>
+          <w:color w:val="215E99" w:themeColor="text2" w:themeTint="BF"/>
+          <w:sz w:val="27"/>
+          <w:szCs w:val="27"/>
+        </w:rPr>
+        <w:t>header</w:t>
+      </w:r>
+      <w:r>
+        <w:rPr>
+          <w:color w:val="215E99" w:themeColor="text2" w:themeTint="BF"/>
+          <w:sz w:val="27"/>
+          <w:szCs w:val="27"/>
+        </w:rPr>
+        <w:t xml:space="preserve"> provides a brief overview to help the reader grasp the chart's findings.</w:t>
+      </w:r>
+    </w:p>
+    <w:p>
+      <w:pPr>
+        <w:pStyle w:val="ListParagraph"/>
+        <w:numPr>
+          <w:ilvl w:val="0"/>
+          <w:numId w:val="7"/>
+        </w:numPr>
+        <w:rPr>
+          <w:color w:val="215E99" w:themeColor="text2" w:themeTint="BF"/>
+          <w:sz w:val="27"/>
+          <w:szCs w:val="27"/>
+        </w:rPr>
+      </w:pPr>
+      <w:r>
+        <w:rPr>
+          <w:color w:val="215E99" w:themeColor="text2" w:themeTint="BF"/>
+          <w:sz w:val="27"/>
+          <w:szCs w:val="27"/>
+        </w:rPr>
+        <w:t xml:space="preserve">A </w:t>
+      </w:r>
+      <w:r>
+        <w:rPr>
+          <w:b/>
+          <w:bCs/>
+          <w:color w:val="215E99" w:themeColor="text2" w:themeTint="BF"/>
+          <w:sz w:val="27"/>
+          <w:szCs w:val="27"/>
+        </w:rPr>
+        <w:t>text description</w:t>
+      </w:r>
+      <w:r>
+        <w:rPr>
+          <w:color w:val="215E99" w:themeColor="text2" w:themeTint="BF"/>
+          <w:sz w:val="27"/>
+          <w:szCs w:val="27"/>
+        </w:rPr>
+        <w:t xml:space="preserve"> below the chart offers a detailed explanation of the data.</w:t>
+      </w:r>
+    </w:p>
+    <w:p>
+      <w:pPr>
+        <w:pStyle w:val="ListParagraph"/>
+        <w:numPr>
+          <w:ilvl w:val="0"/>
+          <w:numId w:val="7"/>
+        </w:numPr>
+        <w:rPr>
+          <w:b/>
+          <w:bCs/>
+          <w:color w:val="215E99" w:themeColor="text2" w:themeTint="BF"/>
+          <w:sz w:val="27"/>
+          <w:szCs w:val="27"/>
+        </w:rPr>
+      </w:pPr>
+      <w:r>
+        <w:rPr>
+          <w:color w:val="215E99" w:themeColor="text2" w:themeTint="BF"/>
+          <w:sz w:val="27"/>
+          <w:szCs w:val="27"/>
+        </w:rPr>
+        <w:t xml:space="preserve">Each slide is navigable </w:t>
+      </w:r>
+      <w:r>
+        <w:rPr>
+          <w:b/>
+          <w:bCs/>
+          <w:color w:val="215E99" w:themeColor="text2" w:themeTint="BF"/>
+          <w:sz w:val="27"/>
+          <w:szCs w:val="27"/>
+        </w:rPr>
+        <w:t>using right arrow buttons for ease of progression.</w:t>
+      </w:r>
+    </w:p>
+    <w:p>
+      <w:pPr>
+        <w:pStyle w:val="ListParagraph"/>
+        <w:numPr>
+          <w:ilvl w:val="0"/>
+          <w:numId w:val="7"/>
+        </w:numPr>
+        <w:rPr>
+          <w:color w:val="215E99" w:themeColor="text2" w:themeTint="BF"/>
+          <w:sz w:val="27"/>
+          <w:szCs w:val="27"/>
+        </w:rPr>
+      </w:pPr>
+      <w:r>
+        <w:rPr>
+          <w:color w:val="215E99" w:themeColor="text2" w:themeTint="BF"/>
+          <w:sz w:val="27"/>
+          <w:szCs w:val="27"/>
+        </w:rPr>
+        <w:t xml:space="preserve">The navigation through the interactive narratives is </w:t>
+      </w:r>
+      <w:proofErr w:type="spellStart"/>
+      <w:r>
+        <w:rPr>
+          <w:b/>
+          <w:bCs/>
+          <w:color w:val="215E99" w:themeColor="text2" w:themeTint="BF"/>
+          <w:sz w:val="27"/>
+          <w:szCs w:val="27"/>
+        </w:rPr>
+        <w:t>uni</w:t>
+      </w:r>
+      <w:proofErr w:type="spellEnd"/>
+      <w:r>
+        <w:rPr>
+          <w:b/>
+          <w:bCs/>
+          <w:color w:val="215E99" w:themeColor="text2" w:themeTint="BF"/>
+          <w:sz w:val="27"/>
+          <w:szCs w:val="27"/>
+        </w:rPr>
+        <w:t>-directional,</w:t>
+      </w:r>
+      <w:r>
+        <w:rPr>
+          <w:color w:val="215E99" w:themeColor="text2" w:themeTint="BF"/>
+          <w:sz w:val="27"/>
+          <w:szCs w:val="27"/>
+        </w:rPr>
+        <w:t xml:space="preserve"> leading to the last page, where there is an option to restart from the Home page.</w:t>
+      </w:r>
+    </w:p>
+    <w:p>
+      <w:pPr>
+        <w:pStyle w:val="ListParagraph"/>
+        <w:rPr>
+          <w:color w:val="215E99" w:themeColor="text2" w:themeTint="BF"/>
+          <w:sz w:val="27"/>
+          <w:szCs w:val="27"/>
+        </w:rPr>
+      </w:pPr>
+    </w:p>
+    <w:p>
+      <w:pPr>
         <w:rPr>
           <w:color w:val="DC7767"/>
-          <w:sz w:val="24"/>
-          <w:szCs w:val="24"/>
-          <w:shd w:val="clear" w:color="auto" w:fill="FFFFFF"/>
-        </w:rPr>
-        <w:t>What visual structure is used for each scene?</w:t>
-      </w:r>
-    </w:p>
-    <w:p>
-      <w:pPr>
+          <w:shd w:val="clear" w:color="auto" w:fill="FFFFFF"/>
+        </w:rPr>
+      </w:pPr>
+      <w:r>
         <w:rPr>
           <w:color w:val="DC7767"/>
-          <w:sz w:val="24"/>
-          <w:szCs w:val="24"/>
-          <w:shd w:val="clear" w:color="auto" w:fill="FFFFFF"/>
-        </w:rPr>
-      </w:pPr>
-      <w:r>
+          <w:shd w:val="clear" w:color="auto" w:fill="FFFFFF"/>
+        </w:rPr>
+        <w:t>How does it highlight to urge the viewer to focus on the important parts of the data in each scene?</w:t>
+      </w:r>
+    </w:p>
+    <w:p>
+      <w:pPr>
+        <w:spacing w:before="100" w:beforeAutospacing="1" w:after="100" w:afterAutospacing="1"/>
+        <w:rPr>
+          <w:color w:val="215E99" w:themeColor="text2" w:themeTint="BF"/>
+          <w:sz w:val="27"/>
+          <w:szCs w:val="27"/>
+        </w:rPr>
+      </w:pPr>
+      <w:r>
+        <w:rPr>
+          <w:color w:val="215E99" w:themeColor="text2" w:themeTint="BF"/>
+          <w:sz w:val="27"/>
+          <w:szCs w:val="27"/>
+        </w:rPr>
+        <w:t>The scene is designed to draw the viewer's attention to the chart as the focal point. This is achieved through two main strategies:</w:t>
+      </w:r>
+    </w:p>
+    <w:p>
+      <w:pPr>
+        <w:numPr>
+          <w:ilvl w:val="0"/>
+          <w:numId w:val="15"/>
+        </w:numPr>
+        <w:spacing w:before="100" w:beforeAutospacing="1" w:after="100" w:afterAutospacing="1"/>
+        <w:rPr>
+          <w:color w:val="215E99" w:themeColor="text2" w:themeTint="BF"/>
+          <w:sz w:val="27"/>
+          <w:szCs w:val="27"/>
+        </w:rPr>
+      </w:pPr>
+      <w:r>
+        <w:rPr>
+          <w:color w:val="215E99" w:themeColor="text2" w:themeTint="BF"/>
+          <w:sz w:val="27"/>
+          <w:szCs w:val="27"/>
+        </w:rPr>
+        <w:t>The chart is set against a white background, which contrasts with the darker background of the scene.</w:t>
+      </w:r>
+    </w:p>
+    <w:p>
+      <w:pPr>
+        <w:numPr>
+          <w:ilvl w:val="0"/>
+          <w:numId w:val="15"/>
+        </w:numPr>
+        <w:spacing w:before="100" w:beforeAutospacing="1" w:after="100" w:afterAutospacing="1"/>
+        <w:rPr>
+          <w:color w:val="215E99" w:themeColor="text2" w:themeTint="BF"/>
+          <w:sz w:val="27"/>
+          <w:szCs w:val="27"/>
+        </w:rPr>
+      </w:pPr>
+      <w:r>
+        <w:rPr>
+          <w:color w:val="215E99" w:themeColor="text2" w:themeTint="BF"/>
+          <w:sz w:val="27"/>
+          <w:szCs w:val="27"/>
+        </w:rPr>
+        <w:t>The chart is centrally aligned and occupies the maximum available space on the page, ensuring it stands out prominently.</w:t>
+      </w:r>
+    </w:p>
+    <w:p>
+      <w:pPr>
         <w:rPr>
           <w:color w:val="DC7767"/>
-          <w:sz w:val="24"/>
-          <w:szCs w:val="24"/>
-          <w:shd w:val="clear" w:color="auto" w:fill="FFFFFF"/>
-        </w:rPr>
-        <w:t>How does it ensure the viewer can understand the data and navigate the scene?</w:t>
-      </w:r>
-    </w:p>
-    <w:p>
-      <w:pPr>
-        <w:rPr>
+          <w:shd w:val="clear" w:color="auto" w:fill="FFFFFF"/>
+        </w:rPr>
+      </w:pPr>
+    </w:p>
+    <w:p>
+      <w:pPr>
+        <w:rPr>
+          <w:rFonts w:eastAsiaTheme="minorEastAsia"/>
           <w:color w:val="DC7767"/>
-          <w:sz w:val="24"/>
-          <w:szCs w:val="24"/>
-          <w:shd w:val="clear" w:color="auto" w:fill="FFFFFF"/>
-        </w:rPr>
-      </w:pPr>
-      <w:r>
-        <w:rPr>
+          <w:shd w:val="clear" w:color="auto" w:fill="FFFFFF"/>
+        </w:rPr>
+      </w:pPr>
+      <w:r>
+        <w:rPr>
+          <w:rFonts w:eastAsiaTheme="minorEastAsia"/>
           <w:color w:val="DC7767"/>
-          <w:sz w:val="24"/>
-          <w:szCs w:val="24"/>
-          <w:shd w:val="clear" w:color="auto" w:fill="FFFFFF"/>
-        </w:rPr>
-        <w:t>How does it highlight to urge the viewer to focus on the important parts of the data in each scene?</w:t>
-      </w:r>
-    </w:p>
-    <w:p>
-      <w:pPr>
-        <w:pStyle w:val="NormalWeb"/>
-        <w:spacing w:before="0" w:beforeAutospacing="0" w:after="0" w:afterAutospacing="0"/>
-        <w:rPr>
-          <w:rFonts w:asciiTheme="minorHAnsi" w:eastAsiaTheme="minorEastAsia" w:hAnsiTheme="minorHAnsi" w:cstheme="minorBidi"/>
+          <w:shd w:val="clear" w:color="auto" w:fill="FFFFFF"/>
+        </w:rPr>
+        <w:t>How does it help the viewer transition to other scenes, to understand how the data connects to the data in other scenes?</w:t>
+      </w:r>
+    </w:p>
+    <w:p>
+      <w:pPr>
+        <w:pStyle w:val="ListParagraph"/>
+        <w:numPr>
+          <w:ilvl w:val="0"/>
+          <w:numId w:val="7"/>
+        </w:numPr>
+        <w:rPr>
+          <w:color w:val="215E99" w:themeColor="text2" w:themeTint="BF"/>
+          <w:sz w:val="27"/>
+          <w:szCs w:val="27"/>
+        </w:rPr>
+      </w:pPr>
+      <w:r>
+        <w:rPr>
+          <w:color w:val="215E99" w:themeColor="text2" w:themeTint="BF"/>
+          <w:sz w:val="27"/>
+          <w:szCs w:val="27"/>
+        </w:rPr>
+        <w:t xml:space="preserve">Scene 1 captures incidents for </w:t>
+      </w:r>
+      <w:proofErr w:type="gramStart"/>
+      <w:r>
+        <w:rPr>
+          <w:color w:val="215E99" w:themeColor="text2" w:themeTint="BF"/>
+          <w:sz w:val="27"/>
+          <w:szCs w:val="27"/>
+        </w:rPr>
+        <w:t>Non-Domestic</w:t>
+      </w:r>
+      <w:proofErr w:type="gramEnd"/>
+      <w:r>
+        <w:rPr>
+          <w:color w:val="215E99" w:themeColor="text2" w:themeTint="BF"/>
+          <w:sz w:val="27"/>
+          <w:szCs w:val="27"/>
+        </w:rPr>
+        <w:t xml:space="preserve"> crimes independently. </w:t>
+      </w:r>
+    </w:p>
+    <w:p>
+      <w:pPr>
+        <w:pStyle w:val="ListParagraph"/>
+        <w:numPr>
+          <w:ilvl w:val="0"/>
+          <w:numId w:val="7"/>
+        </w:numPr>
+        <w:rPr>
+          <w:color w:val="215E99" w:themeColor="text2" w:themeTint="BF"/>
+          <w:sz w:val="27"/>
+          <w:szCs w:val="27"/>
+        </w:rPr>
+      </w:pPr>
+      <w:r>
+        <w:rPr>
+          <w:color w:val="215E99" w:themeColor="text2" w:themeTint="BF"/>
+          <w:sz w:val="27"/>
+          <w:szCs w:val="27"/>
+        </w:rPr>
+        <w:t xml:space="preserve">Scene 2 captures the same </w:t>
+      </w:r>
+      <w:r>
+        <w:rPr>
+          <w:color w:val="215E99" w:themeColor="text2" w:themeTint="BF"/>
+          <w:sz w:val="27"/>
+          <w:szCs w:val="27"/>
+        </w:rPr>
+        <w:t>metrics</w:t>
+      </w:r>
+      <w:r>
+        <w:rPr>
+          <w:color w:val="215E99" w:themeColor="text2" w:themeTint="BF"/>
+          <w:sz w:val="27"/>
+          <w:szCs w:val="27"/>
+        </w:rPr>
+        <w:t xml:space="preserve"> for Domestic crimes. </w:t>
+      </w:r>
+    </w:p>
+    <w:p>
+      <w:pPr>
+        <w:pStyle w:val="ListParagraph"/>
+        <w:numPr>
+          <w:ilvl w:val="0"/>
+          <w:numId w:val="7"/>
+        </w:numPr>
+        <w:rPr>
+          <w:color w:val="215E99" w:themeColor="text2" w:themeTint="BF"/>
+          <w:sz w:val="27"/>
+          <w:szCs w:val="27"/>
+        </w:rPr>
+      </w:pPr>
+      <w:r>
+        <w:rPr>
+          <w:color w:val="215E99" w:themeColor="text2" w:themeTint="BF"/>
+          <w:sz w:val="27"/>
+          <w:szCs w:val="27"/>
+        </w:rPr>
+        <w:t xml:space="preserve">Scene 3 captures the Arrest% of Domestic and Non-Domestic crimes. </w:t>
+      </w:r>
+    </w:p>
+    <w:p>
+      <w:pPr>
+        <w:pStyle w:val="ListParagraph"/>
+        <w:numPr>
+          <w:ilvl w:val="0"/>
+          <w:numId w:val="7"/>
+        </w:numPr>
+        <w:rPr>
+          <w:color w:val="215E99" w:themeColor="text2" w:themeTint="BF"/>
+          <w:sz w:val="27"/>
+          <w:szCs w:val="27"/>
+        </w:rPr>
+      </w:pPr>
+      <w:r>
+        <w:rPr>
+          <w:color w:val="215E99" w:themeColor="text2" w:themeTint="BF"/>
+          <w:sz w:val="27"/>
+          <w:szCs w:val="27"/>
+        </w:rPr>
+        <w:t>Using tooltips, the data from the other scenes are connected and brought together to establish connectivity of the information.</w:t>
+      </w:r>
+    </w:p>
+    <w:p>
+      <w:pPr>
+        <w:rPr>
+          <w:color w:val="215E99" w:themeColor="text2" w:themeTint="BF"/>
+          <w:sz w:val="27"/>
+          <w:szCs w:val="27"/>
+        </w:rPr>
+      </w:pPr>
+      <w:r>
+        <w:rPr>
+          <w:color w:val="215E99" w:themeColor="text2" w:themeTint="BF"/>
+          <w:sz w:val="27"/>
+          <w:szCs w:val="27"/>
+        </w:rPr>
+        <w:t xml:space="preserve">Sample tooltip </w:t>
+      </w:r>
+      <w:r>
+        <w:rPr>
+          <w:color w:val="215E99" w:themeColor="text2" w:themeTint="BF"/>
+          <w:sz w:val="27"/>
+          <w:szCs w:val="27"/>
+        </w:rPr>
+        <w:t>shown below with information from all the scenes connected to each other.</w:t>
+      </w:r>
+    </w:p>
+    <w:p>
+      <w:pPr>
+        <w:rPr>
+          <w:rFonts w:eastAsiaTheme="minorEastAsia"/>
           <w:color w:val="DC7767"/>
-          <w:sz w:val="24"/>
-          <w:szCs w:val="24"/>
-          <w:shd w:val="clear" w:color="auto" w:fill="FFFFFF"/>
-        </w:rPr>
-      </w:pPr>
-      <w:r>
-        <w:rPr>
-          <w:rFonts w:asciiTheme="minorHAnsi" w:eastAsiaTheme="minorEastAsia" w:hAnsiTheme="minorHAnsi" w:cstheme="minorBidi"/>
+          <w:shd w:val="clear" w:color="auto" w:fill="FFFFFF"/>
+        </w:rPr>
+      </w:pPr>
+    </w:p>
+    <w:p>
+      <w:pPr>
+        <w:rPr>
+          <w:rFonts w:eastAsiaTheme="minorEastAsia"/>
           <w:color w:val="DC7767"/>
-          <w:sz w:val="24"/>
-          <w:szCs w:val="24"/>
-          <w:shd w:val="clear" w:color="auto" w:fill="FFFFFF"/>
-        </w:rPr>
-        <w:t>How does it help the viewer transition to other scenes, to understand how the data connects to the data in other scenes?</w:t>
-      </w:r>
-    </w:p>
-    <w:p>
-      <w:pPr>
-        <w:rPr>
+          <w:shd w:val="clear" w:color="auto" w:fill="FFFFFF"/>
+        </w:rPr>
+      </w:pPr>
+      <w:r>
+        <w:rPr>
+          <w:rFonts w:eastAsiaTheme="minorEastAsia"/>
           <w:color w:val="DC7767"/>
-          <w:sz w:val="24"/>
-          <w:szCs w:val="24"/>
+          <w:shd w:val="clear" w:color="auto" w:fill="FFFFFF"/>
+        </w:rPr>
+        <w:drawing>
+          <wp:inline distT="0" distB="0" distL="0" distR="0" wp14:anchorId="45E2539B" wp14:editId="6C1315B1">
+            <wp:extent cx="991890" cy="1612900"/>
+            <wp:effectExtent l="0" t="0" r="0" b="0"/>
+            <wp:docPr id="4" name="Picture 4" descr="A screenshot of a cell phone&#10;&#10;Description automatically generated"/>
+            <wp:cNvGraphicFramePr>
+              <a:graphicFrameLocks xmlns:a="http://schemas.openxmlformats.org/drawingml/2006/main" noChangeAspect="1"/>
+            </wp:cNvGraphicFramePr>
+            <a:graphic xmlns:a="http://schemas.openxmlformats.org/drawingml/2006/main">
+              <a:graphicData uri="http://schemas.openxmlformats.org/drawingml/2006/picture">
+                <pic:pic xmlns:pic="http://schemas.openxmlformats.org/drawingml/2006/picture">
+                  <pic:nvPicPr>
+                    <pic:cNvPr id="4" name="Picture 4" descr="A screenshot of a cell phone&#10;&#10;Description automatically generated"/>
+                    <pic:cNvPicPr/>
+                  </pic:nvPicPr>
+                  <pic:blipFill>
+                    <a:blip r:embed="rId12"/>
+                    <a:stretch>
+                      <a:fillRect/>
+                    </a:stretch>
+                  </pic:blipFill>
+                  <pic:spPr>
+                    <a:xfrm>
+                      <a:off x="0" y="0"/>
+                      <a:ext cx="1002881" cy="1630773"/>
+                    </a:xfrm>
+                    <a:prstGeom prst="rect">
+                      <a:avLst/>
+                    </a:prstGeom>
+                  </pic:spPr>
+                </pic:pic>
+              </a:graphicData>
+            </a:graphic>
+          </wp:inline>
+        </w:drawing>
+      </w:r>
+    </w:p>
+    <w:p>
+      <w:pPr>
+        <w:rPr>
+          <w:color w:val="DC7767"/>
           <w:shd w:val="clear" w:color="auto" w:fill="FFFFFF"/>
         </w:rPr>
       </w:pPr>
@@ -1130,8 +1763,6 @@
         <w:rPr>
           <w:rFonts w:asciiTheme="minorHAnsi" w:eastAsiaTheme="minorEastAsia" w:hAnsiTheme="minorHAnsi" w:cstheme="minorBidi"/>
           <w:color w:val="DC7767"/>
-          <w:sz w:val="24"/>
-          <w:szCs w:val="24"/>
           <w:shd w:val="clear" w:color="auto" w:fill="FFFFFF"/>
         </w:rPr>
       </w:pPr>
@@ -1139,8 +1770,6 @@
         <w:rPr>
           <w:rFonts w:asciiTheme="minorHAnsi" w:eastAsiaTheme="minorEastAsia" w:hAnsiTheme="minorHAnsi" w:cstheme="minorBidi"/>
           <w:color w:val="DC7767"/>
-          <w:sz w:val="24"/>
-          <w:szCs w:val="24"/>
           <w:shd w:val="clear" w:color="auto" w:fill="FFFFFF"/>
         </w:rPr>
         <w:t xml:space="preserve">What are the scenes of your narrative visualization? </w:t>
@@ -1152,85 +1781,2091 @@
         <w:spacing w:before="0" w:beforeAutospacing="0" w:after="0" w:afterAutospacing="0"/>
         <w:rPr>
           <w:rFonts w:asciiTheme="minorHAnsi" w:eastAsiaTheme="minorEastAsia" w:hAnsiTheme="minorHAnsi" w:cstheme="minorBidi"/>
-          <w:color w:val="DC7767"/>
-          <w:sz w:val="24"/>
-          <w:szCs w:val="24"/>
-          <w:shd w:val="clear" w:color="auto" w:fill="FFFFFF"/>
-        </w:rPr>
-      </w:pPr>
-      <w:r>
+          <w:b/>
+          <w:bCs/>
+          <w:i/>
+          <w:iCs/>
+          <w:color w:val="215E99" w:themeColor="text2" w:themeTint="BF"/>
+          <w:sz w:val="27"/>
+          <w:szCs w:val="27"/>
+        </w:rPr>
+      </w:pPr>
+    </w:p>
+    <w:p>
+      <w:pPr>
+        <w:pStyle w:val="NormalWeb"/>
+        <w:numPr>
+          <w:ilvl w:val="0"/>
+          <w:numId w:val="7"/>
+        </w:numPr>
+        <w:spacing w:before="0" w:beforeAutospacing="0" w:after="0" w:afterAutospacing="0"/>
+        <w:rPr>
+          <w:rFonts w:asciiTheme="minorHAnsi" w:eastAsiaTheme="minorEastAsia" w:hAnsiTheme="minorHAnsi" w:cstheme="minorBidi"/>
+          <w:b/>
+          <w:bCs/>
+          <w:i/>
+          <w:iCs/>
+          <w:color w:val="215E99" w:themeColor="text2" w:themeTint="BF"/>
+          <w:sz w:val="27"/>
+          <w:szCs w:val="27"/>
+        </w:rPr>
+      </w:pPr>
+      <w:r>
+        <w:rPr>
+          <w:rFonts w:asciiTheme="minorHAnsi" w:eastAsiaTheme="minorEastAsia" w:hAnsiTheme="minorHAnsi" w:cstheme="minorBidi"/>
+          <w:b/>
+          <w:bCs/>
+          <w:i/>
+          <w:iCs/>
+          <w:color w:val="215E99" w:themeColor="text2" w:themeTint="BF"/>
+          <w:sz w:val="27"/>
+          <w:szCs w:val="27"/>
+        </w:rPr>
+        <w:t>Five Webpage</w:t>
+      </w:r>
+      <w:r>
+        <w:rPr>
+          <w:rFonts w:asciiTheme="minorHAnsi" w:eastAsiaTheme="minorEastAsia" w:hAnsiTheme="minorHAnsi" w:cstheme="minorBidi"/>
+          <w:b/>
+          <w:bCs/>
+          <w:i/>
+          <w:iCs/>
+          <w:color w:val="215E99" w:themeColor="text2" w:themeTint="BF"/>
+          <w:sz w:val="27"/>
+          <w:szCs w:val="27"/>
+        </w:rPr>
+        <w:t>s</w:t>
+      </w:r>
+    </w:p>
+    <w:p>
+      <w:pPr>
+        <w:pStyle w:val="NormalWeb"/>
+        <w:spacing w:before="0" w:beforeAutospacing="0" w:after="0" w:afterAutospacing="0"/>
+        <w:ind w:left="720"/>
         <w:rPr>
           <w:rFonts w:ascii="Source Sans Pro" w:hAnsi="Source Sans Pro"/>
           <w:color w:val="1F1F1F"/>
           <w:shd w:val="clear" w:color="auto" w:fill="FFFFFF"/>
         </w:rPr>
-        <w:t>three scenes. Those three scenes can simply highlight different details or different data from the same chart.</w:t>
-      </w:r>
-    </w:p>
+      </w:pPr>
+    </w:p>
+    <w:tbl>
+      <w:tblPr>
+        <w:tblStyle w:val="TableGrid"/>
+        <w:tblW w:w="0" w:type="auto"/>
+        <w:tblInd w:w="765" w:type="dxa"/>
+        <w:tblLook w:val="0000" w:firstRow="0" w:lastRow="0" w:firstColumn="0" w:lastColumn="0" w:noHBand="0" w:noVBand="0"/>
+      </w:tblPr>
+      <w:tblGrid>
+        <w:gridCol w:w="647"/>
+        <w:gridCol w:w="1750"/>
+        <w:gridCol w:w="7110"/>
+      </w:tblGrid>
+      <w:tr>
+        <w:tblPrEx>
+          <w:tblCellMar>
+            <w:top w:w="0" w:type="dxa"/>
+            <w:bottom w:w="0" w:type="dxa"/>
+          </w:tblCellMar>
+        </w:tblPrEx>
+        <w:tc>
+          <w:tcPr>
+            <w:tcW w:w="647" w:type="dxa"/>
+          </w:tcPr>
+          <w:p>
+            <w:pPr>
+              <w:pStyle w:val="NormalWeb"/>
+              <w:spacing w:before="0" w:beforeAutospacing="0" w:after="0" w:afterAutospacing="0"/>
+              <w:rPr>
+                <w:rFonts w:asciiTheme="minorHAnsi" w:eastAsiaTheme="minorEastAsia" w:hAnsiTheme="minorHAnsi" w:cstheme="minorBidi"/>
+                <w:b/>
+                <w:bCs/>
+                <w:color w:val="215E99" w:themeColor="text2" w:themeTint="BF"/>
+                <w:sz w:val="27"/>
+                <w:szCs w:val="27"/>
+              </w:rPr>
+            </w:pPr>
+            <w:r>
+              <w:rPr>
+                <w:rFonts w:asciiTheme="minorHAnsi" w:eastAsiaTheme="minorEastAsia" w:hAnsiTheme="minorHAnsi" w:cstheme="minorBidi"/>
+                <w:b/>
+                <w:bCs/>
+                <w:color w:val="215E99" w:themeColor="text2" w:themeTint="BF"/>
+                <w:sz w:val="27"/>
+                <w:szCs w:val="27"/>
+              </w:rPr>
+              <w:t>No.</w:t>
+            </w:r>
+          </w:p>
+        </w:tc>
+        <w:tc>
+          <w:tcPr>
+            <w:tcW w:w="1750" w:type="dxa"/>
+          </w:tcPr>
+          <w:p>
+            <w:pPr>
+              <w:pStyle w:val="NormalWeb"/>
+              <w:spacing w:before="0" w:beforeAutospacing="0" w:after="0" w:afterAutospacing="0"/>
+              <w:rPr>
+                <w:rFonts w:asciiTheme="minorHAnsi" w:eastAsiaTheme="minorEastAsia" w:hAnsiTheme="minorHAnsi" w:cstheme="minorBidi"/>
+                <w:b/>
+                <w:bCs/>
+                <w:color w:val="215E99" w:themeColor="text2" w:themeTint="BF"/>
+                <w:sz w:val="27"/>
+                <w:szCs w:val="27"/>
+              </w:rPr>
+            </w:pPr>
+            <w:r>
+              <w:rPr>
+                <w:rFonts w:asciiTheme="minorHAnsi" w:eastAsiaTheme="minorEastAsia" w:hAnsiTheme="minorHAnsi" w:cstheme="minorBidi"/>
+                <w:b/>
+                <w:bCs/>
+                <w:color w:val="215E99" w:themeColor="text2" w:themeTint="BF"/>
+                <w:sz w:val="27"/>
+                <w:szCs w:val="27"/>
+              </w:rPr>
+              <w:t>Page Name</w:t>
+            </w:r>
+          </w:p>
+        </w:tc>
+        <w:tc>
+          <w:tcPr>
+            <w:tcW w:w="7110" w:type="dxa"/>
+          </w:tcPr>
+          <w:p>
+            <w:pPr>
+              <w:pStyle w:val="NormalWeb"/>
+              <w:spacing w:before="0" w:beforeAutospacing="0" w:after="0" w:afterAutospacing="0"/>
+              <w:rPr>
+                <w:rFonts w:asciiTheme="minorHAnsi" w:eastAsiaTheme="minorEastAsia" w:hAnsiTheme="minorHAnsi" w:cstheme="minorBidi"/>
+                <w:b/>
+                <w:bCs/>
+                <w:color w:val="215E99" w:themeColor="text2" w:themeTint="BF"/>
+                <w:sz w:val="27"/>
+                <w:szCs w:val="27"/>
+              </w:rPr>
+            </w:pPr>
+            <w:r>
+              <w:rPr>
+                <w:rFonts w:asciiTheme="minorHAnsi" w:eastAsiaTheme="minorEastAsia" w:hAnsiTheme="minorHAnsi" w:cstheme="minorBidi"/>
+                <w:b/>
+                <w:bCs/>
+                <w:color w:val="215E99" w:themeColor="text2" w:themeTint="BF"/>
+                <w:sz w:val="27"/>
+                <w:szCs w:val="27"/>
+              </w:rPr>
+              <w:t>Page Description</w:t>
+            </w:r>
+          </w:p>
+        </w:tc>
+      </w:tr>
+      <w:tr>
+        <w:tblPrEx>
+          <w:tblCellMar>
+            <w:top w:w="0" w:type="dxa"/>
+            <w:bottom w:w="0" w:type="dxa"/>
+          </w:tblCellMar>
+        </w:tblPrEx>
+        <w:tc>
+          <w:tcPr>
+            <w:tcW w:w="647" w:type="dxa"/>
+          </w:tcPr>
+          <w:p>
+            <w:pPr>
+              <w:pStyle w:val="NormalWeb"/>
+              <w:spacing w:before="0" w:beforeAutospacing="0" w:after="0" w:afterAutospacing="0"/>
+              <w:rPr>
+                <w:rFonts w:asciiTheme="minorHAnsi" w:eastAsiaTheme="minorEastAsia" w:hAnsiTheme="minorHAnsi" w:cstheme="minorBidi"/>
+                <w:i/>
+                <w:iCs/>
+                <w:color w:val="215E99" w:themeColor="text2" w:themeTint="BF"/>
+                <w:sz w:val="27"/>
+                <w:szCs w:val="27"/>
+              </w:rPr>
+            </w:pPr>
+            <w:r>
+              <w:rPr>
+                <w:rFonts w:asciiTheme="minorHAnsi" w:eastAsiaTheme="minorEastAsia" w:hAnsiTheme="minorHAnsi" w:cstheme="minorBidi"/>
+                <w:i/>
+                <w:iCs/>
+                <w:color w:val="215E99" w:themeColor="text2" w:themeTint="BF"/>
+                <w:sz w:val="27"/>
+                <w:szCs w:val="27"/>
+              </w:rPr>
+              <w:lastRenderedPageBreak/>
+              <w:t>1</w:t>
+            </w:r>
+          </w:p>
+        </w:tc>
+        <w:tc>
+          <w:tcPr>
+            <w:tcW w:w="1750" w:type="dxa"/>
+          </w:tcPr>
+          <w:p>
+            <w:pPr>
+              <w:pStyle w:val="NormalWeb"/>
+              <w:spacing w:before="0" w:beforeAutospacing="0" w:after="0" w:afterAutospacing="0"/>
+              <w:rPr>
+                <w:rFonts w:asciiTheme="minorHAnsi" w:eastAsiaTheme="minorEastAsia" w:hAnsiTheme="minorHAnsi" w:cstheme="minorBidi"/>
+                <w:i/>
+                <w:iCs/>
+                <w:color w:val="215E99" w:themeColor="text2" w:themeTint="BF"/>
+                <w:sz w:val="27"/>
+                <w:szCs w:val="27"/>
+              </w:rPr>
+            </w:pPr>
+            <w:r>
+              <w:rPr>
+                <w:rFonts w:asciiTheme="minorHAnsi" w:eastAsiaTheme="minorEastAsia" w:hAnsiTheme="minorHAnsi" w:cstheme="minorBidi"/>
+                <w:i/>
+                <w:iCs/>
+                <w:color w:val="215E99" w:themeColor="text2" w:themeTint="BF"/>
+                <w:sz w:val="27"/>
+                <w:szCs w:val="27"/>
+              </w:rPr>
+              <w:t>Introduction</w:t>
+            </w:r>
+          </w:p>
+        </w:tc>
+        <w:tc>
+          <w:tcPr>
+            <w:tcW w:w="7110" w:type="dxa"/>
+          </w:tcPr>
+          <w:p>
+            <w:pPr>
+              <w:pStyle w:val="NormalWeb"/>
+              <w:spacing w:before="0" w:beforeAutospacing="0" w:after="0" w:afterAutospacing="0"/>
+              <w:rPr>
+                <w:rFonts w:asciiTheme="minorHAnsi" w:eastAsiaTheme="minorEastAsia" w:hAnsiTheme="minorHAnsi" w:cstheme="minorBidi"/>
+                <w:i/>
+                <w:iCs/>
+                <w:color w:val="215E99" w:themeColor="text2" w:themeTint="BF"/>
+                <w:sz w:val="27"/>
+                <w:szCs w:val="27"/>
+              </w:rPr>
+            </w:pPr>
+            <w:r>
+              <w:rPr>
+                <w:rFonts w:asciiTheme="minorHAnsi" w:eastAsiaTheme="minorEastAsia" w:hAnsiTheme="minorHAnsi" w:cstheme="minorBidi"/>
+                <w:i/>
+                <w:iCs/>
+                <w:color w:val="215E99" w:themeColor="text2" w:themeTint="BF"/>
+                <w:sz w:val="27"/>
+                <w:szCs w:val="27"/>
+              </w:rPr>
+              <w:t>Introduction page to establish the context of the Interactive webpage.</w:t>
+            </w:r>
+          </w:p>
+        </w:tc>
+      </w:tr>
+      <w:tr>
+        <w:tblPrEx>
+          <w:tblCellMar>
+            <w:top w:w="0" w:type="dxa"/>
+            <w:bottom w:w="0" w:type="dxa"/>
+          </w:tblCellMar>
+        </w:tblPrEx>
+        <w:tc>
+          <w:tcPr>
+            <w:tcW w:w="647" w:type="dxa"/>
+          </w:tcPr>
+          <w:p>
+            <w:pPr>
+              <w:pStyle w:val="NormalWeb"/>
+              <w:spacing w:before="0" w:beforeAutospacing="0" w:after="0" w:afterAutospacing="0"/>
+              <w:rPr>
+                <w:rFonts w:asciiTheme="minorHAnsi" w:eastAsiaTheme="minorEastAsia" w:hAnsiTheme="minorHAnsi" w:cstheme="minorBidi"/>
+                <w:i/>
+                <w:iCs/>
+                <w:color w:val="215E99" w:themeColor="text2" w:themeTint="BF"/>
+                <w:sz w:val="27"/>
+                <w:szCs w:val="27"/>
+              </w:rPr>
+            </w:pPr>
+            <w:r>
+              <w:rPr>
+                <w:rFonts w:asciiTheme="minorHAnsi" w:eastAsiaTheme="minorEastAsia" w:hAnsiTheme="minorHAnsi" w:cstheme="minorBidi"/>
+                <w:i/>
+                <w:iCs/>
+                <w:color w:val="215E99" w:themeColor="text2" w:themeTint="BF"/>
+                <w:sz w:val="27"/>
+                <w:szCs w:val="27"/>
+              </w:rPr>
+              <w:t>2</w:t>
+            </w:r>
+          </w:p>
+        </w:tc>
+        <w:tc>
+          <w:tcPr>
+            <w:tcW w:w="1750" w:type="dxa"/>
+          </w:tcPr>
+          <w:p>
+            <w:pPr>
+              <w:pStyle w:val="NormalWeb"/>
+              <w:spacing w:before="0" w:beforeAutospacing="0" w:after="0" w:afterAutospacing="0"/>
+              <w:rPr>
+                <w:rFonts w:asciiTheme="minorHAnsi" w:eastAsiaTheme="minorEastAsia" w:hAnsiTheme="minorHAnsi" w:cstheme="minorBidi"/>
+                <w:i/>
+                <w:iCs/>
+                <w:color w:val="215E99" w:themeColor="text2" w:themeTint="BF"/>
+                <w:sz w:val="27"/>
+                <w:szCs w:val="27"/>
+              </w:rPr>
+            </w:pPr>
+            <w:r>
+              <w:rPr>
+                <w:rFonts w:asciiTheme="minorHAnsi" w:eastAsiaTheme="minorEastAsia" w:hAnsiTheme="minorHAnsi" w:cstheme="minorBidi"/>
+                <w:i/>
+                <w:iCs/>
+                <w:color w:val="215E99" w:themeColor="text2" w:themeTint="BF"/>
+                <w:sz w:val="27"/>
+                <w:szCs w:val="27"/>
+              </w:rPr>
+              <w:t>About the visualization</w:t>
+            </w:r>
+          </w:p>
+        </w:tc>
+        <w:tc>
+          <w:tcPr>
+            <w:tcW w:w="7110" w:type="dxa"/>
+          </w:tcPr>
+          <w:p>
+            <w:pPr>
+              <w:pStyle w:val="NormalWeb"/>
+              <w:spacing w:before="0" w:beforeAutospacing="0" w:after="0" w:afterAutospacing="0"/>
+              <w:rPr>
+                <w:rFonts w:asciiTheme="minorHAnsi" w:eastAsiaTheme="minorEastAsia" w:hAnsiTheme="minorHAnsi" w:cstheme="minorBidi"/>
+                <w:i/>
+                <w:iCs/>
+                <w:color w:val="215E99" w:themeColor="text2" w:themeTint="BF"/>
+                <w:sz w:val="27"/>
+                <w:szCs w:val="27"/>
+              </w:rPr>
+            </w:pPr>
+            <w:r>
+              <w:rPr>
+                <w:rFonts w:asciiTheme="minorHAnsi" w:eastAsiaTheme="minorEastAsia" w:hAnsiTheme="minorHAnsi" w:cstheme="minorBidi"/>
+                <w:i/>
+                <w:iCs/>
+                <w:color w:val="215E99" w:themeColor="text2" w:themeTint="BF"/>
+                <w:sz w:val="27"/>
+                <w:szCs w:val="27"/>
+              </w:rPr>
+              <w:t>provides the design choices made for the Interactive visualization.</w:t>
+            </w:r>
+          </w:p>
+        </w:tc>
+      </w:tr>
+      <w:tr>
+        <w:tblPrEx>
+          <w:tblCellMar>
+            <w:top w:w="0" w:type="dxa"/>
+            <w:bottom w:w="0" w:type="dxa"/>
+          </w:tblCellMar>
+        </w:tblPrEx>
+        <w:tc>
+          <w:tcPr>
+            <w:tcW w:w="647" w:type="dxa"/>
+          </w:tcPr>
+          <w:p>
+            <w:pPr>
+              <w:pStyle w:val="NormalWeb"/>
+              <w:spacing w:before="0" w:beforeAutospacing="0" w:after="0" w:afterAutospacing="0"/>
+              <w:rPr>
+                <w:rFonts w:asciiTheme="minorHAnsi" w:eastAsiaTheme="minorEastAsia" w:hAnsiTheme="minorHAnsi" w:cstheme="minorBidi"/>
+                <w:color w:val="215E99" w:themeColor="text2" w:themeTint="BF"/>
+                <w:sz w:val="27"/>
+                <w:szCs w:val="27"/>
+              </w:rPr>
+            </w:pPr>
+            <w:r>
+              <w:rPr>
+                <w:rFonts w:asciiTheme="minorHAnsi" w:eastAsiaTheme="minorEastAsia" w:hAnsiTheme="minorHAnsi" w:cstheme="minorBidi"/>
+                <w:color w:val="215E99" w:themeColor="text2" w:themeTint="BF"/>
+                <w:sz w:val="27"/>
+                <w:szCs w:val="27"/>
+              </w:rPr>
+              <w:t>3</w:t>
+            </w:r>
+          </w:p>
+        </w:tc>
+        <w:tc>
+          <w:tcPr>
+            <w:tcW w:w="1750" w:type="dxa"/>
+          </w:tcPr>
+          <w:p>
+            <w:pPr>
+              <w:pStyle w:val="NormalWeb"/>
+              <w:spacing w:before="0" w:beforeAutospacing="0" w:after="0" w:afterAutospacing="0"/>
+              <w:rPr>
+                <w:rFonts w:asciiTheme="minorHAnsi" w:eastAsiaTheme="minorEastAsia" w:hAnsiTheme="minorHAnsi" w:cstheme="minorBidi"/>
+                <w:color w:val="215E99" w:themeColor="text2" w:themeTint="BF"/>
+                <w:sz w:val="27"/>
+                <w:szCs w:val="27"/>
+              </w:rPr>
+            </w:pPr>
+            <w:r>
+              <w:rPr>
+                <w:rFonts w:asciiTheme="minorHAnsi" w:eastAsiaTheme="minorEastAsia" w:hAnsiTheme="minorHAnsi" w:cstheme="minorBidi"/>
+                <w:color w:val="215E99" w:themeColor="text2" w:themeTint="BF"/>
+                <w:sz w:val="27"/>
+                <w:szCs w:val="27"/>
+              </w:rPr>
+              <w:t>Scene 1</w:t>
+            </w:r>
+          </w:p>
+        </w:tc>
+        <w:tc>
+          <w:tcPr>
+            <w:tcW w:w="7110" w:type="dxa"/>
+          </w:tcPr>
+          <w:p>
+            <w:pPr>
+              <w:pStyle w:val="NormalWeb"/>
+              <w:spacing w:before="0" w:beforeAutospacing="0" w:after="0" w:afterAutospacing="0"/>
+              <w:rPr>
+                <w:rFonts w:asciiTheme="minorHAnsi" w:eastAsiaTheme="minorEastAsia" w:hAnsiTheme="minorHAnsi" w:cstheme="minorBidi"/>
+                <w:color w:val="215E99" w:themeColor="text2" w:themeTint="BF"/>
+                <w:sz w:val="27"/>
+                <w:szCs w:val="27"/>
+              </w:rPr>
+            </w:pPr>
+            <w:r>
+              <w:rPr>
+                <w:rFonts w:asciiTheme="minorHAnsi" w:eastAsiaTheme="minorEastAsia" w:hAnsiTheme="minorHAnsi" w:cstheme="minorBidi"/>
+                <w:color w:val="215E99" w:themeColor="text2" w:themeTint="BF"/>
+                <w:sz w:val="27"/>
+                <w:szCs w:val="27"/>
+              </w:rPr>
+              <w:t>Non-Domestic Crime Trends</w:t>
+            </w:r>
+          </w:p>
+        </w:tc>
+      </w:tr>
+      <w:tr>
+        <w:tblPrEx>
+          <w:tblCellMar>
+            <w:top w:w="0" w:type="dxa"/>
+            <w:bottom w:w="0" w:type="dxa"/>
+          </w:tblCellMar>
+        </w:tblPrEx>
+        <w:tc>
+          <w:tcPr>
+            <w:tcW w:w="647" w:type="dxa"/>
+          </w:tcPr>
+          <w:p>
+            <w:pPr>
+              <w:pStyle w:val="NormalWeb"/>
+              <w:spacing w:before="0" w:beforeAutospacing="0" w:after="0" w:afterAutospacing="0"/>
+              <w:rPr>
+                <w:rFonts w:asciiTheme="minorHAnsi" w:eastAsiaTheme="minorEastAsia" w:hAnsiTheme="minorHAnsi" w:cstheme="minorBidi"/>
+                <w:color w:val="215E99" w:themeColor="text2" w:themeTint="BF"/>
+                <w:sz w:val="27"/>
+                <w:szCs w:val="27"/>
+              </w:rPr>
+            </w:pPr>
+            <w:r>
+              <w:rPr>
+                <w:rFonts w:asciiTheme="minorHAnsi" w:eastAsiaTheme="minorEastAsia" w:hAnsiTheme="minorHAnsi" w:cstheme="minorBidi"/>
+                <w:color w:val="215E99" w:themeColor="text2" w:themeTint="BF"/>
+                <w:sz w:val="27"/>
+                <w:szCs w:val="27"/>
+              </w:rPr>
+              <w:t>4</w:t>
+            </w:r>
+          </w:p>
+        </w:tc>
+        <w:tc>
+          <w:tcPr>
+            <w:tcW w:w="1750" w:type="dxa"/>
+          </w:tcPr>
+          <w:p>
+            <w:pPr>
+              <w:pStyle w:val="NormalWeb"/>
+              <w:spacing w:before="0" w:beforeAutospacing="0" w:after="0" w:afterAutospacing="0"/>
+              <w:rPr>
+                <w:rFonts w:asciiTheme="minorHAnsi" w:eastAsiaTheme="minorEastAsia" w:hAnsiTheme="minorHAnsi" w:cstheme="minorBidi"/>
+                <w:color w:val="215E99" w:themeColor="text2" w:themeTint="BF"/>
+                <w:sz w:val="27"/>
+                <w:szCs w:val="27"/>
+              </w:rPr>
+            </w:pPr>
+            <w:r>
+              <w:rPr>
+                <w:rFonts w:asciiTheme="minorHAnsi" w:eastAsiaTheme="minorEastAsia" w:hAnsiTheme="minorHAnsi" w:cstheme="minorBidi"/>
+                <w:color w:val="215E99" w:themeColor="text2" w:themeTint="BF"/>
+                <w:sz w:val="27"/>
+                <w:szCs w:val="27"/>
+              </w:rPr>
+              <w:t>Scene 2</w:t>
+            </w:r>
+          </w:p>
+        </w:tc>
+        <w:tc>
+          <w:tcPr>
+            <w:tcW w:w="7110" w:type="dxa"/>
+          </w:tcPr>
+          <w:p>
+            <w:pPr>
+              <w:pStyle w:val="NormalWeb"/>
+              <w:spacing w:before="0" w:beforeAutospacing="0" w:after="0" w:afterAutospacing="0"/>
+              <w:rPr>
+                <w:rFonts w:asciiTheme="minorHAnsi" w:eastAsiaTheme="minorEastAsia" w:hAnsiTheme="minorHAnsi" w:cstheme="minorBidi"/>
+                <w:color w:val="215E99" w:themeColor="text2" w:themeTint="BF"/>
+                <w:sz w:val="27"/>
+                <w:szCs w:val="27"/>
+              </w:rPr>
+            </w:pPr>
+            <w:r>
+              <w:rPr>
+                <w:rFonts w:asciiTheme="minorHAnsi" w:eastAsiaTheme="minorEastAsia" w:hAnsiTheme="minorHAnsi" w:cstheme="minorBidi"/>
+                <w:color w:val="215E99" w:themeColor="text2" w:themeTint="BF"/>
+                <w:sz w:val="27"/>
+                <w:szCs w:val="27"/>
+              </w:rPr>
+              <w:t>Domestic Crime Trends</w:t>
+            </w:r>
+          </w:p>
+        </w:tc>
+      </w:tr>
+      <w:tr>
+        <w:tblPrEx>
+          <w:tblCellMar>
+            <w:top w:w="0" w:type="dxa"/>
+            <w:bottom w:w="0" w:type="dxa"/>
+          </w:tblCellMar>
+        </w:tblPrEx>
+        <w:tc>
+          <w:tcPr>
+            <w:tcW w:w="647" w:type="dxa"/>
+          </w:tcPr>
+          <w:p>
+            <w:pPr>
+              <w:pStyle w:val="NormalWeb"/>
+              <w:spacing w:before="0" w:beforeAutospacing="0" w:after="0" w:afterAutospacing="0"/>
+              <w:rPr>
+                <w:rFonts w:asciiTheme="minorHAnsi" w:eastAsiaTheme="minorEastAsia" w:hAnsiTheme="minorHAnsi" w:cstheme="minorBidi"/>
+                <w:color w:val="215E99" w:themeColor="text2" w:themeTint="BF"/>
+                <w:sz w:val="27"/>
+                <w:szCs w:val="27"/>
+              </w:rPr>
+            </w:pPr>
+            <w:r>
+              <w:rPr>
+                <w:rFonts w:asciiTheme="minorHAnsi" w:eastAsiaTheme="minorEastAsia" w:hAnsiTheme="minorHAnsi" w:cstheme="minorBidi"/>
+                <w:color w:val="215E99" w:themeColor="text2" w:themeTint="BF"/>
+                <w:sz w:val="27"/>
+                <w:szCs w:val="27"/>
+              </w:rPr>
+              <w:t>5</w:t>
+            </w:r>
+          </w:p>
+        </w:tc>
+        <w:tc>
+          <w:tcPr>
+            <w:tcW w:w="1750" w:type="dxa"/>
+          </w:tcPr>
+          <w:p>
+            <w:pPr>
+              <w:pStyle w:val="NormalWeb"/>
+              <w:spacing w:before="0" w:beforeAutospacing="0" w:after="0" w:afterAutospacing="0"/>
+              <w:rPr>
+                <w:rFonts w:asciiTheme="minorHAnsi" w:eastAsiaTheme="minorEastAsia" w:hAnsiTheme="minorHAnsi" w:cstheme="minorBidi"/>
+                <w:color w:val="215E99" w:themeColor="text2" w:themeTint="BF"/>
+                <w:sz w:val="27"/>
+                <w:szCs w:val="27"/>
+              </w:rPr>
+            </w:pPr>
+            <w:r>
+              <w:rPr>
+                <w:rFonts w:asciiTheme="minorHAnsi" w:eastAsiaTheme="minorEastAsia" w:hAnsiTheme="minorHAnsi" w:cstheme="minorBidi"/>
+                <w:color w:val="215E99" w:themeColor="text2" w:themeTint="BF"/>
+                <w:sz w:val="27"/>
+                <w:szCs w:val="27"/>
+              </w:rPr>
+              <w:t>Scene 3</w:t>
+            </w:r>
+          </w:p>
+        </w:tc>
+        <w:tc>
+          <w:tcPr>
+            <w:tcW w:w="7110" w:type="dxa"/>
+          </w:tcPr>
+          <w:p>
+            <w:pPr>
+              <w:pStyle w:val="NormalWeb"/>
+              <w:spacing w:before="0" w:beforeAutospacing="0" w:after="0" w:afterAutospacing="0"/>
+              <w:rPr>
+                <w:rFonts w:asciiTheme="minorHAnsi" w:eastAsiaTheme="minorEastAsia" w:hAnsiTheme="minorHAnsi" w:cstheme="minorBidi"/>
+                <w:color w:val="215E99" w:themeColor="text2" w:themeTint="BF"/>
+                <w:sz w:val="27"/>
+                <w:szCs w:val="27"/>
+              </w:rPr>
+            </w:pPr>
+            <w:r>
+              <w:rPr>
+                <w:rFonts w:asciiTheme="minorHAnsi" w:eastAsiaTheme="minorEastAsia" w:hAnsiTheme="minorHAnsi" w:cstheme="minorBidi"/>
+                <w:color w:val="215E99" w:themeColor="text2" w:themeTint="BF"/>
+                <w:sz w:val="27"/>
+                <w:szCs w:val="27"/>
+              </w:rPr>
+              <w:t>Arrest rates by Domestic &amp; Non-Domestic crimes</w:t>
+            </w:r>
+          </w:p>
+        </w:tc>
+      </w:tr>
+    </w:tbl>
     <w:p>
       <w:pPr>
         <w:pStyle w:val="NormalWeb"/>
         <w:spacing w:before="0" w:beforeAutospacing="0" w:after="0" w:afterAutospacing="0"/>
-        <w:rPr>
-          <w:rFonts w:asciiTheme="minorHAnsi" w:eastAsiaTheme="minorEastAsia" w:hAnsiTheme="minorHAnsi" w:cstheme="minorBidi"/>
-          <w:color w:val="DC7767"/>
-          <w:sz w:val="24"/>
-          <w:szCs w:val="24"/>
-          <w:shd w:val="clear" w:color="auto" w:fill="FFFFFF"/>
-        </w:rPr>
-      </w:pPr>
-      <w:r>
-        <w:rPr>
-          <w:rFonts w:asciiTheme="minorHAnsi" w:eastAsiaTheme="minorEastAsia" w:hAnsiTheme="minorHAnsi" w:cstheme="minorBidi"/>
-          <w:color w:val="DC7767"/>
-          <w:sz w:val="24"/>
-          <w:szCs w:val="24"/>
-          <w:shd w:val="clear" w:color="auto" w:fill="FFFFFF"/>
-        </w:rPr>
-        <w:t>How are the scenes ordered, and why</w:t>
-      </w:r>
-      <w:r>
-        <w:rPr>
-          <w:rFonts w:asciiTheme="minorHAnsi" w:eastAsiaTheme="minorEastAsia" w:hAnsiTheme="minorHAnsi" w:cstheme="minorBidi"/>
-          <w:color w:val="DC7767"/>
-          <w:sz w:val="24"/>
-          <w:szCs w:val="24"/>
-          <w:shd w:val="clear" w:color="auto" w:fill="FFFFFF"/>
-        </w:rPr>
-        <w:t>?</w:t>
-      </w:r>
+        <w:ind w:left="720"/>
+        <w:rPr>
+          <w:rFonts w:ascii="Source Sans Pro" w:hAnsi="Source Sans Pro"/>
+          <w:color w:val="1F1F1F"/>
+          <w:shd w:val="clear" w:color="auto" w:fill="FFFFFF"/>
+        </w:rPr>
+      </w:pPr>
     </w:p>
     <w:p>
       <w:pPr>
         <w:pStyle w:val="NormalWeb"/>
         <w:spacing w:before="0" w:beforeAutospacing="0" w:after="0" w:afterAutospacing="0"/>
-        <w:rPr>
-          <w:rFonts w:asciiTheme="minorHAnsi" w:eastAsiaTheme="minorEastAsia" w:hAnsiTheme="minorHAnsi" w:cstheme="minorBidi"/>
-          <w:color w:val="DC7767"/>
-          <w:sz w:val="24"/>
-          <w:szCs w:val="24"/>
-          <w:shd w:val="clear" w:color="auto" w:fill="FFFFFF"/>
-        </w:rPr>
-      </w:pPr>
+        <w:ind w:left="720"/>
+        <w:rPr>
+          <w:rFonts w:ascii="Source Sans Pro" w:hAnsi="Source Sans Pro"/>
+          <w:color w:val="1F1F1F"/>
+          <w:shd w:val="clear" w:color="auto" w:fill="FFFFFF"/>
+        </w:rPr>
+      </w:pPr>
+    </w:p>
+    <w:p>
+      <w:pPr>
+        <w:pStyle w:val="NormalWeb"/>
+        <w:numPr>
+          <w:ilvl w:val="0"/>
+          <w:numId w:val="7"/>
+        </w:numPr>
+        <w:spacing w:before="0" w:beforeAutospacing="0" w:after="0" w:afterAutospacing="0"/>
+        <w:rPr>
+          <w:rFonts w:asciiTheme="minorHAnsi" w:eastAsiaTheme="minorEastAsia" w:hAnsiTheme="minorHAnsi" w:cstheme="minorBidi"/>
+          <w:b/>
+          <w:bCs/>
+          <w:i/>
+          <w:iCs/>
+          <w:color w:val="215E99" w:themeColor="text2" w:themeTint="BF"/>
+          <w:sz w:val="27"/>
+          <w:szCs w:val="27"/>
+        </w:rPr>
+      </w:pPr>
+      <w:r>
+        <w:rPr>
+          <w:rFonts w:asciiTheme="minorHAnsi" w:eastAsiaTheme="minorEastAsia" w:hAnsiTheme="minorHAnsi" w:cstheme="minorBidi"/>
+          <w:b/>
+          <w:bCs/>
+          <w:i/>
+          <w:iCs/>
+          <w:color w:val="215E99" w:themeColor="text2" w:themeTint="BF"/>
+          <w:sz w:val="27"/>
+          <w:szCs w:val="27"/>
+        </w:rPr>
+        <w:t>T</w:t>
+      </w:r>
+      <w:r>
+        <w:rPr>
+          <w:rFonts w:asciiTheme="minorHAnsi" w:eastAsiaTheme="minorEastAsia" w:hAnsiTheme="minorHAnsi" w:cstheme="minorBidi"/>
+          <w:b/>
+          <w:bCs/>
+          <w:i/>
+          <w:iCs/>
+          <w:color w:val="215E99" w:themeColor="text2" w:themeTint="BF"/>
+          <w:sz w:val="27"/>
+          <w:szCs w:val="27"/>
+        </w:rPr>
+        <w:t>hree scenes</w:t>
+      </w:r>
     </w:p>
     <w:p>
       <w:pPr>
         <w:pStyle w:val="NormalWeb"/>
         <w:spacing w:before="0" w:beforeAutospacing="0" w:after="0" w:afterAutospacing="0"/>
+        <w:ind w:left="720"/>
+        <w:rPr>
+          <w:rFonts w:asciiTheme="minorHAnsi" w:eastAsiaTheme="minorEastAsia" w:hAnsiTheme="minorHAnsi" w:cstheme="minorBidi"/>
+          <w:b/>
+          <w:bCs/>
+          <w:i/>
+          <w:iCs/>
+          <w:color w:val="215E99" w:themeColor="text2" w:themeTint="BF"/>
+          <w:sz w:val="27"/>
+          <w:szCs w:val="27"/>
+        </w:rPr>
+      </w:pPr>
+    </w:p>
+    <w:tbl>
+      <w:tblPr>
+        <w:tblStyle w:val="TableGrid"/>
+        <w:tblW w:w="0" w:type="auto"/>
+        <w:tblInd w:w="765" w:type="dxa"/>
+        <w:tblLook w:val="0000" w:firstRow="0" w:lastRow="0" w:firstColumn="0" w:lastColumn="0" w:noHBand="0" w:noVBand="0"/>
+      </w:tblPr>
+      <w:tblGrid>
+        <w:gridCol w:w="1394"/>
+        <w:gridCol w:w="6386"/>
+        <w:gridCol w:w="2245"/>
+      </w:tblGrid>
+      <w:tr>
+        <w:tblPrEx>
+          <w:tblCellMar>
+            <w:top w:w="0" w:type="dxa"/>
+            <w:bottom w:w="0" w:type="dxa"/>
+          </w:tblCellMar>
+        </w:tblPrEx>
+        <w:tc>
+          <w:tcPr>
+            <w:tcW w:w="1394" w:type="dxa"/>
+          </w:tcPr>
+          <w:p>
+            <w:pPr>
+              <w:pStyle w:val="NormalWeb"/>
+              <w:spacing w:before="0" w:beforeAutospacing="0" w:after="0" w:afterAutospacing="0"/>
+              <w:rPr>
+                <w:rFonts w:asciiTheme="minorHAnsi" w:eastAsiaTheme="minorEastAsia" w:hAnsiTheme="minorHAnsi" w:cstheme="minorBidi"/>
+                <w:color w:val="215E99" w:themeColor="text2" w:themeTint="BF"/>
+                <w:sz w:val="27"/>
+                <w:szCs w:val="27"/>
+              </w:rPr>
+            </w:pPr>
+            <w:r>
+              <w:rPr>
+                <w:rFonts w:asciiTheme="minorHAnsi" w:eastAsiaTheme="minorEastAsia" w:hAnsiTheme="minorHAnsi" w:cstheme="minorBidi"/>
+                <w:color w:val="215E99" w:themeColor="text2" w:themeTint="BF"/>
+                <w:sz w:val="27"/>
+                <w:szCs w:val="27"/>
+              </w:rPr>
+              <w:t>Scene 1</w:t>
+            </w:r>
+          </w:p>
+        </w:tc>
+        <w:tc>
+          <w:tcPr>
+            <w:tcW w:w="6386" w:type="dxa"/>
+          </w:tcPr>
+          <w:p>
+            <w:pPr>
+              <w:pStyle w:val="NormalWeb"/>
+              <w:spacing w:before="0" w:beforeAutospacing="0" w:after="0" w:afterAutospacing="0"/>
+              <w:rPr>
+                <w:rFonts w:asciiTheme="minorHAnsi" w:eastAsiaTheme="minorEastAsia" w:hAnsiTheme="minorHAnsi" w:cstheme="minorBidi"/>
+                <w:color w:val="215E99" w:themeColor="text2" w:themeTint="BF"/>
+                <w:sz w:val="27"/>
+                <w:szCs w:val="27"/>
+              </w:rPr>
+            </w:pPr>
+            <w:r>
+              <w:rPr>
+                <w:rFonts w:asciiTheme="minorHAnsi" w:eastAsiaTheme="minorEastAsia" w:hAnsiTheme="minorHAnsi" w:cstheme="minorBidi"/>
+                <w:color w:val="215E99" w:themeColor="text2" w:themeTint="BF"/>
+                <w:sz w:val="27"/>
+                <w:szCs w:val="27"/>
+              </w:rPr>
+              <w:t>Non-Domestic Crime Trends</w:t>
+            </w:r>
+          </w:p>
+        </w:tc>
+        <w:tc>
+          <w:tcPr>
+            <w:tcW w:w="2245" w:type="dxa"/>
+          </w:tcPr>
+          <w:p>
+            <w:pPr>
+              <w:pStyle w:val="NormalWeb"/>
+              <w:spacing w:before="0" w:beforeAutospacing="0" w:after="0" w:afterAutospacing="0"/>
+              <w:rPr>
+                <w:rFonts w:asciiTheme="minorHAnsi" w:eastAsiaTheme="minorEastAsia" w:hAnsiTheme="minorHAnsi" w:cstheme="minorBidi"/>
+                <w:color w:val="215E99" w:themeColor="text2" w:themeTint="BF"/>
+                <w:sz w:val="27"/>
+                <w:szCs w:val="27"/>
+              </w:rPr>
+            </w:pPr>
+            <w:r>
+              <w:rPr>
+                <w:rFonts w:asciiTheme="minorHAnsi" w:eastAsiaTheme="minorEastAsia" w:hAnsiTheme="minorHAnsi" w:cstheme="minorBidi"/>
+                <w:color w:val="215E99" w:themeColor="text2" w:themeTint="BF"/>
+                <w:sz w:val="27"/>
+                <w:szCs w:val="27"/>
+              </w:rPr>
+              <w:t>Non-Interactive</w:t>
+            </w:r>
+          </w:p>
+        </w:tc>
+      </w:tr>
+      <w:tr>
+        <w:tblPrEx>
+          <w:tblCellMar>
+            <w:top w:w="0" w:type="dxa"/>
+            <w:bottom w:w="0" w:type="dxa"/>
+          </w:tblCellMar>
+        </w:tblPrEx>
+        <w:tc>
+          <w:tcPr>
+            <w:tcW w:w="1394" w:type="dxa"/>
+          </w:tcPr>
+          <w:p>
+            <w:pPr>
+              <w:pStyle w:val="NormalWeb"/>
+              <w:spacing w:before="0" w:beforeAutospacing="0" w:after="0" w:afterAutospacing="0"/>
+              <w:rPr>
+                <w:rFonts w:asciiTheme="minorHAnsi" w:eastAsiaTheme="minorEastAsia" w:hAnsiTheme="minorHAnsi" w:cstheme="minorBidi"/>
+                <w:color w:val="215E99" w:themeColor="text2" w:themeTint="BF"/>
+                <w:sz w:val="27"/>
+                <w:szCs w:val="27"/>
+              </w:rPr>
+            </w:pPr>
+            <w:r>
+              <w:rPr>
+                <w:rFonts w:asciiTheme="minorHAnsi" w:eastAsiaTheme="minorEastAsia" w:hAnsiTheme="minorHAnsi" w:cstheme="minorBidi"/>
+                <w:color w:val="215E99" w:themeColor="text2" w:themeTint="BF"/>
+                <w:sz w:val="27"/>
+                <w:szCs w:val="27"/>
+              </w:rPr>
+              <w:t>Scene 2</w:t>
+            </w:r>
+          </w:p>
+        </w:tc>
+        <w:tc>
+          <w:tcPr>
+            <w:tcW w:w="6386" w:type="dxa"/>
+          </w:tcPr>
+          <w:p>
+            <w:pPr>
+              <w:pStyle w:val="NormalWeb"/>
+              <w:spacing w:before="0" w:beforeAutospacing="0" w:after="0" w:afterAutospacing="0"/>
+              <w:rPr>
+                <w:rFonts w:asciiTheme="minorHAnsi" w:eastAsiaTheme="minorEastAsia" w:hAnsiTheme="minorHAnsi" w:cstheme="minorBidi"/>
+                <w:color w:val="215E99" w:themeColor="text2" w:themeTint="BF"/>
+                <w:sz w:val="27"/>
+                <w:szCs w:val="27"/>
+              </w:rPr>
+            </w:pPr>
+            <w:r>
+              <w:rPr>
+                <w:rFonts w:asciiTheme="minorHAnsi" w:eastAsiaTheme="minorEastAsia" w:hAnsiTheme="minorHAnsi" w:cstheme="minorBidi"/>
+                <w:color w:val="215E99" w:themeColor="text2" w:themeTint="BF"/>
+                <w:sz w:val="27"/>
+                <w:szCs w:val="27"/>
+              </w:rPr>
+              <w:t>Domestic Crime Trends</w:t>
+            </w:r>
+          </w:p>
+        </w:tc>
+        <w:tc>
+          <w:tcPr>
+            <w:tcW w:w="2245" w:type="dxa"/>
+          </w:tcPr>
+          <w:p>
+            <w:pPr>
+              <w:pStyle w:val="NormalWeb"/>
+              <w:spacing w:before="0" w:beforeAutospacing="0" w:after="0" w:afterAutospacing="0"/>
+              <w:rPr>
+                <w:rFonts w:asciiTheme="minorHAnsi" w:eastAsiaTheme="minorEastAsia" w:hAnsiTheme="minorHAnsi" w:cstheme="minorBidi"/>
+                <w:color w:val="215E99" w:themeColor="text2" w:themeTint="BF"/>
+                <w:sz w:val="27"/>
+                <w:szCs w:val="27"/>
+              </w:rPr>
+            </w:pPr>
+            <w:r>
+              <w:rPr>
+                <w:rFonts w:asciiTheme="minorHAnsi" w:eastAsiaTheme="minorEastAsia" w:hAnsiTheme="minorHAnsi" w:cstheme="minorBidi"/>
+                <w:color w:val="215E99" w:themeColor="text2" w:themeTint="BF"/>
+                <w:sz w:val="27"/>
+                <w:szCs w:val="27"/>
+              </w:rPr>
+              <w:t>Non-Interactive</w:t>
+            </w:r>
+          </w:p>
+        </w:tc>
+      </w:tr>
+      <w:tr>
+        <w:tblPrEx>
+          <w:tblCellMar>
+            <w:top w:w="0" w:type="dxa"/>
+            <w:bottom w:w="0" w:type="dxa"/>
+          </w:tblCellMar>
+        </w:tblPrEx>
+        <w:tc>
+          <w:tcPr>
+            <w:tcW w:w="1394" w:type="dxa"/>
+          </w:tcPr>
+          <w:p>
+            <w:pPr>
+              <w:pStyle w:val="NormalWeb"/>
+              <w:spacing w:before="0" w:beforeAutospacing="0" w:after="0" w:afterAutospacing="0"/>
+              <w:rPr>
+                <w:rFonts w:asciiTheme="minorHAnsi" w:eastAsiaTheme="minorEastAsia" w:hAnsiTheme="minorHAnsi" w:cstheme="minorBidi"/>
+                <w:color w:val="215E99" w:themeColor="text2" w:themeTint="BF"/>
+                <w:sz w:val="27"/>
+                <w:szCs w:val="27"/>
+              </w:rPr>
+            </w:pPr>
+            <w:r>
+              <w:rPr>
+                <w:rFonts w:asciiTheme="minorHAnsi" w:eastAsiaTheme="minorEastAsia" w:hAnsiTheme="minorHAnsi" w:cstheme="minorBidi"/>
+                <w:color w:val="215E99" w:themeColor="text2" w:themeTint="BF"/>
+                <w:sz w:val="27"/>
+                <w:szCs w:val="27"/>
+              </w:rPr>
+              <w:t>Scene 3</w:t>
+            </w:r>
+          </w:p>
+        </w:tc>
+        <w:tc>
+          <w:tcPr>
+            <w:tcW w:w="6386" w:type="dxa"/>
+          </w:tcPr>
+          <w:p>
+            <w:pPr>
+              <w:pStyle w:val="NormalWeb"/>
+              <w:spacing w:before="0" w:beforeAutospacing="0" w:after="0" w:afterAutospacing="0"/>
+              <w:rPr>
+                <w:rFonts w:asciiTheme="minorHAnsi" w:eastAsiaTheme="minorEastAsia" w:hAnsiTheme="minorHAnsi" w:cstheme="minorBidi"/>
+                <w:color w:val="215E99" w:themeColor="text2" w:themeTint="BF"/>
+                <w:sz w:val="27"/>
+                <w:szCs w:val="27"/>
+              </w:rPr>
+            </w:pPr>
+            <w:r>
+              <w:rPr>
+                <w:rFonts w:asciiTheme="minorHAnsi" w:eastAsiaTheme="minorEastAsia" w:hAnsiTheme="minorHAnsi" w:cstheme="minorBidi"/>
+                <w:color w:val="215E99" w:themeColor="text2" w:themeTint="BF"/>
+                <w:sz w:val="27"/>
+                <w:szCs w:val="27"/>
+              </w:rPr>
+              <w:t>Arrest rates by Domestic &amp; Non-Domestic crimes</w:t>
+            </w:r>
+          </w:p>
+        </w:tc>
+        <w:tc>
+          <w:tcPr>
+            <w:tcW w:w="2245" w:type="dxa"/>
+          </w:tcPr>
+          <w:p>
+            <w:pPr>
+              <w:pStyle w:val="NormalWeb"/>
+              <w:spacing w:before="0" w:beforeAutospacing="0" w:after="0" w:afterAutospacing="0"/>
+              <w:rPr>
+                <w:rFonts w:asciiTheme="minorHAnsi" w:eastAsiaTheme="minorEastAsia" w:hAnsiTheme="minorHAnsi" w:cstheme="minorBidi"/>
+                <w:color w:val="215E99" w:themeColor="text2" w:themeTint="BF"/>
+                <w:sz w:val="27"/>
+                <w:szCs w:val="27"/>
+              </w:rPr>
+            </w:pPr>
+            <w:r>
+              <w:rPr>
+                <w:rFonts w:asciiTheme="minorHAnsi" w:eastAsiaTheme="minorEastAsia" w:hAnsiTheme="minorHAnsi" w:cstheme="minorBidi"/>
+                <w:color w:val="215E99" w:themeColor="text2" w:themeTint="BF"/>
+                <w:sz w:val="27"/>
+                <w:szCs w:val="27"/>
+              </w:rPr>
+              <w:t>Interactive</w:t>
+            </w:r>
+          </w:p>
+        </w:tc>
+      </w:tr>
+    </w:tbl>
+    <w:p>
+      <w:pPr>
+        <w:pStyle w:val="NormalWeb"/>
+        <w:spacing w:before="0" w:beforeAutospacing="0" w:after="0" w:afterAutospacing="0"/>
+        <w:ind w:left="720"/>
+        <w:rPr>
+          <w:rFonts w:asciiTheme="minorHAnsi" w:eastAsiaTheme="minorEastAsia" w:hAnsiTheme="minorHAnsi" w:cstheme="minorBidi"/>
+          <w:b/>
+          <w:bCs/>
+          <w:i/>
+          <w:iCs/>
+          <w:color w:val="215E99" w:themeColor="text2" w:themeTint="BF"/>
+          <w:sz w:val="27"/>
+          <w:szCs w:val="27"/>
+        </w:rPr>
+      </w:pPr>
+    </w:p>
+    <w:p>
+      <w:pPr>
+        <w:pStyle w:val="NormalWeb"/>
+        <w:spacing w:before="0" w:beforeAutospacing="0" w:after="0" w:afterAutospacing="0"/>
+        <w:ind w:left="1440"/>
         <w:rPr>
           <w:rFonts w:ascii="Source Sans Pro" w:hAnsi="Source Sans Pro"/>
           <w:color w:val="1F1F1F"/>
           <w:shd w:val="clear" w:color="auto" w:fill="FFFFFF"/>
         </w:rPr>
       </w:pPr>
-      <w:r>
+    </w:p>
+    <w:p>
+      <w:pPr>
+        <w:pStyle w:val="NormalWeb"/>
+        <w:spacing w:before="0" w:beforeAutospacing="0" w:after="0" w:afterAutospacing="0"/>
+        <w:rPr>
+          <w:rFonts w:asciiTheme="minorHAnsi" w:eastAsiaTheme="minorEastAsia" w:hAnsiTheme="minorHAnsi" w:cstheme="minorBidi"/>
+          <w:color w:val="DC7767"/>
+          <w:shd w:val="clear" w:color="auto" w:fill="FFFFFF"/>
+        </w:rPr>
+      </w:pPr>
+      <w:r>
+        <w:rPr>
+          <w:rFonts w:asciiTheme="minorHAnsi" w:eastAsiaTheme="minorEastAsia" w:hAnsiTheme="minorHAnsi" w:cstheme="minorBidi"/>
+          <w:color w:val="DC7767"/>
+          <w:shd w:val="clear" w:color="auto" w:fill="FFFFFF"/>
+        </w:rPr>
+        <w:t>How are the scenes ordered, and why</w:t>
+      </w:r>
+      <w:r>
+        <w:rPr>
+          <w:rFonts w:asciiTheme="minorHAnsi" w:eastAsiaTheme="minorEastAsia" w:hAnsiTheme="minorHAnsi" w:cstheme="minorBidi"/>
+          <w:color w:val="DC7767"/>
+          <w:shd w:val="clear" w:color="auto" w:fill="FFFFFF"/>
+        </w:rPr>
+        <w:t>?</w:t>
+      </w:r>
+    </w:p>
+    <w:p>
+      <w:pPr>
+        <w:pStyle w:val="NormalWeb"/>
+        <w:spacing w:before="0" w:beforeAutospacing="0" w:after="0" w:afterAutospacing="0"/>
+        <w:rPr>
+          <w:rFonts w:asciiTheme="minorHAnsi" w:eastAsiaTheme="minorEastAsia" w:hAnsiTheme="minorHAnsi" w:cstheme="minorBidi"/>
+          <w:i/>
+          <w:iCs/>
+          <w:color w:val="215E99" w:themeColor="text2" w:themeTint="BF"/>
+          <w:sz w:val="27"/>
+          <w:szCs w:val="27"/>
+        </w:rPr>
+      </w:pPr>
+      <w:r>
+        <w:rPr>
+          <w:rFonts w:asciiTheme="minorHAnsi" w:eastAsiaTheme="minorEastAsia" w:hAnsiTheme="minorHAnsi" w:cstheme="minorBidi"/>
+          <w:color w:val="215E99" w:themeColor="text2" w:themeTint="BF"/>
+          <w:sz w:val="27"/>
+          <w:szCs w:val="27"/>
+        </w:rPr>
+        <w:t xml:space="preserve">It is ordered to follow Martini glass hybrid structure and the </w:t>
+      </w:r>
+      <w:r>
+        <w:rPr>
+          <w:rFonts w:asciiTheme="minorHAnsi" w:eastAsiaTheme="minorEastAsia" w:hAnsiTheme="minorHAnsi" w:cstheme="minorBidi"/>
+          <w:i/>
+          <w:iCs/>
+          <w:color w:val="215E99" w:themeColor="text2" w:themeTint="BF"/>
+          <w:sz w:val="27"/>
+          <w:szCs w:val="27"/>
+        </w:rPr>
+        <w:t>jump off point is after the scene 2.</w:t>
+      </w:r>
+    </w:p>
+    <w:p>
+      <w:pPr>
+        <w:pStyle w:val="NormalWeb"/>
+        <w:numPr>
+          <w:ilvl w:val="0"/>
+          <w:numId w:val="7"/>
+        </w:numPr>
+        <w:spacing w:before="0" w:beforeAutospacing="0" w:after="0" w:afterAutospacing="0"/>
+        <w:rPr>
+          <w:rFonts w:asciiTheme="minorHAnsi" w:eastAsiaTheme="minorEastAsia" w:hAnsiTheme="minorHAnsi" w:cstheme="minorBidi"/>
+          <w:color w:val="215E99" w:themeColor="text2" w:themeTint="BF"/>
+          <w:sz w:val="27"/>
+          <w:szCs w:val="27"/>
+        </w:rPr>
+      </w:pPr>
+      <w:r>
+        <w:rPr>
+          <w:rFonts w:asciiTheme="minorHAnsi" w:eastAsiaTheme="minorEastAsia" w:hAnsiTheme="minorHAnsi" w:cstheme="minorBidi"/>
+          <w:color w:val="215E99" w:themeColor="text2" w:themeTint="BF"/>
+          <w:sz w:val="27"/>
+          <w:szCs w:val="27"/>
+        </w:rPr>
+        <w:t xml:space="preserve">Scenes are ordered </w:t>
+      </w:r>
+      <w:r>
+        <w:rPr>
+          <w:rFonts w:asciiTheme="minorHAnsi" w:eastAsiaTheme="minorEastAsia" w:hAnsiTheme="minorHAnsi" w:cstheme="minorBidi"/>
+          <w:color w:val="215E99" w:themeColor="text2" w:themeTint="BF"/>
+          <w:sz w:val="27"/>
+          <w:szCs w:val="27"/>
+        </w:rPr>
+        <w:t xml:space="preserve">to show the highest contributor </w:t>
+      </w:r>
+      <w:r>
+        <w:rPr>
+          <w:rFonts w:asciiTheme="minorHAnsi" w:eastAsiaTheme="minorEastAsia" w:hAnsiTheme="minorHAnsi" w:cstheme="minorBidi"/>
+          <w:color w:val="215E99" w:themeColor="text2" w:themeTint="BF"/>
+          <w:sz w:val="27"/>
+          <w:szCs w:val="27"/>
+        </w:rPr>
+        <w:t>in scene 1</w:t>
+      </w:r>
+      <w:r>
+        <w:rPr>
+          <w:rFonts w:asciiTheme="minorHAnsi" w:eastAsiaTheme="minorEastAsia" w:hAnsiTheme="minorHAnsi" w:cstheme="minorBidi"/>
+          <w:color w:val="215E99" w:themeColor="text2" w:themeTint="BF"/>
+          <w:sz w:val="27"/>
+          <w:szCs w:val="27"/>
+        </w:rPr>
+        <w:t>, non-domestic crimes trends for the last year averag</w:t>
+      </w:r>
+      <w:r>
+        <w:rPr>
+          <w:rFonts w:asciiTheme="minorHAnsi" w:eastAsiaTheme="minorEastAsia" w:hAnsiTheme="minorHAnsi" w:cstheme="minorBidi"/>
+          <w:color w:val="215E99" w:themeColor="text2" w:themeTint="BF"/>
+          <w:sz w:val="27"/>
+          <w:szCs w:val="27"/>
+        </w:rPr>
+        <w:t>ing</w:t>
+      </w:r>
+      <w:r>
+        <w:rPr>
+          <w:rFonts w:asciiTheme="minorHAnsi" w:eastAsiaTheme="minorEastAsia" w:hAnsiTheme="minorHAnsi" w:cstheme="minorBidi"/>
+          <w:color w:val="215E99" w:themeColor="text2" w:themeTint="BF"/>
+          <w:sz w:val="27"/>
+          <w:szCs w:val="27"/>
+        </w:rPr>
+        <w:t xml:space="preserve"> to 18k</w:t>
+      </w:r>
+      <w:r>
+        <w:rPr>
+          <w:rFonts w:asciiTheme="minorHAnsi" w:eastAsiaTheme="minorEastAsia" w:hAnsiTheme="minorHAnsi" w:cstheme="minorBidi"/>
+          <w:color w:val="215E99" w:themeColor="text2" w:themeTint="BF"/>
+          <w:sz w:val="27"/>
+          <w:szCs w:val="27"/>
+        </w:rPr>
+        <w:t xml:space="preserve"> for the given dataset for the last year.</w:t>
+      </w:r>
+    </w:p>
+    <w:p>
+      <w:pPr>
+        <w:pStyle w:val="NormalWeb"/>
+        <w:numPr>
+          <w:ilvl w:val="0"/>
+          <w:numId w:val="7"/>
+        </w:numPr>
+        <w:spacing w:before="0" w:beforeAutospacing="0" w:after="0" w:afterAutospacing="0"/>
+        <w:rPr>
+          <w:rFonts w:asciiTheme="minorHAnsi" w:eastAsiaTheme="minorEastAsia" w:hAnsiTheme="minorHAnsi" w:cstheme="minorBidi"/>
+          <w:color w:val="215E99" w:themeColor="text2" w:themeTint="BF"/>
+          <w:sz w:val="27"/>
+          <w:szCs w:val="27"/>
+        </w:rPr>
+      </w:pPr>
+      <w:r>
+        <w:rPr>
+          <w:rFonts w:asciiTheme="minorHAnsi" w:eastAsiaTheme="minorEastAsia" w:hAnsiTheme="minorHAnsi" w:cstheme="minorBidi"/>
+          <w:color w:val="215E99" w:themeColor="text2" w:themeTint="BF"/>
+          <w:sz w:val="27"/>
+          <w:szCs w:val="27"/>
+        </w:rPr>
+        <w:t xml:space="preserve">Followed, </w:t>
+      </w:r>
+      <w:r>
+        <w:rPr>
+          <w:rFonts w:asciiTheme="minorHAnsi" w:eastAsiaTheme="minorEastAsia" w:hAnsiTheme="minorHAnsi" w:cstheme="minorBidi"/>
+          <w:color w:val="215E99" w:themeColor="text2" w:themeTint="BF"/>
+          <w:sz w:val="27"/>
+          <w:szCs w:val="27"/>
+        </w:rPr>
+        <w:t>by Domestic</w:t>
+      </w:r>
+      <w:r>
+        <w:rPr>
+          <w:rFonts w:asciiTheme="minorHAnsi" w:eastAsiaTheme="minorEastAsia" w:hAnsiTheme="minorHAnsi" w:cstheme="minorBidi"/>
+          <w:color w:val="215E99" w:themeColor="text2" w:themeTint="BF"/>
+          <w:sz w:val="27"/>
+          <w:szCs w:val="27"/>
+        </w:rPr>
+        <w:t xml:space="preserve"> </w:t>
+      </w:r>
+      <w:r>
+        <w:rPr>
+          <w:rFonts w:asciiTheme="minorHAnsi" w:eastAsiaTheme="minorEastAsia" w:hAnsiTheme="minorHAnsi" w:cstheme="minorBidi"/>
+          <w:color w:val="215E99" w:themeColor="text2" w:themeTint="BF"/>
+          <w:sz w:val="27"/>
+          <w:szCs w:val="27"/>
+        </w:rPr>
+        <w:t xml:space="preserve">crimes </w:t>
+      </w:r>
+      <w:r>
+        <w:rPr>
+          <w:rFonts w:asciiTheme="minorHAnsi" w:eastAsiaTheme="minorEastAsia" w:hAnsiTheme="minorHAnsi" w:cstheme="minorBidi"/>
+          <w:color w:val="215E99" w:themeColor="text2" w:themeTint="BF"/>
+          <w:sz w:val="27"/>
+          <w:szCs w:val="27"/>
+        </w:rPr>
+        <w:t>trends</w:t>
+      </w:r>
+      <w:r>
+        <w:rPr>
+          <w:rFonts w:asciiTheme="minorHAnsi" w:eastAsiaTheme="minorEastAsia" w:hAnsiTheme="minorHAnsi" w:cstheme="minorBidi"/>
+          <w:color w:val="215E99" w:themeColor="text2" w:themeTint="BF"/>
+          <w:sz w:val="27"/>
+          <w:szCs w:val="27"/>
+        </w:rPr>
+        <w:t xml:space="preserve"> that average to 4k </w:t>
+      </w:r>
+      <w:r>
+        <w:rPr>
+          <w:rFonts w:asciiTheme="minorHAnsi" w:eastAsiaTheme="minorEastAsia" w:hAnsiTheme="minorHAnsi" w:cstheme="minorBidi"/>
+          <w:color w:val="215E99" w:themeColor="text2" w:themeTint="BF"/>
+          <w:sz w:val="27"/>
+          <w:szCs w:val="27"/>
+        </w:rPr>
+        <w:t>(</w:t>
+      </w:r>
+      <w:r>
+        <w:rPr>
+          <w:rFonts w:asciiTheme="minorHAnsi" w:eastAsiaTheme="minorEastAsia" w:hAnsiTheme="minorHAnsi" w:cstheme="minorBidi"/>
+          <w:color w:val="215E99" w:themeColor="text2" w:themeTint="BF"/>
+          <w:sz w:val="27"/>
+          <w:szCs w:val="27"/>
+        </w:rPr>
+        <w:t>S</w:t>
+      </w:r>
+      <w:r>
+        <w:rPr>
+          <w:rFonts w:asciiTheme="minorHAnsi" w:eastAsiaTheme="minorEastAsia" w:hAnsiTheme="minorHAnsi" w:cstheme="minorBidi"/>
+          <w:color w:val="215E99" w:themeColor="text2" w:themeTint="BF"/>
+          <w:sz w:val="27"/>
+          <w:szCs w:val="27"/>
+        </w:rPr>
+        <w:t xml:space="preserve">cene </w:t>
+      </w:r>
+      <w:r>
+        <w:rPr>
+          <w:rFonts w:asciiTheme="minorHAnsi" w:eastAsiaTheme="minorEastAsia" w:hAnsiTheme="minorHAnsi" w:cstheme="minorBidi"/>
+          <w:color w:val="215E99" w:themeColor="text2" w:themeTint="BF"/>
+          <w:sz w:val="27"/>
+          <w:szCs w:val="27"/>
+        </w:rPr>
+        <w:t>2</w:t>
+      </w:r>
+      <w:r>
+        <w:rPr>
+          <w:rFonts w:asciiTheme="minorHAnsi" w:eastAsiaTheme="minorEastAsia" w:hAnsiTheme="minorHAnsi" w:cstheme="minorBidi"/>
+          <w:color w:val="215E99" w:themeColor="text2" w:themeTint="BF"/>
+          <w:sz w:val="27"/>
+          <w:szCs w:val="27"/>
+        </w:rPr>
+        <w:t>)</w:t>
+      </w:r>
+      <w:r>
+        <w:rPr>
+          <w:rFonts w:asciiTheme="minorHAnsi" w:eastAsiaTheme="minorEastAsia" w:hAnsiTheme="minorHAnsi" w:cstheme="minorBidi"/>
+          <w:color w:val="215E99" w:themeColor="text2" w:themeTint="BF"/>
+          <w:sz w:val="27"/>
+          <w:szCs w:val="27"/>
+        </w:rPr>
+        <w:t>.</w:t>
+      </w:r>
+    </w:p>
+    <w:p>
+      <w:pPr>
+        <w:pStyle w:val="NormalWeb"/>
+        <w:numPr>
+          <w:ilvl w:val="0"/>
+          <w:numId w:val="7"/>
+        </w:numPr>
+        <w:spacing w:before="0" w:beforeAutospacing="0" w:after="0" w:afterAutospacing="0"/>
+        <w:rPr>
+          <w:rFonts w:asciiTheme="minorHAnsi" w:eastAsiaTheme="minorEastAsia" w:hAnsiTheme="minorHAnsi" w:cstheme="minorBidi"/>
+          <w:color w:val="215E99" w:themeColor="text2" w:themeTint="BF"/>
+          <w:sz w:val="27"/>
+          <w:szCs w:val="27"/>
+        </w:rPr>
+      </w:pPr>
+      <w:r>
+        <w:rPr>
+          <w:rFonts w:asciiTheme="minorHAnsi" w:eastAsiaTheme="minorEastAsia" w:hAnsiTheme="minorHAnsi" w:cstheme="minorBidi"/>
+          <w:color w:val="215E99" w:themeColor="text2" w:themeTint="BF"/>
+          <w:sz w:val="27"/>
+          <w:szCs w:val="27"/>
+        </w:rPr>
+        <w:t>Scene 3 is interactive that shows the arrest % trends by Domestic or Non-domestic chart</w:t>
+      </w:r>
+      <w:r>
+        <w:rPr>
+          <w:rFonts w:asciiTheme="minorHAnsi" w:eastAsiaTheme="minorEastAsia" w:hAnsiTheme="minorHAnsi" w:cstheme="minorBidi"/>
+          <w:color w:val="215E99" w:themeColor="text2" w:themeTint="BF"/>
+          <w:sz w:val="27"/>
+          <w:szCs w:val="27"/>
+        </w:rPr>
+        <w:t xml:space="preserve">. </w:t>
+      </w:r>
+      <w:r>
+        <w:rPr>
+          <w:rFonts w:asciiTheme="minorHAnsi" w:eastAsiaTheme="minorEastAsia" w:hAnsiTheme="minorHAnsi" w:cstheme="minorBidi"/>
+          <w:i/>
+          <w:iCs/>
+          <w:color w:val="215E99" w:themeColor="text2" w:themeTint="BF"/>
+          <w:sz w:val="27"/>
+          <w:szCs w:val="27"/>
+        </w:rPr>
+        <w:t>(</w:t>
+      </w:r>
+      <w:r>
+        <w:rPr>
+          <w:rFonts w:asciiTheme="minorHAnsi" w:eastAsiaTheme="minorEastAsia" w:hAnsiTheme="minorHAnsi" w:cstheme="minorBidi"/>
+          <w:i/>
+          <w:iCs/>
+          <w:color w:val="215E99" w:themeColor="text2" w:themeTint="BF"/>
+          <w:sz w:val="27"/>
+          <w:szCs w:val="27"/>
+        </w:rPr>
+        <w:t xml:space="preserve">Free-form user interaction </w:t>
+      </w:r>
+      <w:r>
+        <w:rPr>
+          <w:rFonts w:asciiTheme="minorHAnsi" w:eastAsiaTheme="minorEastAsia" w:hAnsiTheme="minorHAnsi" w:cstheme="minorBidi"/>
+          <w:i/>
+          <w:iCs/>
+          <w:color w:val="215E99" w:themeColor="text2" w:themeTint="BF"/>
+          <w:sz w:val="27"/>
+          <w:szCs w:val="27"/>
+        </w:rPr>
+        <w:t xml:space="preserve">through </w:t>
+      </w:r>
+      <w:r>
+        <w:rPr>
+          <w:rFonts w:asciiTheme="minorHAnsi" w:eastAsiaTheme="minorEastAsia" w:hAnsiTheme="minorHAnsi" w:cstheme="minorBidi"/>
+          <w:i/>
+          <w:iCs/>
+          <w:color w:val="215E99" w:themeColor="text2" w:themeTint="BF"/>
+          <w:sz w:val="27"/>
+          <w:szCs w:val="27"/>
+        </w:rPr>
+        <w:t xml:space="preserve">tooltip popups </w:t>
+      </w:r>
+      <w:r>
+        <w:rPr>
+          <w:rFonts w:asciiTheme="minorHAnsi" w:eastAsiaTheme="minorEastAsia" w:hAnsiTheme="minorHAnsi" w:cstheme="minorBidi"/>
+          <w:i/>
+          <w:iCs/>
+          <w:color w:val="215E99" w:themeColor="text2" w:themeTint="BF"/>
+          <w:sz w:val="27"/>
+          <w:szCs w:val="27"/>
+        </w:rPr>
+        <w:t xml:space="preserve">&amp; </w:t>
+      </w:r>
+      <w:r>
+        <w:rPr>
+          <w:rFonts w:asciiTheme="minorHAnsi" w:eastAsiaTheme="minorEastAsia" w:hAnsiTheme="minorHAnsi" w:cstheme="minorBidi"/>
+          <w:i/>
+          <w:iCs/>
+          <w:color w:val="215E99" w:themeColor="text2" w:themeTint="BF"/>
+          <w:sz w:val="27"/>
+          <w:szCs w:val="27"/>
+        </w:rPr>
+        <w:t>r</w:t>
+      </w:r>
+      <w:r>
+        <w:rPr>
+          <w:rFonts w:asciiTheme="minorHAnsi" w:eastAsiaTheme="minorEastAsia" w:hAnsiTheme="minorHAnsi" w:cstheme="minorBidi"/>
+          <w:i/>
+          <w:iCs/>
+          <w:color w:val="215E99" w:themeColor="text2" w:themeTint="BF"/>
+          <w:sz w:val="27"/>
+          <w:szCs w:val="27"/>
+        </w:rPr>
+        <w:t>adio button selection</w:t>
+      </w:r>
+      <w:r>
+        <w:rPr>
+          <w:rFonts w:asciiTheme="minorHAnsi" w:eastAsiaTheme="minorEastAsia" w:hAnsiTheme="minorHAnsi" w:cstheme="minorBidi"/>
+          <w:i/>
+          <w:iCs/>
+          <w:color w:val="215E99" w:themeColor="text2" w:themeTint="BF"/>
+          <w:sz w:val="27"/>
+          <w:szCs w:val="27"/>
+        </w:rPr>
+        <w:t>)</w:t>
+      </w:r>
+      <w:r>
+        <w:rPr>
+          <w:rFonts w:asciiTheme="minorHAnsi" w:eastAsiaTheme="minorEastAsia" w:hAnsiTheme="minorHAnsi" w:cstheme="minorBidi"/>
+          <w:color w:val="215E99" w:themeColor="text2" w:themeTint="BF"/>
+          <w:sz w:val="27"/>
+          <w:szCs w:val="27"/>
+        </w:rPr>
+        <w:t xml:space="preserve"> </w:t>
+      </w:r>
+    </w:p>
+    <w:p>
+      <w:pPr>
+        <w:pStyle w:val="NormalWeb"/>
+        <w:spacing w:before="0" w:beforeAutospacing="0" w:after="0" w:afterAutospacing="0"/>
+        <w:rPr>
+          <w:rFonts w:asciiTheme="minorHAnsi" w:eastAsiaTheme="minorEastAsia" w:hAnsiTheme="minorHAnsi" w:cstheme="minorBidi"/>
+          <w:color w:val="DC7767"/>
+          <w:shd w:val="clear" w:color="auto" w:fill="FFFFFF"/>
+        </w:rPr>
+      </w:pPr>
+    </w:p>
+    <w:p>
+      <w:pPr>
+        <w:pStyle w:val="Heading1"/>
+      </w:pPr>
+      <w:r>
+        <w:t>5</w:t>
+      </w:r>
+      <w:r>
+        <w:t>.</w:t>
+      </w:r>
+      <w:r>
+        <w:t>annotations</w:t>
+      </w:r>
+    </w:p>
+    <w:p>
+      <w:pPr>
+        <w:pStyle w:val="NormalWeb"/>
+        <w:spacing w:before="0" w:beforeAutospacing="0" w:after="0" w:afterAutospacing="0"/>
+        <w:rPr>
+          <w:rFonts w:asciiTheme="minorHAnsi" w:eastAsiaTheme="minorEastAsia" w:hAnsiTheme="minorHAnsi" w:cstheme="minorBidi"/>
+          <w:color w:val="DC7767"/>
+          <w:shd w:val="clear" w:color="auto" w:fill="FFFFFF"/>
+        </w:rPr>
+      </w:pPr>
+    </w:p>
+    <w:p>
+      <w:pPr>
+        <w:pStyle w:val="NormalWeb"/>
+        <w:spacing w:before="0" w:beforeAutospacing="0" w:after="0" w:afterAutospacing="0"/>
+        <w:rPr>
+          <w:rFonts w:asciiTheme="minorHAnsi" w:eastAsiaTheme="minorEastAsia" w:hAnsiTheme="minorHAnsi" w:cstheme="minorBidi"/>
+          <w:color w:val="DC7767"/>
+          <w:shd w:val="clear" w:color="auto" w:fill="FFFFFF"/>
+        </w:rPr>
+      </w:pPr>
+      <w:r>
+        <w:rPr>
+          <w:rFonts w:asciiTheme="minorHAnsi" w:eastAsiaTheme="minorEastAsia" w:hAnsiTheme="minorHAnsi" w:cstheme="minorBidi"/>
+          <w:color w:val="DC7767"/>
+          <w:shd w:val="clear" w:color="auto" w:fill="FFFFFF"/>
+        </w:rPr>
+        <w:t xml:space="preserve">What template was followed for the annotations, and why that template? </w:t>
+      </w:r>
+    </w:p>
+    <w:p>
+      <w:pPr>
+        <w:pStyle w:val="NormalWeb"/>
+        <w:numPr>
+          <w:ilvl w:val="0"/>
+          <w:numId w:val="7"/>
+        </w:numPr>
+        <w:spacing w:before="0" w:beforeAutospacing="0" w:after="0" w:afterAutospacing="0"/>
+        <w:rPr>
+          <w:rFonts w:asciiTheme="minorHAnsi" w:eastAsiaTheme="minorEastAsia" w:hAnsiTheme="minorHAnsi" w:cstheme="minorBidi"/>
+          <w:color w:val="215E99" w:themeColor="text2" w:themeTint="BF"/>
+          <w:sz w:val="27"/>
+          <w:szCs w:val="27"/>
+        </w:rPr>
+      </w:pPr>
+      <w:r>
+        <w:rPr>
+          <w:rFonts w:asciiTheme="minorHAnsi" w:eastAsiaTheme="minorEastAsia" w:hAnsiTheme="minorHAnsi" w:cstheme="minorBidi"/>
+          <w:color w:val="215E99" w:themeColor="text2" w:themeTint="BF"/>
+          <w:sz w:val="27"/>
+          <w:szCs w:val="27"/>
+        </w:rPr>
+        <w:t xml:space="preserve">The template for the annotations involved using a red dashed rectangle to highlight the range of data points central to the messaging. </w:t>
+      </w:r>
+    </w:p>
+    <w:p>
+      <w:pPr>
+        <w:pStyle w:val="NormalWeb"/>
+        <w:numPr>
+          <w:ilvl w:val="0"/>
+          <w:numId w:val="7"/>
+        </w:numPr>
+        <w:spacing w:before="0" w:beforeAutospacing="0" w:after="0" w:afterAutospacing="0"/>
+        <w:rPr>
+          <w:rFonts w:asciiTheme="minorHAnsi" w:eastAsiaTheme="minorEastAsia" w:hAnsiTheme="minorHAnsi" w:cstheme="minorBidi"/>
+          <w:color w:val="215E99" w:themeColor="text2" w:themeTint="BF"/>
+          <w:sz w:val="27"/>
+          <w:szCs w:val="27"/>
+        </w:rPr>
+      </w:pPr>
+      <w:r>
+        <w:rPr>
+          <w:rFonts w:asciiTheme="minorHAnsi" w:eastAsiaTheme="minorEastAsia" w:hAnsiTheme="minorHAnsi" w:cstheme="minorBidi"/>
+          <w:color w:val="215E99" w:themeColor="text2" w:themeTint="BF"/>
+          <w:sz w:val="27"/>
+          <w:szCs w:val="27"/>
+        </w:rPr>
+        <w:t xml:space="preserve">This template was chosen because the </w:t>
+      </w:r>
+      <w:r>
+        <w:rPr>
+          <w:rFonts w:asciiTheme="minorHAnsi" w:eastAsiaTheme="minorEastAsia" w:hAnsiTheme="minorHAnsi" w:cstheme="minorBidi"/>
+          <w:i/>
+          <w:iCs/>
+          <w:color w:val="215E99" w:themeColor="text2" w:themeTint="BF"/>
+          <w:sz w:val="27"/>
+          <w:szCs w:val="27"/>
+        </w:rPr>
+        <w:t>red color contrasts sharply with the white background</w:t>
+      </w:r>
+      <w:r>
+        <w:rPr>
+          <w:rFonts w:asciiTheme="minorHAnsi" w:eastAsiaTheme="minorEastAsia" w:hAnsiTheme="minorHAnsi" w:cstheme="minorBidi"/>
+          <w:color w:val="215E99" w:themeColor="text2" w:themeTint="BF"/>
+          <w:sz w:val="27"/>
+          <w:szCs w:val="27"/>
+        </w:rPr>
+        <w:t xml:space="preserve">, ensuring that the highlighted area stands out. </w:t>
+      </w:r>
+    </w:p>
+    <w:p>
+      <w:pPr>
+        <w:pStyle w:val="NormalWeb"/>
+        <w:numPr>
+          <w:ilvl w:val="0"/>
+          <w:numId w:val="7"/>
+        </w:numPr>
+        <w:spacing w:before="0" w:beforeAutospacing="0" w:after="0" w:afterAutospacing="0"/>
+        <w:rPr>
+          <w:rFonts w:asciiTheme="minorHAnsi" w:eastAsiaTheme="minorEastAsia" w:hAnsiTheme="minorHAnsi" w:cstheme="minorBidi"/>
+          <w:color w:val="215E99" w:themeColor="text2" w:themeTint="BF"/>
+          <w:sz w:val="27"/>
+          <w:szCs w:val="27"/>
+        </w:rPr>
+      </w:pPr>
+      <w:r>
+        <w:rPr>
+          <w:rFonts w:asciiTheme="minorHAnsi" w:eastAsiaTheme="minorEastAsia" w:hAnsiTheme="minorHAnsi" w:cstheme="minorBidi"/>
+          <w:color w:val="215E99" w:themeColor="text2" w:themeTint="BF"/>
+          <w:sz w:val="27"/>
+          <w:szCs w:val="27"/>
+        </w:rPr>
+        <w:t xml:space="preserve">Additionally, the text providing context is colored to match the red rectangle, </w:t>
+      </w:r>
+      <w:r>
+        <w:rPr>
+          <w:rFonts w:asciiTheme="minorHAnsi" w:eastAsiaTheme="minorEastAsia" w:hAnsiTheme="minorHAnsi" w:cstheme="minorBidi"/>
+          <w:i/>
+          <w:iCs/>
+          <w:color w:val="215E99" w:themeColor="text2" w:themeTint="BF"/>
+          <w:sz w:val="27"/>
+          <w:szCs w:val="27"/>
+        </w:rPr>
+        <w:t xml:space="preserve">creating a </w:t>
+      </w:r>
+      <w:r>
+        <w:rPr>
+          <w:rFonts w:asciiTheme="minorHAnsi" w:eastAsiaTheme="minorEastAsia" w:hAnsiTheme="minorHAnsi" w:cstheme="minorBidi"/>
+          <w:b/>
+          <w:bCs/>
+          <w:i/>
+          <w:iCs/>
+          <w:color w:val="215E99" w:themeColor="text2" w:themeTint="BF"/>
+          <w:sz w:val="27"/>
+          <w:szCs w:val="27"/>
+        </w:rPr>
+        <w:t>visual association and reinforcing the connection</w:t>
+      </w:r>
+      <w:r>
+        <w:rPr>
+          <w:rFonts w:asciiTheme="minorHAnsi" w:eastAsiaTheme="minorEastAsia" w:hAnsiTheme="minorHAnsi" w:cstheme="minorBidi"/>
+          <w:color w:val="215E99" w:themeColor="text2" w:themeTint="BF"/>
+          <w:sz w:val="27"/>
+          <w:szCs w:val="27"/>
+        </w:rPr>
+        <w:t xml:space="preserve"> between the annotations and the specific data points they refer to. </w:t>
+      </w:r>
+    </w:p>
+    <w:p>
+      <w:pPr>
+        <w:pStyle w:val="NormalWeb"/>
+        <w:numPr>
+          <w:ilvl w:val="0"/>
+          <w:numId w:val="7"/>
+        </w:numPr>
+        <w:spacing w:before="0" w:beforeAutospacing="0" w:after="0" w:afterAutospacing="0"/>
+        <w:rPr>
+          <w:rFonts w:asciiTheme="minorHAnsi" w:eastAsiaTheme="minorEastAsia" w:hAnsiTheme="minorHAnsi" w:cstheme="minorBidi"/>
+          <w:color w:val="215E99" w:themeColor="text2" w:themeTint="BF"/>
+          <w:sz w:val="27"/>
+          <w:szCs w:val="27"/>
+        </w:rPr>
+      </w:pPr>
+      <w:r>
+        <w:rPr>
+          <w:rFonts w:asciiTheme="minorHAnsi" w:eastAsiaTheme="minorEastAsia" w:hAnsiTheme="minorHAnsi" w:cstheme="minorBidi"/>
+          <w:color w:val="215E99" w:themeColor="text2" w:themeTint="BF"/>
+          <w:sz w:val="27"/>
+          <w:szCs w:val="27"/>
+        </w:rPr>
+        <w:t xml:space="preserve">This template is </w:t>
+      </w:r>
+      <w:r>
+        <w:rPr>
+          <w:rFonts w:asciiTheme="minorHAnsi" w:eastAsiaTheme="minorEastAsia" w:hAnsiTheme="minorHAnsi" w:cstheme="minorBidi"/>
+          <w:b/>
+          <w:bCs/>
+          <w:i/>
+          <w:iCs/>
+          <w:color w:val="215E99" w:themeColor="text2" w:themeTint="BF"/>
+          <w:sz w:val="27"/>
+          <w:szCs w:val="27"/>
+        </w:rPr>
+        <w:t>consistently</w:t>
+      </w:r>
+      <w:r>
+        <w:rPr>
+          <w:rFonts w:asciiTheme="minorHAnsi" w:eastAsiaTheme="minorEastAsia" w:hAnsiTheme="minorHAnsi" w:cstheme="minorBidi"/>
+          <w:color w:val="215E99" w:themeColor="text2" w:themeTint="BF"/>
+          <w:sz w:val="27"/>
+          <w:szCs w:val="27"/>
+        </w:rPr>
+        <w:t xml:space="preserve"> applied in the two non-interactive message-focused scenes, while tooltips are used in the interactive scene to maintain user engagement.</w:t>
+      </w:r>
+    </w:p>
+    <w:p>
+      <w:pPr>
+        <w:pStyle w:val="NormalWeb"/>
+        <w:spacing w:before="0" w:beforeAutospacing="0" w:after="0" w:afterAutospacing="0"/>
+        <w:rPr>
+          <w:rFonts w:asciiTheme="minorHAnsi" w:eastAsiaTheme="minorEastAsia" w:hAnsiTheme="minorHAnsi" w:cstheme="minorBidi"/>
+          <w:color w:val="DC7767"/>
+          <w:shd w:val="clear" w:color="auto" w:fill="FFFFFF"/>
+        </w:rPr>
+      </w:pPr>
+    </w:p>
+    <w:p>
+      <w:pPr>
+        <w:pStyle w:val="NormalWeb"/>
+        <w:spacing w:before="0" w:beforeAutospacing="0" w:after="0" w:afterAutospacing="0"/>
+        <w:rPr>
+          <w:rFonts w:asciiTheme="minorHAnsi" w:eastAsiaTheme="minorEastAsia" w:hAnsiTheme="minorHAnsi" w:cstheme="minorBidi"/>
+          <w:color w:val="DC7767"/>
+          <w:shd w:val="clear" w:color="auto" w:fill="FFFFFF"/>
+        </w:rPr>
+      </w:pPr>
+      <w:r>
+        <w:rPr>
+          <w:rFonts w:asciiTheme="minorHAnsi" w:eastAsiaTheme="minorEastAsia" w:hAnsiTheme="minorHAnsi" w:cstheme="minorBidi"/>
+          <w:color w:val="DC7767"/>
+          <w:shd w:val="clear" w:color="auto" w:fill="FFFFFF"/>
+        </w:rPr>
+        <w:t xml:space="preserve">How are the annotations used to support the messaging? </w:t>
+      </w:r>
+    </w:p>
+    <w:p>
+      <w:pPr>
+        <w:pStyle w:val="NormalWeb"/>
+        <w:spacing w:before="0" w:beforeAutospacing="0" w:after="0" w:afterAutospacing="0"/>
+        <w:ind w:left="720"/>
+        <w:rPr>
+          <w:rFonts w:asciiTheme="minorHAnsi" w:eastAsiaTheme="minorEastAsia" w:hAnsiTheme="minorHAnsi" w:cstheme="minorBidi"/>
+          <w:color w:val="215E99" w:themeColor="text2" w:themeTint="BF"/>
+          <w:sz w:val="27"/>
+          <w:szCs w:val="27"/>
+        </w:rPr>
+      </w:pPr>
+      <w:r>
+        <w:rPr>
+          <w:rFonts w:asciiTheme="minorHAnsi" w:eastAsiaTheme="minorEastAsia" w:hAnsiTheme="minorHAnsi" w:cstheme="minorBidi"/>
+          <w:color w:val="215E99" w:themeColor="text2" w:themeTint="BF"/>
+          <w:sz w:val="27"/>
+          <w:szCs w:val="27"/>
+        </w:rPr>
+        <w:t>T</w:t>
+      </w:r>
+      <w:r>
+        <w:rPr>
+          <w:rFonts w:asciiTheme="minorHAnsi" w:eastAsiaTheme="minorEastAsia" w:hAnsiTheme="minorHAnsi" w:cstheme="minorBidi"/>
+          <w:color w:val="215E99" w:themeColor="text2" w:themeTint="BF"/>
+          <w:sz w:val="27"/>
+          <w:szCs w:val="27"/>
+        </w:rPr>
+        <w:t xml:space="preserve">he annotations support the messaging by visually highlighting the specific range of data points that are important for the viewer to focus on. </w:t>
+      </w:r>
+    </w:p>
+    <w:p>
+      <w:pPr>
+        <w:pStyle w:val="NormalWeb"/>
+        <w:numPr>
+          <w:ilvl w:val="0"/>
+          <w:numId w:val="7"/>
+        </w:numPr>
+        <w:spacing w:before="0" w:beforeAutospacing="0" w:after="0" w:afterAutospacing="0"/>
+        <w:rPr>
+          <w:rFonts w:asciiTheme="minorHAnsi" w:eastAsiaTheme="minorEastAsia" w:hAnsiTheme="minorHAnsi" w:cstheme="minorBidi"/>
+          <w:color w:val="215E99" w:themeColor="text2" w:themeTint="BF"/>
+          <w:sz w:val="27"/>
+          <w:szCs w:val="27"/>
+        </w:rPr>
+      </w:pPr>
+      <w:r>
+        <w:rPr>
+          <w:rFonts w:asciiTheme="minorHAnsi" w:eastAsiaTheme="minorEastAsia" w:hAnsiTheme="minorHAnsi" w:cstheme="minorBidi"/>
+          <w:color w:val="215E99" w:themeColor="text2" w:themeTint="BF"/>
+          <w:sz w:val="27"/>
+          <w:szCs w:val="27"/>
+        </w:rPr>
+        <w:t xml:space="preserve">1. </w:t>
+      </w:r>
+      <w:r>
+        <w:rPr>
+          <w:rFonts w:asciiTheme="minorHAnsi" w:eastAsiaTheme="minorEastAsia" w:hAnsiTheme="minorHAnsi" w:cstheme="minorBidi"/>
+          <w:color w:val="215E99" w:themeColor="text2" w:themeTint="BF"/>
+          <w:sz w:val="27"/>
+          <w:szCs w:val="27"/>
+        </w:rPr>
+        <w:t>red dashed rectangle draws attention to these data points</w:t>
+      </w:r>
+    </w:p>
+    <w:p>
+      <w:pPr>
+        <w:pStyle w:val="NormalWeb"/>
+        <w:numPr>
+          <w:ilvl w:val="0"/>
+          <w:numId w:val="7"/>
+        </w:numPr>
+        <w:spacing w:before="0" w:beforeAutospacing="0" w:after="0" w:afterAutospacing="0"/>
+        <w:rPr>
+          <w:rFonts w:asciiTheme="minorHAnsi" w:eastAsiaTheme="minorEastAsia" w:hAnsiTheme="minorHAnsi" w:cstheme="minorBidi"/>
+          <w:color w:val="215E99" w:themeColor="text2" w:themeTint="BF"/>
+          <w:sz w:val="27"/>
+          <w:szCs w:val="27"/>
+        </w:rPr>
+      </w:pPr>
+      <w:r>
+        <w:rPr>
+          <w:rFonts w:asciiTheme="minorHAnsi" w:eastAsiaTheme="minorEastAsia" w:hAnsiTheme="minorHAnsi" w:cstheme="minorBidi"/>
+          <w:color w:val="215E99" w:themeColor="text2" w:themeTint="BF"/>
+          <w:sz w:val="27"/>
+          <w:szCs w:val="27"/>
+        </w:rPr>
+        <w:t xml:space="preserve">2. </w:t>
+      </w:r>
+      <w:r>
+        <w:rPr>
+          <w:rFonts w:asciiTheme="minorHAnsi" w:eastAsiaTheme="minorEastAsia" w:hAnsiTheme="minorHAnsi" w:cstheme="minorBidi"/>
+          <w:color w:val="215E99" w:themeColor="text2" w:themeTint="BF"/>
+          <w:sz w:val="27"/>
+          <w:szCs w:val="27"/>
+        </w:rPr>
+        <w:t>matching red text provides additional context</w:t>
+      </w:r>
+    </w:p>
+    <w:p>
+      <w:pPr>
+        <w:pStyle w:val="NormalWeb"/>
+        <w:numPr>
+          <w:ilvl w:val="0"/>
+          <w:numId w:val="7"/>
+        </w:numPr>
+        <w:spacing w:before="0" w:beforeAutospacing="0" w:after="0" w:afterAutospacing="0"/>
+        <w:rPr>
+          <w:rFonts w:asciiTheme="minorHAnsi" w:eastAsiaTheme="minorEastAsia" w:hAnsiTheme="minorHAnsi" w:cstheme="minorBidi"/>
+          <w:color w:val="215E99" w:themeColor="text2" w:themeTint="BF"/>
+          <w:sz w:val="27"/>
+          <w:szCs w:val="27"/>
+        </w:rPr>
+      </w:pPr>
+      <w:r>
+        <w:rPr>
+          <w:rFonts w:asciiTheme="minorHAnsi" w:eastAsiaTheme="minorEastAsia" w:hAnsiTheme="minorHAnsi" w:cstheme="minorBidi"/>
+          <w:color w:val="215E99" w:themeColor="text2" w:themeTint="BF"/>
+          <w:sz w:val="27"/>
+          <w:szCs w:val="27"/>
+        </w:rPr>
+        <w:t xml:space="preserve">Together, </w:t>
+      </w:r>
+      <w:r>
+        <w:rPr>
+          <w:rFonts w:asciiTheme="minorHAnsi" w:eastAsiaTheme="minorEastAsia" w:hAnsiTheme="minorHAnsi" w:cstheme="minorBidi"/>
+          <w:color w:val="215E99" w:themeColor="text2" w:themeTint="BF"/>
+          <w:sz w:val="27"/>
+          <w:szCs w:val="27"/>
+        </w:rPr>
+        <w:t xml:space="preserve">guiding the viewer's understanding of what they should gather from the highlighted selection. </w:t>
+      </w:r>
+    </w:p>
+    <w:p>
+      <w:pPr>
+        <w:pStyle w:val="NormalWeb"/>
+        <w:spacing w:before="0" w:beforeAutospacing="0" w:after="0" w:afterAutospacing="0"/>
+        <w:ind w:left="720"/>
+        <w:rPr>
+          <w:rFonts w:asciiTheme="minorHAnsi" w:eastAsiaTheme="minorEastAsia" w:hAnsiTheme="minorHAnsi" w:cstheme="minorBidi"/>
+          <w:color w:val="215E99" w:themeColor="text2" w:themeTint="BF"/>
+          <w:sz w:val="27"/>
+          <w:szCs w:val="27"/>
+        </w:rPr>
+      </w:pPr>
+    </w:p>
+    <w:p>
+      <w:pPr>
+        <w:pStyle w:val="NormalWeb"/>
+        <w:spacing w:before="0" w:beforeAutospacing="0" w:after="0" w:afterAutospacing="0"/>
+        <w:ind w:left="720"/>
+        <w:rPr>
+          <w:rFonts w:asciiTheme="minorHAnsi" w:eastAsiaTheme="minorEastAsia" w:hAnsiTheme="minorHAnsi" w:cstheme="minorBidi"/>
+          <w:color w:val="215E99" w:themeColor="text2" w:themeTint="BF"/>
+          <w:sz w:val="27"/>
+          <w:szCs w:val="27"/>
+        </w:rPr>
+      </w:pPr>
+      <w:r>
+        <w:rPr>
+          <w:rFonts w:asciiTheme="minorHAnsi" w:eastAsiaTheme="minorEastAsia" w:hAnsiTheme="minorHAnsi" w:cstheme="minorBidi"/>
+          <w:color w:val="215E99" w:themeColor="text2" w:themeTint="BF"/>
+          <w:sz w:val="27"/>
+          <w:szCs w:val="27"/>
+        </w:rPr>
+        <w:t xml:space="preserve">This </w:t>
+      </w:r>
+      <w:r>
+        <w:rPr>
+          <w:rFonts w:asciiTheme="minorHAnsi" w:eastAsiaTheme="minorEastAsia" w:hAnsiTheme="minorHAnsi" w:cstheme="minorBidi"/>
+          <w:b/>
+          <w:bCs/>
+          <w:color w:val="215E99" w:themeColor="text2" w:themeTint="BF"/>
+          <w:sz w:val="27"/>
+          <w:szCs w:val="27"/>
+        </w:rPr>
+        <w:t>consistent</w:t>
+      </w:r>
+      <w:r>
+        <w:rPr>
+          <w:rFonts w:asciiTheme="minorHAnsi" w:eastAsiaTheme="minorEastAsia" w:hAnsiTheme="minorHAnsi" w:cstheme="minorBidi"/>
+          <w:color w:val="215E99" w:themeColor="text2" w:themeTint="BF"/>
+          <w:sz w:val="27"/>
+          <w:szCs w:val="27"/>
+        </w:rPr>
+        <w:t xml:space="preserve"> use of color and style ensures that the viewer can easily identify and interpret the key areas of focus, reinforcing the intended message.</w:t>
+      </w:r>
+    </w:p>
+    <w:p>
+      <w:pPr>
+        <w:pStyle w:val="NormalWeb"/>
+        <w:spacing w:before="0" w:beforeAutospacing="0" w:after="0" w:afterAutospacing="0"/>
+        <w:rPr>
+          <w:rFonts w:asciiTheme="minorHAnsi" w:eastAsiaTheme="minorEastAsia" w:hAnsiTheme="minorHAnsi" w:cstheme="minorBidi"/>
+          <w:color w:val="215E99" w:themeColor="text2" w:themeTint="BF"/>
+          <w:sz w:val="27"/>
+          <w:szCs w:val="27"/>
+        </w:rPr>
+      </w:pPr>
+    </w:p>
+    <w:p>
+      <w:pPr>
+        <w:pStyle w:val="NormalWeb"/>
+        <w:spacing w:before="0" w:beforeAutospacing="0" w:after="0" w:afterAutospacing="0"/>
+        <w:rPr>
+          <w:rFonts w:asciiTheme="minorHAnsi" w:eastAsiaTheme="minorEastAsia" w:hAnsiTheme="minorHAnsi" w:cstheme="minorBidi"/>
+          <w:color w:val="DC7767"/>
+          <w:shd w:val="clear" w:color="auto" w:fill="FFFFFF"/>
+        </w:rPr>
+      </w:pPr>
+      <w:r>
+        <w:rPr>
+          <w:rFonts w:asciiTheme="minorHAnsi" w:eastAsiaTheme="minorEastAsia" w:hAnsiTheme="minorHAnsi" w:cstheme="minorBidi"/>
+          <w:color w:val="DC7767"/>
+          <w:shd w:val="clear" w:color="auto" w:fill="FFFFFF"/>
+        </w:rPr>
+        <w:t>Do the annotations change within a single scene, and if so, how and why</w:t>
+      </w:r>
+    </w:p>
+    <w:p>
+      <w:pPr>
+        <w:pStyle w:val="NormalWeb"/>
+        <w:spacing w:before="0" w:beforeAutospacing="0" w:after="0" w:afterAutospacing="0"/>
+        <w:rPr>
+          <w:rFonts w:asciiTheme="minorHAnsi" w:eastAsiaTheme="minorEastAsia" w:hAnsiTheme="minorHAnsi" w:cstheme="minorBidi"/>
+          <w:color w:val="215E99" w:themeColor="text2" w:themeTint="BF"/>
+          <w:sz w:val="27"/>
+          <w:szCs w:val="27"/>
+        </w:rPr>
+      </w:pPr>
+    </w:p>
+    <w:p>
+      <w:pPr>
+        <w:pStyle w:val="NormalWeb"/>
+        <w:spacing w:before="0" w:beforeAutospacing="0" w:after="0" w:afterAutospacing="0"/>
+        <w:rPr>
+          <w:rFonts w:asciiTheme="minorHAnsi" w:eastAsiaTheme="minorEastAsia" w:hAnsiTheme="minorHAnsi" w:cstheme="minorBidi"/>
+          <w:color w:val="215E99" w:themeColor="text2" w:themeTint="BF"/>
+          <w:sz w:val="27"/>
+          <w:szCs w:val="27"/>
+        </w:rPr>
+      </w:pPr>
+      <w:r>
+        <w:rPr>
+          <w:rFonts w:asciiTheme="minorHAnsi" w:eastAsiaTheme="minorEastAsia" w:hAnsiTheme="minorHAnsi" w:cstheme="minorBidi"/>
+          <w:color w:val="215E99" w:themeColor="text2" w:themeTint="BF"/>
+          <w:sz w:val="27"/>
+          <w:szCs w:val="27"/>
+        </w:rPr>
+        <w:t xml:space="preserve">Annotations are used in Scene 1 and Scene 2. </w:t>
+      </w:r>
+    </w:p>
+    <w:p>
+      <w:pPr>
+        <w:pStyle w:val="NormalWeb"/>
+        <w:spacing w:before="0" w:beforeAutospacing="0" w:after="0" w:afterAutospacing="0"/>
+        <w:rPr>
+          <w:rFonts w:asciiTheme="minorHAnsi" w:eastAsiaTheme="minorEastAsia" w:hAnsiTheme="minorHAnsi" w:cstheme="minorBidi"/>
+          <w:color w:val="215E99" w:themeColor="text2" w:themeTint="BF"/>
+          <w:sz w:val="27"/>
+          <w:szCs w:val="27"/>
+        </w:rPr>
+      </w:pPr>
+      <w:r>
+        <w:rPr>
+          <w:rFonts w:asciiTheme="minorHAnsi" w:eastAsiaTheme="minorEastAsia" w:hAnsiTheme="minorHAnsi" w:cstheme="minorBidi"/>
+          <w:color w:val="215E99" w:themeColor="text2" w:themeTint="BF"/>
+          <w:sz w:val="27"/>
+          <w:szCs w:val="27"/>
+        </w:rPr>
+        <w:t xml:space="preserve">The line chart animates upon selecting a scene. Initially, the annotations were appearing before the animation completed. </w:t>
+      </w:r>
+    </w:p>
+    <w:p>
+      <w:pPr>
+        <w:pStyle w:val="NormalWeb"/>
+        <w:spacing w:before="0" w:beforeAutospacing="0" w:after="0" w:afterAutospacing="0"/>
+        <w:rPr>
+          <w:rFonts w:asciiTheme="minorHAnsi" w:eastAsiaTheme="minorEastAsia" w:hAnsiTheme="minorHAnsi" w:cstheme="minorBidi"/>
+          <w:color w:val="215E99" w:themeColor="text2" w:themeTint="BF"/>
+          <w:sz w:val="27"/>
+          <w:szCs w:val="27"/>
+        </w:rPr>
+      </w:pPr>
+      <w:r>
+        <w:rPr>
+          <w:rFonts w:asciiTheme="minorHAnsi" w:eastAsiaTheme="minorEastAsia" w:hAnsiTheme="minorHAnsi" w:cstheme="minorBidi"/>
+          <w:color w:val="215E99" w:themeColor="text2" w:themeTint="BF"/>
+          <w:sz w:val="27"/>
+          <w:szCs w:val="27"/>
+        </w:rPr>
+        <w:lastRenderedPageBreak/>
+        <w:t xml:space="preserve">To address this, </w:t>
+      </w:r>
+      <w:r>
+        <w:rPr>
+          <w:rFonts w:asciiTheme="minorHAnsi" w:eastAsiaTheme="minorEastAsia" w:hAnsiTheme="minorHAnsi" w:cstheme="minorBidi"/>
+          <w:color w:val="215E99" w:themeColor="text2" w:themeTint="BF"/>
+          <w:sz w:val="27"/>
+          <w:szCs w:val="27"/>
+        </w:rPr>
+        <w:t>I have</w:t>
+      </w:r>
+      <w:r>
+        <w:rPr>
+          <w:rFonts w:asciiTheme="minorHAnsi" w:eastAsiaTheme="minorEastAsia" w:hAnsiTheme="minorHAnsi" w:cstheme="minorBidi"/>
+          <w:color w:val="215E99" w:themeColor="text2" w:themeTint="BF"/>
+          <w:sz w:val="27"/>
+          <w:szCs w:val="27"/>
+        </w:rPr>
+        <w:t xml:space="preserve"> incorporated sequencing so that annotations only appear after the line chart animation finishes, allowing the state of the annotations to change within each scene. </w:t>
+      </w:r>
+    </w:p>
+    <w:p>
+      <w:pPr>
+        <w:pStyle w:val="NormalWeb"/>
+        <w:spacing w:before="0" w:beforeAutospacing="0" w:after="0" w:afterAutospacing="0"/>
+        <w:rPr>
+          <w:rFonts w:asciiTheme="minorHAnsi" w:eastAsiaTheme="minorEastAsia" w:hAnsiTheme="minorHAnsi" w:cstheme="minorBidi"/>
+          <w:color w:val="215E99" w:themeColor="text2" w:themeTint="BF"/>
+          <w:sz w:val="27"/>
+          <w:szCs w:val="27"/>
+        </w:rPr>
+      </w:pPr>
+      <w:r>
+        <w:rPr>
+          <w:rFonts w:asciiTheme="minorHAnsi" w:eastAsiaTheme="minorEastAsia" w:hAnsiTheme="minorHAnsi" w:cstheme="minorBidi"/>
+          <w:color w:val="215E99" w:themeColor="text2" w:themeTint="BF"/>
+          <w:sz w:val="27"/>
+          <w:szCs w:val="27"/>
+        </w:rPr>
+        <w:t xml:space="preserve">This approach ensures clarity and maintains viewer focus on the evolving data. </w:t>
+      </w:r>
+    </w:p>
+    <w:p>
+      <w:pPr>
+        <w:pStyle w:val="NormalWeb"/>
+        <w:spacing w:before="0" w:beforeAutospacing="0" w:after="0" w:afterAutospacing="0"/>
+        <w:rPr>
+          <w:rFonts w:asciiTheme="minorHAnsi" w:eastAsiaTheme="minorEastAsia" w:hAnsiTheme="minorHAnsi" w:cstheme="minorBidi"/>
+          <w:color w:val="215E99" w:themeColor="text2" w:themeTint="BF"/>
+          <w:sz w:val="27"/>
+          <w:szCs w:val="27"/>
+        </w:rPr>
+      </w:pPr>
+      <w:r>
+        <w:rPr>
+          <w:rFonts w:asciiTheme="minorHAnsi" w:eastAsiaTheme="minorEastAsia" w:hAnsiTheme="minorHAnsi" w:cstheme="minorBidi"/>
+          <w:color w:val="215E99" w:themeColor="text2" w:themeTint="BF"/>
+          <w:sz w:val="27"/>
+          <w:szCs w:val="27"/>
+        </w:rPr>
+        <w:t>This sequencing is applied consistently across both scenes that use annotations.</w:t>
+      </w:r>
+      <w:r>
+        <w:rPr>
+          <w:rFonts w:asciiTheme="minorHAnsi" w:eastAsiaTheme="minorEastAsia" w:hAnsiTheme="minorHAnsi" w:cstheme="minorBidi"/>
+          <w:color w:val="215E99" w:themeColor="text2" w:themeTint="BF"/>
+          <w:sz w:val="27"/>
+          <w:szCs w:val="27"/>
+        </w:rPr>
+        <w:t xml:space="preserve"> </w:t>
+      </w:r>
+    </w:p>
+    <w:p>
+      <w:pPr>
+        <w:pStyle w:val="NormalWeb"/>
+        <w:spacing w:before="0" w:beforeAutospacing="0" w:after="0" w:afterAutospacing="0"/>
+        <w:rPr>
+          <w:rFonts w:asciiTheme="minorHAnsi" w:eastAsiaTheme="minorEastAsia" w:hAnsiTheme="minorHAnsi" w:cstheme="minorBidi"/>
+          <w:color w:val="DC7767"/>
+          <w:shd w:val="clear" w:color="auto" w:fill="FFFFFF"/>
+        </w:rPr>
+      </w:pPr>
+    </w:p>
+    <w:p>
+      <w:pPr>
+        <w:pStyle w:val="NormalWeb"/>
+        <w:spacing w:before="0" w:beforeAutospacing="0" w:after="0" w:afterAutospacing="0"/>
+        <w:rPr>
+          <w:rFonts w:asciiTheme="minorHAnsi" w:eastAsiaTheme="minorEastAsia" w:hAnsiTheme="minorHAnsi" w:cstheme="minorBidi"/>
+          <w:color w:val="DC7767"/>
+          <w:shd w:val="clear" w:color="auto" w:fill="FFFFFF"/>
+        </w:rPr>
+      </w:pPr>
+    </w:p>
+    <w:p>
+      <w:pPr>
+        <w:pStyle w:val="Heading1"/>
+      </w:pPr>
+      <w:r>
+        <w:t>6</w:t>
+      </w:r>
+      <w:r>
+        <w:t>.</w:t>
+      </w:r>
+      <w:r>
+        <w:t>parameters</w:t>
+      </w:r>
+    </w:p>
+    <w:p>
+      <w:pPr>
+        <w:pStyle w:val="NormalWeb"/>
+        <w:spacing w:before="0" w:beforeAutospacing="0" w:after="0" w:afterAutospacing="0"/>
         <w:rPr>
           <w:rFonts w:ascii="Source Sans Pro" w:hAnsi="Source Sans Pro"/>
           <w:color w:val="1F1F1F"/>
-          <w:shd w:val="clear" w:color="auto" w:fill="FFFFFF"/>
-        </w:rPr>
-        <w:t>Free-form user interaction can be as simple as tooltip popups that allow the user to see more information on data items</w:t>
-      </w:r>
+        </w:rPr>
+      </w:pPr>
     </w:p>
     <w:p>
       <w:pPr>
@@ -1239,24 +3874,40 @@
         <w:rPr>
           <w:rFonts w:asciiTheme="minorHAnsi" w:eastAsiaTheme="minorEastAsia" w:hAnsiTheme="minorHAnsi" w:cstheme="minorBidi"/>
           <w:color w:val="DC7767"/>
-          <w:sz w:val="24"/>
-          <w:szCs w:val="24"/>
-          <w:shd w:val="clear" w:color="auto" w:fill="FFFFFF"/>
-        </w:rPr>
-      </w:pPr>
-    </w:p>
-    <w:p>
-      <w:pPr>
-        <w:pStyle w:val="Heading1"/>
-      </w:pPr>
-      <w:r>
-        <w:t>5</w:t>
-      </w:r>
-      <w:r>
-        <w:t>.</w:t>
-      </w:r>
-      <w:r>
-        <w:t>annotations</w:t>
+          <w:shd w:val="clear" w:color="auto" w:fill="FFFFFF"/>
+        </w:rPr>
+      </w:pPr>
+      <w:r>
+        <w:rPr>
+          <w:rFonts w:asciiTheme="minorHAnsi" w:eastAsiaTheme="minorEastAsia" w:hAnsiTheme="minorHAnsi" w:cstheme="minorBidi"/>
+          <w:color w:val="DC7767"/>
+          <w:shd w:val="clear" w:color="auto" w:fill="FFFFFF"/>
+        </w:rPr>
+        <w:t xml:space="preserve">What are the </w:t>
+      </w:r>
+      <w:r>
+        <w:rPr>
+          <w:rFonts w:asciiTheme="minorHAnsi" w:eastAsiaTheme="minorEastAsia" w:hAnsiTheme="minorHAnsi" w:cstheme="minorBidi"/>
+          <w:color w:val="DC7767"/>
+          <w:shd w:val="clear" w:color="auto" w:fill="FFFFFF"/>
+        </w:rPr>
+        <w:t xml:space="preserve">parameters </w:t>
+      </w:r>
+      <w:r>
+        <w:rPr>
+          <w:rFonts w:asciiTheme="minorHAnsi" w:eastAsiaTheme="minorEastAsia" w:hAnsiTheme="minorHAnsi" w:cstheme="minorBidi"/>
+          <w:color w:val="DC7767"/>
+          <w:shd w:val="clear" w:color="auto" w:fill="FFFFFF"/>
+        </w:rPr>
+        <w:t>of</w:t>
+      </w:r>
+      <w:r>
+        <w:rPr>
+          <w:rFonts w:asciiTheme="minorHAnsi" w:eastAsiaTheme="minorEastAsia" w:hAnsiTheme="minorHAnsi" w:cstheme="minorBidi"/>
+          <w:color w:val="DC7767"/>
+          <w:shd w:val="clear" w:color="auto" w:fill="FFFFFF"/>
+        </w:rPr>
+        <w:t xml:space="preserve"> the narrative visualization? </w:t>
       </w:r>
     </w:p>
     <w:p>
@@ -1264,48 +3915,711 @@
         <w:pStyle w:val="NormalWeb"/>
         <w:spacing w:before="0" w:beforeAutospacing="0" w:after="0" w:afterAutospacing="0"/>
         <w:rPr>
-          <w:rFonts w:asciiTheme="minorHAnsi" w:eastAsiaTheme="minorEastAsia" w:hAnsiTheme="minorHAnsi" w:cstheme="minorBidi"/>
-          <w:color w:val="DC7767"/>
-          <w:sz w:val="24"/>
-          <w:szCs w:val="24"/>
-          <w:shd w:val="clear" w:color="auto" w:fill="FFFFFF"/>
-        </w:rPr>
-      </w:pPr>
-    </w:p>
+          <w:rFonts w:ascii="Source Sans Pro" w:hAnsi="Source Sans Pro"/>
+          <w:color w:val="1F1F1F"/>
+          <w:sz w:val="20"/>
+          <w:szCs w:val="20"/>
+          <w:shd w:val="clear" w:color="auto" w:fill="FFFFFF"/>
+        </w:rPr>
+      </w:pPr>
+    </w:p>
+    <w:tbl>
+      <w:tblPr>
+        <w:tblStyle w:val="TableGrid"/>
+        <w:tblW w:w="0" w:type="auto"/>
+        <w:tblInd w:w="45" w:type="dxa"/>
+        <w:tblLook w:val="0000" w:firstRow="0" w:lastRow="0" w:firstColumn="0" w:lastColumn="0" w:noHBand="0" w:noVBand="0"/>
+      </w:tblPr>
+      <w:tblGrid>
+        <w:gridCol w:w="1160"/>
+        <w:gridCol w:w="1940"/>
+        <w:gridCol w:w="5310"/>
+        <w:gridCol w:w="2160"/>
+      </w:tblGrid>
+      <w:tr>
+        <w:tblPrEx>
+          <w:tblCellMar>
+            <w:top w:w="0" w:type="dxa"/>
+            <w:bottom w:w="0" w:type="dxa"/>
+          </w:tblCellMar>
+        </w:tblPrEx>
+        <w:tc>
+          <w:tcPr>
+            <w:tcW w:w="1160" w:type="dxa"/>
+            <w:shd w:val="clear" w:color="auto" w:fill="BFBFBF" w:themeFill="background1" w:themeFillShade="BF"/>
+          </w:tcPr>
+          <w:p>
+            <w:pPr>
+              <w:pStyle w:val="NormalWeb"/>
+              <w:spacing w:before="0" w:beforeAutospacing="0" w:after="0" w:afterAutospacing="0"/>
+              <w:rPr>
+                <w:rFonts w:asciiTheme="minorHAnsi" w:hAnsiTheme="minorHAnsi"/>
+                <w:color w:val="215E99" w:themeColor="text2" w:themeTint="BF"/>
+                <w:sz w:val="27"/>
+                <w:szCs w:val="27"/>
+                <w:highlight w:val="lightGray"/>
+                <w:shd w:val="clear" w:color="auto" w:fill="FFFFFF"/>
+              </w:rPr>
+            </w:pPr>
+            <w:r>
+              <w:rPr>
+                <w:rFonts w:asciiTheme="minorHAnsi" w:hAnsiTheme="minorHAnsi"/>
+                <w:color w:val="215E99" w:themeColor="text2" w:themeTint="BF"/>
+                <w:sz w:val="27"/>
+                <w:szCs w:val="27"/>
+                <w:highlight w:val="lightGray"/>
+                <w:shd w:val="clear" w:color="auto" w:fill="FFFFFF"/>
+              </w:rPr>
+              <w:t>Scene</w:t>
+            </w:r>
+          </w:p>
+        </w:tc>
+        <w:tc>
+          <w:tcPr>
+            <w:tcW w:w="1940" w:type="dxa"/>
+            <w:shd w:val="clear" w:color="auto" w:fill="BFBFBF" w:themeFill="background1" w:themeFillShade="BF"/>
+          </w:tcPr>
+          <w:p>
+            <w:pPr>
+              <w:pStyle w:val="NormalWeb"/>
+              <w:spacing w:before="0" w:beforeAutospacing="0" w:after="0" w:afterAutospacing="0"/>
+              <w:rPr>
+                <w:rFonts w:asciiTheme="minorHAnsi" w:hAnsiTheme="minorHAnsi"/>
+                <w:color w:val="215E99" w:themeColor="text2" w:themeTint="BF"/>
+                <w:sz w:val="27"/>
+                <w:szCs w:val="27"/>
+                <w:highlight w:val="lightGray"/>
+                <w:shd w:val="clear" w:color="auto" w:fill="FFFFFF"/>
+              </w:rPr>
+            </w:pPr>
+            <w:r>
+              <w:rPr>
+                <w:rFonts w:asciiTheme="minorHAnsi" w:hAnsiTheme="minorHAnsi"/>
+                <w:color w:val="215E99" w:themeColor="text2" w:themeTint="BF"/>
+                <w:sz w:val="27"/>
+                <w:szCs w:val="27"/>
+                <w:highlight w:val="lightGray"/>
+                <w:shd w:val="clear" w:color="auto" w:fill="FFFFFF"/>
+              </w:rPr>
+              <w:t>Parameter</w:t>
+            </w:r>
+          </w:p>
+        </w:tc>
+        <w:tc>
+          <w:tcPr>
+            <w:tcW w:w="5310" w:type="dxa"/>
+            <w:shd w:val="clear" w:color="auto" w:fill="BFBFBF" w:themeFill="background1" w:themeFillShade="BF"/>
+          </w:tcPr>
+          <w:p>
+            <w:pPr>
+              <w:pStyle w:val="NormalWeb"/>
+              <w:spacing w:before="0" w:beforeAutospacing="0" w:after="0" w:afterAutospacing="0"/>
+              <w:rPr>
+                <w:rFonts w:asciiTheme="minorHAnsi" w:hAnsiTheme="minorHAnsi"/>
+                <w:color w:val="215E99" w:themeColor="text2" w:themeTint="BF"/>
+                <w:sz w:val="27"/>
+                <w:szCs w:val="27"/>
+                <w:highlight w:val="lightGray"/>
+                <w:shd w:val="clear" w:color="auto" w:fill="FFFFFF"/>
+              </w:rPr>
+            </w:pPr>
+            <w:r>
+              <w:rPr>
+                <w:rFonts w:asciiTheme="minorHAnsi" w:hAnsiTheme="minorHAnsi"/>
+                <w:color w:val="215E99" w:themeColor="text2" w:themeTint="BF"/>
+                <w:sz w:val="27"/>
+                <w:szCs w:val="27"/>
+                <w:highlight w:val="lightGray"/>
+                <w:shd w:val="clear" w:color="auto" w:fill="FFFFFF"/>
+              </w:rPr>
+              <w:t>State</w:t>
+            </w:r>
+          </w:p>
+        </w:tc>
+        <w:tc>
+          <w:tcPr>
+            <w:tcW w:w="2160" w:type="dxa"/>
+            <w:shd w:val="clear" w:color="auto" w:fill="BFBFBF" w:themeFill="background1" w:themeFillShade="BF"/>
+          </w:tcPr>
+          <w:p>
+            <w:pPr>
+              <w:pStyle w:val="NormalWeb"/>
+              <w:spacing w:before="0" w:beforeAutospacing="0" w:after="0" w:afterAutospacing="0"/>
+              <w:rPr>
+                <w:rFonts w:asciiTheme="minorHAnsi" w:hAnsiTheme="minorHAnsi"/>
+                <w:color w:val="215E99" w:themeColor="text2" w:themeTint="BF"/>
+                <w:sz w:val="27"/>
+                <w:szCs w:val="27"/>
+                <w:highlight w:val="lightGray"/>
+                <w:shd w:val="clear" w:color="auto" w:fill="FFFFFF"/>
+              </w:rPr>
+            </w:pPr>
+            <w:r>
+              <w:rPr>
+                <w:rFonts w:asciiTheme="minorHAnsi" w:hAnsiTheme="minorHAnsi"/>
+                <w:color w:val="215E99" w:themeColor="text2" w:themeTint="BF"/>
+                <w:sz w:val="27"/>
+                <w:szCs w:val="27"/>
+                <w:highlight w:val="lightGray"/>
+                <w:shd w:val="clear" w:color="auto" w:fill="FFFFFF"/>
+              </w:rPr>
+              <w:t>Function</w:t>
+            </w:r>
+          </w:p>
+        </w:tc>
+      </w:tr>
+      <w:tr>
+        <w:tblPrEx>
+          <w:tblCellMar>
+            <w:top w:w="0" w:type="dxa"/>
+            <w:bottom w:w="0" w:type="dxa"/>
+          </w:tblCellMar>
+        </w:tblPrEx>
+        <w:tc>
+          <w:tcPr>
+            <w:tcW w:w="1160" w:type="dxa"/>
+          </w:tcPr>
+          <w:p>
+            <w:pPr>
+              <w:pStyle w:val="NormalWeb"/>
+              <w:spacing w:before="0" w:beforeAutospacing="0" w:after="0" w:afterAutospacing="0"/>
+              <w:rPr>
+                <w:rFonts w:asciiTheme="minorHAnsi" w:hAnsiTheme="minorHAnsi"/>
+                <w:color w:val="215E99" w:themeColor="text2" w:themeTint="BF"/>
+                <w:sz w:val="27"/>
+                <w:szCs w:val="27"/>
+                <w:shd w:val="clear" w:color="auto" w:fill="FFFFFF"/>
+              </w:rPr>
+            </w:pPr>
+            <w:r>
+              <w:rPr>
+                <w:rFonts w:asciiTheme="minorHAnsi" w:hAnsiTheme="minorHAnsi"/>
+                <w:color w:val="215E99" w:themeColor="text2" w:themeTint="BF"/>
+                <w:sz w:val="27"/>
+                <w:szCs w:val="27"/>
+                <w:shd w:val="clear" w:color="auto" w:fill="FFFFFF"/>
+              </w:rPr>
+              <w:t>Scene 1</w:t>
+            </w:r>
+          </w:p>
+        </w:tc>
+        <w:tc>
+          <w:tcPr>
+            <w:tcW w:w="1940" w:type="dxa"/>
+          </w:tcPr>
+          <w:p>
+            <w:pPr>
+              <w:pStyle w:val="NormalWeb"/>
+              <w:spacing w:before="0" w:beforeAutospacing="0" w:after="0" w:afterAutospacing="0"/>
+              <w:rPr>
+                <w:rFonts w:asciiTheme="minorHAnsi" w:hAnsiTheme="minorHAnsi"/>
+                <w:color w:val="215E99" w:themeColor="text2" w:themeTint="BF"/>
+                <w:sz w:val="27"/>
+                <w:szCs w:val="27"/>
+                <w:shd w:val="clear" w:color="auto" w:fill="FFFFFF"/>
+              </w:rPr>
+            </w:pPr>
+            <w:r>
+              <w:rPr>
+                <w:rFonts w:asciiTheme="minorHAnsi" w:hAnsiTheme="minorHAnsi"/>
+                <w:color w:val="215E99" w:themeColor="text2" w:themeTint="BF"/>
+                <w:sz w:val="27"/>
+                <w:szCs w:val="27"/>
+                <w:shd w:val="clear" w:color="auto" w:fill="FFFFFF"/>
+              </w:rPr>
+              <w:t xml:space="preserve">Crime type </w:t>
+            </w:r>
+          </w:p>
+        </w:tc>
+        <w:tc>
+          <w:tcPr>
+            <w:tcW w:w="5310" w:type="dxa"/>
+          </w:tcPr>
+          <w:p>
+            <w:pPr>
+              <w:pStyle w:val="NormalWeb"/>
+              <w:spacing w:before="0" w:beforeAutospacing="0" w:after="0" w:afterAutospacing="0"/>
+              <w:rPr>
+                <w:rFonts w:asciiTheme="minorHAnsi" w:hAnsiTheme="minorHAnsi"/>
+                <w:color w:val="215E99" w:themeColor="text2" w:themeTint="BF"/>
+                <w:sz w:val="27"/>
+                <w:szCs w:val="27"/>
+                <w:shd w:val="clear" w:color="auto" w:fill="FFFFFF"/>
+              </w:rPr>
+            </w:pPr>
+            <w:r>
+              <w:rPr>
+                <w:rFonts w:asciiTheme="minorHAnsi" w:hAnsiTheme="minorHAnsi"/>
+                <w:color w:val="215E99" w:themeColor="text2" w:themeTint="BF"/>
+                <w:sz w:val="27"/>
+                <w:szCs w:val="27"/>
+                <w:shd w:val="clear" w:color="auto" w:fill="FFFFFF"/>
+              </w:rPr>
+              <w:t>*</w:t>
+            </w:r>
+            <w:r>
+              <w:rPr>
+                <w:rFonts w:asciiTheme="minorHAnsi" w:hAnsiTheme="minorHAnsi"/>
+                <w:color w:val="215E99" w:themeColor="text2" w:themeTint="BF"/>
+                <w:sz w:val="27"/>
+                <w:szCs w:val="27"/>
+                <w:shd w:val="clear" w:color="auto" w:fill="FFFFFF"/>
+              </w:rPr>
+              <w:t>Line chart using y-axis = “</w:t>
+            </w:r>
+            <w:r>
+              <w:rPr>
+                <w:rFonts w:asciiTheme="minorHAnsi" w:hAnsiTheme="minorHAnsi"/>
+                <w:color w:val="215E99" w:themeColor="text2" w:themeTint="BF"/>
+                <w:sz w:val="27"/>
+                <w:szCs w:val="27"/>
+                <w:shd w:val="clear" w:color="auto" w:fill="FFFFFF"/>
+              </w:rPr>
+              <w:t>non-domestic</w:t>
+            </w:r>
+            <w:r>
+              <w:rPr>
+                <w:rFonts w:asciiTheme="minorHAnsi" w:hAnsiTheme="minorHAnsi"/>
+                <w:color w:val="215E99" w:themeColor="text2" w:themeTint="BF"/>
+                <w:sz w:val="27"/>
+                <w:szCs w:val="27"/>
+                <w:shd w:val="clear" w:color="auto" w:fill="FFFFFF"/>
+              </w:rPr>
+              <w:t xml:space="preserve"> field’</w:t>
+            </w:r>
+          </w:p>
+          <w:p>
+            <w:pPr>
+              <w:pStyle w:val="NormalWeb"/>
+              <w:spacing w:before="0" w:beforeAutospacing="0" w:after="0" w:afterAutospacing="0"/>
+              <w:rPr>
+                <w:rFonts w:asciiTheme="minorHAnsi" w:hAnsiTheme="minorHAnsi"/>
+                <w:color w:val="215E99" w:themeColor="text2" w:themeTint="BF"/>
+                <w:sz w:val="27"/>
+                <w:szCs w:val="27"/>
+                <w:shd w:val="clear" w:color="auto" w:fill="FFFFFF"/>
+              </w:rPr>
+            </w:pPr>
+            <w:r>
+              <w:rPr>
+                <w:rFonts w:asciiTheme="minorHAnsi" w:hAnsiTheme="minorHAnsi"/>
+                <w:color w:val="215E99" w:themeColor="text2" w:themeTint="BF"/>
+                <w:sz w:val="27"/>
+                <w:szCs w:val="27"/>
+                <w:shd w:val="clear" w:color="auto" w:fill="FFFFFF"/>
+              </w:rPr>
+              <w:t xml:space="preserve">*RenderChart function parameter state </w:t>
+            </w:r>
+            <w:r>
+              <w:rPr>
+                <w:rFonts w:asciiTheme="minorHAnsi" w:hAnsiTheme="minorHAnsi"/>
+                <w:color w:val="215E99" w:themeColor="text2" w:themeTint="BF"/>
+                <w:sz w:val="27"/>
+                <w:szCs w:val="27"/>
+                <w:shd w:val="clear" w:color="auto" w:fill="FFFFFF"/>
+              </w:rPr>
+              <w:t xml:space="preserve">=” </w:t>
+            </w:r>
+            <w:proofErr w:type="gramStart"/>
+            <w:r>
+              <w:rPr>
+                <w:rFonts w:asciiTheme="minorHAnsi" w:hAnsiTheme="minorHAnsi"/>
+                <w:color w:val="215E99" w:themeColor="text2" w:themeTint="BF"/>
+                <w:sz w:val="27"/>
+                <w:szCs w:val="27"/>
+                <w:shd w:val="clear" w:color="auto" w:fill="FFFFFF"/>
+              </w:rPr>
+              <w:t>Non</w:t>
+            </w:r>
+            <w:r>
+              <w:rPr>
+                <w:rFonts w:asciiTheme="minorHAnsi" w:hAnsiTheme="minorHAnsi"/>
+                <w:color w:val="215E99" w:themeColor="text2" w:themeTint="BF"/>
+                <w:sz w:val="27"/>
+                <w:szCs w:val="27"/>
+                <w:shd w:val="clear" w:color="auto" w:fill="FFFFFF"/>
+              </w:rPr>
+              <w:t>-domestic</w:t>
+            </w:r>
+            <w:proofErr w:type="gramEnd"/>
+            <w:r>
+              <w:rPr>
+                <w:rFonts w:asciiTheme="minorHAnsi" w:hAnsiTheme="minorHAnsi"/>
+                <w:color w:val="215E99" w:themeColor="text2" w:themeTint="BF"/>
+                <w:sz w:val="27"/>
+                <w:szCs w:val="27"/>
+                <w:shd w:val="clear" w:color="auto" w:fill="FFFFFF"/>
+              </w:rPr>
+              <w:t>”</w:t>
+            </w:r>
+          </w:p>
+        </w:tc>
+        <w:tc>
+          <w:tcPr>
+            <w:tcW w:w="2160" w:type="dxa"/>
+          </w:tcPr>
+          <w:p>
+            <w:pPr>
+              <w:pStyle w:val="NormalWeb"/>
+              <w:spacing w:before="0" w:beforeAutospacing="0" w:after="0" w:afterAutospacing="0"/>
+              <w:rPr>
+                <w:rFonts w:asciiTheme="minorHAnsi" w:hAnsiTheme="minorHAnsi"/>
+                <w:color w:val="215E99" w:themeColor="text2" w:themeTint="BF"/>
+                <w:sz w:val="27"/>
+                <w:szCs w:val="27"/>
+                <w:shd w:val="clear" w:color="auto" w:fill="FFFFFF"/>
+              </w:rPr>
+            </w:pPr>
+            <w:r>
+              <w:rPr>
+                <w:rFonts w:asciiTheme="minorHAnsi" w:hAnsiTheme="minorHAnsi"/>
+                <w:color w:val="215E99" w:themeColor="text2" w:themeTint="BF"/>
+                <w:sz w:val="27"/>
+                <w:szCs w:val="27"/>
+                <w:shd w:val="clear" w:color="auto" w:fill="FFFFFF"/>
+              </w:rPr>
+              <w:t>render Chart</w:t>
+            </w:r>
+          </w:p>
+        </w:tc>
+      </w:tr>
+      <w:tr>
+        <w:tblPrEx>
+          <w:tblCellMar>
+            <w:top w:w="0" w:type="dxa"/>
+            <w:bottom w:w="0" w:type="dxa"/>
+          </w:tblCellMar>
+        </w:tblPrEx>
+        <w:tc>
+          <w:tcPr>
+            <w:tcW w:w="1160" w:type="dxa"/>
+          </w:tcPr>
+          <w:p>
+            <w:pPr>
+              <w:pStyle w:val="NormalWeb"/>
+              <w:spacing w:before="0" w:beforeAutospacing="0" w:after="0" w:afterAutospacing="0"/>
+              <w:rPr>
+                <w:rFonts w:asciiTheme="minorHAnsi" w:hAnsiTheme="minorHAnsi"/>
+                <w:color w:val="215E99" w:themeColor="text2" w:themeTint="BF"/>
+                <w:sz w:val="27"/>
+                <w:szCs w:val="27"/>
+                <w:shd w:val="clear" w:color="auto" w:fill="FFFFFF"/>
+              </w:rPr>
+            </w:pPr>
+            <w:r>
+              <w:rPr>
+                <w:rFonts w:asciiTheme="minorHAnsi" w:hAnsiTheme="minorHAnsi"/>
+                <w:color w:val="215E99" w:themeColor="text2" w:themeTint="BF"/>
+                <w:sz w:val="27"/>
+                <w:szCs w:val="27"/>
+                <w:shd w:val="clear" w:color="auto" w:fill="FFFFFF"/>
+              </w:rPr>
+              <w:t>Scene 2</w:t>
+            </w:r>
+          </w:p>
+        </w:tc>
+        <w:tc>
+          <w:tcPr>
+            <w:tcW w:w="1940" w:type="dxa"/>
+          </w:tcPr>
+          <w:p>
+            <w:pPr>
+              <w:pStyle w:val="NormalWeb"/>
+              <w:spacing w:before="0" w:beforeAutospacing="0" w:after="0" w:afterAutospacing="0"/>
+              <w:rPr>
+                <w:rFonts w:asciiTheme="minorHAnsi" w:hAnsiTheme="minorHAnsi"/>
+                <w:color w:val="215E99" w:themeColor="text2" w:themeTint="BF"/>
+                <w:sz w:val="27"/>
+                <w:szCs w:val="27"/>
+                <w:shd w:val="clear" w:color="auto" w:fill="FFFFFF"/>
+              </w:rPr>
+            </w:pPr>
+            <w:r>
+              <w:rPr>
+                <w:rFonts w:asciiTheme="minorHAnsi" w:hAnsiTheme="minorHAnsi"/>
+                <w:color w:val="215E99" w:themeColor="text2" w:themeTint="BF"/>
+                <w:sz w:val="27"/>
+                <w:szCs w:val="27"/>
+                <w:shd w:val="clear" w:color="auto" w:fill="FFFFFF"/>
+              </w:rPr>
+              <w:t xml:space="preserve">Crime type </w:t>
+            </w:r>
+          </w:p>
+        </w:tc>
+        <w:tc>
+          <w:tcPr>
+            <w:tcW w:w="5310" w:type="dxa"/>
+          </w:tcPr>
+          <w:p>
+            <w:pPr>
+              <w:pStyle w:val="NormalWeb"/>
+              <w:spacing w:before="0" w:beforeAutospacing="0" w:after="0" w:afterAutospacing="0"/>
+              <w:rPr>
+                <w:rFonts w:asciiTheme="minorHAnsi" w:hAnsiTheme="minorHAnsi"/>
+                <w:color w:val="215E99" w:themeColor="text2" w:themeTint="BF"/>
+                <w:sz w:val="27"/>
+                <w:szCs w:val="27"/>
+                <w:shd w:val="clear" w:color="auto" w:fill="FFFFFF"/>
+              </w:rPr>
+            </w:pPr>
+            <w:r>
+              <w:rPr>
+                <w:rFonts w:asciiTheme="minorHAnsi" w:hAnsiTheme="minorHAnsi"/>
+                <w:color w:val="215E99" w:themeColor="text2" w:themeTint="BF"/>
+                <w:sz w:val="27"/>
+                <w:szCs w:val="27"/>
+                <w:shd w:val="clear" w:color="auto" w:fill="FFFFFF"/>
+              </w:rPr>
+              <w:t>Line chart using y-axis = “domestic field’</w:t>
+            </w:r>
+          </w:p>
+          <w:p>
+            <w:pPr>
+              <w:pStyle w:val="NormalWeb"/>
+              <w:spacing w:before="0" w:beforeAutospacing="0" w:after="0" w:afterAutospacing="0"/>
+              <w:rPr>
+                <w:rFonts w:asciiTheme="minorHAnsi" w:hAnsiTheme="minorHAnsi"/>
+                <w:color w:val="215E99" w:themeColor="text2" w:themeTint="BF"/>
+                <w:sz w:val="27"/>
+                <w:szCs w:val="27"/>
+                <w:shd w:val="clear" w:color="auto" w:fill="FFFFFF"/>
+              </w:rPr>
+            </w:pPr>
+            <w:r>
+              <w:rPr>
+                <w:rFonts w:asciiTheme="minorHAnsi" w:hAnsiTheme="minorHAnsi"/>
+                <w:color w:val="215E99" w:themeColor="text2" w:themeTint="BF"/>
+                <w:sz w:val="27"/>
+                <w:szCs w:val="27"/>
+                <w:shd w:val="clear" w:color="auto" w:fill="FFFFFF"/>
+              </w:rPr>
+              <w:t xml:space="preserve">*RenderChart function parameter state </w:t>
+            </w:r>
+            <w:r>
+              <w:rPr>
+                <w:rFonts w:asciiTheme="minorHAnsi" w:hAnsiTheme="minorHAnsi"/>
+                <w:color w:val="215E99" w:themeColor="text2" w:themeTint="BF"/>
+                <w:sz w:val="27"/>
+                <w:szCs w:val="27"/>
+                <w:shd w:val="clear" w:color="auto" w:fill="FFFFFF"/>
+              </w:rPr>
+              <w:t>=” domestic</w:t>
+            </w:r>
+            <w:r>
+              <w:rPr>
+                <w:rFonts w:asciiTheme="minorHAnsi" w:hAnsiTheme="minorHAnsi"/>
+                <w:color w:val="215E99" w:themeColor="text2" w:themeTint="BF"/>
+                <w:sz w:val="27"/>
+                <w:szCs w:val="27"/>
+                <w:shd w:val="clear" w:color="auto" w:fill="FFFFFF"/>
+              </w:rPr>
+              <w:t>”</w:t>
+            </w:r>
+          </w:p>
+        </w:tc>
+        <w:tc>
+          <w:tcPr>
+            <w:tcW w:w="2160" w:type="dxa"/>
+          </w:tcPr>
+          <w:p>
+            <w:pPr>
+              <w:pStyle w:val="NormalWeb"/>
+              <w:spacing w:before="0" w:beforeAutospacing="0" w:after="0" w:afterAutospacing="0"/>
+              <w:rPr>
+                <w:rFonts w:asciiTheme="minorHAnsi" w:hAnsiTheme="minorHAnsi"/>
+                <w:color w:val="215E99" w:themeColor="text2" w:themeTint="BF"/>
+                <w:sz w:val="27"/>
+                <w:szCs w:val="27"/>
+                <w:shd w:val="clear" w:color="auto" w:fill="FFFFFF"/>
+              </w:rPr>
+            </w:pPr>
+            <w:r>
+              <w:rPr>
+                <w:rFonts w:asciiTheme="minorHAnsi" w:hAnsiTheme="minorHAnsi"/>
+                <w:color w:val="215E99" w:themeColor="text2" w:themeTint="BF"/>
+                <w:sz w:val="27"/>
+                <w:szCs w:val="27"/>
+                <w:shd w:val="clear" w:color="auto" w:fill="FFFFFF"/>
+              </w:rPr>
+              <w:t>render Chart</w:t>
+            </w:r>
+          </w:p>
+        </w:tc>
+      </w:tr>
+    </w:tbl>
     <w:p>
       <w:pPr>
         <w:pStyle w:val="NormalWeb"/>
         <w:spacing w:before="0" w:beforeAutospacing="0" w:after="0" w:afterAutospacing="0"/>
         <w:rPr>
-          <w:rFonts w:asciiTheme="minorHAnsi" w:eastAsiaTheme="minorEastAsia" w:hAnsiTheme="minorHAnsi" w:cstheme="minorBidi"/>
-          <w:color w:val="DC7767"/>
-          <w:sz w:val="24"/>
-          <w:szCs w:val="24"/>
-          <w:shd w:val="clear" w:color="auto" w:fill="FFFFFF"/>
-        </w:rPr>
-      </w:pPr>
+          <w:rFonts w:asciiTheme="minorHAnsi" w:hAnsiTheme="minorHAnsi"/>
+          <w:color w:val="215E99" w:themeColor="text2" w:themeTint="BF"/>
+          <w:sz w:val="27"/>
+          <w:szCs w:val="27"/>
+          <w:shd w:val="clear" w:color="auto" w:fill="FFFFFF"/>
+        </w:rPr>
+      </w:pPr>
+      <w:proofErr w:type="spellStart"/>
+      <w:r>
+        <w:rPr>
+          <w:rFonts w:asciiTheme="minorHAnsi" w:hAnsiTheme="minorHAnsi"/>
+          <w:color w:val="215E99" w:themeColor="text2" w:themeTint="BF"/>
+          <w:sz w:val="27"/>
+          <w:szCs w:val="27"/>
+          <w:shd w:val="clear" w:color="auto" w:fill="FFFFFF"/>
+        </w:rPr>
+        <w:t>st</w:t>
+      </w:r>
+      <w:proofErr w:type="spellEnd"/>
     </w:p>
     <w:p>
       <w:pPr>
         <w:pStyle w:val="NormalWeb"/>
         <w:spacing w:before="0" w:beforeAutospacing="0" w:after="0" w:afterAutospacing="0"/>
-        <w:rPr>
-          <w:rFonts w:asciiTheme="minorHAnsi" w:eastAsiaTheme="minorEastAsia" w:hAnsiTheme="minorHAnsi" w:cstheme="minorBidi"/>
-          <w:color w:val="DC7767"/>
-          <w:sz w:val="24"/>
-          <w:szCs w:val="24"/>
-          <w:shd w:val="clear" w:color="auto" w:fill="FFFFFF"/>
-        </w:rPr>
-      </w:pPr>
-      <w:r>
-        <w:rPr>
-          <w:rFonts w:asciiTheme="minorHAnsi" w:eastAsiaTheme="minorEastAsia" w:hAnsiTheme="minorHAnsi" w:cstheme="minorBidi"/>
-          <w:color w:val="DC7767"/>
-          <w:sz w:val="24"/>
-          <w:szCs w:val="24"/>
-          <w:shd w:val="clear" w:color="auto" w:fill="FFFFFF"/>
-        </w:rPr>
-        <w:t xml:space="preserve">What template was followed for the annotations, and why that template? </w:t>
+        <w:ind w:left="720"/>
+        <w:rPr>
+          <w:rFonts w:asciiTheme="minorHAnsi" w:hAnsiTheme="minorHAnsi"/>
+          <w:color w:val="215E99" w:themeColor="text2" w:themeTint="BF"/>
+          <w:sz w:val="27"/>
+          <w:szCs w:val="27"/>
+          <w:shd w:val="clear" w:color="auto" w:fill="FFFFFF"/>
+        </w:rPr>
+      </w:pPr>
+    </w:p>
+    <w:p>
+      <w:pPr>
+        <w:pStyle w:val="NormalWeb"/>
+        <w:numPr>
+          <w:ilvl w:val="0"/>
+          <w:numId w:val="7"/>
+        </w:numPr>
+        <w:spacing w:before="0" w:beforeAutospacing="0" w:after="0" w:afterAutospacing="0"/>
+        <w:rPr>
+          <w:rFonts w:asciiTheme="minorHAnsi" w:hAnsiTheme="minorHAnsi"/>
+          <w:color w:val="215E99" w:themeColor="text2" w:themeTint="BF"/>
+          <w:sz w:val="27"/>
+          <w:szCs w:val="27"/>
+          <w:shd w:val="clear" w:color="auto" w:fill="FFFFFF"/>
+        </w:rPr>
+      </w:pPr>
+      <w:r>
+        <w:rPr>
+          <w:rFonts w:asciiTheme="minorHAnsi" w:hAnsiTheme="minorHAnsi"/>
+          <w:color w:val="215E99" w:themeColor="text2" w:themeTint="BF"/>
+          <w:sz w:val="27"/>
+          <w:szCs w:val="27"/>
+          <w:shd w:val="clear" w:color="auto" w:fill="FFFFFF"/>
+        </w:rPr>
+        <w:t xml:space="preserve">Scene 1 and Scene 2 generate a line chart based on the Crime type </w:t>
+      </w:r>
+      <w:r>
+        <w:rPr>
+          <w:rFonts w:asciiTheme="minorHAnsi" w:hAnsiTheme="minorHAnsi"/>
+          <w:color w:val="215E99" w:themeColor="text2" w:themeTint="BF"/>
+          <w:sz w:val="27"/>
+          <w:szCs w:val="27"/>
+          <w:shd w:val="clear" w:color="auto" w:fill="FFFFFF"/>
+        </w:rPr>
+        <w:t xml:space="preserve">parameter </w:t>
+      </w:r>
+      <w:r>
+        <w:rPr>
+          <w:rFonts w:asciiTheme="minorHAnsi" w:hAnsiTheme="minorHAnsi"/>
+          <w:color w:val="215E99" w:themeColor="text2" w:themeTint="BF"/>
+          <w:sz w:val="27"/>
+          <w:szCs w:val="27"/>
+          <w:shd w:val="clear" w:color="auto" w:fill="FFFFFF"/>
+        </w:rPr>
+        <w:t>(Domestic vs. Non-Domestic).</w:t>
+      </w:r>
+    </w:p>
+    <w:p>
+      <w:pPr>
+        <w:pStyle w:val="NormalWeb"/>
+        <w:numPr>
+          <w:ilvl w:val="0"/>
+          <w:numId w:val="7"/>
+        </w:numPr>
+        <w:spacing w:before="0" w:beforeAutospacing="0" w:after="0" w:afterAutospacing="0"/>
+        <w:rPr>
+          <w:rFonts w:asciiTheme="minorHAnsi" w:hAnsiTheme="minorHAnsi"/>
+          <w:color w:val="215E99" w:themeColor="text2" w:themeTint="BF"/>
+          <w:sz w:val="27"/>
+          <w:szCs w:val="27"/>
+          <w:shd w:val="clear" w:color="auto" w:fill="FFFFFF"/>
+        </w:rPr>
+      </w:pPr>
+      <w:r>
+        <w:rPr>
+          <w:rFonts w:asciiTheme="minorHAnsi" w:hAnsiTheme="minorHAnsi"/>
+          <w:color w:val="215E99" w:themeColor="text2" w:themeTint="BF"/>
+          <w:sz w:val="27"/>
+          <w:szCs w:val="27"/>
+          <w:shd w:val="clear" w:color="auto" w:fill="FFFFFF"/>
+        </w:rPr>
+        <w:t xml:space="preserve">Scene 3 takes advantage of the same line chart </w:t>
+      </w:r>
+      <w:proofErr w:type="gramStart"/>
+      <w:r>
+        <w:rPr>
+          <w:rFonts w:asciiTheme="minorHAnsi" w:hAnsiTheme="minorHAnsi"/>
+          <w:color w:val="215E99" w:themeColor="text2" w:themeTint="BF"/>
+          <w:sz w:val="27"/>
+          <w:szCs w:val="27"/>
+          <w:shd w:val="clear" w:color="auto" w:fill="FFFFFF"/>
+        </w:rPr>
+        <w:t>functionality, but</w:t>
+      </w:r>
+      <w:proofErr w:type="gramEnd"/>
+      <w:r>
+        <w:rPr>
+          <w:rFonts w:asciiTheme="minorHAnsi" w:hAnsiTheme="minorHAnsi"/>
+          <w:color w:val="215E99" w:themeColor="text2" w:themeTint="BF"/>
+          <w:sz w:val="27"/>
+          <w:szCs w:val="27"/>
+          <w:shd w:val="clear" w:color="auto" w:fill="FFFFFF"/>
+        </w:rPr>
+        <w:t xml:space="preserve"> us</w:t>
+      </w:r>
+      <w:r>
+        <w:rPr>
+          <w:rFonts w:asciiTheme="minorHAnsi" w:hAnsiTheme="minorHAnsi"/>
+          <w:color w:val="215E99" w:themeColor="text2" w:themeTint="BF"/>
+          <w:sz w:val="27"/>
+          <w:szCs w:val="27"/>
+          <w:shd w:val="clear" w:color="auto" w:fill="FFFFFF"/>
+        </w:rPr>
+        <w:t>e a</w:t>
+      </w:r>
+      <w:r>
+        <w:rPr>
+          <w:rFonts w:asciiTheme="minorHAnsi" w:hAnsiTheme="minorHAnsi"/>
+          <w:color w:val="215E99" w:themeColor="text2" w:themeTint="BF"/>
+          <w:sz w:val="27"/>
+          <w:szCs w:val="27"/>
+          <w:shd w:val="clear" w:color="auto" w:fill="FFFFFF"/>
+        </w:rPr>
+        <w:t xml:space="preserve"> dual charts </w:t>
+      </w:r>
+      <w:r>
+        <w:rPr>
+          <w:rFonts w:asciiTheme="minorHAnsi" w:hAnsiTheme="minorHAnsi"/>
+          <w:color w:val="215E99" w:themeColor="text2" w:themeTint="BF"/>
+          <w:sz w:val="27"/>
+          <w:szCs w:val="27"/>
+          <w:shd w:val="clear" w:color="auto" w:fill="FFFFFF"/>
+        </w:rPr>
+        <w:t xml:space="preserve">and KPI in % </w:t>
+      </w:r>
+      <w:r>
+        <w:rPr>
+          <w:rFonts w:asciiTheme="minorHAnsi" w:hAnsiTheme="minorHAnsi"/>
+          <w:color w:val="215E99" w:themeColor="text2" w:themeTint="BF"/>
+          <w:sz w:val="27"/>
+          <w:szCs w:val="27"/>
+          <w:shd w:val="clear" w:color="auto" w:fill="FFFFFF"/>
+        </w:rPr>
+        <w:t>to accommodate the interactivity of the scene in the Martini hybrid structure.</w:t>
       </w:r>
     </w:p>
     <w:p>
@@ -1315,8 +4629,6 @@
         <w:rPr>
           <w:rFonts w:asciiTheme="minorHAnsi" w:eastAsiaTheme="minorEastAsia" w:hAnsiTheme="minorHAnsi" w:cstheme="minorBidi"/>
           <w:color w:val="DC7767"/>
-          <w:sz w:val="24"/>
-          <w:szCs w:val="24"/>
           <w:shd w:val="clear" w:color="auto" w:fill="FFFFFF"/>
         </w:rPr>
       </w:pPr>
@@ -1328,8 +4640,6 @@
         <w:rPr>
           <w:rFonts w:asciiTheme="minorHAnsi" w:eastAsiaTheme="minorEastAsia" w:hAnsiTheme="minorHAnsi" w:cstheme="minorBidi"/>
           <w:color w:val="DC7767"/>
-          <w:sz w:val="24"/>
-          <w:szCs w:val="24"/>
           <w:shd w:val="clear" w:color="auto" w:fill="FFFFFF"/>
         </w:rPr>
       </w:pPr>
@@ -1337,11 +4647,36 @@
         <w:rPr>
           <w:rFonts w:asciiTheme="minorHAnsi" w:eastAsiaTheme="minorEastAsia" w:hAnsiTheme="minorHAnsi" w:cstheme="minorBidi"/>
           <w:color w:val="DC7767"/>
-          <w:sz w:val="24"/>
-          <w:szCs w:val="24"/>
-          <w:shd w:val="clear" w:color="auto" w:fill="FFFFFF"/>
-        </w:rPr>
-        <w:t xml:space="preserve">How are the annotations used to support the messaging? </w:t>
+          <w:shd w:val="clear" w:color="auto" w:fill="FFFFFF"/>
+        </w:rPr>
+        <w:t xml:space="preserve">What are the states of the narrative visualization? </w:t>
+      </w:r>
+    </w:p>
+    <w:p>
+      <w:pPr>
+        <w:pStyle w:val="NormalWeb"/>
+        <w:numPr>
+          <w:ilvl w:val="0"/>
+          <w:numId w:val="7"/>
+        </w:numPr>
+        <w:spacing w:before="0" w:beforeAutospacing="0" w:after="0" w:afterAutospacing="0"/>
+        <w:rPr>
+          <w:rFonts w:asciiTheme="minorHAnsi" w:hAnsiTheme="minorHAnsi"/>
+          <w:color w:val="215E99" w:themeColor="text2" w:themeTint="BF"/>
+          <w:sz w:val="27"/>
+          <w:szCs w:val="27"/>
+          <w:shd w:val="clear" w:color="auto" w:fill="FFFFFF"/>
+        </w:rPr>
+      </w:pPr>
+      <w:r>
+        <w:rPr>
+          <w:rFonts w:asciiTheme="minorHAnsi" w:hAnsiTheme="minorHAnsi"/>
+          <w:color w:val="215E99" w:themeColor="text2" w:themeTint="BF"/>
+          <w:sz w:val="27"/>
+          <w:szCs w:val="27"/>
+          <w:shd w:val="clear" w:color="auto" w:fill="FFFFFF"/>
+        </w:rPr>
+        <w:t>I have used a single function “renderchart” that generates the line chart by Year month for the last 1 year.</w:t>
       </w:r>
     </w:p>
     <w:p>
@@ -1351,8 +4686,6 @@
         <w:rPr>
           <w:rFonts w:asciiTheme="minorHAnsi" w:eastAsiaTheme="minorEastAsia" w:hAnsiTheme="minorHAnsi" w:cstheme="minorBidi"/>
           <w:color w:val="DC7767"/>
-          <w:sz w:val="24"/>
-          <w:szCs w:val="24"/>
           <w:shd w:val="clear" w:color="auto" w:fill="FFFFFF"/>
         </w:rPr>
       </w:pPr>
@@ -1364,8 +4697,6 @@
         <w:rPr>
           <w:rFonts w:asciiTheme="minorHAnsi" w:eastAsiaTheme="minorEastAsia" w:hAnsiTheme="minorHAnsi" w:cstheme="minorBidi"/>
           <w:color w:val="DC7767"/>
-          <w:sz w:val="24"/>
-          <w:szCs w:val="24"/>
           <w:shd w:val="clear" w:color="auto" w:fill="FFFFFF"/>
         </w:rPr>
       </w:pPr>
@@ -1373,21 +4704,36 @@
         <w:rPr>
           <w:rFonts w:asciiTheme="minorHAnsi" w:eastAsiaTheme="minorEastAsia" w:hAnsiTheme="minorHAnsi" w:cstheme="minorBidi"/>
           <w:color w:val="DC7767"/>
-          <w:sz w:val="24"/>
-          <w:szCs w:val="24"/>
-          <w:shd w:val="clear" w:color="auto" w:fill="FFFFFF"/>
-        </w:rPr>
-        <w:t>‘</w:t>
-      </w:r>
-      <w:r>
-        <w:rPr>
-          <w:rFonts w:asciiTheme="minorHAnsi" w:eastAsiaTheme="minorEastAsia" w:hAnsiTheme="minorHAnsi" w:cstheme="minorBidi"/>
-          <w:color w:val="DC7767"/>
-          <w:sz w:val="24"/>
-          <w:szCs w:val="24"/>
-          <w:shd w:val="clear" w:color="auto" w:fill="FFFFFF"/>
-        </w:rPr>
-        <w:t>Do the annotations change within a single scene, and if so, how and why</w:t>
+          <w:shd w:val="clear" w:color="auto" w:fill="FFFFFF"/>
+        </w:rPr>
+        <w:t>How are the parameters used to define the state and each scene?</w:t>
+      </w:r>
+    </w:p>
+    <w:p>
+      <w:pPr>
+        <w:pStyle w:val="NormalWeb"/>
+        <w:numPr>
+          <w:ilvl w:val="0"/>
+          <w:numId w:val="7"/>
+        </w:numPr>
+        <w:spacing w:before="0" w:beforeAutospacing="0" w:after="0" w:afterAutospacing="0"/>
+        <w:rPr>
+          <w:rFonts w:asciiTheme="minorHAnsi" w:hAnsiTheme="minorHAnsi"/>
+          <w:color w:val="215E99" w:themeColor="text2" w:themeTint="BF"/>
+          <w:sz w:val="27"/>
+          <w:szCs w:val="27"/>
+          <w:shd w:val="clear" w:color="auto" w:fill="FFFFFF"/>
+        </w:rPr>
+      </w:pPr>
+      <w:r>
+        <w:rPr>
+          <w:rFonts w:asciiTheme="minorHAnsi" w:hAnsiTheme="minorHAnsi"/>
+          <w:color w:val="215E99" w:themeColor="text2" w:themeTint="BF"/>
+          <w:sz w:val="27"/>
+          <w:szCs w:val="27"/>
+          <w:shd w:val="clear" w:color="auto" w:fill="FFFFFF"/>
+        </w:rPr>
+        <w:t>Based on the state of Crime type parameter (Domestic or Non-Domestic state), the function generates charts that shows trends of crime incidents corresponding to parameter value.</w:t>
       </w:r>
     </w:p>
     <w:p>
@@ -1397,35 +4743,62 @@
         <w:rPr>
           <w:rFonts w:asciiTheme="minorHAnsi" w:eastAsiaTheme="minorEastAsia" w:hAnsiTheme="minorHAnsi" w:cstheme="minorBidi"/>
           <w:color w:val="DC7767"/>
-          <w:sz w:val="24"/>
-          <w:szCs w:val="24"/>
-          <w:shd w:val="clear" w:color="auto" w:fill="FFFFFF"/>
-        </w:rPr>
-      </w:pPr>
-    </w:p>
-    <w:p>
-      <w:pPr>
-        <w:pStyle w:val="Heading1"/>
-      </w:pPr>
-      <w:r>
-        <w:t>6</w:t>
-      </w:r>
-      <w:r>
-        <w:t>.</w:t>
-      </w:r>
-      <w:r>
-        <w:t>parameters</w:t>
-      </w:r>
+          <w:shd w:val="clear" w:color="auto" w:fill="FFFFFF"/>
+        </w:rPr>
+      </w:pPr>
     </w:p>
     <w:p>
       <w:pPr>
         <w:pStyle w:val="NormalWeb"/>
         <w:spacing w:before="0" w:beforeAutospacing="0" w:after="0" w:afterAutospacing="0"/>
         <w:rPr>
-          <w:rFonts w:ascii="Source Sans Pro" w:hAnsi="Source Sans Pro"/>
-          <w:color w:val="1F1F1F"/>
-        </w:rPr>
-      </w:pPr>
+          <w:rFonts w:asciiTheme="minorHAnsi" w:hAnsiTheme="minorHAnsi"/>
+          <w:color w:val="215E99" w:themeColor="text2" w:themeTint="BF"/>
+          <w:sz w:val="27"/>
+          <w:szCs w:val="27"/>
+          <w:shd w:val="clear" w:color="auto" w:fill="FFFFFF"/>
+        </w:rPr>
+      </w:pPr>
+      <w:r>
+        <w:rPr>
+          <w:rFonts w:asciiTheme="minorHAnsi" w:hAnsiTheme="minorHAnsi"/>
+          <w:color w:val="215E99" w:themeColor="text2" w:themeTint="BF"/>
+          <w:sz w:val="27"/>
+          <w:szCs w:val="27"/>
+          <w:shd w:val="clear" w:color="auto" w:fill="FFFFFF"/>
+        </w:rPr>
+        <w:t xml:space="preserve">Additional </w:t>
+      </w:r>
+      <w:r>
+        <w:rPr>
+          <w:rFonts w:asciiTheme="minorHAnsi" w:hAnsiTheme="minorHAnsi"/>
+          <w:color w:val="215E99" w:themeColor="text2" w:themeTint="BF"/>
+          <w:sz w:val="27"/>
+          <w:szCs w:val="27"/>
+          <w:shd w:val="clear" w:color="auto" w:fill="FFFFFF"/>
+        </w:rPr>
+        <w:t xml:space="preserve">formatting </w:t>
+      </w:r>
+      <w:r>
+        <w:rPr>
+          <w:rFonts w:asciiTheme="minorHAnsi" w:hAnsiTheme="minorHAnsi"/>
+          <w:color w:val="215E99" w:themeColor="text2" w:themeTint="BF"/>
+          <w:sz w:val="27"/>
+          <w:szCs w:val="27"/>
+          <w:shd w:val="clear" w:color="auto" w:fill="FFFFFF"/>
+        </w:rPr>
+        <w:t>customizations</w:t>
+      </w:r>
+      <w:r>
+        <w:rPr>
+          <w:rFonts w:asciiTheme="minorHAnsi" w:hAnsiTheme="minorHAnsi"/>
+          <w:color w:val="215E99" w:themeColor="text2" w:themeTint="BF"/>
+          <w:sz w:val="27"/>
+          <w:szCs w:val="27"/>
+          <w:shd w:val="clear" w:color="auto" w:fill="FFFFFF"/>
+        </w:rPr>
+        <w:t xml:space="preserve"> are incorporated within the same functions based on the state change of the parameter</w:t>
+      </w:r>
     </w:p>
     <w:p>
       <w:pPr>
@@ -1434,93 +4807,9 @@
         <w:rPr>
           <w:rFonts w:asciiTheme="minorHAnsi" w:eastAsiaTheme="minorEastAsia" w:hAnsiTheme="minorHAnsi" w:cstheme="minorBidi"/>
           <w:color w:val="DC7767"/>
-          <w:sz w:val="24"/>
-          <w:szCs w:val="24"/>
-          <w:shd w:val="clear" w:color="auto" w:fill="FFFFFF"/>
-        </w:rPr>
-      </w:pPr>
-      <w:r>
-        <w:rPr>
-          <w:rFonts w:asciiTheme="minorHAnsi" w:eastAsiaTheme="minorEastAsia" w:hAnsiTheme="minorHAnsi" w:cstheme="minorBidi"/>
-          <w:color w:val="DC7767"/>
-          <w:sz w:val="24"/>
-          <w:szCs w:val="24"/>
-          <w:shd w:val="clear" w:color="auto" w:fill="FFFFFF"/>
-        </w:rPr>
-        <w:t xml:space="preserve">What are the parameters of the narrative visualization? </w:t>
-      </w:r>
-    </w:p>
-    <w:p>
-      <w:pPr>
-        <w:pStyle w:val="NormalWeb"/>
-        <w:spacing w:before="0" w:beforeAutospacing="0" w:after="0" w:afterAutospacing="0"/>
-        <w:rPr>
-          <w:rFonts w:asciiTheme="minorHAnsi" w:eastAsiaTheme="minorEastAsia" w:hAnsiTheme="minorHAnsi" w:cstheme="minorBidi"/>
-          <w:color w:val="DC7767"/>
-          <w:sz w:val="24"/>
-          <w:szCs w:val="24"/>
-          <w:shd w:val="clear" w:color="auto" w:fill="FFFFFF"/>
-        </w:rPr>
-      </w:pPr>
-    </w:p>
-    <w:p>
-      <w:pPr>
-        <w:pStyle w:val="NormalWeb"/>
-        <w:spacing w:before="0" w:beforeAutospacing="0" w:after="0" w:afterAutospacing="0"/>
-        <w:rPr>
-          <w:rFonts w:asciiTheme="minorHAnsi" w:eastAsiaTheme="minorEastAsia" w:hAnsiTheme="minorHAnsi" w:cstheme="minorBidi"/>
-          <w:color w:val="DC7767"/>
-          <w:sz w:val="24"/>
-          <w:szCs w:val="24"/>
-          <w:shd w:val="clear" w:color="auto" w:fill="FFFFFF"/>
-        </w:rPr>
-      </w:pPr>
-      <w:r>
-        <w:rPr>
-          <w:rFonts w:asciiTheme="minorHAnsi" w:eastAsiaTheme="minorEastAsia" w:hAnsiTheme="minorHAnsi" w:cstheme="minorBidi"/>
-          <w:color w:val="DC7767"/>
-          <w:sz w:val="24"/>
-          <w:szCs w:val="24"/>
-          <w:shd w:val="clear" w:color="auto" w:fill="FFFFFF"/>
-        </w:rPr>
-        <w:t xml:space="preserve">What are the states of the narrative visualization? </w:t>
-      </w:r>
-    </w:p>
-    <w:p>
-      <w:pPr>
-        <w:pStyle w:val="NormalWeb"/>
-        <w:spacing w:before="0" w:beforeAutospacing="0" w:after="0" w:afterAutospacing="0"/>
-        <w:rPr>
-          <w:rFonts w:asciiTheme="minorHAnsi" w:eastAsiaTheme="minorEastAsia" w:hAnsiTheme="minorHAnsi" w:cstheme="minorBidi"/>
-          <w:color w:val="DC7767"/>
-          <w:sz w:val="24"/>
-          <w:szCs w:val="24"/>
-          <w:shd w:val="clear" w:color="auto" w:fill="FFFFFF"/>
-        </w:rPr>
-      </w:pPr>
-    </w:p>
-    <w:p>
-      <w:pPr>
-        <w:pStyle w:val="NormalWeb"/>
-        <w:spacing w:before="0" w:beforeAutospacing="0" w:after="0" w:afterAutospacing="0"/>
-        <w:rPr>
-          <w:rFonts w:asciiTheme="minorHAnsi" w:eastAsiaTheme="minorEastAsia" w:hAnsiTheme="minorHAnsi" w:cstheme="minorBidi"/>
-          <w:color w:val="DC7767"/>
-          <w:sz w:val="24"/>
-          <w:szCs w:val="24"/>
-          <w:shd w:val="clear" w:color="auto" w:fill="FFFFFF"/>
-        </w:rPr>
-      </w:pPr>
-      <w:r>
-        <w:rPr>
-          <w:rFonts w:asciiTheme="minorHAnsi" w:eastAsiaTheme="minorEastAsia" w:hAnsiTheme="minorHAnsi" w:cstheme="minorBidi"/>
-          <w:color w:val="DC7767"/>
-          <w:sz w:val="24"/>
-          <w:szCs w:val="24"/>
-          <w:shd w:val="clear" w:color="auto" w:fill="FFFFFF"/>
-        </w:rPr>
-        <w:t>How are the parameters used to define the state and each scene?</w:t>
-      </w:r>
+          <w:shd w:val="clear" w:color="auto" w:fill="FFFFFF"/>
+        </w:rPr>
+      </w:pPr>
     </w:p>
     <w:p>
       <w:pPr>
@@ -1543,16 +4832,13 @@
       <w:pPr>
         <w:rPr>
           <w:color w:val="DC7767"/>
-          <w:sz w:val="24"/>
-          <w:szCs w:val="24"/>
-          <w:shd w:val="clear" w:color="auto" w:fill="FFFFFF"/>
-        </w:rPr>
-      </w:pPr>
-      <w:r>
-        <w:rPr>
+          <w:shd w:val="clear" w:color="auto" w:fill="FFFFFF"/>
+        </w:rPr>
+      </w:pPr>
+      <w:r>
+        <w:rPr>
+          <w:rFonts w:asciiTheme="minorHAnsi" w:hAnsiTheme="minorHAnsi"/>
           <w:color w:val="DC7767"/>
-          <w:sz w:val="24"/>
-          <w:szCs w:val="24"/>
           <w:shd w:val="clear" w:color="auto" w:fill="FFFFFF"/>
         </w:rPr>
         <w:t xml:space="preserve">What are the triggers that connect user actions to changes of state in the narrative visualization? </w:t>
@@ -1561,21 +4847,104 @@
     <w:p>
       <w:pPr>
         <w:rPr>
+          <w:rFonts w:asciiTheme="minorHAnsi" w:hAnsiTheme="minorHAnsi"/>
           <w:color w:val="DC7767"/>
-          <w:sz w:val="24"/>
-          <w:szCs w:val="24"/>
-          <w:shd w:val="clear" w:color="auto" w:fill="FFFFFF"/>
-        </w:rPr>
-      </w:pPr>
-      <w:r>
-        <w:rPr>
+          <w:shd w:val="clear" w:color="auto" w:fill="FFFFFF"/>
+        </w:rPr>
+      </w:pPr>
+      <w:r>
+        <w:rPr>
+          <w:rFonts w:asciiTheme="minorHAnsi" w:hAnsiTheme="minorHAnsi"/>
           <w:color w:val="DC7767"/>
-          <w:sz w:val="24"/>
-          <w:szCs w:val="24"/>
           <w:shd w:val="clear" w:color="auto" w:fill="FFFFFF"/>
         </w:rPr>
         <w:t>What affordances are provided to the user to communicate to them what options are available to them in the narrative visualization?</w:t>
       </w:r>
+    </w:p>
+    <w:p>
+      <w:pPr>
+        <w:pStyle w:val="NormalWeb"/>
+        <w:numPr>
+          <w:ilvl w:val="0"/>
+          <w:numId w:val="7"/>
+        </w:numPr>
+        <w:shd w:val="clear" w:color="auto" w:fill="F7F3DE"/>
+        <w:spacing w:before="300" w:beforeAutospacing="0" w:after="300" w:afterAutospacing="0"/>
+        <w:rPr>
+          <w:rFonts w:ascii="Arial" w:hAnsi="Arial" w:cs="Arial"/>
+          <w:sz w:val="36"/>
+          <w:szCs w:val="36"/>
+        </w:rPr>
+      </w:pPr>
+      <w:r>
+        <w:rPr>
+          <w:rFonts w:ascii="Arial" w:hAnsi="Arial" w:cs="Arial"/>
+          <w:sz w:val="36"/>
+          <w:szCs w:val="36"/>
+        </w:rPr>
+        <w:t xml:space="preserve">The animation of chart </w:t>
+      </w:r>
+      <w:r>
+        <w:rPr>
+          <w:rFonts w:ascii="Arial" w:hAnsi="Arial" w:cs="Arial"/>
+          <w:sz w:val="36"/>
+          <w:szCs w:val="36"/>
+        </w:rPr>
+        <w:t>1</w:t>
+      </w:r>
+      <w:r>
+        <w:rPr>
+          <w:rFonts w:ascii="Arial" w:hAnsi="Arial" w:cs="Arial"/>
+          <w:sz w:val="36"/>
+          <w:szCs w:val="36"/>
+        </w:rPr>
+        <w:t xml:space="preserve"> and </w:t>
+      </w:r>
+      <w:r>
+        <w:rPr>
+          <w:rFonts w:ascii="Arial" w:hAnsi="Arial" w:cs="Arial"/>
+          <w:sz w:val="36"/>
+          <w:szCs w:val="36"/>
+        </w:rPr>
+        <w:t>2</w:t>
+      </w:r>
+      <w:r>
+        <w:rPr>
+          <w:rFonts w:ascii="Arial" w:hAnsi="Arial" w:cs="Arial"/>
+          <w:sz w:val="36"/>
+          <w:szCs w:val="36"/>
+        </w:rPr>
+        <w:t xml:space="preserve"> will be triggered automatically when the scene / slide is displayed. </w:t>
+      </w:r>
+    </w:p>
+    <w:p>
+      <w:pPr>
+        <w:pStyle w:val="NormalWeb"/>
+        <w:shd w:val="clear" w:color="auto" w:fill="F7F3DE"/>
+        <w:spacing w:before="300" w:beforeAutospacing="0" w:after="300" w:afterAutospacing="0"/>
+        <w:rPr>
+          <w:rFonts w:ascii="Arial" w:hAnsi="Arial" w:cs="Arial"/>
+          <w:sz w:val="36"/>
+          <w:szCs w:val="36"/>
+        </w:rPr>
+      </w:pPr>
+      <w:r>
+        <w:rPr>
+          <w:rFonts w:ascii="Arial" w:hAnsi="Arial" w:cs="Arial"/>
+          <w:sz w:val="36"/>
+          <w:szCs w:val="36"/>
+        </w:rPr>
+        <w:t>Changing filter in chart 3 will also trigger the chart animation.</w:t>
+      </w:r>
+    </w:p>
+    <w:p/>
+    <w:p>
+      <w:pPr>
+        <w:rPr>
+          <w:color w:val="DC7767"/>
+          <w:shd w:val="clear" w:color="auto" w:fill="FFFFFF"/>
+        </w:rPr>
+      </w:pPr>
     </w:p>
     <w:p>
       <w:pPr>
@@ -1597,391 +4966,24 @@
     <w:p>
       <w:pPr>
         <w:rPr>
+          <w:rFonts w:asciiTheme="minorHAnsi" w:hAnsiTheme="minorHAnsi"/>
           <w:color w:val="DC7767"/>
-          <w:sz w:val="24"/>
-          <w:szCs w:val="24"/>
-          <w:shd w:val="clear" w:color="auto" w:fill="FFFFFF"/>
-        </w:rPr>
-      </w:pPr>
-    </w:p>
-    <w:p>
-      <w:pPr>
-        <w:pBdr>
-          <w:bottom w:val="single" w:sz="6" w:space="1" w:color="auto"/>
-        </w:pBdr>
-        <w:spacing w:after="100" w:afterAutospacing="1" w:line="240" w:lineRule="auto"/>
-        <w:outlineLvl w:val="1"/>
-        <w:rPr>
-          <w:rFonts w:ascii="Times New Roman" w:eastAsia="Times New Roman" w:hAnsi="Times New Roman" w:cs="Times New Roman"/>
-          <w:b/>
-          <w:bCs/>
-          <w:sz w:val="36"/>
-          <w:szCs w:val="36"/>
-        </w:rPr>
-      </w:pPr>
-    </w:p>
-    <w:p>
-      <w:pPr>
-        <w:pStyle w:val="ListParagraph"/>
-        <w:pBdr>
-          <w:bottom w:val="single" w:sz="6" w:space="1" w:color="auto"/>
-        </w:pBdr>
-        <w:spacing w:after="100" w:afterAutospacing="1" w:line="240" w:lineRule="auto"/>
-        <w:outlineLvl w:val="1"/>
-        <w:rPr>
-          <w:rFonts w:ascii="Times New Roman" w:eastAsia="Times New Roman" w:hAnsi="Times New Roman" w:cs="Times New Roman"/>
-          <w:b/>
-          <w:bCs/>
-          <w:sz w:val="36"/>
-          <w:szCs w:val="36"/>
-        </w:rPr>
-      </w:pPr>
-    </w:p>
-    <w:p>
-      <w:pPr>
-        <w:pStyle w:val="ListParagraph"/>
-        <w:pBdr>
-          <w:bottom w:val="single" w:sz="6" w:space="1" w:color="auto"/>
-        </w:pBdr>
-        <w:spacing w:after="100" w:afterAutospacing="1" w:line="240" w:lineRule="auto"/>
-        <w:outlineLvl w:val="1"/>
-        <w:rPr>
-          <w:rFonts w:ascii="Times New Roman" w:eastAsia="Times New Roman" w:hAnsi="Times New Roman" w:cs="Times New Roman"/>
-          <w:b/>
-          <w:bCs/>
-          <w:sz w:val="36"/>
-          <w:szCs w:val="36"/>
-        </w:rPr>
-      </w:pPr>
-    </w:p>
-    <w:p>
-      <w:pPr>
-        <w:pStyle w:val="ListParagraph"/>
-        <w:spacing w:after="100" w:afterAutospacing="1" w:line="240" w:lineRule="auto"/>
-        <w:outlineLvl w:val="1"/>
-        <w:rPr>
-          <w:rFonts w:ascii="Times New Roman" w:eastAsia="Times New Roman" w:hAnsi="Times New Roman" w:cs="Times New Roman"/>
-          <w:b/>
-          <w:bCs/>
-          <w:sz w:val="36"/>
-          <w:szCs w:val="36"/>
-        </w:rPr>
-      </w:pPr>
-    </w:p>
-    <w:p>
-      <w:pPr>
-        <w:pStyle w:val="ListParagraph"/>
-        <w:spacing w:after="100" w:afterAutospacing="1" w:line="240" w:lineRule="auto"/>
-        <w:outlineLvl w:val="1"/>
-        <w:rPr>
-          <w:rFonts w:ascii="Times New Roman" w:eastAsia="Times New Roman" w:hAnsi="Times New Roman" w:cs="Times New Roman"/>
-          <w:b/>
-          <w:bCs/>
-          <w:sz w:val="36"/>
-          <w:szCs w:val="36"/>
-        </w:rPr>
-      </w:pPr>
-      <w:r>
-        <w:rPr>
-          <w:rFonts w:ascii="Times New Roman" w:eastAsia="Times New Roman" w:hAnsi="Times New Roman" w:cs="Times New Roman"/>
-          <w:b/>
-          <w:bCs/>
-          <w:sz w:val="36"/>
-          <w:szCs w:val="36"/>
-        </w:rPr>
-        <w:t>Review Criteria</w:t>
-      </w:r>
-    </w:p>
-    <w:p>
-      <w:pPr>
-        <w:pStyle w:val="ListParagraph"/>
-        <w:numPr>
-          <w:ilvl w:val="0"/>
-          <w:numId w:val="1"/>
-        </w:numPr>
-        <w:spacing w:after="100" w:afterAutospacing="1" w:line="240" w:lineRule="auto"/>
-        <w:rPr>
-          <w:rFonts w:ascii="Times New Roman" w:eastAsia="Times New Roman" w:hAnsi="Times New Roman" w:cs="Times New Roman"/>
-          <w:highlight w:val="yellow"/>
-        </w:rPr>
-      </w:pPr>
-      <w:r>
-        <w:rPr>
-          <w:rFonts w:ascii="Times New Roman" w:eastAsia="Times New Roman" w:hAnsi="Times New Roman" w:cs="Times New Roman"/>
-          <w:highlight w:val="yellow"/>
-        </w:rPr>
-        <w:t>An essay will be required and will be submitted along with the URL of the narrative visualization. This essay is an important piece of the assignment as it is used for you to communicate your understanding of the concepts of narrative visualization and how they apply to the one you created.</w:t>
-      </w:r>
-    </w:p>
-    <w:p>
-      <w:pPr>
-        <w:pStyle w:val="ListParagraph"/>
-        <w:numPr>
-          <w:ilvl w:val="0"/>
-          <w:numId w:val="1"/>
-        </w:numPr>
-        <w:spacing w:after="100" w:afterAutospacing="1" w:line="240" w:lineRule="auto"/>
-        <w:rPr>
-          <w:rFonts w:ascii="Times New Roman" w:eastAsia="Times New Roman" w:hAnsi="Times New Roman" w:cs="Times New Roman"/>
-          <w:highlight w:val="yellow"/>
-        </w:rPr>
-      </w:pPr>
-      <w:r>
-        <w:rPr>
-          <w:rFonts w:ascii="Times New Roman" w:eastAsia="Times New Roman" w:hAnsi="Times New Roman" w:cs="Times New Roman"/>
-          <w:highlight w:val="yellow"/>
-        </w:rPr>
-        <w:t>The essay should contain the following sections.</w:t>
-      </w:r>
-    </w:p>
-    <w:p>
-      <w:pPr>
-        <w:pStyle w:val="NormalWeb"/>
-        <w:spacing w:before="0" w:beforeAutospacing="0" w:after="0" w:afterAutospacing="0"/>
-        <w:ind w:left="720"/>
-        <w:rPr>
-          <w:rStyle w:val="Strong"/>
-          <w:rFonts w:ascii="Source Sans Pro" w:hAnsi="Source Sans Pro"/>
-          <w:b w:val="0"/>
-          <w:bCs w:val="0"/>
-          <w:color w:val="1F1F1F"/>
-          <w:highlight w:val="yellow"/>
-        </w:rPr>
-      </w:pPr>
-    </w:p>
-    <w:p>
-      <w:pPr>
-        <w:pStyle w:val="NormalWeb"/>
-        <w:numPr>
-          <w:ilvl w:val="0"/>
-          <w:numId w:val="1"/>
-        </w:numPr>
-        <w:spacing w:before="0" w:beforeAutospacing="0" w:after="0" w:afterAutospacing="0"/>
-        <w:rPr>
-          <w:rFonts w:ascii="Source Sans Pro" w:hAnsi="Source Sans Pro"/>
-          <w:color w:val="1F1F1F"/>
-          <w:highlight w:val="yellow"/>
-        </w:rPr>
-      </w:pPr>
-      <w:r>
-        <w:rPr>
-          <w:rStyle w:val="Strong"/>
-          <w:rFonts w:ascii="unset" w:hAnsi="unset"/>
-          <w:color w:val="1F1F1F"/>
-          <w:highlight w:val="yellow"/>
-        </w:rPr>
-        <w:t>Messaging.</w:t>
-      </w:r>
-      <w:r>
-        <w:rPr>
-          <w:rFonts w:ascii="Source Sans Pro" w:hAnsi="Source Sans Pro"/>
-          <w:color w:val="1F1F1F"/>
-          <w:highlight w:val="yellow"/>
-        </w:rPr>
-        <w:t xml:space="preserve"> What is the message you are trying to communicate with the narrative visualization?</w:t>
-      </w:r>
-    </w:p>
-    <w:p>
-      <w:pPr>
-        <w:pStyle w:val="NormalWeb"/>
-        <w:numPr>
-          <w:ilvl w:val="0"/>
-          <w:numId w:val="1"/>
-        </w:numPr>
-        <w:spacing w:before="0" w:beforeAutospacing="0" w:after="0" w:afterAutospacing="0"/>
-        <w:rPr>
-          <w:rFonts w:ascii="Source Sans Pro" w:hAnsi="Source Sans Pro"/>
-          <w:color w:val="1F1F1F"/>
-          <w:highlight w:val="yellow"/>
-        </w:rPr>
-      </w:pPr>
-      <w:r>
-        <w:rPr>
-          <w:rStyle w:val="Strong"/>
-          <w:rFonts w:ascii="unset" w:hAnsi="unset"/>
-          <w:color w:val="1F1F1F"/>
-          <w:highlight w:val="yellow"/>
-        </w:rPr>
-        <w:t>Narrative Structure.</w:t>
-      </w:r>
-      <w:r>
-        <w:rPr>
-          <w:rFonts w:ascii="Source Sans Pro" w:hAnsi="Source Sans Pro"/>
-          <w:color w:val="1F1F1F"/>
-          <w:highlight w:val="yellow"/>
-        </w:rPr>
-        <w:t xml:space="preserve"> Which structure was your narrative visualization designed to follow (martini glass, interactive slide show or drop-down story)? How does your narrative visualization follow that structure? (All of these structures can include the opportunity to "drill-down" and explore. The difference is where that opportunity happens in the structure.)</w:t>
-      </w:r>
+          <w:shd w:val="clear" w:color="auto" w:fill="FFFFFF"/>
+        </w:rPr>
+      </w:pPr>
     </w:p>
     <w:p/>
     <w:p>
-      <w:pPr>
-        <w:pStyle w:val="NormalWeb"/>
-        <w:numPr>
-          <w:ilvl w:val="0"/>
-          <w:numId w:val="2"/>
-        </w:numPr>
-        <w:spacing w:before="0" w:beforeAutospacing="0" w:after="0" w:afterAutospacing="0"/>
-        <w:rPr>
-          <w:rFonts w:ascii="Source Sans Pro" w:hAnsi="Source Sans Pro"/>
-          <w:color w:val="1F1F1F"/>
-          <w:highlight w:val="yellow"/>
-        </w:rPr>
-      </w:pPr>
-      <w:r>
-        <w:rPr>
-          <w:rStyle w:val="Strong"/>
-          <w:rFonts w:ascii="unset" w:hAnsi="unset"/>
-          <w:color w:val="1F1F1F"/>
-          <w:highlight w:val="yellow"/>
-        </w:rPr>
-        <w:t>Visual Structure.</w:t>
-      </w:r>
-      <w:r>
-        <w:rPr>
-          <w:rFonts w:ascii="Source Sans Pro" w:hAnsi="Source Sans Pro"/>
-          <w:color w:val="1F1F1F"/>
-          <w:highlight w:val="yellow"/>
-        </w:rPr>
-        <w:t xml:space="preserve"> What visual structure is used for each scene? How does it ensure the viewer can understand the data and navigate the scene? How does it highlight to urge the viewer to focus on the important parts of the data in each scene? How does it help the viewer transition to other scenes, to understand how the data connects to the data in other </w:t>
-      </w:r>
-      <w:r>
-        <w:rPr>
-          <w:rFonts w:ascii="Source Sans Pro" w:hAnsi="Source Sans Pro"/>
-          <w:color w:val="1F1F1F"/>
-          <w:highlight w:val="yellow"/>
-        </w:rPr>
-        <w:t>scenes?</w:t>
-      </w:r>
-    </w:p>
-    <w:p>
-      <w:pPr>
-        <w:pStyle w:val="NormalWeb"/>
-        <w:numPr>
-          <w:ilvl w:val="0"/>
-          <w:numId w:val="2"/>
-        </w:numPr>
-        <w:spacing w:before="0" w:beforeAutospacing="0" w:after="0" w:afterAutospacing="0"/>
-        <w:rPr>
-          <w:rFonts w:ascii="Source Sans Pro" w:hAnsi="Source Sans Pro"/>
-          <w:color w:val="1F1F1F"/>
-          <w:highlight w:val="yellow"/>
-        </w:rPr>
-      </w:pPr>
-      <w:r>
-        <w:rPr>
-          <w:rStyle w:val="Strong"/>
-          <w:rFonts w:ascii="unset" w:hAnsi="unset"/>
-          <w:color w:val="1F1F1F"/>
-          <w:highlight w:val="yellow"/>
-        </w:rPr>
-        <w:t>Scenes.</w:t>
-      </w:r>
-      <w:r>
-        <w:rPr>
-          <w:rFonts w:ascii="Source Sans Pro" w:hAnsi="Source Sans Pro"/>
-          <w:color w:val="1F1F1F"/>
-          <w:highlight w:val="yellow"/>
-        </w:rPr>
-        <w:t xml:space="preserve"> What are the scenes of your narrative visualization? How are the scenes ordered, and why</w:t>
-      </w:r>
-    </w:p>
-    <w:p>
-      <w:pPr>
-        <w:pStyle w:val="NormalWeb"/>
-        <w:numPr>
-          <w:ilvl w:val="0"/>
-          <w:numId w:val="2"/>
-        </w:numPr>
-        <w:spacing w:before="0" w:beforeAutospacing="0" w:after="0" w:afterAutospacing="0"/>
-        <w:rPr>
-          <w:rFonts w:ascii="Source Sans Pro" w:hAnsi="Source Sans Pro"/>
-          <w:color w:val="1F1F1F"/>
-          <w:highlight w:val="yellow"/>
-        </w:rPr>
-      </w:pPr>
-      <w:r>
-        <w:rPr>
-          <w:rStyle w:val="Strong"/>
-          <w:rFonts w:ascii="unset" w:hAnsi="unset"/>
-          <w:color w:val="1F1F1F"/>
-          <w:highlight w:val="yellow"/>
-        </w:rPr>
-        <w:t>Annotations.</w:t>
-      </w:r>
-      <w:r>
-        <w:rPr>
-          <w:rFonts w:ascii="Source Sans Pro" w:hAnsi="Source Sans Pro"/>
-          <w:color w:val="1F1F1F"/>
-          <w:highlight w:val="yellow"/>
-        </w:rPr>
-        <w:t xml:space="preserve"> What template was followed for the annotations, and why that template? How are the annotations used to support the messaging? Do the annotations change within a single scene, and if so, how and why</w:t>
-      </w:r>
-    </w:p>
-    <w:p>
-      <w:pPr>
-        <w:pStyle w:val="NormalWeb"/>
-        <w:numPr>
-          <w:ilvl w:val="0"/>
-          <w:numId w:val="2"/>
-        </w:numPr>
-        <w:spacing w:before="0" w:beforeAutospacing="0" w:after="0" w:afterAutospacing="0"/>
-        <w:rPr>
-          <w:rFonts w:ascii="Source Sans Pro" w:hAnsi="Source Sans Pro"/>
-          <w:color w:val="1F1F1F"/>
-          <w:highlight w:val="yellow"/>
-        </w:rPr>
-      </w:pPr>
-      <w:r>
-        <w:rPr>
-          <w:rStyle w:val="Strong"/>
-          <w:rFonts w:ascii="unset" w:hAnsi="unset"/>
-          <w:color w:val="1F1F1F"/>
-          <w:highlight w:val="yellow"/>
-        </w:rPr>
-        <w:t>Parameters.</w:t>
-      </w:r>
-      <w:r>
-        <w:rPr>
-          <w:rFonts w:ascii="Source Sans Pro" w:hAnsi="Source Sans Pro"/>
-          <w:color w:val="1F1F1F"/>
-          <w:highlight w:val="yellow"/>
-        </w:rPr>
-        <w:t xml:space="preserve"> What are the parameters of the narrative visualization? What are the states of the narrative visualization? How are the parameters used to define the state and each scene?</w:t>
-      </w:r>
-    </w:p>
-    <w:p>
-      <w:pPr>
-        <w:pStyle w:val="NormalWeb"/>
-        <w:numPr>
-          <w:ilvl w:val="0"/>
-          <w:numId w:val="2"/>
-        </w:numPr>
-        <w:spacing w:before="0" w:beforeAutospacing="0" w:after="0" w:afterAutospacing="0"/>
-        <w:rPr>
-          <w:rFonts w:ascii="Source Sans Pro" w:hAnsi="Source Sans Pro"/>
-          <w:color w:val="1F1F1F"/>
-          <w:highlight w:val="yellow"/>
-        </w:rPr>
-      </w:pPr>
-      <w:r>
-        <w:rPr>
-          <w:rStyle w:val="Strong"/>
-          <w:rFonts w:ascii="unset" w:hAnsi="unset"/>
-          <w:color w:val="1F1F1F"/>
-          <w:highlight w:val="yellow"/>
-        </w:rPr>
-        <w:t>Triggers.</w:t>
-      </w:r>
-      <w:r>
-        <w:rPr>
-          <w:rFonts w:ascii="Source Sans Pro" w:hAnsi="Source Sans Pro"/>
-          <w:color w:val="1F1F1F"/>
-          <w:highlight w:val="yellow"/>
-        </w:rPr>
-        <w:t xml:space="preserve"> What are the triggers that connect user actions to changes of state in the narrative visualization? What affordances are provided to the user to communicate to them what options are available to them in the narrative visualization?</w:t>
-      </w:r>
-    </w:p>
+      <w:hyperlink r:id="rId13" w:history="1">
+        <w:r>
+          <w:rPr>
+            <w:rStyle w:val="Hyperlink"/>
+          </w:rPr>
+          <w:t>https://www.freepik.com/free-vector/flat-chicago-skyline-silhouette_48041417.htm#query=chicago%20skyline&amp;position=3&amp;from_view=keyword&amp;track=ais_user&amp;uuid=09680958-6a02-491b-86a8-ef451a24ec92</w:t>
+        </w:r>
+      </w:hyperlink>
+    </w:p>
+    <w:p/>
     <w:p/>
     <w:sectPr>
       <w:pgSz w:w="12240" w:h="19296"/>
@@ -2145,6 +5147,155 @@
     </w:lvl>
   </w:abstractNum>
   <w:abstractNum w:abstractNumId="1" w15:restartNumberingAfterBreak="0">
+    <w:nsid w:val="0B5B43AA"/>
+    <w:multiLevelType w:val="multilevel"/>
+    <w:tmpl w:val="44F01F50"/>
+    <w:lvl w:ilvl="0">
+      <w:start w:val="1"/>
+      <w:numFmt w:val="bullet"/>
+      <w:lvlText w:val=""/>
+      <w:lvlJc w:val="left"/>
+      <w:pPr>
+        <w:tabs>
+          <w:tab w:val="num" w:pos="720"/>
+        </w:tabs>
+        <w:ind w:left="720" w:hanging="360"/>
+      </w:pPr>
+      <w:rPr>
+        <w:rFonts w:ascii="Symbol" w:hAnsi="Symbol" w:hint="default"/>
+        <w:sz w:val="20"/>
+      </w:rPr>
+    </w:lvl>
+    <w:lvl w:ilvl="1" w:tentative="1">
+      <w:start w:val="1"/>
+      <w:numFmt w:val="bullet"/>
+      <w:lvlText w:val="o"/>
+      <w:lvlJc w:val="left"/>
+      <w:pPr>
+        <w:tabs>
+          <w:tab w:val="num" w:pos="1440"/>
+        </w:tabs>
+        <w:ind w:left="1440" w:hanging="360"/>
+      </w:pPr>
+      <w:rPr>
+        <w:rFonts w:ascii="Courier New" w:hAnsi="Courier New" w:hint="default"/>
+        <w:sz w:val="20"/>
+      </w:rPr>
+    </w:lvl>
+    <w:lvl w:ilvl="2" w:tentative="1">
+      <w:start w:val="1"/>
+      <w:numFmt w:val="bullet"/>
+      <w:lvlText w:val=""/>
+      <w:lvlJc w:val="left"/>
+      <w:pPr>
+        <w:tabs>
+          <w:tab w:val="num" w:pos="2160"/>
+        </w:tabs>
+        <w:ind w:left="2160" w:hanging="360"/>
+      </w:pPr>
+      <w:rPr>
+        <w:rFonts w:ascii="Wingdings" w:hAnsi="Wingdings" w:hint="default"/>
+        <w:sz w:val="20"/>
+      </w:rPr>
+    </w:lvl>
+    <w:lvl w:ilvl="3" w:tentative="1">
+      <w:start w:val="1"/>
+      <w:numFmt w:val="bullet"/>
+      <w:lvlText w:val=""/>
+      <w:lvlJc w:val="left"/>
+      <w:pPr>
+        <w:tabs>
+          <w:tab w:val="num" w:pos="2880"/>
+        </w:tabs>
+        <w:ind w:left="2880" w:hanging="360"/>
+      </w:pPr>
+      <w:rPr>
+        <w:rFonts w:ascii="Wingdings" w:hAnsi="Wingdings" w:hint="default"/>
+        <w:sz w:val="20"/>
+      </w:rPr>
+    </w:lvl>
+    <w:lvl w:ilvl="4" w:tentative="1">
+      <w:start w:val="1"/>
+      <w:numFmt w:val="bullet"/>
+      <w:lvlText w:val=""/>
+      <w:lvlJc w:val="left"/>
+      <w:pPr>
+        <w:tabs>
+          <w:tab w:val="num" w:pos="3600"/>
+        </w:tabs>
+        <w:ind w:left="3600" w:hanging="360"/>
+      </w:pPr>
+      <w:rPr>
+        <w:rFonts w:ascii="Wingdings" w:hAnsi="Wingdings" w:hint="default"/>
+        <w:sz w:val="20"/>
+      </w:rPr>
+    </w:lvl>
+    <w:lvl w:ilvl="5" w:tentative="1">
+      <w:start w:val="1"/>
+      <w:numFmt w:val="bullet"/>
+      <w:lvlText w:val=""/>
+      <w:lvlJc w:val="left"/>
+      <w:pPr>
+        <w:tabs>
+          <w:tab w:val="num" w:pos="4320"/>
+        </w:tabs>
+        <w:ind w:left="4320" w:hanging="360"/>
+      </w:pPr>
+      <w:rPr>
+        <w:rFonts w:ascii="Wingdings" w:hAnsi="Wingdings" w:hint="default"/>
+        <w:sz w:val="20"/>
+      </w:rPr>
+    </w:lvl>
+    <w:lvl w:ilvl="6" w:tentative="1">
+      <w:start w:val="1"/>
+      <w:numFmt w:val="bullet"/>
+      <w:lvlText w:val=""/>
+      <w:lvlJc w:val="left"/>
+      <w:pPr>
+        <w:tabs>
+          <w:tab w:val="num" w:pos="5040"/>
+        </w:tabs>
+        <w:ind w:left="5040" w:hanging="360"/>
+      </w:pPr>
+      <w:rPr>
+        <w:rFonts w:ascii="Wingdings" w:hAnsi="Wingdings" w:hint="default"/>
+        <w:sz w:val="20"/>
+      </w:rPr>
+    </w:lvl>
+    <w:lvl w:ilvl="7" w:tentative="1">
+      <w:start w:val="1"/>
+      <w:numFmt w:val="bullet"/>
+      <w:lvlText w:val=""/>
+      <w:lvlJc w:val="left"/>
+      <w:pPr>
+        <w:tabs>
+          <w:tab w:val="num" w:pos="5760"/>
+        </w:tabs>
+        <w:ind w:left="5760" w:hanging="360"/>
+      </w:pPr>
+      <w:rPr>
+        <w:rFonts w:ascii="Wingdings" w:hAnsi="Wingdings" w:hint="default"/>
+        <w:sz w:val="20"/>
+      </w:rPr>
+    </w:lvl>
+    <w:lvl w:ilvl="8" w:tentative="1">
+      <w:start w:val="1"/>
+      <w:numFmt w:val="bullet"/>
+      <w:lvlText w:val=""/>
+      <w:lvlJc w:val="left"/>
+      <w:pPr>
+        <w:tabs>
+          <w:tab w:val="num" w:pos="6480"/>
+        </w:tabs>
+        <w:ind w:left="6480" w:hanging="360"/>
+      </w:pPr>
+      <w:rPr>
+        <w:rFonts w:ascii="Wingdings" w:hAnsi="Wingdings" w:hint="default"/>
+        <w:sz w:val="20"/>
+      </w:rPr>
+    </w:lvl>
+  </w:abstractNum>
+  <w:abstractNum w:abstractNumId="2" w15:restartNumberingAfterBreak="0">
     <w:nsid w:val="0F00187A"/>
     <w:multiLevelType w:val="hybridMultilevel"/>
     <w:tmpl w:val="73AAE500"/>
@@ -2257,7 +5408,7 @@
       </w:rPr>
     </w:lvl>
   </w:abstractNum>
-  <w:abstractNum w:abstractNumId="2" w15:restartNumberingAfterBreak="0">
+  <w:abstractNum w:abstractNumId="3" w15:restartNumberingAfterBreak="0">
     <w:nsid w:val="206046AB"/>
     <w:multiLevelType w:val="hybridMultilevel"/>
     <w:tmpl w:val="A32EB4A2"/>
@@ -2370,7 +5521,7 @@
       </w:rPr>
     </w:lvl>
   </w:abstractNum>
-  <w:abstractNum w:abstractNumId="3" w15:restartNumberingAfterBreak="0">
+  <w:abstractNum w:abstractNumId="4" w15:restartNumberingAfterBreak="0">
     <w:nsid w:val="21F55AE9"/>
     <w:multiLevelType w:val="hybridMultilevel"/>
     <w:tmpl w:val="841E0FBE"/>
@@ -2483,7 +5634,96 @@
       </w:rPr>
     </w:lvl>
   </w:abstractNum>
-  <w:abstractNum w:abstractNumId="4" w15:restartNumberingAfterBreak="0">
+  <w:abstractNum w:abstractNumId="5" w15:restartNumberingAfterBreak="0">
+    <w:nsid w:val="2B7A319E"/>
+    <w:multiLevelType w:val="hybridMultilevel"/>
+    <w:tmpl w:val="4C98E046"/>
+    <w:lvl w:ilvl="0" w:tplc="0409000F">
+      <w:start w:val="1"/>
+      <w:numFmt w:val="decimal"/>
+      <w:lvlText w:val="%1."/>
+      <w:lvlJc w:val="left"/>
+      <w:pPr>
+        <w:ind w:left="1080" w:hanging="360"/>
+      </w:pPr>
+      <w:rPr>
+        <w:rFonts w:hint="default"/>
+      </w:rPr>
+    </w:lvl>
+    <w:lvl w:ilvl="1" w:tplc="04090019" w:tentative="1">
+      <w:start w:val="1"/>
+      <w:numFmt w:val="lowerLetter"/>
+      <w:lvlText w:val="%2."/>
+      <w:lvlJc w:val="left"/>
+      <w:pPr>
+        <w:ind w:left="1800" w:hanging="360"/>
+      </w:pPr>
+    </w:lvl>
+    <w:lvl w:ilvl="2" w:tplc="0409001B" w:tentative="1">
+      <w:start w:val="1"/>
+      <w:numFmt w:val="lowerRoman"/>
+      <w:lvlText w:val="%3."/>
+      <w:lvlJc w:val="right"/>
+      <w:pPr>
+        <w:ind w:left="2520" w:hanging="180"/>
+      </w:pPr>
+    </w:lvl>
+    <w:lvl w:ilvl="3" w:tplc="0409000F" w:tentative="1">
+      <w:start w:val="1"/>
+      <w:numFmt w:val="decimal"/>
+      <w:lvlText w:val="%4."/>
+      <w:lvlJc w:val="left"/>
+      <w:pPr>
+        <w:ind w:left="3240" w:hanging="360"/>
+      </w:pPr>
+    </w:lvl>
+    <w:lvl w:ilvl="4" w:tplc="04090019" w:tentative="1">
+      <w:start w:val="1"/>
+      <w:numFmt w:val="lowerLetter"/>
+      <w:lvlText w:val="%5."/>
+      <w:lvlJc w:val="left"/>
+      <w:pPr>
+        <w:ind w:left="3960" w:hanging="360"/>
+      </w:pPr>
+    </w:lvl>
+    <w:lvl w:ilvl="5" w:tplc="0409001B" w:tentative="1">
+      <w:start w:val="1"/>
+      <w:numFmt w:val="lowerRoman"/>
+      <w:lvlText w:val="%6."/>
+      <w:lvlJc w:val="right"/>
+      <w:pPr>
+        <w:ind w:left="4680" w:hanging="180"/>
+      </w:pPr>
+    </w:lvl>
+    <w:lvl w:ilvl="6" w:tplc="0409000F" w:tentative="1">
+      <w:start w:val="1"/>
+      <w:numFmt w:val="decimal"/>
+      <w:lvlText w:val="%7."/>
+      <w:lvlJc w:val="left"/>
+      <w:pPr>
+        <w:ind w:left="5400" w:hanging="360"/>
+      </w:pPr>
+    </w:lvl>
+    <w:lvl w:ilvl="7" w:tplc="04090019" w:tentative="1">
+      <w:start w:val="1"/>
+      <w:numFmt w:val="lowerLetter"/>
+      <w:lvlText w:val="%8."/>
+      <w:lvlJc w:val="left"/>
+      <w:pPr>
+        <w:ind w:left="6120" w:hanging="360"/>
+      </w:pPr>
+    </w:lvl>
+    <w:lvl w:ilvl="8" w:tplc="0409001B" w:tentative="1">
+      <w:start w:val="1"/>
+      <w:numFmt w:val="lowerRoman"/>
+      <w:lvlText w:val="%9."/>
+      <w:lvlJc w:val="right"/>
+      <w:pPr>
+        <w:ind w:left="6840" w:hanging="180"/>
+      </w:pPr>
+    </w:lvl>
+  </w:abstractNum>
+  <w:abstractNum w:abstractNumId="6" w15:restartNumberingAfterBreak="0">
     <w:nsid w:val="30F02D8C"/>
     <w:multiLevelType w:val="hybridMultilevel"/>
     <w:tmpl w:val="3022D15E"/>
@@ -2595,7 +5835,7 @@
       </w:rPr>
     </w:lvl>
   </w:abstractNum>
-  <w:abstractNum w:abstractNumId="5" w15:restartNumberingAfterBreak="0">
+  <w:abstractNum w:abstractNumId="7" w15:restartNumberingAfterBreak="0">
     <w:nsid w:val="383173EB"/>
     <w:multiLevelType w:val="multilevel"/>
     <w:tmpl w:val="BB2C3C3A"/>
@@ -2744,7 +5984,235 @@
       </w:rPr>
     </w:lvl>
   </w:abstractNum>
-  <w:abstractNum w:abstractNumId="6" w15:restartNumberingAfterBreak="0">
+  <w:abstractNum w:abstractNumId="8" w15:restartNumberingAfterBreak="0">
+    <w:nsid w:val="3A865DE0"/>
+    <w:multiLevelType w:val="multilevel"/>
+    <w:tmpl w:val="3556B1DE"/>
+    <w:lvl w:ilvl="0">
+      <w:start w:val="1"/>
+      <w:numFmt w:val="decimal"/>
+      <w:lvlText w:val="%1."/>
+      <w:lvlJc w:val="left"/>
+      <w:pPr>
+        <w:tabs>
+          <w:tab w:val="num" w:pos="720"/>
+        </w:tabs>
+        <w:ind w:left="720" w:hanging="360"/>
+      </w:pPr>
+    </w:lvl>
+    <w:lvl w:ilvl="1" w:tentative="1">
+      <w:start w:val="1"/>
+      <w:numFmt w:val="decimal"/>
+      <w:lvlText w:val="%2."/>
+      <w:lvlJc w:val="left"/>
+      <w:pPr>
+        <w:tabs>
+          <w:tab w:val="num" w:pos="1440"/>
+        </w:tabs>
+        <w:ind w:left="1440" w:hanging="360"/>
+      </w:pPr>
+    </w:lvl>
+    <w:lvl w:ilvl="2" w:tentative="1">
+      <w:start w:val="1"/>
+      <w:numFmt w:val="decimal"/>
+      <w:lvlText w:val="%3."/>
+      <w:lvlJc w:val="left"/>
+      <w:pPr>
+        <w:tabs>
+          <w:tab w:val="num" w:pos="2160"/>
+        </w:tabs>
+        <w:ind w:left="2160" w:hanging="360"/>
+      </w:pPr>
+    </w:lvl>
+    <w:lvl w:ilvl="3" w:tentative="1">
+      <w:start w:val="1"/>
+      <w:numFmt w:val="decimal"/>
+      <w:lvlText w:val="%4."/>
+      <w:lvlJc w:val="left"/>
+      <w:pPr>
+        <w:tabs>
+          <w:tab w:val="num" w:pos="2880"/>
+        </w:tabs>
+        <w:ind w:left="2880" w:hanging="360"/>
+      </w:pPr>
+    </w:lvl>
+    <w:lvl w:ilvl="4" w:tentative="1">
+      <w:start w:val="1"/>
+      <w:numFmt w:val="decimal"/>
+      <w:lvlText w:val="%5."/>
+      <w:lvlJc w:val="left"/>
+      <w:pPr>
+        <w:tabs>
+          <w:tab w:val="num" w:pos="3600"/>
+        </w:tabs>
+        <w:ind w:left="3600" w:hanging="360"/>
+      </w:pPr>
+    </w:lvl>
+    <w:lvl w:ilvl="5" w:tentative="1">
+      <w:start w:val="1"/>
+      <w:numFmt w:val="decimal"/>
+      <w:lvlText w:val="%6."/>
+      <w:lvlJc w:val="left"/>
+      <w:pPr>
+        <w:tabs>
+          <w:tab w:val="num" w:pos="4320"/>
+        </w:tabs>
+        <w:ind w:left="4320" w:hanging="360"/>
+      </w:pPr>
+    </w:lvl>
+    <w:lvl w:ilvl="6" w:tentative="1">
+      <w:start w:val="1"/>
+      <w:numFmt w:val="decimal"/>
+      <w:lvlText w:val="%7."/>
+      <w:lvlJc w:val="left"/>
+      <w:pPr>
+        <w:tabs>
+          <w:tab w:val="num" w:pos="5040"/>
+        </w:tabs>
+        <w:ind w:left="5040" w:hanging="360"/>
+      </w:pPr>
+    </w:lvl>
+    <w:lvl w:ilvl="7" w:tentative="1">
+      <w:start w:val="1"/>
+      <w:numFmt w:val="decimal"/>
+      <w:lvlText w:val="%8."/>
+      <w:lvlJc w:val="left"/>
+      <w:pPr>
+        <w:tabs>
+          <w:tab w:val="num" w:pos="5760"/>
+        </w:tabs>
+        <w:ind w:left="5760" w:hanging="360"/>
+      </w:pPr>
+    </w:lvl>
+    <w:lvl w:ilvl="8" w:tentative="1">
+      <w:start w:val="1"/>
+      <w:numFmt w:val="decimal"/>
+      <w:lvlText w:val="%9."/>
+      <w:lvlJc w:val="left"/>
+      <w:pPr>
+        <w:tabs>
+          <w:tab w:val="num" w:pos="6480"/>
+        </w:tabs>
+        <w:ind w:left="6480" w:hanging="360"/>
+      </w:pPr>
+    </w:lvl>
+  </w:abstractNum>
+  <w:abstractNum w:abstractNumId="9" w15:restartNumberingAfterBreak="0">
+    <w:nsid w:val="3C4976B5"/>
+    <w:multiLevelType w:val="hybridMultilevel"/>
+    <w:tmpl w:val="B616D970"/>
+    <w:lvl w:ilvl="0" w:tplc="C36ECB60">
+      <w:start w:val="6"/>
+      <w:numFmt w:val="bullet"/>
+      <w:lvlText w:val=""/>
+      <w:lvlJc w:val="left"/>
+      <w:pPr>
+        <w:ind w:left="720" w:hanging="360"/>
+      </w:pPr>
+      <w:rPr>
+        <w:rFonts w:ascii="Wingdings" w:eastAsiaTheme="minorEastAsia" w:hAnsi="Wingdings" w:cstheme="minorBidi" w:hint="default"/>
+        <w:color w:val="0E2841" w:themeColor="text2"/>
+        <w:sz w:val="27"/>
+      </w:rPr>
+    </w:lvl>
+    <w:lvl w:ilvl="1" w:tplc="04090003" w:tentative="1">
+      <w:start w:val="1"/>
+      <w:numFmt w:val="bullet"/>
+      <w:lvlText w:val="o"/>
+      <w:lvlJc w:val="left"/>
+      <w:pPr>
+        <w:ind w:left="1440" w:hanging="360"/>
+      </w:pPr>
+      <w:rPr>
+        <w:rFonts w:ascii="Courier New" w:hAnsi="Courier New" w:cs="Courier New" w:hint="default"/>
+      </w:rPr>
+    </w:lvl>
+    <w:lvl w:ilvl="2" w:tplc="04090005" w:tentative="1">
+      <w:start w:val="1"/>
+      <w:numFmt w:val="bullet"/>
+      <w:lvlText w:val=""/>
+      <w:lvlJc w:val="left"/>
+      <w:pPr>
+        <w:ind w:left="2160" w:hanging="360"/>
+      </w:pPr>
+      <w:rPr>
+        <w:rFonts w:ascii="Wingdings" w:hAnsi="Wingdings" w:hint="default"/>
+      </w:rPr>
+    </w:lvl>
+    <w:lvl w:ilvl="3" w:tplc="04090001" w:tentative="1">
+      <w:start w:val="1"/>
+      <w:numFmt w:val="bullet"/>
+      <w:lvlText w:val=""/>
+      <w:lvlJc w:val="left"/>
+      <w:pPr>
+        <w:ind w:left="2880" w:hanging="360"/>
+      </w:pPr>
+      <w:rPr>
+        <w:rFonts w:ascii="Symbol" w:hAnsi="Symbol" w:hint="default"/>
+      </w:rPr>
+    </w:lvl>
+    <w:lvl w:ilvl="4" w:tplc="04090003" w:tentative="1">
+      <w:start w:val="1"/>
+      <w:numFmt w:val="bullet"/>
+      <w:lvlText w:val="o"/>
+      <w:lvlJc w:val="left"/>
+      <w:pPr>
+        <w:ind w:left="3600" w:hanging="360"/>
+      </w:pPr>
+      <w:rPr>
+        <w:rFonts w:ascii="Courier New" w:hAnsi="Courier New" w:cs="Courier New" w:hint="default"/>
+      </w:rPr>
+    </w:lvl>
+    <w:lvl w:ilvl="5" w:tplc="04090005" w:tentative="1">
+      <w:start w:val="1"/>
+      <w:numFmt w:val="bullet"/>
+      <w:lvlText w:val=""/>
+      <w:lvlJc w:val="left"/>
+      <w:pPr>
+        <w:ind w:left="4320" w:hanging="360"/>
+      </w:pPr>
+      <w:rPr>
+        <w:rFonts w:ascii="Wingdings" w:hAnsi="Wingdings" w:hint="default"/>
+      </w:rPr>
+    </w:lvl>
+    <w:lvl w:ilvl="6" w:tplc="04090001" w:tentative="1">
+      <w:start w:val="1"/>
+      <w:numFmt w:val="bullet"/>
+      <w:lvlText w:val=""/>
+      <w:lvlJc w:val="left"/>
+      <w:pPr>
+        <w:ind w:left="5040" w:hanging="360"/>
+      </w:pPr>
+      <w:rPr>
+        <w:rFonts w:ascii="Symbol" w:hAnsi="Symbol" w:hint="default"/>
+      </w:rPr>
+    </w:lvl>
+    <w:lvl w:ilvl="7" w:tplc="04090003" w:tentative="1">
+      <w:start w:val="1"/>
+      <w:numFmt w:val="bullet"/>
+      <w:lvlText w:val="o"/>
+      <w:lvlJc w:val="left"/>
+      <w:pPr>
+        <w:ind w:left="5760" w:hanging="360"/>
+      </w:pPr>
+      <w:rPr>
+        <w:rFonts w:ascii="Courier New" w:hAnsi="Courier New" w:cs="Courier New" w:hint="default"/>
+      </w:rPr>
+    </w:lvl>
+    <w:lvl w:ilvl="8" w:tplc="04090005" w:tentative="1">
+      <w:start w:val="1"/>
+      <w:numFmt w:val="bullet"/>
+      <w:lvlText w:val=""/>
+      <w:lvlJc w:val="left"/>
+      <w:pPr>
+        <w:ind w:left="6480" w:hanging="360"/>
+      </w:pPr>
+      <w:rPr>
+        <w:rFonts w:ascii="Wingdings" w:hAnsi="Wingdings" w:hint="default"/>
+      </w:rPr>
+    </w:lvl>
+  </w:abstractNum>
+  <w:abstractNum w:abstractNumId="10" w15:restartNumberingAfterBreak="0">
     <w:nsid w:val="46D769E3"/>
     <w:multiLevelType w:val="hybridMultilevel"/>
     <w:tmpl w:val="853A6F5A"/>
@@ -2857,7 +6325,7 @@
       </w:rPr>
     </w:lvl>
   </w:abstractNum>
-  <w:abstractNum w:abstractNumId="7" w15:restartNumberingAfterBreak="0">
+  <w:abstractNum w:abstractNumId="11" w15:restartNumberingAfterBreak="0">
     <w:nsid w:val="53CF042C"/>
     <w:multiLevelType w:val="hybridMultilevel"/>
     <w:tmpl w:val="9852005A"/>
@@ -2970,7 +6438,7 @@
       </w:rPr>
     </w:lvl>
   </w:abstractNum>
-  <w:abstractNum w:abstractNumId="8" w15:restartNumberingAfterBreak="0">
+  <w:abstractNum w:abstractNumId="12" w15:restartNumberingAfterBreak="0">
     <w:nsid w:val="671E4A37"/>
     <w:multiLevelType w:val="hybridMultilevel"/>
     <w:tmpl w:val="ACC46A2A"/>
@@ -2985,7 +6453,7 @@
         <w:rFonts w:ascii="Wingdings" w:eastAsiaTheme="minorEastAsia" w:hAnsi="Wingdings" w:cstheme="minorBidi" w:hint="default"/>
       </w:rPr>
     </w:lvl>
-    <w:lvl w:ilvl="1" w:tplc="04090003" w:tentative="1">
+    <w:lvl w:ilvl="1" w:tplc="04090003">
       <w:start w:val="1"/>
       <w:numFmt w:val="bullet"/>
       <w:lvlText w:val="o"/>
@@ -3082,7 +6550,7 @@
       </w:rPr>
     </w:lvl>
   </w:abstractNum>
-  <w:abstractNum w:abstractNumId="9" w15:restartNumberingAfterBreak="0">
+  <w:abstractNum w:abstractNumId="13" w15:restartNumberingAfterBreak="0">
     <w:nsid w:val="67D4717F"/>
     <w:multiLevelType w:val="hybridMultilevel"/>
     <w:tmpl w:val="B464D06A"/>
@@ -3194,7 +6662,7 @@
       </w:rPr>
     </w:lvl>
   </w:abstractNum>
-  <w:abstractNum w:abstractNumId="10" w15:restartNumberingAfterBreak="0">
+  <w:abstractNum w:abstractNumId="14" w15:restartNumberingAfterBreak="0">
     <w:nsid w:val="79911088"/>
     <w:multiLevelType w:val="hybridMultilevel"/>
     <w:tmpl w:val="B89254AA"/>
@@ -3308,39 +6776,51 @@
     </w:lvl>
   </w:abstractNum>
   <w:num w:numId="1" w16cid:durableId="1669944817">
-    <w:abstractNumId w:val="5"/>
+    <w:abstractNumId w:val="7"/>
   </w:num>
   <w:num w:numId="2" w16cid:durableId="973021984">
     <w:abstractNumId w:val="0"/>
   </w:num>
   <w:num w:numId="3" w16cid:durableId="1036393348">
+    <w:abstractNumId w:val="14"/>
+  </w:num>
+  <w:num w:numId="4" w16cid:durableId="1031145657">
+    <w:abstractNumId w:val="14"/>
+  </w:num>
+  <w:num w:numId="5" w16cid:durableId="1585066836">
     <w:abstractNumId w:val="10"/>
   </w:num>
-  <w:num w:numId="4" w16cid:durableId="1031145657">
-    <w:abstractNumId w:val="10"/>
-  </w:num>
-  <w:num w:numId="5" w16cid:durableId="1585066836">
+  <w:num w:numId="6" w16cid:durableId="34277611">
     <w:abstractNumId w:val="6"/>
   </w:num>
-  <w:num w:numId="6" w16cid:durableId="34277611">
+  <w:num w:numId="7" w16cid:durableId="1320618046">
+    <w:abstractNumId w:val="12"/>
+  </w:num>
+  <w:num w:numId="8" w16cid:durableId="700517775">
+    <w:abstractNumId w:val="13"/>
+  </w:num>
+  <w:num w:numId="9" w16cid:durableId="1187716785">
+    <w:abstractNumId w:val="3"/>
+  </w:num>
+  <w:num w:numId="10" w16cid:durableId="1398434496">
     <w:abstractNumId w:val="4"/>
   </w:num>
-  <w:num w:numId="7" w16cid:durableId="1320618046">
+  <w:num w:numId="11" w16cid:durableId="964389399">
+    <w:abstractNumId w:val="11"/>
+  </w:num>
+  <w:num w:numId="12" w16cid:durableId="2113283758">
+    <w:abstractNumId w:val="2"/>
+  </w:num>
+  <w:num w:numId="13" w16cid:durableId="1904220782">
+    <w:abstractNumId w:val="5"/>
+  </w:num>
+  <w:num w:numId="14" w16cid:durableId="1663703610">
+    <w:abstractNumId w:val="9"/>
+  </w:num>
+  <w:num w:numId="15" w16cid:durableId="576793928">
     <w:abstractNumId w:val="8"/>
   </w:num>
-  <w:num w:numId="8" w16cid:durableId="700517775">
-    <w:abstractNumId w:val="9"/>
-  </w:num>
-  <w:num w:numId="9" w16cid:durableId="1187716785">
-    <w:abstractNumId w:val="2"/>
-  </w:num>
-  <w:num w:numId="10" w16cid:durableId="1398434496">
-    <w:abstractNumId w:val="3"/>
-  </w:num>
-  <w:num w:numId="11" w16cid:durableId="964389399">
-    <w:abstractNumId w:val="7"/>
-  </w:num>
-  <w:num w:numId="12" w16cid:durableId="2113283758">
+  <w:num w:numId="16" w16cid:durableId="1226182592">
     <w:abstractNumId w:val="1"/>
   </w:num>
 </w:numbering>
@@ -3744,10 +7224,14 @@
   <w:style w:type="paragraph" w:default="1" w:styleId="Normal">
     <w:name w:val="Normal"/>
     <w:qFormat/>
-    <w:rsid w:val="0068208E"/>
+    <w:rsid w:val="00B74B4B"/>
+    <w:pPr>
+      <w:spacing w:before="0" w:after="0" w:line="240" w:lineRule="auto"/>
+    </w:pPr>
     <w:rPr>
-      <w:sz w:val="20"/>
-      <w:szCs w:val="20"/>
+      <w:rFonts w:ascii="Times New Roman" w:eastAsia="Times New Roman" w:hAnsi="Times New Roman" w:cs="Times New Roman"/>
+      <w:sz w:val="24"/>
+      <w:szCs w:val="24"/>
     </w:rPr>
   </w:style>
   <w:style w:type="paragraph" w:styleId="Heading1">
@@ -3766,7 +7250,6 @@
         <w:right w:val="single" w:sz="24" w:space="0" w:color="156082" w:themeColor="accent1"/>
       </w:pBdr>
       <w:shd w:val="clear" w:color="auto" w:fill="156082" w:themeFill="accent1"/>
-      <w:spacing w:after="0"/>
       <w:outlineLvl w:val="0"/>
     </w:pPr>
     <w:rPr>
@@ -3796,7 +7279,6 @@
         <w:right w:val="single" w:sz="24" w:space="0" w:color="C1E4F5" w:themeColor="accent1" w:themeTint="33"/>
       </w:pBdr>
       <w:shd w:val="clear" w:color="auto" w:fill="C1E4F5" w:themeFill="accent1" w:themeFillTint="33"/>
-      <w:spacing w:after="0"/>
       <w:outlineLvl w:val="1"/>
     </w:pPr>
     <w:rPr>
@@ -3820,7 +7302,7 @@
         <w:top w:val="single" w:sz="6" w:space="2" w:color="156082" w:themeColor="accent1"/>
         <w:left w:val="single" w:sz="6" w:space="2" w:color="156082" w:themeColor="accent1"/>
       </w:pBdr>
-      <w:spacing w:before="300" w:after="0"/>
+      <w:spacing w:before="300"/>
       <w:outlineLvl w:val="2"/>
     </w:pPr>
     <w:rPr>
@@ -3845,7 +7327,7 @@
         <w:top w:val="dotted" w:sz="6" w:space="2" w:color="156082" w:themeColor="accent1"/>
         <w:left w:val="dotted" w:sz="6" w:space="2" w:color="156082" w:themeColor="accent1"/>
       </w:pBdr>
-      <w:spacing w:before="300" w:after="0"/>
+      <w:spacing w:before="300"/>
       <w:outlineLvl w:val="3"/>
     </w:pPr>
     <w:rPr>
@@ -3862,7 +7344,6 @@
     <w:next w:val="Normal"/>
     <w:link w:val="Heading5Char"/>
     <w:uiPriority w:val="9"/>
-    <w:semiHidden/>
     <w:unhideWhenUsed/>
     <w:qFormat/>
     <w:rsid w:val="0068208E"/>
@@ -3870,7 +7351,7 @@
       <w:pBdr>
         <w:bottom w:val="single" w:sz="6" w:space="1" w:color="156082" w:themeColor="accent1"/>
       </w:pBdr>
-      <w:spacing w:before="300" w:after="0"/>
+      <w:spacing w:before="300"/>
       <w:outlineLvl w:val="4"/>
     </w:pPr>
     <w:rPr>
@@ -3895,7 +7376,7 @@
       <w:pBdr>
         <w:bottom w:val="dotted" w:sz="6" w:space="1" w:color="156082" w:themeColor="accent1"/>
       </w:pBdr>
-      <w:spacing w:before="300" w:after="0"/>
+      <w:spacing w:before="300"/>
       <w:outlineLvl w:val="5"/>
     </w:pPr>
     <w:rPr>
@@ -3917,7 +7398,7 @@
     <w:qFormat/>
     <w:rsid w:val="0068208E"/>
     <w:pPr>
-      <w:spacing w:before="300" w:after="0"/>
+      <w:spacing w:before="300"/>
       <w:outlineLvl w:val="6"/>
     </w:pPr>
     <w:rPr>
@@ -3939,7 +7420,7 @@
     <w:qFormat/>
     <w:rsid w:val="0068208E"/>
     <w:pPr>
-      <w:spacing w:before="300" w:after="0"/>
+      <w:spacing w:before="300"/>
       <w:outlineLvl w:val="7"/>
     </w:pPr>
     <w:rPr>
@@ -3960,7 +7441,7 @@
     <w:qFormat/>
     <w:rsid w:val="0068208E"/>
     <w:pPr>
-      <w:spacing w:before="300" w:after="0"/>
+      <w:spacing w:before="300"/>
       <w:outlineLvl w:val="8"/>
     </w:pPr>
     <w:rPr>
@@ -4053,7 +7534,6 @@
     <w:basedOn w:val="DefaultParagraphFont"/>
     <w:link w:val="Heading5"/>
     <w:uiPriority w:val="9"/>
-    <w:semiHidden/>
     <w:rsid w:val="0068208E"/>
     <w:rPr>
       <w:caps/>
@@ -4160,14 +7640,12 @@
     <w:qFormat/>
     <w:rsid w:val="0068208E"/>
     <w:pPr>
-      <w:spacing w:after="1000" w:line="240" w:lineRule="auto"/>
+      <w:spacing w:after="1000"/>
     </w:pPr>
     <w:rPr>
       <w:caps/>
       <w:color w:val="595959" w:themeColor="text1" w:themeTint="A6"/>
       <w:spacing w:val="10"/>
-      <w:sz w:val="24"/>
-      <w:szCs w:val="24"/>
     </w:rPr>
   </w:style>
   <w:style w:type="character" w:customStyle="1" w:styleId="SubtitleChar">
@@ -4247,7 +7725,6 @@
         <w:top w:val="single" w:sz="4" w:space="10" w:color="156082" w:themeColor="accent1"/>
         <w:left w:val="single" w:sz="4" w:space="10" w:color="156082" w:themeColor="accent1"/>
       </w:pBdr>
-      <w:spacing w:after="0"/>
       <w:ind w:left="1296" w:right="1152"/>
       <w:jc w:val="both"/>
     </w:pPr>
@@ -4289,15 +7766,11 @@
     <w:name w:val="Normal (Web)"/>
     <w:basedOn w:val="Normal"/>
     <w:uiPriority w:val="99"/>
-    <w:semiHidden/>
     <w:unhideWhenUsed/>
     <w:rsid w:val="00050A29"/>
     <w:pPr>
-      <w:spacing w:before="100" w:beforeAutospacing="1" w:after="100" w:afterAutospacing="1" w:line="240" w:lineRule="auto"/>
+      <w:spacing w:before="100" w:beforeAutospacing="1" w:after="100" w:afterAutospacing="1"/>
     </w:pPr>
-    <w:rPr>
-      <w:rFonts w:ascii="Times New Roman" w:eastAsia="Times New Roman" w:hAnsi="Times New Roman" w:cs="Times New Roman"/>
-    </w:rPr>
   </w:style>
   <w:style w:type="character" w:styleId="Strong">
     <w:name w:val="Strong"/>
@@ -4354,9 +7827,6 @@
     <w:uiPriority w:val="1"/>
     <w:qFormat/>
     <w:rsid w:val="0068208E"/>
-    <w:pPr>
-      <w:spacing w:before="0" w:after="0" w:line="240" w:lineRule="auto"/>
-    </w:pPr>
   </w:style>
   <w:style w:type="character" w:styleId="SubtleEmphasis">
     <w:name w:val="Subtle Emphasis"/>
@@ -4787,7 +8257,7 @@
 </file>
 
 <file path=customXml/itemProps1.xml><?xml version="1.0" encoding="utf-8"?>
-<ds:datastoreItem xmlns:ds="http://schemas.openxmlformats.org/officeDocument/2006/customXml" ds:itemID="{5FDD7D26-1B99-D14D-89AA-92749542F436}">
+<ds:datastoreItem xmlns:ds="http://schemas.openxmlformats.org/officeDocument/2006/customXml" ds:itemID="{F7D64FDE-00D2-9742-B0B1-85B1AA43DB7F}">
   <ds:schemaRefs>
     <ds:schemaRef ds:uri="http://schemas.openxmlformats.org/officeDocument/2006/bibliography"/>
   </ds:schemaRefs>

--- a/Essay.docx
+++ b/Essay.docx
@@ -685,6 +685,16 @@
           <w:sz w:val="27"/>
           <w:szCs w:val="27"/>
         </w:rPr>
+        <w:t xml:space="preserve"> in scene 1 &amp; 2</w:t>
+      </w:r>
+      <w:r>
+        <w:rPr>
+          <w:i/>
+          <w:iCs/>
+          <w:color w:val="215E99" w:themeColor="text2" w:themeTint="BF"/>
+          <w:sz w:val="27"/>
+          <w:szCs w:val="27"/>
+        </w:rPr>
         <w:t>)</w:t>
       </w:r>
     </w:p>
@@ -1063,7 +1073,23 @@
           <w:sz w:val="27"/>
           <w:szCs w:val="27"/>
         </w:rPr>
-        <w:t xml:space="preserve">Also, considering the volume of data might be too big to present it to users directly, </w:t>
+        <w:t xml:space="preserve">Also, considering </w:t>
+      </w:r>
+      <w:r>
+        <w:rPr>
+          <w:color w:val="215E99" w:themeColor="text2" w:themeTint="BF"/>
+          <w:sz w:val="27"/>
+          <w:szCs w:val="27"/>
+        </w:rPr>
+        <w:t xml:space="preserve">that </w:t>
+      </w:r>
+      <w:r>
+        <w:rPr>
+          <w:color w:val="215E99" w:themeColor="text2" w:themeTint="BF"/>
+          <w:sz w:val="27"/>
+          <w:szCs w:val="27"/>
+        </w:rPr>
+        <w:t xml:space="preserve">the volume of data might be too big to present it to users directly, </w:t>
       </w:r>
       <w:r>
         <w:rPr>
@@ -1095,7 +1121,13 @@
         <w:pStyle w:val="Heading1"/>
       </w:pPr>
       <w:r>
-        <w:t>3.</w:t>
+        <w:t>4</w:t>
+      </w:r>
+      <w:r>
+        <w:t>.</w:t>
+      </w:r>
+      <w:r>
+        <w:t xml:space="preserve"> </w:t>
       </w:r>
       <w:r>
         <w:t>visual</w:t>
@@ -1204,6 +1236,14 @@
           </wp:inline>
         </w:drawing>
       </w:r>
+      <w:r>
+        <w:rPr>
+          <w:color w:val="215E99" w:themeColor="text2" w:themeTint="BF"/>
+          <w:sz w:val="27"/>
+          <w:szCs w:val="27"/>
+        </w:rPr>
+        <w:t> </w:t>
+      </w:r>
     </w:p>
     <w:p>
       <w:pPr>
@@ -1373,7 +1413,6 @@
         </w:rPr>
         <w:t xml:space="preserve">The navigation through the interactive narratives is </w:t>
       </w:r>
-      <w:proofErr w:type="spellStart"/>
       <w:r>
         <w:rPr>
           <w:b/>
@@ -1382,9 +1421,8 @@
           <w:sz w:val="27"/>
           <w:szCs w:val="27"/>
         </w:rPr>
-        <w:t>uni</w:t>
-      </w:r>
-      <w:proofErr w:type="spellEnd"/>
+        <w:t>one</w:t>
+      </w:r>
       <w:r>
         <w:rPr>
           <w:b/>
@@ -1393,7 +1431,27 @@
           <w:sz w:val="27"/>
           <w:szCs w:val="27"/>
         </w:rPr>
-        <w:t>-directional,</w:t>
+        <w:t>-directional</w:t>
+      </w:r>
+      <w:r>
+        <w:rPr>
+          <w:b/>
+          <w:bCs/>
+          <w:color w:val="215E99" w:themeColor="text2" w:themeTint="BF"/>
+          <w:sz w:val="27"/>
+          <w:szCs w:val="27"/>
+        </w:rPr>
+        <w:t xml:space="preserve"> to next page</w:t>
+      </w:r>
+      <w:r>
+        <w:rPr>
+          <w:b/>
+          <w:bCs/>
+          <w:color w:val="215E99" w:themeColor="text2" w:themeTint="BF"/>
+          <w:sz w:val="27"/>
+          <w:szCs w:val="27"/>
+        </w:rPr>
+        <w:t>,</w:t>
       </w:r>
       <w:r>
         <w:rPr>
@@ -1402,6 +1460,14 @@
           <w:szCs w:val="27"/>
         </w:rPr>
         <w:t xml:space="preserve"> leading to the last page, where there is an option to restart from the Home page.</w:t>
+      </w:r>
+      <w:r>
+        <w:rPr>
+          <w:color w:val="215E99" w:themeColor="text2" w:themeTint="BF"/>
+          <w:sz w:val="27"/>
+          <w:szCs w:val="27"/>
+        </w:rPr>
+        <w:t> </w:t>
       </w:r>
     </w:p>
     <w:p>
@@ -1466,7 +1532,41 @@
           <w:sz w:val="27"/>
           <w:szCs w:val="27"/>
         </w:rPr>
-        <w:t>The chart is set against a white background, which contrasts with the darker background of the scene.</w:t>
+        <w:t xml:space="preserve">The chart is set </w:t>
+      </w:r>
+      <w:r>
+        <w:rPr>
+          <w:color w:val="215E99" w:themeColor="text2" w:themeTint="BF"/>
+          <w:sz w:val="27"/>
+          <w:szCs w:val="27"/>
+        </w:rPr>
+        <w:t>to use</w:t>
+      </w:r>
+      <w:r>
+        <w:rPr>
+          <w:color w:val="215E99" w:themeColor="text2" w:themeTint="BF"/>
+          <w:sz w:val="27"/>
+          <w:szCs w:val="27"/>
+        </w:rPr>
+        <w:t xml:space="preserve"> a white background, which </w:t>
+      </w:r>
+      <w:r>
+        <w:rPr>
+          <w:b/>
+          <w:bCs/>
+          <w:color w:val="215E99" w:themeColor="text2" w:themeTint="BF"/>
+          <w:sz w:val="27"/>
+          <w:szCs w:val="27"/>
+        </w:rPr>
+        <w:t>contrasts with the darker background</w:t>
+      </w:r>
+      <w:r>
+        <w:rPr>
+          <w:color w:val="215E99" w:themeColor="text2" w:themeTint="BF"/>
+          <w:sz w:val="27"/>
+          <w:szCs w:val="27"/>
+        </w:rPr>
+        <w:t xml:space="preserve"> of the scene.</w:t>
       </w:r>
     </w:p>
     <w:p>
@@ -1488,7 +1588,25 @@
           <w:sz w:val="27"/>
           <w:szCs w:val="27"/>
         </w:rPr>
-        <w:t>The chart is centrally aligned and occupies the maximum available space on the page, ensuring it stands out prominently.</w:t>
+        <w:t xml:space="preserve">The chart is </w:t>
+      </w:r>
+      <w:r>
+        <w:rPr>
+          <w:b/>
+          <w:bCs/>
+          <w:color w:val="215E99" w:themeColor="text2" w:themeTint="BF"/>
+          <w:sz w:val="27"/>
+          <w:szCs w:val="27"/>
+        </w:rPr>
+        <w:t>centrally aligned</w:t>
+      </w:r>
+      <w:r>
+        <w:rPr>
+          <w:color w:val="215E99" w:themeColor="text2" w:themeTint="BF"/>
+          <w:sz w:val="27"/>
+          <w:szCs w:val="27"/>
+        </w:rPr>
+        <w:t xml:space="preserve"> and occupies the maximum space on the page, ensuring it stands out prominently.</w:t>
       </w:r>
     </w:p>
     <w:p>
@@ -1537,16 +1655,14 @@
         </w:rPr>
         <w:t xml:space="preserve">Scene 1 captures incidents for </w:t>
       </w:r>
-      <w:proofErr w:type="gramStart"/>
-      <w:r>
-        <w:rPr>
-          <w:color w:val="215E99" w:themeColor="text2" w:themeTint="BF"/>
-          <w:sz w:val="27"/>
-          <w:szCs w:val="27"/>
-        </w:rPr>
-        <w:t>Non-Domestic</w:t>
-      </w:r>
-      <w:proofErr w:type="gramEnd"/>
+      <w:r>
+        <w:rPr>
+          <w:color w:val="215E99" w:themeColor="text2" w:themeTint="BF"/>
+          <w:sz w:val="27"/>
+          <w:szCs w:val="27"/>
+        </w:rPr>
+        <w:t>non-domestic</w:t>
+      </w:r>
       <w:r>
         <w:rPr>
           <w:color w:val="215E99" w:themeColor="text2" w:themeTint="BF"/>
@@ -1627,15 +1743,25 @@
           <w:color w:val="215E99" w:themeColor="text2" w:themeTint="BF"/>
           <w:sz w:val="27"/>
           <w:szCs w:val="27"/>
-        </w:rPr>
-      </w:pPr>
-      <w:r>
-        <w:rPr>
-          <w:color w:val="215E99" w:themeColor="text2" w:themeTint="BF"/>
-          <w:sz w:val="27"/>
-          <w:szCs w:val="27"/>
-        </w:rPr>
-        <w:t>Using tooltips, the data from the other scenes are connected and brought together to establish connectivity of the information.</w:t>
+          <w:u w:val="single"/>
+        </w:rPr>
+      </w:pPr>
+      <w:r>
+        <w:rPr>
+          <w:color w:val="215E99" w:themeColor="text2" w:themeTint="BF"/>
+          <w:sz w:val="27"/>
+          <w:szCs w:val="27"/>
+        </w:rPr>
+        <w:t xml:space="preserve">Using tooltips, the </w:t>
+      </w:r>
+      <w:r>
+        <w:rPr>
+          <w:color w:val="215E99" w:themeColor="text2" w:themeTint="BF"/>
+          <w:sz w:val="27"/>
+          <w:szCs w:val="27"/>
+          <w:u w:val="single"/>
+        </w:rPr>
+        <w:t>data from the other scenes are connected and brought together to establish connectivity of the information.</w:t>
       </w:r>
     </w:p>
     <w:p>
@@ -1725,18 +1851,10 @@
     </w:p>
     <w:p>
       <w:pPr>
-        <w:rPr>
-          <w:color w:val="DC7767"/>
-          <w:shd w:val="clear" w:color="auto" w:fill="FFFFFF"/>
-        </w:rPr>
-      </w:pPr>
-    </w:p>
-    <w:p>
-      <w:pPr>
         <w:pStyle w:val="Heading1"/>
       </w:pPr>
       <w:r>
-        <w:t>4</w:t>
+        <w:t>5</w:t>
       </w:r>
       <w:r>
         <w:t>.</w:t>
@@ -1852,14 +1970,14 @@
     <w:tbl>
       <w:tblPr>
         <w:tblStyle w:val="TableGrid"/>
-        <w:tblW w:w="0" w:type="auto"/>
-        <w:tblInd w:w="765" w:type="dxa"/>
+        <w:tblW w:w="11610" w:type="dxa"/>
+        <w:tblInd w:w="-365" w:type="dxa"/>
         <w:tblLook w:val="0000" w:firstRow="0" w:lastRow="0" w:firstColumn="0" w:lastColumn="0" w:noHBand="0" w:noVBand="0"/>
       </w:tblPr>
       <w:tblGrid>
-        <w:gridCol w:w="647"/>
-        <w:gridCol w:w="1750"/>
-        <w:gridCol w:w="7110"/>
+        <w:gridCol w:w="720"/>
+        <w:gridCol w:w="2914"/>
+        <w:gridCol w:w="7976"/>
       </w:tblGrid>
       <w:tr>
         <w:tblPrEx>
@@ -1870,7 +1988,7 @@
         </w:tblPrEx>
         <w:tc>
           <w:tcPr>
-            <w:tcW w:w="647" w:type="dxa"/>
+            <w:tcW w:w="720" w:type="dxa"/>
           </w:tcPr>
           <w:p>
             <w:pPr>
@@ -1900,7 +2018,7 @@
         </w:tc>
         <w:tc>
           <w:tcPr>
-            <w:tcW w:w="1750" w:type="dxa"/>
+            <w:tcW w:w="2914" w:type="dxa"/>
           </w:tcPr>
           <w:p>
             <w:pPr>
@@ -1930,7 +2048,7 @@
         </w:tc>
         <w:tc>
           <w:tcPr>
-            <w:tcW w:w="7110" w:type="dxa"/>
+            <w:tcW w:w="7976" w:type="dxa"/>
           </w:tcPr>
           <w:p>
             <w:pPr>
@@ -1968,7 +2086,7 @@
         </w:tblPrEx>
         <w:tc>
           <w:tcPr>
-            <w:tcW w:w="647" w:type="dxa"/>
+            <w:tcW w:w="720" w:type="dxa"/>
           </w:tcPr>
           <w:p>
             <w:pPr>
@@ -1999,7 +2117,7 @@
         </w:tc>
         <w:tc>
           <w:tcPr>
-            <w:tcW w:w="1750" w:type="dxa"/>
+            <w:tcW w:w="2914" w:type="dxa"/>
           </w:tcPr>
           <w:p>
             <w:pPr>
@@ -2029,7 +2147,7 @@
         </w:tc>
         <w:tc>
           <w:tcPr>
-            <w:tcW w:w="7110" w:type="dxa"/>
+            <w:tcW w:w="7976" w:type="dxa"/>
           </w:tcPr>
           <w:p>
             <w:pPr>
@@ -2067,7 +2185,7 @@
         </w:tblPrEx>
         <w:tc>
           <w:tcPr>
-            <w:tcW w:w="647" w:type="dxa"/>
+            <w:tcW w:w="720" w:type="dxa"/>
           </w:tcPr>
           <w:p>
             <w:pPr>
@@ -2097,7 +2215,7 @@
         </w:tc>
         <w:tc>
           <w:tcPr>
-            <w:tcW w:w="1750" w:type="dxa"/>
+            <w:tcW w:w="2914" w:type="dxa"/>
           </w:tcPr>
           <w:p>
             <w:pPr>
@@ -2127,7 +2245,7 @@
         </w:tc>
         <w:tc>
           <w:tcPr>
-            <w:tcW w:w="7110" w:type="dxa"/>
+            <w:tcW w:w="7976" w:type="dxa"/>
           </w:tcPr>
           <w:p>
             <w:pPr>
@@ -2165,7 +2283,7 @@
         </w:tblPrEx>
         <w:tc>
           <w:tcPr>
-            <w:tcW w:w="647" w:type="dxa"/>
+            <w:tcW w:w="720" w:type="dxa"/>
           </w:tcPr>
           <w:p>
             <w:pPr>
@@ -2191,7 +2309,7 @@
         </w:tc>
         <w:tc>
           <w:tcPr>
-            <w:tcW w:w="1750" w:type="dxa"/>
+            <w:tcW w:w="2914" w:type="dxa"/>
           </w:tcPr>
           <w:p>
             <w:pPr>
@@ -2217,7 +2335,7 @@
         </w:tc>
         <w:tc>
           <w:tcPr>
-            <w:tcW w:w="7110" w:type="dxa"/>
+            <w:tcW w:w="7976" w:type="dxa"/>
           </w:tcPr>
           <w:p>
             <w:pPr>
@@ -2251,7 +2369,7 @@
         </w:tblPrEx>
         <w:tc>
           <w:tcPr>
-            <w:tcW w:w="647" w:type="dxa"/>
+            <w:tcW w:w="720" w:type="dxa"/>
           </w:tcPr>
           <w:p>
             <w:pPr>
@@ -2277,7 +2395,7 @@
         </w:tc>
         <w:tc>
           <w:tcPr>
-            <w:tcW w:w="1750" w:type="dxa"/>
+            <w:tcW w:w="2914" w:type="dxa"/>
           </w:tcPr>
           <w:p>
             <w:pPr>
@@ -2303,7 +2421,7 @@
         </w:tc>
         <w:tc>
           <w:tcPr>
-            <w:tcW w:w="7110" w:type="dxa"/>
+            <w:tcW w:w="7976" w:type="dxa"/>
           </w:tcPr>
           <w:p>
             <w:pPr>
@@ -2337,7 +2455,7 @@
         </w:tblPrEx>
         <w:tc>
           <w:tcPr>
-            <w:tcW w:w="647" w:type="dxa"/>
+            <w:tcW w:w="720" w:type="dxa"/>
           </w:tcPr>
           <w:p>
             <w:pPr>
@@ -2363,7 +2481,7 @@
         </w:tc>
         <w:tc>
           <w:tcPr>
-            <w:tcW w:w="1750" w:type="dxa"/>
+            <w:tcW w:w="2914" w:type="dxa"/>
           </w:tcPr>
           <w:p>
             <w:pPr>
@@ -2389,7 +2507,7 @@
         </w:tc>
         <w:tc>
           <w:tcPr>
-            <w:tcW w:w="7110" w:type="dxa"/>
+            <w:tcW w:w="7976" w:type="dxa"/>
           </w:tcPr>
           <w:p>
             <w:pPr>
@@ -3213,7 +3331,7 @@
         <w:pStyle w:val="Heading1"/>
       </w:pPr>
       <w:r>
-        <w:t>5</w:t>
+        <w:t>6</w:t>
       </w:r>
       <w:r>
         <w:t>.</w:t>
@@ -3274,7 +3392,27 @@
           <w:sz w:val="27"/>
           <w:szCs w:val="27"/>
         </w:rPr>
-        <w:t xml:space="preserve">The template for the annotations involved using a red dashed rectangle to highlight the range of data points central to the messaging. </w:t>
+        <w:t xml:space="preserve">The template for the annotations involved using a </w:t>
+      </w:r>
+      <w:r>
+        <w:rPr>
+          <w:rFonts w:asciiTheme="minorHAnsi" w:eastAsiaTheme="minorEastAsia" w:hAnsiTheme="minorHAnsi" w:cstheme="minorBidi"/>
+          <w:b/>
+          <w:bCs/>
+          <w:color w:val="215E99" w:themeColor="text2" w:themeTint="BF"/>
+          <w:sz w:val="27"/>
+          <w:szCs w:val="27"/>
+        </w:rPr>
+        <w:t>red dashed rectangle</w:t>
+      </w:r>
+      <w:r>
+        <w:rPr>
+          <w:rFonts w:asciiTheme="minorHAnsi" w:eastAsiaTheme="minorEastAsia" w:hAnsiTheme="minorHAnsi" w:cstheme="minorBidi"/>
+          <w:color w:val="215E99" w:themeColor="text2" w:themeTint="BF"/>
+          <w:sz w:val="27"/>
+          <w:szCs w:val="27"/>
+        </w:rPr>
+        <w:t xml:space="preserve"> to highlight the range of data points central to the messaging. </w:t>
       </w:r>
     </w:p>
     <w:p>
@@ -3344,7 +3482,27 @@
           <w:sz w:val="27"/>
           <w:szCs w:val="27"/>
         </w:rPr>
-        <w:t xml:space="preserve">Additionally, the text providing context is colored to match the red rectangle, </w:t>
+        <w:t xml:space="preserve">Additionally, the </w:t>
+      </w:r>
+      <w:r>
+        <w:rPr>
+          <w:rFonts w:asciiTheme="minorHAnsi" w:eastAsiaTheme="minorEastAsia" w:hAnsiTheme="minorHAnsi" w:cstheme="minorBidi"/>
+          <w:b/>
+          <w:bCs/>
+          <w:color w:val="215E99" w:themeColor="text2" w:themeTint="BF"/>
+          <w:sz w:val="27"/>
+          <w:szCs w:val="27"/>
+        </w:rPr>
+        <w:t>text providing context is colored to match the red rectangle</w:t>
+      </w:r>
+      <w:r>
+        <w:rPr>
+          <w:rFonts w:asciiTheme="minorHAnsi" w:eastAsiaTheme="minorEastAsia" w:hAnsiTheme="minorHAnsi" w:cstheme="minorBidi"/>
+          <w:color w:val="215E99" w:themeColor="text2" w:themeTint="BF"/>
+          <w:sz w:val="27"/>
+          <w:szCs w:val="27"/>
+        </w:rPr>
+        <w:t xml:space="preserve">, </w:t>
       </w:r>
       <w:r>
         <w:rPr>
@@ -3748,7 +3906,6 @@
           <w:sz w:val="27"/>
           <w:szCs w:val="27"/>
         </w:rPr>
-        <w:lastRenderedPageBreak/>
         <w:t xml:space="preserve">To address this, </w:t>
       </w:r>
       <w:r>
@@ -3788,6 +3945,7 @@
           <w:sz w:val="27"/>
           <w:szCs w:val="27"/>
         </w:rPr>
+        <w:lastRenderedPageBreak/>
         <w:t xml:space="preserve">This approach ensures clarity and maintains viewer focus on the evolving data. </w:t>
       </w:r>
     </w:p>
@@ -3848,10 +4006,13 @@
         <w:pStyle w:val="Heading1"/>
       </w:pPr>
       <w:r>
-        <w:t>6</w:t>
+        <w:t>7</w:t>
       </w:r>
       <w:r>
         <w:t>.</w:t>
+      </w:r>
+      <w:r>
+        <w:t xml:space="preserve"> </w:t>
       </w:r>
       <w:r>
         <w:t>parameters</w:t>
@@ -4559,7 +4720,6 @@
         </w:rPr>
         <w:t xml:space="preserve">Scene 3 takes advantage of the same line chart </w:t>
       </w:r>
-      <w:proofErr w:type="gramStart"/>
       <w:r>
         <w:rPr>
           <w:rFonts w:asciiTheme="minorHAnsi" w:hAnsiTheme="minorHAnsi"/>
@@ -4568,9 +4728,8 @@
           <w:szCs w:val="27"/>
           <w:shd w:val="clear" w:color="auto" w:fill="FFFFFF"/>
         </w:rPr>
-        <w:t>functionality, but</w:t>
-      </w:r>
-      <w:proofErr w:type="gramEnd"/>
+        <w:t>functionality but</w:t>
+      </w:r>
       <w:r>
         <w:rPr>
           <w:rFonts w:asciiTheme="minorHAnsi" w:hAnsiTheme="minorHAnsi"/>
@@ -4819,7 +4978,7 @@
         </w:pBdr>
       </w:pPr>
       <w:r>
-        <w:t>7</w:t>
+        <w:t>8</w:t>
       </w:r>
       <w:r>
         <w:t>.</w:t>
@@ -4871,48 +5030,60 @@
         <w:shd w:val="clear" w:color="auto" w:fill="F7F3DE"/>
         <w:spacing w:before="300" w:beforeAutospacing="0" w:after="300" w:afterAutospacing="0"/>
         <w:rPr>
-          <w:rFonts w:ascii="Arial" w:hAnsi="Arial" w:cs="Arial"/>
-          <w:sz w:val="36"/>
-          <w:szCs w:val="36"/>
-        </w:rPr>
-      </w:pPr>
-      <w:r>
-        <w:rPr>
-          <w:rFonts w:ascii="Arial" w:hAnsi="Arial" w:cs="Arial"/>
-          <w:sz w:val="36"/>
-          <w:szCs w:val="36"/>
+          <w:rFonts w:asciiTheme="minorHAnsi" w:hAnsiTheme="minorHAnsi"/>
+          <w:color w:val="215E99" w:themeColor="text2" w:themeTint="BF"/>
+          <w:sz w:val="27"/>
+          <w:szCs w:val="27"/>
+          <w:shd w:val="clear" w:color="auto" w:fill="FFFFFF"/>
+        </w:rPr>
+      </w:pPr>
+      <w:r>
+        <w:rPr>
+          <w:rFonts w:asciiTheme="minorHAnsi" w:hAnsiTheme="minorHAnsi"/>
+          <w:color w:val="215E99" w:themeColor="text2" w:themeTint="BF"/>
+          <w:sz w:val="27"/>
+          <w:szCs w:val="27"/>
+          <w:shd w:val="clear" w:color="auto" w:fill="FFFFFF"/>
         </w:rPr>
         <w:t xml:space="preserve">The animation of chart </w:t>
       </w:r>
       <w:r>
         <w:rPr>
-          <w:rFonts w:ascii="Arial" w:hAnsi="Arial" w:cs="Arial"/>
-          <w:sz w:val="36"/>
-          <w:szCs w:val="36"/>
+          <w:rFonts w:asciiTheme="minorHAnsi" w:hAnsiTheme="minorHAnsi"/>
+          <w:color w:val="215E99" w:themeColor="text2" w:themeTint="BF"/>
+          <w:sz w:val="27"/>
+          <w:szCs w:val="27"/>
+          <w:shd w:val="clear" w:color="auto" w:fill="FFFFFF"/>
         </w:rPr>
         <w:t>1</w:t>
       </w:r>
       <w:r>
         <w:rPr>
-          <w:rFonts w:ascii="Arial" w:hAnsi="Arial" w:cs="Arial"/>
-          <w:sz w:val="36"/>
-          <w:szCs w:val="36"/>
+          <w:rFonts w:asciiTheme="minorHAnsi" w:hAnsiTheme="minorHAnsi"/>
+          <w:color w:val="215E99" w:themeColor="text2" w:themeTint="BF"/>
+          <w:sz w:val="27"/>
+          <w:szCs w:val="27"/>
+          <w:shd w:val="clear" w:color="auto" w:fill="FFFFFF"/>
         </w:rPr>
         <w:t xml:space="preserve"> and </w:t>
       </w:r>
       <w:r>
         <w:rPr>
-          <w:rFonts w:ascii="Arial" w:hAnsi="Arial" w:cs="Arial"/>
-          <w:sz w:val="36"/>
-          <w:szCs w:val="36"/>
+          <w:rFonts w:asciiTheme="minorHAnsi" w:hAnsiTheme="minorHAnsi"/>
+          <w:color w:val="215E99" w:themeColor="text2" w:themeTint="BF"/>
+          <w:sz w:val="27"/>
+          <w:szCs w:val="27"/>
+          <w:shd w:val="clear" w:color="auto" w:fill="FFFFFF"/>
         </w:rPr>
         <w:t>2</w:t>
       </w:r>
       <w:r>
         <w:rPr>
-          <w:rFonts w:ascii="Arial" w:hAnsi="Arial" w:cs="Arial"/>
-          <w:sz w:val="36"/>
-          <w:szCs w:val="36"/>
+          <w:rFonts w:asciiTheme="minorHAnsi" w:hAnsiTheme="minorHAnsi"/>
+          <w:color w:val="215E99" w:themeColor="text2" w:themeTint="BF"/>
+          <w:sz w:val="27"/>
+          <w:szCs w:val="27"/>
+          <w:shd w:val="clear" w:color="auto" w:fill="FFFFFF"/>
         </w:rPr>
         <w:t xml:space="preserve"> will be triggered automatically when the scene / slide is displayed. </w:t>
       </w:r>
@@ -4920,19 +5091,55 @@
     <w:p>
       <w:pPr>
         <w:pStyle w:val="NormalWeb"/>
+        <w:numPr>
+          <w:ilvl w:val="0"/>
+          <w:numId w:val="7"/>
+        </w:numPr>
         <w:shd w:val="clear" w:color="auto" w:fill="F7F3DE"/>
         <w:spacing w:before="300" w:beforeAutospacing="0" w:after="300" w:afterAutospacing="0"/>
         <w:rPr>
-          <w:rFonts w:ascii="Arial" w:hAnsi="Arial" w:cs="Arial"/>
-          <w:sz w:val="36"/>
-          <w:szCs w:val="36"/>
-        </w:rPr>
-      </w:pPr>
-      <w:r>
-        <w:rPr>
-          <w:rFonts w:ascii="Arial" w:hAnsi="Arial" w:cs="Arial"/>
-          <w:sz w:val="36"/>
-          <w:szCs w:val="36"/>
+          <w:rFonts w:asciiTheme="minorHAnsi" w:hAnsiTheme="minorHAnsi"/>
+          <w:color w:val="215E99" w:themeColor="text2" w:themeTint="BF"/>
+          <w:sz w:val="27"/>
+          <w:szCs w:val="27"/>
+          <w:shd w:val="clear" w:color="auto" w:fill="FFFFFF"/>
+        </w:rPr>
+      </w:pPr>
+      <w:r>
+        <w:rPr>
+          <w:rFonts w:asciiTheme="minorHAnsi" w:hAnsiTheme="minorHAnsi"/>
+          <w:color w:val="215E99" w:themeColor="text2" w:themeTint="BF"/>
+          <w:sz w:val="27"/>
+          <w:szCs w:val="27"/>
+          <w:shd w:val="clear" w:color="auto" w:fill="FFFFFF"/>
+        </w:rPr>
+        <w:t>Scene 3 selection of Radio button crime types as Domestic, Non-Domestic or both triggers the chart to show the line chart corresponding to the parameter selected in the radio button</w:t>
+      </w:r>
+    </w:p>
+    <w:p>
+      <w:pPr>
+        <w:pStyle w:val="NormalWeb"/>
+        <w:numPr>
+          <w:ilvl w:val="0"/>
+          <w:numId w:val="7"/>
+        </w:numPr>
+        <w:shd w:val="clear" w:color="auto" w:fill="F7F3DE"/>
+        <w:spacing w:before="300" w:beforeAutospacing="0" w:after="300" w:afterAutospacing="0"/>
+        <w:rPr>
+          <w:rFonts w:asciiTheme="minorHAnsi" w:hAnsiTheme="minorHAnsi"/>
+          <w:color w:val="215E99" w:themeColor="text2" w:themeTint="BF"/>
+          <w:sz w:val="27"/>
+          <w:szCs w:val="27"/>
+          <w:shd w:val="clear" w:color="auto" w:fill="FFFFFF"/>
+        </w:rPr>
+      </w:pPr>
+      <w:r>
+        <w:rPr>
+          <w:rFonts w:asciiTheme="minorHAnsi" w:hAnsiTheme="minorHAnsi"/>
+          <w:color w:val="215E99" w:themeColor="text2" w:themeTint="BF"/>
+          <w:sz w:val="27"/>
+          <w:szCs w:val="27"/>
+          <w:shd w:val="clear" w:color="auto" w:fill="FFFFFF"/>
         </w:rPr>
         <w:t>Changing filter in chart 3 will also trigger the chart animation.</w:t>
       </w:r>
@@ -4953,15 +5160,14 @@
           <w:top w:val="single" w:sz="24" w:space="1" w:color="156082" w:themeColor="accent1"/>
         </w:pBdr>
       </w:pPr>
-      <w:r>
-        <w:t>8</w:t>
-      </w:r>
+      <w:proofErr w:type="gramStart"/>
       <w:r>
         <w:t>.</w:t>
       </w:r>
       <w:r>
         <w:t>references</w:t>
       </w:r>
+      <w:proofErr w:type="gramEnd"/>
     </w:p>
     <w:p>
       <w:pPr>
@@ -4974,7 +5180,7 @@
     </w:p>
     <w:p/>
     <w:p>
-      <w:hyperlink r:id="rId13" w:history="1">
+      <w:hyperlink r:id="rId13" w:anchor="query=chicago%20skyline&amp;position=3&amp;from_view=keyword&amp;track=ais_user&amp;uuid=09680958-6a02-491b-86a8-ef451a24ec92" w:history="1">
         <w:r>
           <w:rPr>
             <w:rStyle w:val="Hyperlink"/>
@@ -4985,6 +5191,193 @@
     </w:p>
     <w:p/>
     <w:p/>
+    <w:p>
+      <w:hyperlink r:id="rId14" w:history="1">
+        <w:r>
+          <w:rPr>
+            <w:rStyle w:val="Hyperlink"/>
+          </w:rPr>
+          <w:t>https://d3-graph-gallery.com/graph/custom_annotation.html</w:t>
+        </w:r>
+      </w:hyperlink>
+    </w:p>
+    <w:p/>
+    <w:p>
+      <w:hyperlink r:id="rId15" w:history="1">
+        <w:r>
+          <w:rPr>
+            <w:rStyle w:val="Hyperlink"/>
+          </w:rPr>
+          <w:t>https://observablehq.com/@d3/line-chart/2</w:t>
+        </w:r>
+      </w:hyperlink>
+    </w:p>
+    <w:p/>
+    <w:p>
+      <w:hyperlink r:id="rId16" w:history="1">
+        <w:r>
+          <w:rPr>
+            <w:rStyle w:val="Hyperlink"/>
+          </w:rPr>
+          <w:t>https://medium.com/@louisemoxy/create-a-d3-line-chart-animation-336f1cb7dd61</w:t>
+        </w:r>
+      </w:hyperlink>
+    </w:p>
+    <w:p/>
+    <w:p/>
+    <w:p>
+      <w:r>
+        <w:rPr>
+          <w:noProof/>
+        </w:rPr>
+        <mc:AlternateContent>
+          <mc:Choice Requires="wps">
+            <w:drawing>
+              <wp:anchor distT="0" distB="0" distL="114300" distR="114300" simplePos="0" relativeHeight="251659264" behindDoc="0" locked="0" layoutInCell="1" allowOverlap="1" wp14:anchorId="0598DE94" wp14:editId="77E84736">
+                <wp:simplePos x="0" y="0"/>
+                <wp:positionH relativeFrom="column">
+                  <wp:posOffset>-12700</wp:posOffset>
+                </wp:positionH>
+                <wp:positionV relativeFrom="paragraph">
+                  <wp:posOffset>106680</wp:posOffset>
+                </wp:positionV>
+                <wp:extent cx="6908800" cy="0"/>
+                <wp:effectExtent l="0" t="0" r="12700" b="12700"/>
+                <wp:wrapNone/>
+                <wp:docPr id="5" name="Straight Connector 5"/>
+                <wp:cNvGraphicFramePr/>
+                <a:graphic xmlns:a="http://schemas.openxmlformats.org/drawingml/2006/main">
+                  <a:graphicData uri="http://schemas.microsoft.com/office/word/2010/wordprocessingShape">
+                    <wps:wsp>
+                      <wps:cNvCnPr/>
+                      <wps:spPr>
+                        <a:xfrm>
+                          <a:off x="0" y="0"/>
+                          <a:ext cx="6908800" cy="0"/>
+                        </a:xfrm>
+                        <a:prstGeom prst="line">
+                          <a:avLst/>
+                        </a:prstGeom>
+                      </wps:spPr>
+                      <wps:style>
+                        <a:lnRef idx="1">
+                          <a:schemeClr val="accent1"/>
+                        </a:lnRef>
+                        <a:fillRef idx="0">
+                          <a:schemeClr val="accent1"/>
+                        </a:fillRef>
+                        <a:effectRef idx="0">
+                          <a:schemeClr val="accent1"/>
+                        </a:effectRef>
+                        <a:fontRef idx="minor">
+                          <a:schemeClr val="tx1"/>
+                        </a:fontRef>
+                      </wps:style>
+                      <wps:bodyPr/>
+                    </wps:wsp>
+                  </a:graphicData>
+                </a:graphic>
+              </wp:anchor>
+            </w:drawing>
+          </mc:Choice>
+          <mc:Fallback>
+            <w:pict>
+              <v:line w14:anchorId="4C7D176C" id="Straight Connector 5" o:spid="_x0000_s1026" style="position:absolute;z-index:251659264;visibility:visible;mso-wrap-style:square;mso-wrap-distance-left:9pt;mso-wrap-distance-top:0;mso-wrap-distance-right:9pt;mso-wrap-distance-bottom:0;mso-position-horizontal:absolute;mso-position-horizontal-relative:text;mso-position-vertical:absolute;mso-position-vertical-relative:text" from="-1pt,8.4pt" to="543pt,8.4pt" o:gfxdata="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" strokecolor="#156082 [3204]" strokeweight=".5pt">
+                <v:stroke joinstyle="miter"/>
+              </v:line>
+            </w:pict>
+          </mc:Fallback>
+        </mc:AlternateContent>
+      </w:r>
+    </w:p>
+    <w:p>
+      <w:pPr>
+        <w:ind w:left="2880" w:firstLine="720"/>
+      </w:pPr>
+    </w:p>
+    <w:p>
+      <w:pPr>
+        <w:ind w:left="2880" w:firstLine="720"/>
+      </w:pPr>
+      <w:r>
+        <w:t>End of Essay</w:t>
+      </w:r>
+    </w:p>
+    <w:p>
+      <w:pPr>
+        <w:ind w:left="2880" w:firstLine="720"/>
+      </w:pPr>
+    </w:p>
+    <w:p>
+      <w:r>
+        <w:rPr>
+          <w:noProof/>
+        </w:rPr>
+        <mc:AlternateContent>
+          <mc:Choice Requires="wps">
+            <w:drawing>
+              <wp:anchor distT="0" distB="0" distL="114300" distR="114300" simplePos="0" relativeHeight="251661312" behindDoc="0" locked="0" layoutInCell="1" allowOverlap="1" wp14:anchorId="0DA83689" wp14:editId="0940E6E3">
+                <wp:simplePos x="0" y="0"/>
+                <wp:positionH relativeFrom="column">
+                  <wp:posOffset>-12700</wp:posOffset>
+                </wp:positionH>
+                <wp:positionV relativeFrom="paragraph">
+                  <wp:posOffset>106680</wp:posOffset>
+                </wp:positionV>
+                <wp:extent cx="6908800" cy="0"/>
+                <wp:effectExtent l="0" t="0" r="12700" b="12700"/>
+                <wp:wrapNone/>
+                <wp:docPr id="6" name="Straight Connector 6"/>
+                <wp:cNvGraphicFramePr/>
+                <a:graphic xmlns:a="http://schemas.openxmlformats.org/drawingml/2006/main">
+                  <a:graphicData uri="http://schemas.microsoft.com/office/word/2010/wordprocessingShape">
+                    <wps:wsp>
+                      <wps:cNvCnPr/>
+                      <wps:spPr>
+                        <a:xfrm>
+                          <a:off x="0" y="0"/>
+                          <a:ext cx="6908800" cy="0"/>
+                        </a:xfrm>
+                        <a:prstGeom prst="line">
+                          <a:avLst/>
+                        </a:prstGeom>
+                      </wps:spPr>
+                      <wps:style>
+                        <a:lnRef idx="1">
+                          <a:schemeClr val="accent1"/>
+                        </a:lnRef>
+                        <a:fillRef idx="0">
+                          <a:schemeClr val="accent1"/>
+                        </a:fillRef>
+                        <a:effectRef idx="0">
+                          <a:schemeClr val="accent1"/>
+                        </a:effectRef>
+                        <a:fontRef idx="minor">
+                          <a:schemeClr val="tx1"/>
+                        </a:fontRef>
+                      </wps:style>
+                      <wps:bodyPr/>
+                    </wps:wsp>
+                  </a:graphicData>
+                </a:graphic>
+              </wp:anchor>
+            </w:drawing>
+          </mc:Choice>
+          <mc:Fallback>
+            <w:pict>
+              <v:line w14:anchorId="386668C6" id="Straight Connector 6" o:spid="_x0000_s1026" style="position:absolute;z-index:251661312;visibility:visible;mso-wrap-style:square;mso-wrap-distance-left:9pt;mso-wrap-distance-top:0;mso-wrap-distance-right:9pt;mso-wrap-distance-bottom:0;mso-position-horizontal:absolute;mso-position-horizontal-relative:text;mso-position-vertical:absolute;mso-position-vertical-relative:text" from="-1pt,8.4pt" to="543pt,8.4pt" o:gfxdata="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" strokecolor="#156082 [3204]" strokeweight=".5pt">
+                <v:stroke joinstyle="miter"/>
+              </v:line>
+            </w:pict>
+          </mc:Fallback>
+        </mc:AlternateContent>
+      </w:r>
+    </w:p>
+    <w:p>
+      <w:pPr>
+        <w:ind w:left="2880" w:firstLine="720"/>
+      </w:pPr>
+    </w:p>
     <w:sectPr>
       <w:pgSz w:w="12240" w:h="19296"/>
       <w:pgMar w:top="720" w:right="720" w:bottom="720" w:left="720" w:header="720" w:footer="720" w:gutter="0"/>
@@ -7868,7 +8261,6 @@
     <w:basedOn w:val="Heading1"/>
     <w:next w:val="Normal"/>
     <w:uiPriority w:val="39"/>
-    <w:semiHidden/>
     <w:unhideWhenUsed/>
     <w:qFormat/>
     <w:rsid w:val="0068208E"/>
@@ -7953,6 +8345,172 @@
         <w:insideV w:val="single" w:sz="4" w:space="0" w:color="auto"/>
       </w:tblBorders>
     </w:tblPr>
+  </w:style>
+  <w:style w:type="paragraph" w:styleId="TOC1">
+    <w:name w:val="toc 1"/>
+    <w:basedOn w:val="Normal"/>
+    <w:next w:val="Normal"/>
+    <w:autoRedefine/>
+    <w:uiPriority w:val="39"/>
+    <w:unhideWhenUsed/>
+    <w:rsid w:val="00BA30DA"/>
+    <w:pPr>
+      <w:spacing w:before="120"/>
+    </w:pPr>
+    <w:rPr>
+      <w:rFonts w:asciiTheme="minorHAnsi" w:hAnsiTheme="minorHAnsi"/>
+      <w:b/>
+      <w:bCs/>
+      <w:i/>
+      <w:iCs/>
+    </w:rPr>
+  </w:style>
+  <w:style w:type="paragraph" w:styleId="TOC2">
+    <w:name w:val="toc 2"/>
+    <w:basedOn w:val="Normal"/>
+    <w:next w:val="Normal"/>
+    <w:autoRedefine/>
+    <w:uiPriority w:val="39"/>
+    <w:semiHidden/>
+    <w:unhideWhenUsed/>
+    <w:rsid w:val="00BA30DA"/>
+    <w:pPr>
+      <w:spacing w:before="120"/>
+      <w:ind w:left="240"/>
+    </w:pPr>
+    <w:rPr>
+      <w:rFonts w:asciiTheme="minorHAnsi" w:hAnsiTheme="minorHAnsi"/>
+      <w:b/>
+      <w:bCs/>
+      <w:sz w:val="22"/>
+      <w:szCs w:val="22"/>
+    </w:rPr>
+  </w:style>
+  <w:style w:type="paragraph" w:styleId="TOC3">
+    <w:name w:val="toc 3"/>
+    <w:basedOn w:val="Normal"/>
+    <w:next w:val="Normal"/>
+    <w:autoRedefine/>
+    <w:uiPriority w:val="39"/>
+    <w:semiHidden/>
+    <w:unhideWhenUsed/>
+    <w:rsid w:val="00BA30DA"/>
+    <w:pPr>
+      <w:ind w:left="480"/>
+    </w:pPr>
+    <w:rPr>
+      <w:rFonts w:asciiTheme="minorHAnsi" w:hAnsiTheme="minorHAnsi"/>
+      <w:sz w:val="20"/>
+      <w:szCs w:val="20"/>
+    </w:rPr>
+  </w:style>
+  <w:style w:type="paragraph" w:styleId="TOC4">
+    <w:name w:val="toc 4"/>
+    <w:basedOn w:val="Normal"/>
+    <w:next w:val="Normal"/>
+    <w:autoRedefine/>
+    <w:uiPriority w:val="39"/>
+    <w:semiHidden/>
+    <w:unhideWhenUsed/>
+    <w:rsid w:val="00BA30DA"/>
+    <w:pPr>
+      <w:ind w:left="720"/>
+    </w:pPr>
+    <w:rPr>
+      <w:rFonts w:asciiTheme="minorHAnsi" w:hAnsiTheme="minorHAnsi"/>
+      <w:sz w:val="20"/>
+      <w:szCs w:val="20"/>
+    </w:rPr>
+  </w:style>
+  <w:style w:type="paragraph" w:styleId="TOC5">
+    <w:name w:val="toc 5"/>
+    <w:basedOn w:val="Normal"/>
+    <w:next w:val="Normal"/>
+    <w:autoRedefine/>
+    <w:uiPriority w:val="39"/>
+    <w:semiHidden/>
+    <w:unhideWhenUsed/>
+    <w:rsid w:val="00BA30DA"/>
+    <w:pPr>
+      <w:ind w:left="960"/>
+    </w:pPr>
+    <w:rPr>
+      <w:rFonts w:asciiTheme="minorHAnsi" w:hAnsiTheme="minorHAnsi"/>
+      <w:sz w:val="20"/>
+      <w:szCs w:val="20"/>
+    </w:rPr>
+  </w:style>
+  <w:style w:type="paragraph" w:styleId="TOC6">
+    <w:name w:val="toc 6"/>
+    <w:basedOn w:val="Normal"/>
+    <w:next w:val="Normal"/>
+    <w:autoRedefine/>
+    <w:uiPriority w:val="39"/>
+    <w:semiHidden/>
+    <w:unhideWhenUsed/>
+    <w:rsid w:val="00BA30DA"/>
+    <w:pPr>
+      <w:ind w:left="1200"/>
+    </w:pPr>
+    <w:rPr>
+      <w:rFonts w:asciiTheme="minorHAnsi" w:hAnsiTheme="minorHAnsi"/>
+      <w:sz w:val="20"/>
+      <w:szCs w:val="20"/>
+    </w:rPr>
+  </w:style>
+  <w:style w:type="paragraph" w:styleId="TOC7">
+    <w:name w:val="toc 7"/>
+    <w:basedOn w:val="Normal"/>
+    <w:next w:val="Normal"/>
+    <w:autoRedefine/>
+    <w:uiPriority w:val="39"/>
+    <w:semiHidden/>
+    <w:unhideWhenUsed/>
+    <w:rsid w:val="00BA30DA"/>
+    <w:pPr>
+      <w:ind w:left="1440"/>
+    </w:pPr>
+    <w:rPr>
+      <w:rFonts w:asciiTheme="minorHAnsi" w:hAnsiTheme="minorHAnsi"/>
+      <w:sz w:val="20"/>
+      <w:szCs w:val="20"/>
+    </w:rPr>
+  </w:style>
+  <w:style w:type="paragraph" w:styleId="TOC8">
+    <w:name w:val="toc 8"/>
+    <w:basedOn w:val="Normal"/>
+    <w:next w:val="Normal"/>
+    <w:autoRedefine/>
+    <w:uiPriority w:val="39"/>
+    <w:semiHidden/>
+    <w:unhideWhenUsed/>
+    <w:rsid w:val="00BA30DA"/>
+    <w:pPr>
+      <w:ind w:left="1680"/>
+    </w:pPr>
+    <w:rPr>
+      <w:rFonts w:asciiTheme="minorHAnsi" w:hAnsiTheme="minorHAnsi"/>
+      <w:sz w:val="20"/>
+      <w:szCs w:val="20"/>
+    </w:rPr>
+  </w:style>
+  <w:style w:type="paragraph" w:styleId="TOC9">
+    <w:name w:val="toc 9"/>
+    <w:basedOn w:val="Normal"/>
+    <w:next w:val="Normal"/>
+    <w:autoRedefine/>
+    <w:uiPriority w:val="39"/>
+    <w:semiHidden/>
+    <w:unhideWhenUsed/>
+    <w:rsid w:val="00BA30DA"/>
+    <w:pPr>
+      <w:ind w:left="1920"/>
+    </w:pPr>
+    <w:rPr>
+      <w:rFonts w:asciiTheme="minorHAnsi" w:hAnsiTheme="minorHAnsi"/>
+      <w:sz w:val="20"/>
+      <w:szCs w:val="20"/>
+    </w:rPr>
   </w:style>
 </w:styles>
 </file>
@@ -8257,7 +8815,7 @@
 </file>
 
 <file path=customXml/itemProps1.xml><?xml version="1.0" encoding="utf-8"?>
-<ds:datastoreItem xmlns:ds="http://schemas.openxmlformats.org/officeDocument/2006/customXml" ds:itemID="{F7D64FDE-00D2-9742-B0B1-85B1AA43DB7F}">
+<ds:datastoreItem xmlns:ds="http://schemas.openxmlformats.org/officeDocument/2006/customXml" ds:itemID="{6C545151-7F41-FD4A-830E-36243566B1E8}">
   <ds:schemaRefs>
     <ds:schemaRef ds:uri="http://schemas.openxmlformats.org/officeDocument/2006/bibliography"/>
   </ds:schemaRefs>

--- a/Essay.docx
+++ b/Essay.docx
@@ -551,15 +551,204 @@
         <mc:AlternateContent>
           <mc:Choice Requires="wps">
             <w:drawing>
-              <wp:anchor distT="0" distB="0" distL="114300" distR="114300" simplePos="0" relativeHeight="251664384" behindDoc="0" locked="0" layoutInCell="1" allowOverlap="1" wp14:anchorId="37C0C43E" wp14:editId="209BE1FB">
+              <wp:anchor distT="0" distB="0" distL="114300" distR="114300" simplePos="0" relativeHeight="251662336" behindDoc="0" locked="0" layoutInCell="1" allowOverlap="1" wp14:anchorId="60C6803D" wp14:editId="0FEA4A33">
+                <wp:simplePos x="0" y="0"/>
+                <wp:positionH relativeFrom="column">
+                  <wp:posOffset>-342900</wp:posOffset>
+                </wp:positionH>
+                <wp:positionV relativeFrom="paragraph">
+                  <wp:posOffset>104140</wp:posOffset>
+                </wp:positionV>
+                <wp:extent cx="3111500" cy="1447800"/>
+                <wp:effectExtent l="0" t="0" r="12700" b="12700"/>
+                <wp:wrapNone/>
+                <wp:docPr id="1737004840" name="Rounded Rectangle 4"/>
+                <wp:cNvGraphicFramePr/>
+                <a:graphic xmlns:a="http://schemas.openxmlformats.org/drawingml/2006/main">
+                  <a:graphicData uri="http://schemas.microsoft.com/office/word/2010/wordprocessingShape">
+                    <wps:wsp>
+                      <wps:cNvSpPr/>
+                      <wps:spPr>
+                        <a:xfrm>
+                          <a:off x="0" y="0"/>
+                          <a:ext cx="3111500" cy="1447800"/>
+                        </a:xfrm>
+                        <a:prstGeom prst="roundRect">
+                          <a:avLst/>
+                        </a:prstGeom>
+                        <a:solidFill>
+                          <a:schemeClr val="bg1">
+                            <a:lumMod val="85000"/>
+                          </a:schemeClr>
+                        </a:solidFill>
+                      </wps:spPr>
+                      <wps:style>
+                        <a:lnRef idx="2">
+                          <a:schemeClr val="accent1">
+                            <a:shade val="15000"/>
+                          </a:schemeClr>
+                        </a:lnRef>
+                        <a:fillRef idx="1">
+                          <a:schemeClr val="accent1"/>
+                        </a:fillRef>
+                        <a:effectRef idx="0">
+                          <a:schemeClr val="accent1"/>
+                        </a:effectRef>
+                        <a:fontRef idx="minor">
+                          <a:schemeClr val="lt1"/>
+                        </a:fontRef>
+                      </wps:style>
+                      <wps:txbx>
+                        <w:txbxContent>
+                          <w:p>
+                            <w:pPr>
+                              <w:rPr>
+                                <w:color w:val="747474" w:themeColor="background2" w:themeShade="80"/>
+                                <w:shd w:val="clear" w:color="auto" w:fill="FFFFFF"/>
+                              </w:rPr>
+                            </w:pPr>
+                            <w:r>
+                              <w:rPr>
+                                <w:color w:val="747474" w:themeColor="background2" w:themeShade="80"/>
+                                <w:sz w:val="27"/>
+                                <w:szCs w:val="27"/>
+                              </w:rPr>
+                              <w:t xml:space="preserve">Chicago crime trends are on the </w:t>
+                            </w:r>
+                            <w:r>
+                              <w:rPr>
+                                <w:b/>
+                                <w:bCs/>
+                                <w:color w:val="747474" w:themeColor="background2" w:themeShade="80"/>
+                                <w:sz w:val="27"/>
+                                <w:szCs w:val="27"/>
+                              </w:rPr>
+                              <w:t>rise</w:t>
+                            </w:r>
+                            <w:r>
+                              <w:rPr>
+                                <w:color w:val="747474" w:themeColor="background2" w:themeShade="80"/>
+                                <w:sz w:val="27"/>
+                                <w:szCs w:val="27"/>
+                              </w:rPr>
+                              <w:t xml:space="preserve"> in 2024 for both domestic and non-domestic incidents. </w:t>
+                            </w:r>
+                            <w:r>
+                              <w:rPr>
+                                <w:i/>
+                                <w:iCs/>
+                                <w:color w:val="215E99" w:themeColor="text2" w:themeTint="BF"/>
+                                <w:sz w:val="27"/>
+                                <w:szCs w:val="27"/>
+                              </w:rPr>
+                              <w:t>(illustrated through guided charts showing the trend of each crime type in scene 1 &amp; 2)</w:t>
+                            </w:r>
+                          </w:p>
+                          <w:p>
+                            <w:pPr>
+                              <w:jc w:val="center"/>
+                            </w:pPr>
+                          </w:p>
+                        </w:txbxContent>
+                      </wps:txbx>
+                      <wps:bodyPr rot="0" spcFirstLastPara="0" vertOverflow="overflow" horzOverflow="overflow" vert="horz" wrap="square" lIns="91440" tIns="45720" rIns="91440" bIns="45720" numCol="1" spcCol="0" rtlCol="0" fromWordArt="0" anchor="ctr" anchorCtr="0" forceAA="0" compatLnSpc="1">
+                        <a:prstTxWarp prst="textNoShape">
+                          <a:avLst/>
+                        </a:prstTxWarp>
+                        <a:noAutofit/>
+                      </wps:bodyPr>
+                    </wps:wsp>
+                  </a:graphicData>
+                </a:graphic>
+                <wp14:sizeRelH relativeFrom="margin">
+                  <wp14:pctWidth>0</wp14:pctWidth>
+                </wp14:sizeRelH>
+                <wp14:sizeRelV relativeFrom="margin">
+                  <wp14:pctHeight>0</wp14:pctHeight>
+                </wp14:sizeRelV>
+              </wp:anchor>
+            </w:drawing>
+          </mc:Choice>
+          <mc:Fallback>
+            <w:pict>
+              <v:roundrect w14:anchorId="60C6803D" id="Rounded Rectangle 4" o:spid="_x0000_s1026" style="position:absolute;margin-left:-27pt;margin-top:8.2pt;width:245pt;height:114pt;z-index:251662336;visibility:visible;mso-wrap-style:square;mso-width-percent:0;mso-height-percent:0;mso-wrap-distance-left:9pt;mso-wrap-distance-top:0;mso-wrap-distance-right:9pt;mso-wrap-distance-bottom:0;mso-position-horizontal:absolute;mso-position-horizontal-relative:text;mso-position-vertical:absolute;mso-position-vertical-relative:text;mso-width-percent:0;mso-height-percent:0;mso-width-relative:margin;mso-height-relative:margin;v-text-anchor:middle" arcsize="10923f" o:gfxdata="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" fillcolor="#d8d8d8 [2732]" strokecolor="#030e13 [484]" strokeweight="1pt">
+                <v:stroke joinstyle="miter"/>
+                <v:textbox>
+                  <w:txbxContent>
+                    <w:p>
+                      <w:pPr>
+                        <w:rPr>
+                          <w:color w:val="747474" w:themeColor="background2" w:themeShade="80"/>
+                          <w:shd w:val="clear" w:color="auto" w:fill="FFFFFF"/>
+                        </w:rPr>
+                      </w:pPr>
+                      <w:r>
+                        <w:rPr>
+                          <w:color w:val="747474" w:themeColor="background2" w:themeShade="80"/>
+                          <w:sz w:val="27"/>
+                          <w:szCs w:val="27"/>
+                        </w:rPr>
+                        <w:t xml:space="preserve">Chicago crime trends are on the </w:t>
+                      </w:r>
+                      <w:r>
+                        <w:rPr>
+                          <w:b/>
+                          <w:bCs/>
+                          <w:color w:val="747474" w:themeColor="background2" w:themeShade="80"/>
+                          <w:sz w:val="27"/>
+                          <w:szCs w:val="27"/>
+                        </w:rPr>
+                        <w:t>rise</w:t>
+                      </w:r>
+                      <w:r>
+                        <w:rPr>
+                          <w:color w:val="747474" w:themeColor="background2" w:themeShade="80"/>
+                          <w:sz w:val="27"/>
+                          <w:szCs w:val="27"/>
+                        </w:rPr>
+                        <w:t xml:space="preserve"> in 2024 for both domestic and non-domestic incidents. </w:t>
+                      </w:r>
+                      <w:r>
+                        <w:rPr>
+                          <w:i/>
+                          <w:iCs/>
+                          <w:color w:val="215E99" w:themeColor="text2" w:themeTint="BF"/>
+                          <w:sz w:val="27"/>
+                          <w:szCs w:val="27"/>
+                        </w:rPr>
+                        <w:t>(illustrated through guided charts showing the trend of each crime type in scene 1 &amp; 2)</w:t>
+                      </w:r>
+                    </w:p>
+                    <w:p>
+                      <w:pPr>
+                        <w:jc w:val="center"/>
+                      </w:pPr>
+                    </w:p>
+                  </w:txbxContent>
+                </v:textbox>
+              </v:roundrect>
+            </w:pict>
+          </mc:Fallback>
+        </mc:AlternateContent>
+      </w:r>
+      <w:r>
+        <w:rPr>
+          <w:rFonts w:asciiTheme="minorHAnsi" w:hAnsiTheme="minorHAnsi"/>
+          <w:noProof/>
+          <w:color w:val="747474" w:themeColor="background2" w:themeShade="80"/>
+        </w:rPr>
+        <mc:AlternateContent>
+          <mc:Choice Requires="wps">
+            <w:drawing>
+              <wp:anchor distT="0" distB="0" distL="114300" distR="114300" simplePos="0" relativeHeight="251664384" behindDoc="0" locked="0" layoutInCell="1" allowOverlap="1" wp14:anchorId="37C0C43E" wp14:editId="387041A7">
                 <wp:simplePos x="0" y="0"/>
                 <wp:positionH relativeFrom="column">
                   <wp:posOffset>2857500</wp:posOffset>
                 </wp:positionH>
                 <wp:positionV relativeFrom="paragraph">
-                  <wp:posOffset>107950</wp:posOffset>
+                  <wp:posOffset>104140</wp:posOffset>
                 </wp:positionV>
-                <wp:extent cx="4305300" cy="1384300"/>
+                <wp:extent cx="4305300" cy="1447800"/>
                 <wp:effectExtent l="0" t="0" r="12700" b="12700"/>
                 <wp:wrapNone/>
                 <wp:docPr id="1975451916" name="Rounded Rectangle 4"/>
@@ -571,7 +760,7 @@
                       <wps:spPr>
                         <a:xfrm>
                           <a:off x="0" y="0"/>
-                          <a:ext cx="4305300" cy="1384300"/>
+                          <a:ext cx="4305300" cy="1447800"/>
                         </a:xfrm>
                         <a:prstGeom prst="roundRect">
                           <a:avLst/>
@@ -671,7 +860,7 @@
           </mc:Choice>
           <mc:Fallback>
             <w:pict>
-              <v:roundrect w14:anchorId="37C0C43E" id="Rounded Rectangle 4" o:spid="_x0000_s1026" style="position:absolute;margin-left:225pt;margin-top:8.5pt;width:339pt;height:109pt;z-index:251664384;visibility:visible;mso-wrap-style:square;mso-width-percent:0;mso-height-percent:0;mso-wrap-distance-left:9pt;mso-wrap-distance-top:0;mso-wrap-distance-right:9pt;mso-wrap-distance-bottom:0;mso-position-horizontal:absolute;mso-position-horizontal-relative:text;mso-position-vertical:absolute;mso-position-vertical-relative:text;mso-width-percent:0;mso-height-percent:0;mso-width-relative:margin;mso-height-relative:margin;v-text-anchor:middle" arcsize="10923f" o:gfxdata="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" fillcolor="#d8d8d8 [2732]" strokecolor="#030e13 [484]" strokeweight="1pt">
+              <v:roundrect w14:anchorId="37C0C43E" id="_x0000_s1027" style="position:absolute;margin-left:225pt;margin-top:8.2pt;width:339pt;height:114pt;z-index:251664384;visibility:visible;mso-wrap-style:square;mso-width-percent:0;mso-height-percent:0;mso-wrap-distance-left:9pt;mso-wrap-distance-top:0;mso-wrap-distance-right:9pt;mso-wrap-distance-bottom:0;mso-position-horizontal:absolute;mso-position-horizontal-relative:text;mso-position-vertical:absolute;mso-position-vertical-relative:text;mso-width-percent:0;mso-height-percent:0;mso-width-relative:margin;mso-height-relative:margin;v-text-anchor:middle" arcsize="10923f" o:gfxdata="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" fillcolor="#d8d8d8 [2732]" strokecolor="#030e13 [484]" strokeweight="1pt">
                 <v:stroke joinstyle="miter"/>
                 <v:textbox>
                   <w:txbxContent>
@@ -717,195 +906,6 @@
                           <w:szCs w:val="27"/>
                         </w:rPr>
                         <w:t>(illustrated through interactive comparative chart of arrest %, highlighting the significant disparity in arrest rates and details of demand using tooltips)</w:t>
-                      </w:r>
-                    </w:p>
-                    <w:p>
-                      <w:pPr>
-                        <w:jc w:val="center"/>
-                      </w:pPr>
-                    </w:p>
-                  </w:txbxContent>
-                </v:textbox>
-              </v:roundrect>
-            </w:pict>
-          </mc:Fallback>
-        </mc:AlternateContent>
-      </w:r>
-      <w:r>
-        <w:rPr>
-          <w:rFonts w:asciiTheme="minorHAnsi" w:hAnsiTheme="minorHAnsi"/>
-          <w:noProof/>
-          <w:color w:val="747474" w:themeColor="background2" w:themeShade="80"/>
-        </w:rPr>
-        <mc:AlternateContent>
-          <mc:Choice Requires="wps">
-            <w:drawing>
-              <wp:anchor distT="0" distB="0" distL="114300" distR="114300" simplePos="0" relativeHeight="251662336" behindDoc="0" locked="0" layoutInCell="1" allowOverlap="1" wp14:anchorId="60C6803D" wp14:editId="6FB6B496">
-                <wp:simplePos x="0" y="0"/>
-                <wp:positionH relativeFrom="column">
-                  <wp:posOffset>-342900</wp:posOffset>
-                </wp:positionH>
-                <wp:positionV relativeFrom="paragraph">
-                  <wp:posOffset>106045</wp:posOffset>
-                </wp:positionV>
-                <wp:extent cx="3111500" cy="1384300"/>
-                <wp:effectExtent l="0" t="0" r="12700" b="12700"/>
-                <wp:wrapNone/>
-                <wp:docPr id="1737004840" name="Rounded Rectangle 4"/>
-                <wp:cNvGraphicFramePr/>
-                <a:graphic xmlns:a="http://schemas.openxmlformats.org/drawingml/2006/main">
-                  <a:graphicData uri="http://schemas.microsoft.com/office/word/2010/wordprocessingShape">
-                    <wps:wsp>
-                      <wps:cNvSpPr/>
-                      <wps:spPr>
-                        <a:xfrm>
-                          <a:off x="0" y="0"/>
-                          <a:ext cx="3111500" cy="1384300"/>
-                        </a:xfrm>
-                        <a:prstGeom prst="roundRect">
-                          <a:avLst/>
-                        </a:prstGeom>
-                        <a:solidFill>
-                          <a:schemeClr val="bg1">
-                            <a:lumMod val="85000"/>
-                          </a:schemeClr>
-                        </a:solidFill>
-                      </wps:spPr>
-                      <wps:style>
-                        <a:lnRef idx="2">
-                          <a:schemeClr val="accent1">
-                            <a:shade val="15000"/>
-                          </a:schemeClr>
-                        </a:lnRef>
-                        <a:fillRef idx="1">
-                          <a:schemeClr val="accent1"/>
-                        </a:fillRef>
-                        <a:effectRef idx="0">
-                          <a:schemeClr val="accent1"/>
-                        </a:effectRef>
-                        <a:fontRef idx="minor">
-                          <a:schemeClr val="lt1"/>
-                        </a:fontRef>
-                      </wps:style>
-                      <wps:txbx>
-                        <w:txbxContent>
-                          <w:p>
-                            <w:pPr>
-                              <w:rPr>
-                                <w:color w:val="747474" w:themeColor="background2" w:themeShade="80"/>
-                                <w:shd w:val="clear" w:color="auto" w:fill="FFFFFF"/>
-                              </w:rPr>
-                            </w:pPr>
-                            <w:r>
-                              <w:rPr>
-                                <w:color w:val="747474" w:themeColor="background2" w:themeShade="80"/>
-                                <w:sz w:val="27"/>
-                                <w:szCs w:val="27"/>
-                              </w:rPr>
-                              <w:t xml:space="preserve">Chicago crime trends are on the </w:t>
-                            </w:r>
-                            <w:r>
-                              <w:rPr>
-                                <w:b/>
-                                <w:bCs/>
-                                <w:color w:val="747474" w:themeColor="background2" w:themeShade="80"/>
-                                <w:sz w:val="27"/>
-                                <w:szCs w:val="27"/>
-                              </w:rPr>
-                              <w:t>rise</w:t>
-                            </w:r>
-                            <w:r>
-                              <w:rPr>
-                                <w:color w:val="747474" w:themeColor="background2" w:themeShade="80"/>
-                                <w:sz w:val="27"/>
-                                <w:szCs w:val="27"/>
-                              </w:rPr>
-                              <w:t xml:space="preserve"> in 2024 for both domestic and non-domestic incidents. </w:t>
-                            </w:r>
-                            <w:r>
-                              <w:rPr>
-                                <w:i/>
-                                <w:iCs/>
-                                <w:color w:val="215E99" w:themeColor="text2" w:themeTint="BF"/>
-                                <w:sz w:val="27"/>
-                                <w:szCs w:val="27"/>
-                              </w:rPr>
-                              <w:t>(illustrated through guided charts showing the trend of each crime type in scene 1 &amp; 2)</w:t>
-                            </w:r>
-                          </w:p>
-                          <w:p>
-                            <w:pPr>
-                              <w:jc w:val="center"/>
-                            </w:pPr>
-                          </w:p>
-                        </w:txbxContent>
-                      </wps:txbx>
-                      <wps:bodyPr rot="0" spcFirstLastPara="0" vertOverflow="overflow" horzOverflow="overflow" vert="horz" wrap="square" lIns="91440" tIns="45720" rIns="91440" bIns="45720" numCol="1" spcCol="0" rtlCol="0" fromWordArt="0" anchor="ctr" anchorCtr="0" forceAA="0" compatLnSpc="1">
-                        <a:prstTxWarp prst="textNoShape">
-                          <a:avLst/>
-                        </a:prstTxWarp>
-                        <a:noAutofit/>
-                      </wps:bodyPr>
-                    </wps:wsp>
-                  </a:graphicData>
-                </a:graphic>
-                <wp14:sizeRelH relativeFrom="margin">
-                  <wp14:pctWidth>0</wp14:pctWidth>
-                </wp14:sizeRelH>
-                <wp14:sizeRelV relativeFrom="margin">
-                  <wp14:pctHeight>0</wp14:pctHeight>
-                </wp14:sizeRelV>
-              </wp:anchor>
-            </w:drawing>
-          </mc:Choice>
-          <mc:Fallback>
-            <w:pict>
-              <v:roundrect w14:anchorId="60C6803D" id="_x0000_s1027" style="position:absolute;margin-left:-27pt;margin-top:8.35pt;width:245pt;height:109pt;z-index:251662336;visibility:visible;mso-wrap-style:square;mso-width-percent:0;mso-height-percent:0;mso-wrap-distance-left:9pt;mso-wrap-distance-top:0;mso-wrap-distance-right:9pt;mso-wrap-distance-bottom:0;mso-position-horizontal:absolute;mso-position-horizontal-relative:text;mso-position-vertical:absolute;mso-position-vertical-relative:text;mso-width-percent:0;mso-height-percent:0;mso-width-relative:margin;mso-height-relative:margin;v-text-anchor:middle" arcsize="10923f" o:gfxdata="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" fillcolor="#d8d8d8 [2732]" strokecolor="#030e13 [484]" strokeweight="1pt">
-                <v:stroke joinstyle="miter"/>
-                <v:textbox>
-                  <w:txbxContent>
-                    <w:p>
-                      <w:pPr>
-                        <w:rPr>
-                          <w:color w:val="747474" w:themeColor="background2" w:themeShade="80"/>
-                          <w:shd w:val="clear" w:color="auto" w:fill="FFFFFF"/>
-                        </w:rPr>
-                      </w:pPr>
-                      <w:r>
-                        <w:rPr>
-                          <w:color w:val="747474" w:themeColor="background2" w:themeShade="80"/>
-                          <w:sz w:val="27"/>
-                          <w:szCs w:val="27"/>
-                        </w:rPr>
-                        <w:t xml:space="preserve">Chicago crime trends are on the </w:t>
-                      </w:r>
-                      <w:r>
-                        <w:rPr>
-                          <w:b/>
-                          <w:bCs/>
-                          <w:color w:val="747474" w:themeColor="background2" w:themeShade="80"/>
-                          <w:sz w:val="27"/>
-                          <w:szCs w:val="27"/>
-                        </w:rPr>
-                        <w:t>rise</w:t>
-                      </w:r>
-                      <w:r>
-                        <w:rPr>
-                          <w:color w:val="747474" w:themeColor="background2" w:themeShade="80"/>
-                          <w:sz w:val="27"/>
-                          <w:szCs w:val="27"/>
-                        </w:rPr>
-                        <w:t xml:space="preserve"> in 2024 for both domestic and non-domestic incidents. </w:t>
-                      </w:r>
-                      <w:r>
-                        <w:rPr>
-                          <w:i/>
-                          <w:iCs/>
-                          <w:color w:val="215E99" w:themeColor="text2" w:themeTint="BF"/>
-                          <w:sz w:val="27"/>
-                          <w:szCs w:val="27"/>
-                        </w:rPr>
-                        <w:t>(illustrated through guided charts showing the trend of each crime type in scene 1 &amp; 2)</w:t>
                       </w:r>
                     </w:p>
                     <w:p>
@@ -2520,6 +2520,7 @@
           <w:ilvl w:val="0"/>
           <w:numId w:val="22"/>
         </w:numPr>
+        <w:ind w:left="360"/>
         <w:rPr>
           <w:color w:val="DC7767"/>
           <w:shd w:val="clear" w:color="auto" w:fill="FFFFFF"/>
@@ -2599,6 +2600,7 @@
           <w:ilvl w:val="0"/>
           <w:numId w:val="20"/>
         </w:numPr>
+        <w:ind w:left="360"/>
         <w:rPr>
           <w:color w:val="DC7767"/>
           <w:shd w:val="clear" w:color="auto" w:fill="FFFFFF"/>
@@ -2662,6 +2664,7 @@
           <w:ilvl w:val="0"/>
           <w:numId w:val="20"/>
         </w:numPr>
+        <w:ind w:left="360"/>
         <w:rPr>
           <w:color w:val="DC7767"/>
           <w:shd w:val="clear" w:color="auto" w:fill="FFFFFF"/>
@@ -2717,6 +2720,16 @@
         </w:rPr>
         <w:t>.</w:t>
       </w:r>
+    </w:p>
+    <w:p>
+      <w:pPr>
+        <w:pStyle w:val="ListParagraph"/>
+        <w:ind w:left="360"/>
+        <w:rPr>
+          <w:color w:val="DC7767"/>
+          <w:shd w:val="clear" w:color="auto" w:fill="FFFFFF"/>
+        </w:rPr>
+      </w:pPr>
     </w:p>
     <w:p>
       <w:pPr>
@@ -4705,7 +4718,7 @@
           </mc:Choice>
           <mc:Fallback>
             <w:pict>
-              <v:shapetype w14:anchorId="2E1CFCC7" id="_x0000_t13" coordsize="21600,21600" o:spt="13" adj="16200,5400" path="m@0,l@0@1,0@1,0@2@0@2@0,21600,21600,10800xe">
+              <v:shapetype w14:anchorId="6242648E" id="_x0000_t13" coordsize="21600,21600" o:spt="13" adj="16200,5400" path="m@0,l@0@1,0@1,0@2@0@2@0,21600,21600,10800xe">
                 <v:stroke joinstyle="miter"/>
                 <v:formulas>
                   <v:f eqn="val #0"/>
@@ -4801,7 +4814,7 @@
           </mc:Choice>
           <mc:Fallback>
             <w:pict>
-              <v:shape w14:anchorId="57C5C0CA" id="Right Arrow 5" o:spid="_x0000_s1026" type="#_x0000_t13" style="position:absolute;margin-left:183pt;margin-top:7.3pt;width:26pt;height:17pt;z-index:251677696;visibility:visible;mso-wrap-style:square;mso-width-percent:0;mso-height-percent:0;mso-wrap-distance-left:9pt;mso-wrap-distance-top:0;mso-wrap-distance-right:9pt;mso-wrap-distance-bottom:0;mso-position-horizontal:absolute;mso-position-horizontal-relative:text;mso-position-vertical:absolute;mso-position-vertical-relative:text;mso-width-percent:0;mso-height-percent:0;mso-width-relative:margin;mso-height-relative:margin;v-text-anchor:middle" o:gfxdata="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" adj="14538" fillcolor="#156082 [3204]" strokecolor="#030e13 [484]" strokeweight="1pt"/>
+              <v:shape w14:anchorId="7663C160" id="Right Arrow 5" o:spid="_x0000_s1026" type="#_x0000_t13" style="position:absolute;margin-left:183pt;margin-top:7.3pt;width:26pt;height:17pt;z-index:251677696;visibility:visible;mso-wrap-style:square;mso-width-percent:0;mso-height-percent:0;mso-wrap-distance-left:9pt;mso-wrap-distance-top:0;mso-wrap-distance-right:9pt;mso-wrap-distance-bottom:0;mso-position-horizontal:absolute;mso-position-horizontal-relative:text;mso-position-vertical:absolute;mso-position-vertical-relative:text;mso-width-percent:0;mso-height-percent:0;mso-width-relative:margin;mso-height-relative:margin;v-text-anchor:middle" o:gfxdata="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" adj="14538" fillcolor="#156082 [3204]" strokecolor="#030e13 [484]" strokeweight="1pt"/>
             </w:pict>
           </mc:Fallback>
         </mc:AlternateContent>

--- a/Essay.docx
+++ b/Essay.docx
@@ -4718,7 +4718,7 @@
           </mc:Choice>
           <mc:Fallback>
             <w:pict>
-              <v:shapetype w14:anchorId="6242648E" id="_x0000_t13" coordsize="21600,21600" o:spt="13" adj="16200,5400" path="m@0,l@0@1,0@1,0@2@0@2@0,21600,21600,10800xe">
+              <v:shapetype w14:anchorId="6E8A6099" id="_x0000_t13" coordsize="21600,21600" o:spt="13" adj="16200,5400" path="m@0,l@0@1,0@1,0@2@0@2@0,21600,21600,10800xe">
                 <v:stroke joinstyle="miter"/>
                 <v:formulas>
                   <v:f eqn="val #0"/>
@@ -4814,7 +4814,7 @@
           </mc:Choice>
           <mc:Fallback>
             <w:pict>
-              <v:shape w14:anchorId="7663C160" id="Right Arrow 5" o:spid="_x0000_s1026" type="#_x0000_t13" style="position:absolute;margin-left:183pt;margin-top:7.3pt;width:26pt;height:17pt;z-index:251677696;visibility:visible;mso-wrap-style:square;mso-width-percent:0;mso-height-percent:0;mso-wrap-distance-left:9pt;mso-wrap-distance-top:0;mso-wrap-distance-right:9pt;mso-wrap-distance-bottom:0;mso-position-horizontal:absolute;mso-position-horizontal-relative:text;mso-position-vertical:absolute;mso-position-vertical-relative:text;mso-width-percent:0;mso-height-percent:0;mso-width-relative:margin;mso-height-relative:margin;v-text-anchor:middle" o:gfxdata="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" adj="14538" fillcolor="#156082 [3204]" strokecolor="#030e13 [484]" strokeweight="1pt"/>
+              <v:shape w14:anchorId="1A2F0A28" id="Right Arrow 5" o:spid="_x0000_s1026" type="#_x0000_t13" style="position:absolute;margin-left:183pt;margin-top:7.3pt;width:26pt;height:17pt;z-index:251677696;visibility:visible;mso-wrap-style:square;mso-width-percent:0;mso-height-percent:0;mso-wrap-distance-left:9pt;mso-wrap-distance-top:0;mso-wrap-distance-right:9pt;mso-wrap-distance-bottom:0;mso-position-horizontal:absolute;mso-position-horizontal-relative:text;mso-position-vertical:absolute;mso-position-vertical-relative:text;mso-width-percent:0;mso-height-percent:0;mso-width-relative:margin;mso-height-relative:margin;v-text-anchor:middle" o:gfxdata="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" adj="14538" fillcolor="#156082 [3204]" strokecolor="#030e13 [484]" strokeweight="1pt"/>
             </w:pict>
           </mc:Fallback>
         </mc:AlternateContent>
@@ -5586,8 +5586,8 @@
     <w:tbl>
       <w:tblPr>
         <w:tblStyle w:val="TableGrid"/>
-        <w:tblW w:w="0" w:type="auto"/>
-        <w:tblInd w:w="-365" w:type="dxa"/>
+        <w:tblW w:w="10982" w:type="dxa"/>
+        <w:tblInd w:w="-5" w:type="dxa"/>
         <w:tblLook w:val="0000" w:firstRow="0" w:lastRow="0" w:firstColumn="0" w:lastColumn="0" w:noHBand="0" w:noVBand="0"/>
       </w:tblPr>
       <w:tblGrid>
